--- a/5AzureWebApps用户手册/AzureWebApps用户手册.docx
+++ b/5AzureWebApps用户手册/AzureWebApps用户手册.docx
@@ -6684,8 +6684,6 @@
         </w:rPr>
         <w:t>之间的同步问题需要用户自己解决。</w:t>
       </w:r>
-      <w:bookmarkStart w:id="11" w:name="_GoBack"/>
-      <w:bookmarkEnd w:id="11"/>
     </w:p>
     <w:p>
       <w:pPr>
@@ -6791,7 +6789,7 @@
       <w:pPr>
         <w:pStyle w:val="2"/>
       </w:pPr>
-      <w:bookmarkStart w:id="12" w:name="_Toc443918093"/>
+      <w:bookmarkStart w:id="11" w:name="_Toc443918093"/>
       <w:r>
         <w:rPr>
           <w:rFonts w:hint="eastAsia"/>
@@ -6813,233 +6811,233 @@
         </w:rPr>
         <w:t>如何解决大并发</w:t>
       </w:r>
+      <w:bookmarkEnd w:id="11"/>
+    </w:p>
+    <w:p>
+      <w:pPr>
+        <w:ind w:firstLineChars="200" w:firstLine="480"/>
+        <w:rPr>
+          <w:sz w:val="24"/>
+        </w:rPr>
+      </w:pPr>
+      <w:r>
+        <w:rPr>
+          <w:rFonts w:hint="eastAsia"/>
+          <w:sz w:val="24"/>
+        </w:rPr>
+        <w:t>我们建议使用多台</w:t>
+      </w:r>
+      <w:r>
+        <w:rPr>
+          <w:rFonts w:hint="eastAsia"/>
+          <w:sz w:val="24"/>
+        </w:rPr>
+        <w:t>Azure</w:t>
+      </w:r>
+      <w:r>
+        <w:rPr>
+          <w:rFonts w:hint="eastAsia"/>
+          <w:sz w:val="24"/>
+        </w:rPr>
+        <w:t xml:space="preserve"> </w:t>
+      </w:r>
+      <w:r>
+        <w:rPr>
+          <w:sz w:val="24"/>
+        </w:rPr>
+        <w:t>Web Apps</w:t>
+      </w:r>
+      <w:r>
+        <w:rPr>
+          <w:rFonts w:hint="eastAsia"/>
+          <w:sz w:val="24"/>
+        </w:rPr>
+        <w:t>，利用横向扩展的方式来解决大量的并发。</w:t>
+      </w:r>
+    </w:p>
+    <w:p>
+      <w:pPr>
+        <w:ind w:firstLineChars="200" w:firstLine="480"/>
+        <w:rPr>
+          <w:sz w:val="24"/>
+        </w:rPr>
+      </w:pPr>
+      <w:r>
+        <w:rPr>
+          <w:rFonts w:hint="eastAsia"/>
+          <w:sz w:val="24"/>
+        </w:rPr>
+        <w:t>单个节点向上扩展是有限的，这是因为受限于现有的</w:t>
+      </w:r>
+      <w:r>
+        <w:rPr>
+          <w:rFonts w:hint="eastAsia"/>
+          <w:sz w:val="24"/>
+        </w:rPr>
+        <w:t>CPU</w:t>
+      </w:r>
+      <w:r>
+        <w:rPr>
+          <w:rFonts w:hint="eastAsia"/>
+          <w:sz w:val="24"/>
+        </w:rPr>
+        <w:t>制造技术，我们无法将大量的计算资源都堆积到</w:t>
+      </w:r>
+      <w:r>
+        <w:rPr>
+          <w:rFonts w:hint="eastAsia"/>
+          <w:sz w:val="24"/>
+        </w:rPr>
+        <w:t>1</w:t>
+      </w:r>
+      <w:r>
+        <w:rPr>
+          <w:rFonts w:hint="eastAsia"/>
+          <w:sz w:val="24"/>
+        </w:rPr>
+        <w:t>台</w:t>
+      </w:r>
+      <w:r>
+        <w:rPr>
+          <w:rFonts w:hint="eastAsia"/>
+          <w:sz w:val="24"/>
+        </w:rPr>
+        <w:t>300 Core</w:t>
+      </w:r>
+      <w:r>
+        <w:rPr>
+          <w:rFonts w:hint="eastAsia"/>
+          <w:sz w:val="24"/>
+        </w:rPr>
+        <w:t>甚至</w:t>
+      </w:r>
+      <w:r>
+        <w:rPr>
+          <w:rFonts w:hint="eastAsia"/>
+          <w:sz w:val="24"/>
+        </w:rPr>
+        <w:t>400 Core</w:t>
+      </w:r>
+      <w:r>
+        <w:rPr>
+          <w:rFonts w:hint="eastAsia"/>
+          <w:sz w:val="24"/>
+        </w:rPr>
+        <w:t>的计算节点上。对于需要大量的计算资源的情况下，我们可以通过横向扩展的方法来解决。</w:t>
+      </w:r>
+    </w:p>
+    <w:p>
+      <w:pPr>
+        <w:ind w:firstLineChars="200" w:firstLine="480"/>
+        <w:rPr>
+          <w:sz w:val="24"/>
+        </w:rPr>
+      </w:pPr>
+      <w:r>
+        <w:rPr>
+          <w:rFonts w:hint="eastAsia"/>
+          <w:sz w:val="24"/>
+        </w:rPr>
+        <w:t>所谓横向扩展，就是由</w:t>
+      </w:r>
+      <w:r>
+        <w:rPr>
+          <w:rFonts w:hint="eastAsia"/>
+          <w:sz w:val="24"/>
+        </w:rPr>
+        <w:t>1</w:t>
+      </w:r>
+      <w:r>
+        <w:rPr>
+          <w:rFonts w:hint="eastAsia"/>
+          <w:sz w:val="24"/>
+        </w:rPr>
+        <w:t>个计算节点，横向扩展到多个计算节点上并行计算，比如</w:t>
+      </w:r>
+      <w:r>
+        <w:rPr>
+          <w:rFonts w:hint="eastAsia"/>
+          <w:sz w:val="24"/>
+        </w:rPr>
+        <w:t>50</w:t>
+      </w:r>
+      <w:r>
+        <w:rPr>
+          <w:rFonts w:hint="eastAsia"/>
+          <w:sz w:val="24"/>
+        </w:rPr>
+        <w:t>个、</w:t>
+      </w:r>
+      <w:r>
+        <w:rPr>
+          <w:rFonts w:hint="eastAsia"/>
+          <w:sz w:val="24"/>
+        </w:rPr>
+        <w:t>100</w:t>
+      </w:r>
+      <w:r>
+        <w:rPr>
+          <w:rFonts w:hint="eastAsia"/>
+          <w:sz w:val="24"/>
+        </w:rPr>
+        <w:t>个计算节点。比如一个互联网业务需要大量的计算资源，那可以将这些计算需求由</w:t>
+      </w:r>
+      <w:r>
+        <w:rPr>
+          <w:rFonts w:hint="eastAsia"/>
+          <w:sz w:val="24"/>
+        </w:rPr>
+        <w:t>100</w:t>
+      </w:r>
+      <w:r>
+        <w:rPr>
+          <w:rFonts w:hint="eastAsia"/>
+          <w:sz w:val="24"/>
+        </w:rPr>
+        <w:t>台</w:t>
+      </w:r>
+      <w:r>
+        <w:rPr>
+          <w:rFonts w:hint="eastAsia"/>
+          <w:sz w:val="24"/>
+        </w:rPr>
+        <w:t>4 Core</w:t>
+      </w:r>
+      <w:r>
+        <w:rPr>
+          <w:rFonts w:hint="eastAsia"/>
+          <w:sz w:val="24"/>
+        </w:rPr>
+        <w:t>的计算节点进行并行计算。</w:t>
+      </w:r>
+    </w:p>
+    <w:p>
+      <w:pPr>
+        <w:pStyle w:val="2"/>
+      </w:pPr>
+      <w:bookmarkStart w:id="12" w:name="_Toc443918094"/>
+      <w:r>
+        <w:rPr>
+          <w:rFonts w:hint="eastAsia"/>
+        </w:rPr>
+        <w:t>Azure</w:t>
+      </w:r>
+      <w:r>
+        <w:t xml:space="preserve"> </w:t>
+      </w:r>
+      <w:r>
+        <w:rPr>
+          <w:rFonts w:hint="eastAsia"/>
+        </w:rPr>
+        <w:t>Web Apps</w:t>
+      </w:r>
+      <w:r>
+        <w:rPr>
+          <w:rFonts w:hint="eastAsia"/>
+        </w:rPr>
+        <w:t>单个实例大小</w:t>
+      </w:r>
       <w:bookmarkEnd w:id="12"/>
-    </w:p>
-    <w:p>
-      <w:pPr>
-        <w:ind w:firstLineChars="200" w:firstLine="480"/>
-        <w:rPr>
-          <w:sz w:val="24"/>
-        </w:rPr>
-      </w:pPr>
-      <w:r>
-        <w:rPr>
-          <w:rFonts w:hint="eastAsia"/>
-          <w:sz w:val="24"/>
-        </w:rPr>
-        <w:t>我们建议使用多台</w:t>
-      </w:r>
-      <w:r>
-        <w:rPr>
-          <w:rFonts w:hint="eastAsia"/>
-          <w:sz w:val="24"/>
-        </w:rPr>
-        <w:t>Azure</w:t>
-      </w:r>
-      <w:r>
-        <w:rPr>
-          <w:rFonts w:hint="eastAsia"/>
-          <w:sz w:val="24"/>
-        </w:rPr>
-        <w:t xml:space="preserve"> </w:t>
-      </w:r>
-      <w:r>
-        <w:rPr>
-          <w:sz w:val="24"/>
-        </w:rPr>
-        <w:t>Web Apps</w:t>
-      </w:r>
-      <w:r>
-        <w:rPr>
-          <w:rFonts w:hint="eastAsia"/>
-          <w:sz w:val="24"/>
-        </w:rPr>
-        <w:t>，利用横向扩展的方式来解决大量的并发。</w:t>
-      </w:r>
-    </w:p>
-    <w:p>
-      <w:pPr>
-        <w:ind w:firstLineChars="200" w:firstLine="480"/>
-        <w:rPr>
-          <w:sz w:val="24"/>
-        </w:rPr>
-      </w:pPr>
-      <w:r>
-        <w:rPr>
-          <w:rFonts w:hint="eastAsia"/>
-          <w:sz w:val="24"/>
-        </w:rPr>
-        <w:t>单个节点向上扩展是有限的，这是因为受限于现有的</w:t>
-      </w:r>
-      <w:r>
-        <w:rPr>
-          <w:rFonts w:hint="eastAsia"/>
-          <w:sz w:val="24"/>
-        </w:rPr>
-        <w:t>CPU</w:t>
-      </w:r>
-      <w:r>
-        <w:rPr>
-          <w:rFonts w:hint="eastAsia"/>
-          <w:sz w:val="24"/>
-        </w:rPr>
-        <w:t>制造技术，我们无法将大量的计算资源都堆积到</w:t>
-      </w:r>
-      <w:r>
-        <w:rPr>
-          <w:rFonts w:hint="eastAsia"/>
-          <w:sz w:val="24"/>
-        </w:rPr>
-        <w:t>1</w:t>
-      </w:r>
-      <w:r>
-        <w:rPr>
-          <w:rFonts w:hint="eastAsia"/>
-          <w:sz w:val="24"/>
-        </w:rPr>
-        <w:t>台</w:t>
-      </w:r>
-      <w:r>
-        <w:rPr>
-          <w:rFonts w:hint="eastAsia"/>
-          <w:sz w:val="24"/>
-        </w:rPr>
-        <w:t>300 Core</w:t>
-      </w:r>
-      <w:r>
-        <w:rPr>
-          <w:rFonts w:hint="eastAsia"/>
-          <w:sz w:val="24"/>
-        </w:rPr>
-        <w:t>甚至</w:t>
-      </w:r>
-      <w:r>
-        <w:rPr>
-          <w:rFonts w:hint="eastAsia"/>
-          <w:sz w:val="24"/>
-        </w:rPr>
-        <w:t>400 Core</w:t>
-      </w:r>
-      <w:r>
-        <w:rPr>
-          <w:rFonts w:hint="eastAsia"/>
-          <w:sz w:val="24"/>
-        </w:rPr>
-        <w:t>的计算节点上。对于需要大量的计算资源的情况下，我们可以通过横向扩展的方法来解决。</w:t>
-      </w:r>
-    </w:p>
-    <w:p>
-      <w:pPr>
-        <w:ind w:firstLineChars="200" w:firstLine="480"/>
-        <w:rPr>
-          <w:sz w:val="24"/>
-        </w:rPr>
-      </w:pPr>
-      <w:r>
-        <w:rPr>
-          <w:rFonts w:hint="eastAsia"/>
-          <w:sz w:val="24"/>
-        </w:rPr>
-        <w:t>所谓横向扩展，就是由</w:t>
-      </w:r>
-      <w:r>
-        <w:rPr>
-          <w:rFonts w:hint="eastAsia"/>
-          <w:sz w:val="24"/>
-        </w:rPr>
-        <w:t>1</w:t>
-      </w:r>
-      <w:r>
-        <w:rPr>
-          <w:rFonts w:hint="eastAsia"/>
-          <w:sz w:val="24"/>
-        </w:rPr>
-        <w:t>个计算节点，横向扩展到多个计算节点上并行计算，比如</w:t>
-      </w:r>
-      <w:r>
-        <w:rPr>
-          <w:rFonts w:hint="eastAsia"/>
-          <w:sz w:val="24"/>
-        </w:rPr>
-        <w:t>50</w:t>
-      </w:r>
-      <w:r>
-        <w:rPr>
-          <w:rFonts w:hint="eastAsia"/>
-          <w:sz w:val="24"/>
-        </w:rPr>
-        <w:t>个、</w:t>
-      </w:r>
-      <w:r>
-        <w:rPr>
-          <w:rFonts w:hint="eastAsia"/>
-          <w:sz w:val="24"/>
-        </w:rPr>
-        <w:t>100</w:t>
-      </w:r>
-      <w:r>
-        <w:rPr>
-          <w:rFonts w:hint="eastAsia"/>
-          <w:sz w:val="24"/>
-        </w:rPr>
-        <w:t>个计算节点。比如一个互联网业务需要大量的计算资源，那可以将这些计算需求由</w:t>
-      </w:r>
-      <w:r>
-        <w:rPr>
-          <w:rFonts w:hint="eastAsia"/>
-          <w:sz w:val="24"/>
-        </w:rPr>
-        <w:t>100</w:t>
-      </w:r>
-      <w:r>
-        <w:rPr>
-          <w:rFonts w:hint="eastAsia"/>
-          <w:sz w:val="24"/>
-        </w:rPr>
-        <w:t>台</w:t>
-      </w:r>
-      <w:r>
-        <w:rPr>
-          <w:rFonts w:hint="eastAsia"/>
-          <w:sz w:val="24"/>
-        </w:rPr>
-        <w:t>4 Core</w:t>
-      </w:r>
-      <w:r>
-        <w:rPr>
-          <w:rFonts w:hint="eastAsia"/>
-          <w:sz w:val="24"/>
-        </w:rPr>
-        <w:t>的计算节点进行并行计算。</w:t>
-      </w:r>
-    </w:p>
-    <w:p>
-      <w:pPr>
-        <w:pStyle w:val="2"/>
-      </w:pPr>
-      <w:bookmarkStart w:id="13" w:name="_Toc443918094"/>
-      <w:r>
-        <w:rPr>
-          <w:rFonts w:hint="eastAsia"/>
-        </w:rPr>
-        <w:t>Azure</w:t>
-      </w:r>
-      <w:r>
-        <w:t xml:space="preserve"> </w:t>
-      </w:r>
-      <w:r>
-        <w:rPr>
-          <w:rFonts w:hint="eastAsia"/>
-        </w:rPr>
-        <w:t>Web Apps</w:t>
-      </w:r>
-      <w:r>
-        <w:rPr>
-          <w:rFonts w:hint="eastAsia"/>
-        </w:rPr>
-        <w:t>单个实例大小</w:t>
-      </w:r>
-      <w:bookmarkEnd w:id="13"/>
     </w:p>
     <w:p>
       <w:pPr>
@@ -7578,7 +7576,7 @@
       <w:pPr>
         <w:pStyle w:val="2"/>
       </w:pPr>
-      <w:bookmarkStart w:id="14" w:name="_Toc443918095"/>
+      <w:bookmarkStart w:id="13" w:name="_Toc443918095"/>
       <w:r>
         <w:rPr>
           <w:rFonts w:hint="eastAsia"/>
@@ -7600,7 +7598,7 @@
         </w:rPr>
         <w:t>服务类型</w:t>
       </w:r>
-      <w:bookmarkEnd w:id="14"/>
+      <w:bookmarkEnd w:id="13"/>
     </w:p>
     <w:p>
       <w:pPr>
@@ -10988,7 +10986,7 @@
       <w:pPr>
         <w:pStyle w:val="2"/>
       </w:pPr>
-      <w:bookmarkStart w:id="15" w:name="_Toc443918096"/>
+      <w:bookmarkStart w:id="14" w:name="_Toc443918096"/>
       <w:r>
         <w:rPr>
           <w:rFonts w:hint="eastAsia"/>
@@ -11010,7 +11008,7 @@
         </w:rPr>
         <w:t>使用静态资源</w:t>
       </w:r>
-      <w:bookmarkEnd w:id="15"/>
+      <w:bookmarkEnd w:id="14"/>
     </w:p>
     <w:p>
       <w:pPr>
@@ -11459,7 +11457,7 @@
       <w:pPr>
         <w:pStyle w:val="2"/>
       </w:pPr>
-      <w:bookmarkStart w:id="16" w:name="_Toc443918097"/>
+      <w:bookmarkStart w:id="15" w:name="_Toc443918097"/>
       <w:r>
         <w:rPr>
           <w:rFonts w:hint="eastAsia"/>
@@ -11484,7 +11482,7 @@
         </w:rPr>
         <w:t>IP</w:t>
       </w:r>
-      <w:bookmarkEnd w:id="16"/>
+      <w:bookmarkEnd w:id="15"/>
     </w:p>
     <w:p>
       <w:pPr>
@@ -13260,7 +13258,7 @@
       <w:pPr>
         <w:pStyle w:val="2"/>
       </w:pPr>
-      <w:bookmarkStart w:id="17" w:name="_Toc443918098"/>
+      <w:bookmarkStart w:id="16" w:name="_Toc443918098"/>
       <w:r>
         <w:rPr>
           <w:rFonts w:hint="eastAsia"/>
@@ -13279,7 +13277,7 @@
         </w:rPr>
         <w:t>成本分析</w:t>
       </w:r>
-      <w:bookmarkEnd w:id="17"/>
+      <w:bookmarkEnd w:id="16"/>
     </w:p>
     <w:p>
       <w:pPr>
@@ -14874,7 +14872,7 @@
       <w:pPr>
         <w:pStyle w:val="2"/>
       </w:pPr>
-      <w:bookmarkStart w:id="18" w:name="_Toc443918099"/>
+      <w:bookmarkStart w:id="17" w:name="_Toc443918099"/>
       <w:r>
         <w:rPr>
           <w:rFonts w:hint="eastAsia"/>
@@ -14902,7 +14900,7 @@
       <w:r>
         <w:t>)</w:t>
       </w:r>
-      <w:bookmarkEnd w:id="18"/>
+      <w:bookmarkEnd w:id="17"/>
     </w:p>
     <w:p>
       <w:pPr>
@@ -15311,7 +15309,7 @@
       <w:pPr>
         <w:pStyle w:val="2"/>
       </w:pPr>
-      <w:bookmarkStart w:id="19" w:name="_Toc443918100"/>
+      <w:bookmarkStart w:id="18" w:name="_Toc443918100"/>
       <w:r>
         <w:rPr>
           <w:rFonts w:hint="eastAsia"/>
@@ -15331,7 +15329,7 @@
         </w:rPr>
         <w:t>限制</w:t>
       </w:r>
-      <w:bookmarkEnd w:id="19"/>
+      <w:bookmarkEnd w:id="18"/>
     </w:p>
     <w:p>
       <w:pPr>
@@ -15959,7 +15957,7 @@
       <w:pPr>
         <w:pStyle w:val="1"/>
       </w:pPr>
-      <w:bookmarkStart w:id="20" w:name="_Toc443918101"/>
+      <w:bookmarkStart w:id="19" w:name="_Toc443918101"/>
       <w:r>
         <w:t>开始创建</w:t>
       </w:r>
@@ -15972,50 +15970,50 @@
       <w:r>
         <w:t>Web Apps</w:t>
       </w:r>
+      <w:bookmarkEnd w:id="19"/>
+    </w:p>
+    <w:p>
+      <w:pPr>
+        <w:pStyle w:val="2"/>
+      </w:pPr>
+      <w:bookmarkStart w:id="20" w:name="_Toc443918102"/>
+      <w:r>
+        <w:rPr>
+          <w:rFonts w:hint="eastAsia"/>
+        </w:rPr>
+        <w:t>规划好</w:t>
+      </w:r>
+      <w:r>
+        <w:rPr>
+          <w:rFonts w:hint="eastAsia"/>
+        </w:rPr>
+        <w:t>Azure</w:t>
+      </w:r>
+      <w:r>
+        <w:rPr>
+          <w:rFonts w:hint="eastAsia"/>
+        </w:rPr>
+        <w:t>订阅</w:t>
+      </w:r>
+      <w:r>
+        <w:rPr>
+          <w:rFonts w:hint="eastAsia"/>
+        </w:rPr>
+        <w:t>(</w:t>
+      </w:r>
+      <w:r>
+        <w:rPr>
+          <w:rFonts w:hint="eastAsia"/>
+        </w:rPr>
+        <w:t>非常重要</w:t>
+      </w:r>
+      <w:r>
+        <w:rPr>
+          <w:rFonts w:hint="eastAsia"/>
+        </w:rPr>
+        <w:t>)</w:t>
+      </w:r>
       <w:bookmarkEnd w:id="20"/>
-    </w:p>
-    <w:p>
-      <w:pPr>
-        <w:pStyle w:val="2"/>
-      </w:pPr>
-      <w:bookmarkStart w:id="21" w:name="_Toc443918102"/>
-      <w:r>
-        <w:rPr>
-          <w:rFonts w:hint="eastAsia"/>
-        </w:rPr>
-        <w:t>规划好</w:t>
-      </w:r>
-      <w:r>
-        <w:rPr>
-          <w:rFonts w:hint="eastAsia"/>
-        </w:rPr>
-        <w:t>Azure</w:t>
-      </w:r>
-      <w:r>
-        <w:rPr>
-          <w:rFonts w:hint="eastAsia"/>
-        </w:rPr>
-        <w:t>订阅</w:t>
-      </w:r>
-      <w:r>
-        <w:rPr>
-          <w:rFonts w:hint="eastAsia"/>
-        </w:rPr>
-        <w:t>(</w:t>
-      </w:r>
-      <w:r>
-        <w:rPr>
-          <w:rFonts w:hint="eastAsia"/>
-        </w:rPr>
-        <w:t>非常重要</w:t>
-      </w:r>
-      <w:r>
-        <w:rPr>
-          <w:rFonts w:hint="eastAsia"/>
-        </w:rPr>
-        <w:t>)</w:t>
-      </w:r>
-      <w:bookmarkEnd w:id="21"/>
     </w:p>
     <w:p>
       <w:pPr>
@@ -16195,7 +16193,7 @@
       <w:pPr>
         <w:pStyle w:val="2"/>
       </w:pPr>
-      <w:bookmarkStart w:id="22" w:name="_Toc443918103"/>
+      <w:bookmarkStart w:id="21" w:name="_Toc443918103"/>
       <w:r>
         <w:rPr>
           <w:rFonts w:hint="eastAsia"/>
@@ -16220,7 +16218,7 @@
         </w:rPr>
         <w:t>)</w:t>
       </w:r>
-      <w:bookmarkEnd w:id="22"/>
+      <w:bookmarkEnd w:id="21"/>
     </w:p>
     <w:p>
       <w:pPr>
@@ -16347,14 +16345,14 @@
       <w:pPr>
         <w:pStyle w:val="2"/>
       </w:pPr>
-      <w:bookmarkStart w:id="23" w:name="_Toc443918104"/>
+      <w:bookmarkStart w:id="22" w:name="_Toc443918104"/>
       <w:r>
         <w:rPr>
           <w:rFonts w:hint="eastAsia"/>
         </w:rPr>
         <w:t>模拟场景</w:t>
       </w:r>
-      <w:bookmarkEnd w:id="23"/>
+      <w:bookmarkEnd w:id="22"/>
     </w:p>
     <w:p>
       <w:pPr>
@@ -16519,7 +16517,7 @@
       <w:pPr>
         <w:pStyle w:val="2"/>
       </w:pPr>
-      <w:bookmarkStart w:id="24" w:name="_Toc443918105"/>
+      <w:bookmarkStart w:id="23" w:name="_Toc443918105"/>
       <w:r>
         <w:rPr>
           <w:rFonts w:hint="eastAsia"/>
@@ -16535,7 +16533,7 @@
       <w:r>
         <w:t>Web Apps</w:t>
       </w:r>
-      <w:bookmarkEnd w:id="24"/>
+      <w:bookmarkEnd w:id="23"/>
     </w:p>
     <w:p>
       <w:pPr>
@@ -17408,14 +17406,14 @@
       <w:pPr>
         <w:pStyle w:val="2"/>
       </w:pPr>
-      <w:bookmarkStart w:id="25" w:name="_Toc443918106"/>
+      <w:bookmarkStart w:id="24" w:name="_Toc443918106"/>
       <w:r>
         <w:rPr>
           <w:rFonts w:hint="eastAsia"/>
         </w:rPr>
         <w:t>下载发布配置文件</w:t>
       </w:r>
-      <w:bookmarkEnd w:id="25"/>
+      <w:bookmarkEnd w:id="24"/>
     </w:p>
     <w:p>
       <w:pPr>
@@ -17703,7 +17701,7 @@
       <w:pPr>
         <w:pStyle w:val="2"/>
       </w:pPr>
-      <w:bookmarkStart w:id="26" w:name="_Toc443918107"/>
+      <w:bookmarkStart w:id="25" w:name="_Toc443918107"/>
       <w:r>
         <w:rPr>
           <w:rFonts w:hint="eastAsia"/>
@@ -17725,7 +17723,7 @@
         </w:rPr>
         <w:t>项目</w:t>
       </w:r>
-      <w:bookmarkEnd w:id="26"/>
+      <w:bookmarkEnd w:id="25"/>
     </w:p>
     <w:p>
       <w:pPr>
@@ -18174,7 +18172,7 @@
       <w:pPr>
         <w:pStyle w:val="2"/>
       </w:pPr>
-      <w:bookmarkStart w:id="27" w:name="_Toc443918108"/>
+      <w:bookmarkStart w:id="26" w:name="_Toc443918108"/>
       <w:r>
         <w:rPr>
           <w:rFonts w:hint="eastAsia"/>
@@ -18193,7 +18191,7 @@
         </w:rPr>
         <w:t>部署</w:t>
       </w:r>
-      <w:bookmarkEnd w:id="27"/>
+      <w:bookmarkEnd w:id="26"/>
     </w:p>
     <w:p>
       <w:pPr>
@@ -19195,7 +19193,7 @@
       <w:pPr>
         <w:pStyle w:val="2"/>
       </w:pPr>
-      <w:bookmarkStart w:id="28" w:name="_Toc443918109"/>
+      <w:bookmarkStart w:id="27" w:name="_Toc443918109"/>
       <w:r>
         <w:rPr>
           <w:rFonts w:hint="eastAsia"/>
@@ -19227,7 +19225,7 @@
         </w:rPr>
         <w:t>部署</w:t>
       </w:r>
-      <w:bookmarkEnd w:id="28"/>
+      <w:bookmarkEnd w:id="27"/>
     </w:p>
     <w:p>
       <w:pPr>
@@ -20473,7 +20471,7 @@
       <w:pPr>
         <w:pStyle w:val="2"/>
       </w:pPr>
-      <w:bookmarkStart w:id="29" w:name="_Toc443918110"/>
+      <w:bookmarkStart w:id="28" w:name="_Toc443918110"/>
       <w:r>
         <w:rPr>
           <w:rFonts w:hint="eastAsia"/>
@@ -20486,26 +20484,26 @@
         </w:rPr>
         <w:t>Azure Web Apps</w:t>
       </w:r>
+      <w:bookmarkEnd w:id="28"/>
+    </w:p>
+    <w:p>
+      <w:pPr>
+        <w:pStyle w:val="3"/>
+      </w:pPr>
+      <w:bookmarkStart w:id="29" w:name="_Toc443918111"/>
+      <w:r>
+        <w:rPr>
+          <w:rFonts w:hint="eastAsia"/>
+        </w:rPr>
+        <w:t>横向扩展</w:t>
+      </w:r>
+      <w:r>
+        <w:rPr>
+          <w:rFonts w:hint="eastAsia"/>
+        </w:rPr>
+        <w:t>Azure Web Apps</w:t>
+      </w:r>
       <w:bookmarkEnd w:id="29"/>
-    </w:p>
-    <w:p>
-      <w:pPr>
-        <w:pStyle w:val="3"/>
-      </w:pPr>
-      <w:bookmarkStart w:id="30" w:name="_Toc443918111"/>
-      <w:r>
-        <w:rPr>
-          <w:rFonts w:hint="eastAsia"/>
-        </w:rPr>
-        <w:t>横向扩展</w:t>
-      </w:r>
-      <w:r>
-        <w:rPr>
-          <w:rFonts w:hint="eastAsia"/>
-        </w:rPr>
-        <w:t>Azure Web Apps</w:t>
-      </w:r>
-      <w:bookmarkEnd w:id="30"/>
     </w:p>
     <w:p>
       <w:pPr>
@@ -21804,7 +21802,7 @@
       <w:pPr>
         <w:pStyle w:val="3"/>
       </w:pPr>
-      <w:bookmarkStart w:id="31" w:name="_Toc443918112"/>
+      <w:bookmarkStart w:id="30" w:name="_Toc443918112"/>
       <w:r>
         <w:rPr>
           <w:rFonts w:hint="eastAsia"/>
@@ -21823,7 +21821,7 @@
         </w:rPr>
         <w:t>Azure Web Apps</w:t>
       </w:r>
-      <w:bookmarkEnd w:id="31"/>
+      <w:bookmarkEnd w:id="30"/>
     </w:p>
     <w:p>
       <w:pPr>
@@ -23255,7 +23253,7 @@
       <w:pPr>
         <w:pStyle w:val="2"/>
       </w:pPr>
-      <w:bookmarkStart w:id="32" w:name="_Toc443918113"/>
+      <w:bookmarkStart w:id="31" w:name="_Toc443918113"/>
       <w:r>
         <w:rPr>
           <w:rFonts w:hint="eastAsia"/>
@@ -23274,7 +23272,7 @@
         </w:rPr>
         <w:t>Web Apps</w:t>
       </w:r>
-      <w:bookmarkEnd w:id="32"/>
+      <w:bookmarkEnd w:id="31"/>
     </w:p>
     <w:p>
       <w:pPr>
@@ -23594,7 +23592,7 @@
       <w:pPr>
         <w:pStyle w:val="2"/>
       </w:pPr>
-      <w:bookmarkStart w:id="33" w:name="_Toc443918114"/>
+      <w:bookmarkStart w:id="32" w:name="_Toc443918114"/>
       <w:r>
         <w:rPr>
           <w:rFonts w:hint="eastAsia"/>
@@ -23613,7 +23611,7 @@
         </w:rPr>
         <w:t>Web Apps</w:t>
       </w:r>
-      <w:bookmarkEnd w:id="33"/>
+      <w:bookmarkEnd w:id="32"/>
     </w:p>
     <w:p>
       <w:pPr>
@@ -24131,7 +24129,7 @@
       <w:pPr>
         <w:pStyle w:val="1"/>
       </w:pPr>
-      <w:bookmarkStart w:id="34" w:name="_Toc443918115"/>
+      <w:bookmarkStart w:id="33" w:name="_Toc443918115"/>
       <w:r>
         <w:t>高</w:t>
       </w:r>
@@ -24141,32 +24139,32 @@
       <w:r>
         <w:t>内容</w:t>
       </w:r>
+      <w:bookmarkEnd w:id="33"/>
+    </w:p>
+    <w:p>
+      <w:pPr>
+        <w:pStyle w:val="2"/>
+      </w:pPr>
+      <w:bookmarkStart w:id="34" w:name="_Toc443918116"/>
+      <w:r>
+        <w:rPr>
+          <w:rFonts w:hint="eastAsia"/>
+        </w:rPr>
+        <w:t>使用源代码管理器管理</w:t>
+      </w:r>
+      <w:r>
+        <w:rPr>
+          <w:rFonts w:hint="eastAsia"/>
+        </w:rPr>
+        <w:t xml:space="preserve">Azure </w:t>
+      </w:r>
+      <w:r>
+        <w:rPr>
+          <w:rFonts w:hint="eastAsia"/>
+        </w:rPr>
+        <w:t>Web Apps</w:t>
+      </w:r>
       <w:bookmarkEnd w:id="34"/>
-    </w:p>
-    <w:p>
-      <w:pPr>
-        <w:pStyle w:val="2"/>
-      </w:pPr>
-      <w:bookmarkStart w:id="35" w:name="_Toc443918116"/>
-      <w:r>
-        <w:rPr>
-          <w:rFonts w:hint="eastAsia"/>
-        </w:rPr>
-        <w:t>使用源代码管理器管理</w:t>
-      </w:r>
-      <w:r>
-        <w:rPr>
-          <w:rFonts w:hint="eastAsia"/>
-        </w:rPr>
-        <w:t xml:space="preserve">Azure </w:t>
-      </w:r>
-      <w:r>
-        <w:rPr>
-          <w:rFonts w:hint="eastAsia"/>
-        </w:rPr>
-        <w:t>Web Apps</w:t>
-      </w:r>
-      <w:bookmarkEnd w:id="35"/>
     </w:p>
     <w:p>
       <w:pPr>
@@ -24879,7 +24877,7 @@
       <w:pPr>
         <w:pStyle w:val="2"/>
       </w:pPr>
-      <w:bookmarkStart w:id="36" w:name="_Toc443918117"/>
+      <w:bookmarkStart w:id="35" w:name="_Toc443918117"/>
       <w:r>
         <w:rPr>
           <w:rFonts w:hint="eastAsia"/>
@@ -24907,7 +24905,7 @@
         </w:rPr>
         <w:t>时区</w:t>
       </w:r>
-      <w:bookmarkEnd w:id="36"/>
+      <w:bookmarkEnd w:id="35"/>
     </w:p>
     <w:p>
       <w:pPr>
@@ -25417,7 +25415,7 @@
       <w:pPr>
         <w:pStyle w:val="2"/>
       </w:pPr>
-      <w:bookmarkStart w:id="37" w:name="_Toc443918118"/>
+      <w:bookmarkStart w:id="36" w:name="_Toc443918118"/>
       <w:r>
         <w:rPr>
           <w:rFonts w:hint="eastAsia"/>
@@ -25433,74 +25431,74 @@
         </w:rPr>
         <w:t>开发者必读</w:t>
       </w:r>
+      <w:bookmarkEnd w:id="36"/>
+    </w:p>
+    <w:p>
+      <w:pPr>
+        <w:ind w:firstLineChars="200" w:firstLine="480"/>
+        <w:rPr>
+          <w:sz w:val="24"/>
+        </w:rPr>
+      </w:pPr>
+      <w:r>
+        <w:rPr>
+          <w:rFonts w:hint="eastAsia"/>
+          <w:sz w:val="24"/>
+        </w:rPr>
+        <w:t>因为之前做项目经常遇到</w:t>
+      </w:r>
+      <w:r>
+        <w:rPr>
+          <w:rFonts w:hint="eastAsia"/>
+          <w:sz w:val="24"/>
+        </w:rPr>
+        <w:t>PHP</w:t>
+      </w:r>
+      <w:r>
+        <w:rPr>
+          <w:rFonts w:hint="eastAsia"/>
+          <w:sz w:val="24"/>
+        </w:rPr>
+        <w:t>开发人员，这里也</w:t>
+      </w:r>
+      <w:r>
+        <w:rPr>
+          <w:rFonts w:hint="eastAsia"/>
+          <w:sz w:val="24"/>
+        </w:rPr>
+        <w:t>简单介绍一下。</w:t>
+      </w:r>
+    </w:p>
+    <w:p>
+      <w:pPr>
+        <w:pStyle w:val="3"/>
+      </w:pPr>
+      <w:bookmarkStart w:id="37" w:name="_Toc443918119"/>
+      <w:r>
+        <w:rPr>
+          <w:rFonts w:hint="eastAsia"/>
+        </w:rPr>
+        <w:t>在</w:t>
+      </w:r>
+      <w:r>
+        <w:rPr>
+          <w:rFonts w:hint="eastAsia"/>
+        </w:rPr>
+        <w:t>Azure Web Apps</w:t>
+      </w:r>
+      <w:r>
+        <w:rPr>
+          <w:rFonts w:hint="eastAsia"/>
+        </w:rPr>
+        <w:t>配置</w:t>
+      </w:r>
+      <w:r>
+        <w:rPr>
+          <w:rFonts w:hint="eastAsia"/>
+        </w:rPr>
+        <w:t>PHP</w:t>
+      </w:r>
       <w:bookmarkEnd w:id="37"/>
-    </w:p>
-    <w:p>
-      <w:pPr>
-        <w:ind w:firstLineChars="200" w:firstLine="480"/>
-        <w:rPr>
-          <w:sz w:val="24"/>
-        </w:rPr>
-      </w:pPr>
-      <w:r>
-        <w:rPr>
-          <w:rFonts w:hint="eastAsia"/>
-          <w:sz w:val="24"/>
-        </w:rPr>
-        <w:t>因为之前做项目经常遇到</w:t>
-      </w:r>
-      <w:r>
-        <w:rPr>
-          <w:rFonts w:hint="eastAsia"/>
-          <w:sz w:val="24"/>
-        </w:rPr>
-        <w:t>PHP</w:t>
-      </w:r>
-      <w:r>
-        <w:rPr>
-          <w:rFonts w:hint="eastAsia"/>
-          <w:sz w:val="24"/>
-        </w:rPr>
-        <w:t>开发人员，这里也</w:t>
-      </w:r>
-      <w:r>
-        <w:rPr>
-          <w:rFonts w:hint="eastAsia"/>
-          <w:sz w:val="24"/>
-        </w:rPr>
-        <w:t>简单介绍一下。</w:t>
-      </w:r>
-    </w:p>
-    <w:p>
-      <w:pPr>
-        <w:pStyle w:val="3"/>
-      </w:pPr>
-      <w:bookmarkStart w:id="38" w:name="_Toc443918119"/>
-      <w:r>
-        <w:rPr>
-          <w:rFonts w:hint="eastAsia"/>
-        </w:rPr>
-        <w:t>在</w:t>
-      </w:r>
-      <w:r>
-        <w:rPr>
-          <w:rFonts w:hint="eastAsia"/>
-        </w:rPr>
-        <w:t>Azure Web Apps</w:t>
-      </w:r>
-      <w:r>
-        <w:rPr>
-          <w:rFonts w:hint="eastAsia"/>
-        </w:rPr>
-        <w:t>配置</w:t>
-      </w:r>
-      <w:r>
-        <w:rPr>
-          <w:rFonts w:hint="eastAsia"/>
-        </w:rPr>
-        <w:t>PHP</w:t>
-      </w:r>
-      <w:bookmarkEnd w:id="38"/>
     </w:p>
     <w:p>
       <w:pPr>
@@ -25707,7 +25705,7 @@
       <w:pPr>
         <w:pStyle w:val="3"/>
       </w:pPr>
-      <w:bookmarkStart w:id="39" w:name="_Toc443918120"/>
+      <w:bookmarkStart w:id="38" w:name="_Toc443918120"/>
       <w:r>
         <w:rPr>
           <w:rFonts w:hint="eastAsia"/>
@@ -25726,7 +25724,7 @@
         </w:rPr>
         <w:t>Azure Storage</w:t>
       </w:r>
-      <w:bookmarkEnd w:id="39"/>
+      <w:bookmarkEnd w:id="38"/>
     </w:p>
     <w:p>
       <w:pPr>
@@ -25869,7 +25867,7 @@
       <w:pPr>
         <w:pStyle w:val="2"/>
       </w:pPr>
-      <w:bookmarkStart w:id="40" w:name="_Toc443918121"/>
+      <w:bookmarkStart w:id="39" w:name="_Toc443918121"/>
       <w:r>
         <w:lastRenderedPageBreak/>
         <w:t>Java</w:t>
@@ -25880,29 +25878,29 @@
         </w:rPr>
         <w:t>开发者必读</w:t>
       </w:r>
+      <w:bookmarkEnd w:id="39"/>
+    </w:p>
+    <w:p>
+      <w:pPr>
+        <w:pStyle w:val="3"/>
+      </w:pPr>
+      <w:bookmarkStart w:id="40" w:name="_Toc443918122"/>
+      <w:r>
+        <w:rPr>
+          <w:rFonts w:hint="eastAsia"/>
+        </w:rPr>
+        <w:t>Azure</w:t>
+      </w:r>
+      <w:r>
+        <w:t xml:space="preserve"> Web Apps Java</w:t>
+      </w:r>
+      <w:r>
+        <w:rPr>
+          <w:rFonts w:hint="eastAsia"/>
+        </w:rPr>
+        <w:t>运行环境基本配置</w:t>
+      </w:r>
       <w:bookmarkEnd w:id="40"/>
-    </w:p>
-    <w:p>
-      <w:pPr>
-        <w:pStyle w:val="3"/>
-      </w:pPr>
-      <w:bookmarkStart w:id="41" w:name="_Toc443918122"/>
-      <w:r>
-        <w:rPr>
-          <w:rFonts w:hint="eastAsia"/>
-        </w:rPr>
-        <w:t>Azure</w:t>
-      </w:r>
-      <w:r>
-        <w:t xml:space="preserve"> Web Apps Java</w:t>
-      </w:r>
-      <w:r>
-        <w:rPr>
-          <w:rFonts w:hint="eastAsia"/>
-        </w:rPr>
-        <w:t>运行环境基本配置</w:t>
-      </w:r>
-      <w:bookmarkEnd w:id="41"/>
     </w:p>
     <w:p>
       <w:pPr>
@@ -27170,7 +27168,7 @@
       <w:pPr>
         <w:pStyle w:val="3"/>
       </w:pPr>
-      <w:bookmarkStart w:id="42" w:name="_Toc443918123"/>
+      <w:bookmarkStart w:id="41" w:name="_Toc443918123"/>
       <w:r>
         <w:t>Azure Web Apps</w:t>
       </w:r>
@@ -27195,7 +27193,7 @@
         </w:rPr>
         <w:t>应用</w:t>
       </w:r>
-      <w:bookmarkEnd w:id="42"/>
+      <w:bookmarkEnd w:id="41"/>
     </w:p>
     <w:p>
       <w:pPr>
@@ -28367,7 +28365,7 @@
       <w:pPr>
         <w:pStyle w:val="3"/>
       </w:pPr>
-      <w:bookmarkStart w:id="43" w:name="_Toc443918124"/>
+      <w:bookmarkStart w:id="42" w:name="_Toc443918124"/>
       <w:r>
         <w:rPr>
           <w:rFonts w:hint="eastAsia"/>
@@ -28410,7 +28408,7 @@
         </w:rPr>
         <w:t>环境</w:t>
       </w:r>
-      <w:bookmarkEnd w:id="43"/>
+      <w:bookmarkEnd w:id="42"/>
     </w:p>
     <w:p>
       <w:pPr>
@@ -35999,7 +35997,7 @@
       <w:pPr>
         <w:pStyle w:val="3"/>
       </w:pPr>
-      <w:bookmarkStart w:id="44" w:name="_Toc443918125"/>
+      <w:bookmarkStart w:id="43" w:name="_Toc443918125"/>
       <w:r>
         <w:rPr>
           <w:rFonts w:hint="eastAsia"/>
@@ -36030,7 +36028,7 @@
         </w:rPr>
         <w:t>环境</w:t>
       </w:r>
-      <w:bookmarkEnd w:id="44"/>
+      <w:bookmarkEnd w:id="43"/>
     </w:p>
     <w:p>
       <w:pPr>
@@ -40229,7 +40227,7 @@
       <w:pPr>
         <w:pStyle w:val="3"/>
       </w:pPr>
-      <w:bookmarkStart w:id="45" w:name="_Toc443918126"/>
+      <w:bookmarkStart w:id="44" w:name="_Toc443918126"/>
       <w:r>
         <w:rPr>
           <w:rFonts w:hint="eastAsia"/>
@@ -40254,7 +40252,7 @@
         </w:rPr>
         <w:t>及参数设置</w:t>
       </w:r>
-      <w:bookmarkEnd w:id="45"/>
+      <w:bookmarkEnd w:id="44"/>
     </w:p>
     <w:p>
       <w:pPr>
@@ -41626,7 +41624,7 @@
       <w:pPr>
         <w:pStyle w:val="2"/>
       </w:pPr>
-      <w:bookmarkStart w:id="46" w:name="_Toc443918127"/>
+      <w:bookmarkStart w:id="45" w:name="_Toc443918127"/>
       <w:r>
         <w:rPr>
           <w:rFonts w:hint="eastAsia"/>
@@ -41642,7 +41640,7 @@
         </w:rPr>
         <w:t>备份</w:t>
       </w:r>
-      <w:bookmarkEnd w:id="46"/>
+      <w:bookmarkEnd w:id="45"/>
     </w:p>
     <w:p>
       <w:pPr>
@@ -43282,16 +43280,377 @@
       <w:pPr>
         <w:pStyle w:val="2"/>
       </w:pPr>
-      <w:bookmarkStart w:id="47" w:name="_Toc443918128"/>
-      <w:r>
-        <w:rPr>
-          <w:rFonts w:hint="eastAsia"/>
+      <w:bookmarkStart w:id="46" w:name="_Toc443918128"/>
+      <w:r>
+        <w:rPr>
+          <w:rFonts w:hint="eastAsia"/>
+        </w:rPr>
+        <w:t>设置</w:t>
+      </w:r>
+      <w:r>
+        <w:rPr>
+          <w:rFonts w:hint="eastAsia"/>
+        </w:rPr>
+        <w:t xml:space="preserve">Azure Web App </w:t>
+      </w:r>
+      <w:r>
+        <w:t>Timeout</w:t>
+      </w:r>
+      <w:r>
+        <w:rPr>
+          <w:rFonts w:hint="eastAsia"/>
+        </w:rPr>
+        <w:t>时间</w:t>
+      </w:r>
+    </w:p>
+    <w:p>
+      <w:pPr>
+        <w:ind w:firstLineChars="200" w:firstLine="480"/>
+        <w:rPr>
+          <w:sz w:val="24"/>
+        </w:rPr>
+      </w:pPr>
+      <w:r>
+        <w:rPr>
+          <w:sz w:val="24"/>
+        </w:rPr>
+        <w:t>我们在开发</w:t>
+      </w:r>
+      <w:r>
+        <w:rPr>
+          <w:sz w:val="24"/>
+        </w:rPr>
+        <w:t>Azure Web App</w:t>
+      </w:r>
+      <w:r>
+        <w:rPr>
+          <w:sz w:val="24"/>
+        </w:rPr>
+        <w:t>的时候，如果页面加载时间过长，可能需要设置</w:t>
+      </w:r>
+      <w:r>
+        <w:rPr>
+          <w:sz w:val="24"/>
+        </w:rPr>
+        <w:t>Time Out</w:t>
+      </w:r>
+      <w:r>
+        <w:rPr>
+          <w:sz w:val="24"/>
+        </w:rPr>
+        <w:t>时间。</w:t>
+      </w:r>
+    </w:p>
+    <w:p>
+      <w:pPr>
+        <w:ind w:firstLineChars="200" w:firstLine="480"/>
+        <w:rPr>
+          <w:sz w:val="24"/>
+        </w:rPr>
+      </w:pPr>
+      <w:r>
+        <w:rPr>
+          <w:sz w:val="24"/>
+        </w:rPr>
+        <w:t>在这里笔者简单介绍一下。</w:t>
+      </w:r>
+    </w:p>
+    <w:p>
+      <w:pPr>
+        <w:pStyle w:val="a5"/>
+        <w:numPr>
+          <w:ilvl w:val="0"/>
+          <w:numId w:val="40"/>
+        </w:numPr>
+        <w:ind w:left="902" w:firstLineChars="0"/>
+        <w:rPr>
+          <w:sz w:val="24"/>
+        </w:rPr>
+      </w:pPr>
+      <w:r>
+        <w:rPr>
+          <w:rFonts w:hint="eastAsia"/>
+          <w:sz w:val="24"/>
+        </w:rPr>
+        <w:t>登陆</w:t>
+      </w:r>
+      <w:r>
+        <w:rPr>
+          <w:rFonts w:hint="eastAsia"/>
+          <w:sz w:val="24"/>
         </w:rPr>
         <w:t xml:space="preserve">Azure </w:t>
       </w:r>
       <w:r>
         <w:rPr>
           <w:rFonts w:hint="eastAsia"/>
+          <w:sz w:val="24"/>
+        </w:rPr>
+        <w:t>管理界面。</w:t>
+      </w:r>
+      <w:hyperlink r:id="rId148" w:history="1">
+        <w:r>
+          <w:rPr>
+            <w:rStyle w:val="a3"/>
+            <w:rFonts w:hint="eastAsia"/>
+            <w:sz w:val="24"/>
+          </w:rPr>
+          <w:t>https://manage.windowsazure.cn/</w:t>
+        </w:r>
+      </w:hyperlink>
+    </w:p>
+    <w:p>
+      <w:pPr>
+        <w:pStyle w:val="a5"/>
+        <w:numPr>
+          <w:ilvl w:val="0"/>
+          <w:numId w:val="40"/>
+        </w:numPr>
+        <w:ind w:left="902" w:firstLineChars="0"/>
+        <w:rPr>
+          <w:rFonts w:hint="eastAsia"/>
+          <w:sz w:val="24"/>
+        </w:rPr>
+      </w:pPr>
+      <w:r>
+        <w:rPr>
+          <w:rFonts w:hint="eastAsia"/>
+          <w:sz w:val="24"/>
+        </w:rPr>
+        <w:t>点击</w:t>
+      </w:r>
+      <w:r>
+        <w:rPr>
+          <w:rFonts w:hint="eastAsia"/>
+          <w:sz w:val="24"/>
+        </w:rPr>
+        <w:t>Web App</w:t>
+      </w:r>
+      <w:r>
+        <w:rPr>
+          <w:rFonts w:hint="eastAsia"/>
+          <w:sz w:val="24"/>
+        </w:rPr>
+        <w:t>，选择配置，如下图：</w:t>
+      </w:r>
+    </w:p>
+    <w:p>
+      <w:pPr>
+        <w:ind w:firstLineChars="200" w:firstLine="420"/>
+        <w:rPr>
+          <w:sz w:val="24"/>
+        </w:rPr>
+      </w:pPr>
+      <w:r>
+        <w:rPr>
+          <w:noProof/>
+        </w:rPr>
+        <w:drawing>
+          <wp:inline distT="0" distB="0" distL="0" distR="0" wp14:anchorId="17E848AB" wp14:editId="681ED74A">
+            <wp:extent cx="2695575" cy="866775"/>
+            <wp:effectExtent l="0" t="0" r="9525" b="9525"/>
+            <wp:docPr id="86" name="图片 86" descr="http://images2015.cnblogs.com/blog/127213/201606/127213-20160617125225963-7900643.png"/>
+            <wp:cNvGraphicFramePr>
+              <a:graphicFrameLocks xmlns:a="http://schemas.openxmlformats.org/drawingml/2006/main" noChangeAspect="1"/>
+            </wp:cNvGraphicFramePr>
+            <a:graphic xmlns:a="http://schemas.openxmlformats.org/drawingml/2006/main">
+              <a:graphicData uri="http://schemas.openxmlformats.org/drawingml/2006/picture">
+                <pic:pic xmlns:pic="http://schemas.openxmlformats.org/drawingml/2006/picture">
+                  <pic:nvPicPr>
+                    <pic:cNvPr id="0" name="Picture 1" descr="http://images2015.cnblogs.com/blog/127213/201606/127213-20160617125225963-7900643.png"/>
+                    <pic:cNvPicPr>
+                      <a:picLocks noChangeAspect="1" noChangeArrowheads="1"/>
+                    </pic:cNvPicPr>
+                  </pic:nvPicPr>
+                  <pic:blipFill>
+                    <a:blip r:embed="rId149">
+                      <a:extLst>
+                        <a:ext uri="{28A0092B-C50C-407E-A947-70E740481C1C}">
+                          <a14:useLocalDpi xmlns:a14="http://schemas.microsoft.com/office/drawing/2010/main" val="0"/>
+                        </a:ext>
+                      </a:extLst>
+                    </a:blip>
+                    <a:srcRect/>
+                    <a:stretch>
+                      <a:fillRect/>
+                    </a:stretch>
+                  </pic:blipFill>
+                  <pic:spPr bwMode="auto">
+                    <a:xfrm>
+                      <a:off x="0" y="0"/>
+                      <a:ext cx="2695575" cy="866775"/>
+                    </a:xfrm>
+                    <a:prstGeom prst="rect">
+                      <a:avLst/>
+                    </a:prstGeom>
+                    <a:noFill/>
+                    <a:ln>
+                      <a:noFill/>
+                    </a:ln>
+                  </pic:spPr>
+                </pic:pic>
+              </a:graphicData>
+            </a:graphic>
+          </wp:inline>
+        </w:drawing>
+      </w:r>
+      <w:r>
+        <w:rPr>
+          <w:rFonts w:hint="eastAsia"/>
+          <w:sz w:val="24"/>
+        </w:rPr>
+        <w:t xml:space="preserve">　</w:t>
+      </w:r>
+    </w:p>
+    <w:p>
+      <w:pPr>
+        <w:pStyle w:val="a5"/>
+        <w:numPr>
+          <w:ilvl w:val="0"/>
+          <w:numId w:val="40"/>
+        </w:numPr>
+        <w:ind w:firstLineChars="0"/>
+        <w:rPr>
+          <w:sz w:val="24"/>
+        </w:rPr>
+      </w:pPr>
+      <w:r>
+        <w:rPr>
+          <w:rFonts w:hint="eastAsia"/>
+          <w:sz w:val="24"/>
+        </w:rPr>
+        <w:t>增加参数名</w:t>
+      </w:r>
+      <w:r>
+        <w:rPr>
+          <w:rFonts w:hint="eastAsia"/>
+          <w:sz w:val="24"/>
+        </w:rPr>
+        <w:t>SCM_COMMAND_IDLE_TIMEOUT</w:t>
+      </w:r>
+      <w:r>
+        <w:rPr>
+          <w:rFonts w:hint="eastAsia"/>
+          <w:sz w:val="24"/>
+        </w:rPr>
+        <w:t>，参数值为超时时间，单位为秒。笔者设置为</w:t>
+      </w:r>
+      <w:r>
+        <w:rPr>
+          <w:rFonts w:hint="eastAsia"/>
+          <w:sz w:val="24"/>
+        </w:rPr>
+        <w:t>3600</w:t>
+      </w:r>
+      <w:r>
+        <w:rPr>
+          <w:rFonts w:hint="eastAsia"/>
+          <w:sz w:val="24"/>
+        </w:rPr>
+        <w:t>秒，即一个小时</w:t>
+      </w:r>
+      <w:r>
+        <w:rPr>
+          <w:rFonts w:hint="eastAsia"/>
+          <w:sz w:val="24"/>
+        </w:rPr>
+        <w:t>。</w:t>
+      </w:r>
+    </w:p>
+    <w:p>
+      <w:pPr>
+        <w:ind w:left="480"/>
+        <w:rPr>
+          <w:sz w:val="24"/>
+        </w:rPr>
+      </w:pPr>
+      <w:r>
+        <w:rPr>
+          <w:noProof/>
+        </w:rPr>
+        <w:drawing>
+          <wp:inline distT="0" distB="0" distL="0" distR="0" wp14:anchorId="304D1768" wp14:editId="4DD95E4A">
+            <wp:extent cx="5274310" cy="1051278"/>
+            <wp:effectExtent l="0" t="0" r="2540" b="0"/>
+            <wp:docPr id="123" name="图片 123" descr="http://images2015.cnblogs.com/blog/127213/201606/127213-20160617125352104-736969475.png"/>
+            <wp:cNvGraphicFramePr>
+              <a:graphicFrameLocks xmlns:a="http://schemas.openxmlformats.org/drawingml/2006/main" noChangeAspect="1"/>
+            </wp:cNvGraphicFramePr>
+            <a:graphic xmlns:a="http://schemas.openxmlformats.org/drawingml/2006/main">
+              <a:graphicData uri="http://schemas.openxmlformats.org/drawingml/2006/picture">
+                <pic:pic xmlns:pic="http://schemas.openxmlformats.org/drawingml/2006/picture">
+                  <pic:nvPicPr>
+                    <pic:cNvPr id="0" name="Picture 3" descr="http://images2015.cnblogs.com/blog/127213/201606/127213-20160617125352104-736969475.png"/>
+                    <pic:cNvPicPr>
+                      <a:picLocks noChangeAspect="1" noChangeArrowheads="1"/>
+                    </pic:cNvPicPr>
+                  </pic:nvPicPr>
+                  <pic:blipFill>
+                    <a:blip r:embed="rId150">
+                      <a:extLst>
+                        <a:ext uri="{28A0092B-C50C-407E-A947-70E740481C1C}">
+                          <a14:useLocalDpi xmlns:a14="http://schemas.microsoft.com/office/drawing/2010/main" val="0"/>
+                        </a:ext>
+                      </a:extLst>
+                    </a:blip>
+                    <a:srcRect/>
+                    <a:stretch>
+                      <a:fillRect/>
+                    </a:stretch>
+                  </pic:blipFill>
+                  <pic:spPr bwMode="auto">
+                    <a:xfrm>
+                      <a:off x="0" y="0"/>
+                      <a:ext cx="5274310" cy="1051278"/>
+                    </a:xfrm>
+                    <a:prstGeom prst="rect">
+                      <a:avLst/>
+                    </a:prstGeom>
+                    <a:noFill/>
+                    <a:ln>
+                      <a:noFill/>
+                    </a:ln>
+                  </pic:spPr>
+                </pic:pic>
+              </a:graphicData>
+            </a:graphic>
+          </wp:inline>
+        </w:drawing>
+      </w:r>
+    </w:p>
+    <w:p>
+      <w:pPr>
+        <w:pStyle w:val="a5"/>
+        <w:ind w:left="900" w:firstLineChars="0" w:firstLine="0"/>
+        <w:rPr>
+          <w:rFonts w:hint="eastAsia"/>
+          <w:sz w:val="24"/>
+        </w:rPr>
+      </w:pPr>
+      <w:bookmarkStart w:id="47" w:name="_GoBack"/>
+      <w:bookmarkEnd w:id="47"/>
+      <w:r>
+        <w:rPr>
+          <w:rFonts w:hint="eastAsia"/>
+          <w:sz w:val="24"/>
+        </w:rPr>
+        <w:t>这样配置就成功了。</w:t>
+      </w:r>
+    </w:p>
+    <w:p>
+      <w:pPr>
+        <w:pStyle w:val="2"/>
+      </w:pPr>
+      <w:r>
+        <w:rPr>
+          <w:rFonts w:hint="eastAsia"/>
+        </w:rPr>
+        <w:lastRenderedPageBreak/>
+        <w:t xml:space="preserve">Azure </w:t>
+      </w:r>
+      <w:r>
+        <w:rPr>
+          <w:rFonts w:hint="eastAsia"/>
         </w:rPr>
         <w:t>Web Apps</w:t>
       </w:r>
@@ -43313,7 +43672,7 @@
         </w:rPr>
         <w:t>解析</w:t>
       </w:r>
-      <w:bookmarkEnd w:id="47"/>
+      <w:bookmarkEnd w:id="46"/>
     </w:p>
     <w:p>
       <w:pPr>
@@ -43404,7 +43763,7 @@
           <w:sz w:val="24"/>
         </w:rPr>
       </w:pPr>
-      <w:hyperlink r:id="rId148" w:history="1">
+      <w:hyperlink r:id="rId151" w:history="1">
         <w:r>
           <w:rPr>
             <w:rStyle w:val="a3"/>
@@ -43563,7 +43922,7 @@
         </w:rPr>
         <w:t>地址</w:t>
       </w:r>
-      <w:hyperlink r:id="rId149" w:history="1">
+      <w:hyperlink r:id="rId152" w:history="1">
         <w:r>
           <w:rPr>
             <w:rStyle w:val="a3"/>
@@ -44170,7 +44529,7 @@
         </w:rPr>
         <w:t>假设是</w:t>
       </w:r>
-      <w:hyperlink r:id="rId150" w:history="1">
+      <w:hyperlink r:id="rId153" w:history="1">
         <w:r>
           <w:rPr>
             <w:rStyle w:val="a3"/>
@@ -44271,7 +44630,7 @@
         </w:rPr>
         <w:t>(</w:t>
       </w:r>
-      <w:hyperlink r:id="rId151" w:history="1">
+      <w:hyperlink r:id="rId154" w:history="1">
         <w:r>
           <w:rPr>
             <w:rStyle w:val="a3"/>
@@ -44424,7 +44783,7 @@
                     <pic:cNvPicPr/>
                   </pic:nvPicPr>
                   <pic:blipFill>
-                    <a:blip r:embed="rId152">
+                    <a:blip r:embed="rId155">
                       <a:extLst>
                         <a:ext uri="{28A0092B-C50C-407E-A947-70E740481C1C}">
                           <a14:useLocalDpi xmlns:a14="http://schemas.microsoft.com/office/drawing/2010/main" val="0"/>
@@ -44514,7 +44873,7 @@
         </w:rPr>
         <w:t>比如，创建从</w:t>
       </w:r>
-      <w:hyperlink r:id="rId153" w:history="1">
+      <w:hyperlink r:id="rId156" w:history="1">
         <w:r>
           <w:rPr>
             <w:rStyle w:val="a3"/>
@@ -44557,7 +44916,7 @@
         </w:rPr>
         <w:t>云端的</w:t>
       </w:r>
-      <w:hyperlink r:id="rId154" w:history="1">
+      <w:hyperlink r:id="rId157" w:history="1">
         <w:r>
           <w:rPr>
             <w:rStyle w:val="a3"/>
@@ -44670,6 +45029,7 @@
           <w:noProof/>
           <w:sz w:val="24"/>
         </w:rPr>
+        <w:lastRenderedPageBreak/>
         <w:drawing>
           <wp:inline distT="0" distB="0" distL="0" distR="0" wp14:anchorId="436A7659" wp14:editId="6A1D8C20">
             <wp:extent cx="2695238" cy="866667"/>
@@ -44686,7 +45046,7 @@
                     <pic:cNvPicPr/>
                   </pic:nvPicPr>
                   <pic:blipFill>
-                    <a:blip r:embed="rId155">
+                    <a:blip r:embed="rId149">
                       <a:extLst>
                         <a:ext uri="{28A0092B-C50C-407E-A947-70E740481C1C}">
                           <a14:useLocalDpi xmlns:a14="http://schemas.microsoft.com/office/drawing/2010/main" val="0"/>
@@ -44772,7 +45132,7 @@
                     <pic:cNvPicPr/>
                   </pic:nvPicPr>
                   <pic:blipFill>
-                    <a:blip r:embed="rId156">
+                    <a:blip r:embed="rId158">
                       <a:extLst>
                         <a:ext uri="{28A0092B-C50C-407E-A947-70E740481C1C}">
                           <a14:useLocalDpi xmlns:a14="http://schemas.microsoft.com/office/drawing/2010/main" val="0"/>
@@ -44856,7 +45216,6 @@
           <w:noProof/>
           <w:sz w:val="24"/>
         </w:rPr>
-        <w:lastRenderedPageBreak/>
         <w:drawing>
           <wp:inline distT="0" distB="0" distL="0" distR="0" wp14:anchorId="42FF877C" wp14:editId="7BBA6743">
             <wp:extent cx="5274310" cy="2870835"/>
@@ -44873,7 +45232,7 @@
                     <pic:cNvPicPr/>
                   </pic:nvPicPr>
                   <pic:blipFill>
-                    <a:blip r:embed="rId157">
+                    <a:blip r:embed="rId159">
                       <a:extLst>
                         <a:ext uri="{28A0092B-C50C-407E-A947-70E740481C1C}">
                           <a14:useLocalDpi xmlns:a14="http://schemas.microsoft.com/office/drawing/2010/main" val="0"/>
@@ -45012,7 +45371,7 @@
         </w:rPr>
         <w:t>就可以通过用户的自定义域名</w:t>
       </w:r>
-      <w:hyperlink r:id="rId158" w:history="1">
+      <w:hyperlink r:id="rId160" w:history="1">
         <w:r>
           <w:rPr>
             <w:rStyle w:val="a3"/>
@@ -45049,6 +45408,7 @@
       </w:pPr>
       <w:bookmarkStart w:id="48" w:name="_Toc443918129"/>
       <w:r>
+        <w:lastRenderedPageBreak/>
         <w:t>注意事项</w:t>
       </w:r>
       <w:bookmarkEnd w:id="48"/>
@@ -45229,7 +45589,7 @@
         </w:rPr>
         <w:t>地址</w:t>
       </w:r>
-      <w:hyperlink r:id="rId159" w:history="1">
+      <w:hyperlink r:id="rId161" w:history="1">
         <w:r>
           <w:rPr>
             <w:rStyle w:val="a3"/>
@@ -45466,7 +45826,7 @@
         </w:rPr>
         <w:t xml:space="preserve"> (</w:t>
       </w:r>
-      <w:hyperlink r:id="rId160" w:history="1">
+      <w:hyperlink r:id="rId162" w:history="1">
         <w:r>
           <w:rPr>
             <w:rStyle w:val="a3"/>
@@ -45663,16 +46023,7 @@
           <w:sz w:val="24"/>
           <w:highlight w:val="yellow"/>
         </w:rPr>
-        <w:t>工信部在进行审查的时候，如果根域名没有进行备案，会要求世纪互联</w:t>
-      </w:r>
-      <w:r>
-        <w:rPr>
-          <w:rFonts w:hint="eastAsia"/>
-          <w:sz w:val="24"/>
-          <w:highlight w:val="yellow"/>
-        </w:rPr>
-        <w:lastRenderedPageBreak/>
-        <w:t>尽快关闭该网站。</w:t>
+        <w:t>工信部在进行审查的时候，如果根域名没有进行备案，会要求世纪互联尽快关闭该网站。</w:t>
       </w:r>
     </w:p>
     <w:p>
@@ -46918,7 +47269,7 @@
   <w:abstractNum w:abstractNumId="11" w15:restartNumberingAfterBreak="0">
     <w:nsid w:val="199518C3"/>
     <w:multiLevelType w:val="hybridMultilevel"/>
-    <w:tmpl w:val="A4503DAE"/>
+    <w:tmpl w:val="C138030A"/>
     <w:lvl w:ilvl="0" w:tplc="0409000F">
       <w:start w:val="1"/>
       <w:numFmt w:val="decimal"/>
@@ -47275,6 +47626,92 @@
     </w:lvl>
   </w:abstractNum>
   <w:abstractNum w:abstractNumId="15" w15:restartNumberingAfterBreak="0">
+    <w:nsid w:val="1E0262CC"/>
+    <w:multiLevelType w:val="hybridMultilevel"/>
+    <w:tmpl w:val="CD8E4BCE"/>
+    <w:lvl w:ilvl="0" w:tplc="0409000F">
+      <w:start w:val="1"/>
+      <w:numFmt w:val="decimal"/>
+      <w:lvlText w:val="%1."/>
+      <w:lvlJc w:val="left"/>
+      <w:pPr>
+        <w:ind w:left="900" w:hanging="420"/>
+      </w:pPr>
+    </w:lvl>
+    <w:lvl w:ilvl="1" w:tplc="04090019" w:tentative="1">
+      <w:start w:val="1"/>
+      <w:numFmt w:val="lowerLetter"/>
+      <w:lvlText w:val="%2)"/>
+      <w:lvlJc w:val="left"/>
+      <w:pPr>
+        <w:ind w:left="1320" w:hanging="420"/>
+      </w:pPr>
+    </w:lvl>
+    <w:lvl w:ilvl="2" w:tplc="0409001B" w:tentative="1">
+      <w:start w:val="1"/>
+      <w:numFmt w:val="lowerRoman"/>
+      <w:lvlText w:val="%3."/>
+      <w:lvlJc w:val="right"/>
+      <w:pPr>
+        <w:ind w:left="1740" w:hanging="420"/>
+      </w:pPr>
+    </w:lvl>
+    <w:lvl w:ilvl="3" w:tplc="0409000F" w:tentative="1">
+      <w:start w:val="1"/>
+      <w:numFmt w:val="decimal"/>
+      <w:lvlText w:val="%4."/>
+      <w:lvlJc w:val="left"/>
+      <w:pPr>
+        <w:ind w:left="2160" w:hanging="420"/>
+      </w:pPr>
+    </w:lvl>
+    <w:lvl w:ilvl="4" w:tplc="04090019" w:tentative="1">
+      <w:start w:val="1"/>
+      <w:numFmt w:val="lowerLetter"/>
+      <w:lvlText w:val="%5)"/>
+      <w:lvlJc w:val="left"/>
+      <w:pPr>
+        <w:ind w:left="2580" w:hanging="420"/>
+      </w:pPr>
+    </w:lvl>
+    <w:lvl w:ilvl="5" w:tplc="0409001B" w:tentative="1">
+      <w:start w:val="1"/>
+      <w:numFmt w:val="lowerRoman"/>
+      <w:lvlText w:val="%6."/>
+      <w:lvlJc w:val="right"/>
+      <w:pPr>
+        <w:ind w:left="3000" w:hanging="420"/>
+      </w:pPr>
+    </w:lvl>
+    <w:lvl w:ilvl="6" w:tplc="0409000F" w:tentative="1">
+      <w:start w:val="1"/>
+      <w:numFmt w:val="decimal"/>
+      <w:lvlText w:val="%7."/>
+      <w:lvlJc w:val="left"/>
+      <w:pPr>
+        <w:ind w:left="3420" w:hanging="420"/>
+      </w:pPr>
+    </w:lvl>
+    <w:lvl w:ilvl="7" w:tplc="04090019" w:tentative="1">
+      <w:start w:val="1"/>
+      <w:numFmt w:val="lowerLetter"/>
+      <w:lvlText w:val="%8)"/>
+      <w:lvlJc w:val="left"/>
+      <w:pPr>
+        <w:ind w:left="3840" w:hanging="420"/>
+      </w:pPr>
+    </w:lvl>
+    <w:lvl w:ilvl="8" w:tplc="0409001B" w:tentative="1">
+      <w:start w:val="1"/>
+      <w:numFmt w:val="lowerRoman"/>
+      <w:lvlText w:val="%9."/>
+      <w:lvlJc w:val="right"/>
+      <w:pPr>
+        <w:ind w:left="4260" w:hanging="420"/>
+      </w:pPr>
+    </w:lvl>
+  </w:abstractNum>
+  <w:abstractNum w:abstractNumId="16" w15:restartNumberingAfterBreak="0">
     <w:nsid w:val="24A203C1"/>
     <w:multiLevelType w:val="hybridMultilevel"/>
     <w:tmpl w:val="A7E20E3C"/>
@@ -47363,7 +47800,7 @@
       </w:pPr>
     </w:lvl>
   </w:abstractNum>
-  <w:abstractNum w:abstractNumId="16" w15:restartNumberingAfterBreak="0">
+  <w:abstractNum w:abstractNumId="17" w15:restartNumberingAfterBreak="0">
     <w:nsid w:val="26C35070"/>
     <w:multiLevelType w:val="hybridMultilevel"/>
     <w:tmpl w:val="4D728666"/>
@@ -47452,7 +47889,7 @@
       </w:pPr>
     </w:lvl>
   </w:abstractNum>
-  <w:abstractNum w:abstractNumId="17" w15:restartNumberingAfterBreak="0">
+  <w:abstractNum w:abstractNumId="18" w15:restartNumberingAfterBreak="0">
     <w:nsid w:val="2E715460"/>
     <w:multiLevelType w:val="hybridMultilevel"/>
     <w:tmpl w:val="40567EA4"/>
@@ -47544,7 +47981,7 @@
       </w:pPr>
     </w:lvl>
   </w:abstractNum>
-  <w:abstractNum w:abstractNumId="18" w15:restartNumberingAfterBreak="0">
+  <w:abstractNum w:abstractNumId="19" w15:restartNumberingAfterBreak="0">
     <w:nsid w:val="371E2CD4"/>
     <w:multiLevelType w:val="hybridMultilevel"/>
     <w:tmpl w:val="D12068FA"/>
@@ -47637,7 +48074,7 @@
       </w:pPr>
     </w:lvl>
   </w:abstractNum>
-  <w:abstractNum w:abstractNumId="19" w15:restartNumberingAfterBreak="0">
+  <w:abstractNum w:abstractNumId="20" w15:restartNumberingAfterBreak="0">
     <w:nsid w:val="3B782913"/>
     <w:multiLevelType w:val="hybridMultilevel"/>
     <w:tmpl w:val="C30296EE"/>
@@ -47726,7 +48163,7 @@
       </w:pPr>
     </w:lvl>
   </w:abstractNum>
-  <w:abstractNum w:abstractNumId="20" w15:restartNumberingAfterBreak="0">
+  <w:abstractNum w:abstractNumId="21" w15:restartNumberingAfterBreak="0">
     <w:nsid w:val="439B4DD8"/>
     <w:multiLevelType w:val="hybridMultilevel"/>
     <w:tmpl w:val="6D7A49E2"/>
@@ -47818,7 +48255,93 @@
       </w:pPr>
     </w:lvl>
   </w:abstractNum>
-  <w:abstractNum w:abstractNumId="21" w15:restartNumberingAfterBreak="0">
+  <w:abstractNum w:abstractNumId="22" w15:restartNumberingAfterBreak="0">
+    <w:nsid w:val="46FB5C15"/>
+    <w:multiLevelType w:val="hybridMultilevel"/>
+    <w:tmpl w:val="210E96E0"/>
+    <w:lvl w:ilvl="0" w:tplc="0409000F">
+      <w:start w:val="1"/>
+      <w:numFmt w:val="decimal"/>
+      <w:lvlText w:val="%1."/>
+      <w:lvlJc w:val="left"/>
+      <w:pPr>
+        <w:ind w:left="900" w:hanging="420"/>
+      </w:pPr>
+    </w:lvl>
+    <w:lvl w:ilvl="1" w:tplc="04090019" w:tentative="1">
+      <w:start w:val="1"/>
+      <w:numFmt w:val="lowerLetter"/>
+      <w:lvlText w:val="%2)"/>
+      <w:lvlJc w:val="left"/>
+      <w:pPr>
+        <w:ind w:left="1320" w:hanging="420"/>
+      </w:pPr>
+    </w:lvl>
+    <w:lvl w:ilvl="2" w:tplc="0409001B" w:tentative="1">
+      <w:start w:val="1"/>
+      <w:numFmt w:val="lowerRoman"/>
+      <w:lvlText w:val="%3."/>
+      <w:lvlJc w:val="right"/>
+      <w:pPr>
+        <w:ind w:left="1740" w:hanging="420"/>
+      </w:pPr>
+    </w:lvl>
+    <w:lvl w:ilvl="3" w:tplc="0409000F" w:tentative="1">
+      <w:start w:val="1"/>
+      <w:numFmt w:val="decimal"/>
+      <w:lvlText w:val="%4."/>
+      <w:lvlJc w:val="left"/>
+      <w:pPr>
+        <w:ind w:left="2160" w:hanging="420"/>
+      </w:pPr>
+    </w:lvl>
+    <w:lvl w:ilvl="4" w:tplc="04090019" w:tentative="1">
+      <w:start w:val="1"/>
+      <w:numFmt w:val="lowerLetter"/>
+      <w:lvlText w:val="%5)"/>
+      <w:lvlJc w:val="left"/>
+      <w:pPr>
+        <w:ind w:left="2580" w:hanging="420"/>
+      </w:pPr>
+    </w:lvl>
+    <w:lvl w:ilvl="5" w:tplc="0409001B" w:tentative="1">
+      <w:start w:val="1"/>
+      <w:numFmt w:val="lowerRoman"/>
+      <w:lvlText w:val="%6."/>
+      <w:lvlJc w:val="right"/>
+      <w:pPr>
+        <w:ind w:left="3000" w:hanging="420"/>
+      </w:pPr>
+    </w:lvl>
+    <w:lvl w:ilvl="6" w:tplc="0409000F" w:tentative="1">
+      <w:start w:val="1"/>
+      <w:numFmt w:val="decimal"/>
+      <w:lvlText w:val="%7."/>
+      <w:lvlJc w:val="left"/>
+      <w:pPr>
+        <w:ind w:left="3420" w:hanging="420"/>
+      </w:pPr>
+    </w:lvl>
+    <w:lvl w:ilvl="7" w:tplc="04090019" w:tentative="1">
+      <w:start w:val="1"/>
+      <w:numFmt w:val="lowerLetter"/>
+      <w:lvlText w:val="%8)"/>
+      <w:lvlJc w:val="left"/>
+      <w:pPr>
+        <w:ind w:left="3840" w:hanging="420"/>
+      </w:pPr>
+    </w:lvl>
+    <w:lvl w:ilvl="8" w:tplc="0409001B" w:tentative="1">
+      <w:start w:val="1"/>
+      <w:numFmt w:val="lowerRoman"/>
+      <w:lvlText w:val="%9."/>
+      <w:lvlJc w:val="right"/>
+      <w:pPr>
+        <w:ind w:left="4260" w:hanging="420"/>
+      </w:pPr>
+    </w:lvl>
+  </w:abstractNum>
+  <w:abstractNum w:abstractNumId="23" w15:restartNumberingAfterBreak="0">
     <w:nsid w:val="52665E9B"/>
     <w:multiLevelType w:val="hybridMultilevel"/>
     <w:tmpl w:val="A1FCADE2"/>
@@ -47910,7 +48433,7 @@
       </w:pPr>
     </w:lvl>
   </w:abstractNum>
-  <w:abstractNum w:abstractNumId="22" w15:restartNumberingAfterBreak="0">
+  <w:abstractNum w:abstractNumId="24" w15:restartNumberingAfterBreak="0">
     <w:nsid w:val="5BF21DBA"/>
     <w:multiLevelType w:val="hybridMultilevel"/>
     <w:tmpl w:val="2A686082"/>
@@ -47999,7 +48522,7 @@
       </w:pPr>
     </w:lvl>
   </w:abstractNum>
-  <w:abstractNum w:abstractNumId="23" w15:restartNumberingAfterBreak="0">
+  <w:abstractNum w:abstractNumId="25" w15:restartNumberingAfterBreak="0">
     <w:nsid w:val="5EC61FA0"/>
     <w:multiLevelType w:val="hybridMultilevel"/>
     <w:tmpl w:val="ADD8E544"/>
@@ -48091,7 +48614,7 @@
       </w:pPr>
     </w:lvl>
   </w:abstractNum>
-  <w:abstractNum w:abstractNumId="24" w15:restartNumberingAfterBreak="0">
+  <w:abstractNum w:abstractNumId="26" w15:restartNumberingAfterBreak="0">
     <w:nsid w:val="604C1D84"/>
     <w:multiLevelType w:val="hybridMultilevel"/>
     <w:tmpl w:val="26FE5ED2"/>
@@ -48180,7 +48703,7 @@
       </w:pPr>
     </w:lvl>
   </w:abstractNum>
-  <w:abstractNum w:abstractNumId="25" w15:restartNumberingAfterBreak="0">
+  <w:abstractNum w:abstractNumId="27" w15:restartNumberingAfterBreak="0">
     <w:nsid w:val="642C33D6"/>
     <w:multiLevelType w:val="hybridMultilevel"/>
     <w:tmpl w:val="DB06222A"/>
@@ -48270,7 +48793,7 @@
       </w:pPr>
     </w:lvl>
   </w:abstractNum>
-  <w:abstractNum w:abstractNumId="26" w15:restartNumberingAfterBreak="0">
+  <w:abstractNum w:abstractNumId="28" w15:restartNumberingAfterBreak="0">
     <w:nsid w:val="64D16EF2"/>
     <w:multiLevelType w:val="hybridMultilevel"/>
     <w:tmpl w:val="0C2C3E6A"/>
@@ -48359,7 +48882,7 @@
       </w:pPr>
     </w:lvl>
   </w:abstractNum>
-  <w:abstractNum w:abstractNumId="27" w15:restartNumberingAfterBreak="0">
+  <w:abstractNum w:abstractNumId="29" w15:restartNumberingAfterBreak="0">
     <w:nsid w:val="675F79C5"/>
     <w:multiLevelType w:val="hybridMultilevel"/>
     <w:tmpl w:val="6CAEE60A"/>
@@ -48451,7 +48974,7 @@
       </w:pPr>
     </w:lvl>
   </w:abstractNum>
-  <w:abstractNum w:abstractNumId="28" w15:restartNumberingAfterBreak="0">
+  <w:abstractNum w:abstractNumId="30" w15:restartNumberingAfterBreak="0">
     <w:nsid w:val="6FA024CD"/>
     <w:multiLevelType w:val="hybridMultilevel"/>
     <w:tmpl w:val="077C5C58"/>
@@ -48540,7 +49063,7 @@
       </w:pPr>
     </w:lvl>
   </w:abstractNum>
-  <w:abstractNum w:abstractNumId="29" w15:restartNumberingAfterBreak="0">
+  <w:abstractNum w:abstractNumId="31" w15:restartNumberingAfterBreak="0">
     <w:nsid w:val="708C6A46"/>
     <w:multiLevelType w:val="multilevel"/>
     <w:tmpl w:val="48763AA4"/>
@@ -48706,7 +49229,7 @@
       </w:rPr>
     </w:lvl>
   </w:abstractNum>
-  <w:abstractNum w:abstractNumId="30" w15:restartNumberingAfterBreak="0">
+  <w:abstractNum w:abstractNumId="32" w15:restartNumberingAfterBreak="0">
     <w:nsid w:val="711D475E"/>
     <w:multiLevelType w:val="hybridMultilevel"/>
     <w:tmpl w:val="052E1CC0"/>
@@ -48795,7 +49318,7 @@
       </w:pPr>
     </w:lvl>
   </w:abstractNum>
-  <w:abstractNum w:abstractNumId="31" w15:restartNumberingAfterBreak="0">
+  <w:abstractNum w:abstractNumId="33" w15:restartNumberingAfterBreak="0">
     <w:nsid w:val="74DF558E"/>
     <w:multiLevelType w:val="hybridMultilevel"/>
     <w:tmpl w:val="A95E306A"/>
@@ -48881,7 +49404,7 @@
       </w:pPr>
     </w:lvl>
   </w:abstractNum>
-  <w:abstractNum w:abstractNumId="32" w15:restartNumberingAfterBreak="0">
+  <w:abstractNum w:abstractNumId="34" w15:restartNumberingAfterBreak="0">
     <w:nsid w:val="74E71401"/>
     <w:multiLevelType w:val="hybridMultilevel"/>
     <w:tmpl w:val="A95E306A"/>
@@ -48967,7 +49490,7 @@
       </w:pPr>
     </w:lvl>
   </w:abstractNum>
-  <w:abstractNum w:abstractNumId="33" w15:restartNumberingAfterBreak="0">
+  <w:abstractNum w:abstractNumId="35" w15:restartNumberingAfterBreak="0">
     <w:nsid w:val="750F0CC8"/>
     <w:multiLevelType w:val="hybridMultilevel"/>
     <w:tmpl w:val="6D48D514"/>
@@ -49059,7 +49582,7 @@
       </w:pPr>
     </w:lvl>
   </w:abstractNum>
-  <w:abstractNum w:abstractNumId="34" w15:restartNumberingAfterBreak="0">
+  <w:abstractNum w:abstractNumId="36" w15:restartNumberingAfterBreak="0">
     <w:nsid w:val="7C005F87"/>
     <w:multiLevelType w:val="hybridMultilevel"/>
     <w:tmpl w:val="5882EAEE"/>
@@ -49151,7 +49674,7 @@
       </w:pPr>
     </w:lvl>
   </w:abstractNum>
-  <w:abstractNum w:abstractNumId="35" w15:restartNumberingAfterBreak="0">
+  <w:abstractNum w:abstractNumId="37" w15:restartNumberingAfterBreak="0">
     <w:nsid w:val="7E525460"/>
     <w:multiLevelType w:val="hybridMultilevel"/>
     <w:tmpl w:val="FEF6CE80"/>
@@ -49243,7 +49766,7 @@
       </w:pPr>
     </w:lvl>
   </w:abstractNum>
-  <w:abstractNum w:abstractNumId="36" w15:restartNumberingAfterBreak="0">
+  <w:abstractNum w:abstractNumId="38" w15:restartNumberingAfterBreak="0">
     <w:nsid w:val="7E5E2131"/>
     <w:multiLevelType w:val="hybridMultilevel"/>
     <w:tmpl w:val="29FAC244"/>
@@ -49332,7 +49855,7 @@
       </w:pPr>
     </w:lvl>
   </w:abstractNum>
-  <w:abstractNum w:abstractNumId="37" w15:restartNumberingAfterBreak="0">
+  <w:abstractNum w:abstractNumId="39" w15:restartNumberingAfterBreak="0">
     <w:nsid w:val="7F4F3DBC"/>
     <w:multiLevelType w:val="hybridMultilevel"/>
     <w:tmpl w:val="B43AC626"/>
@@ -49419,52 +49942,52 @@
     </w:lvl>
   </w:abstractNum>
   <w:num w:numId="1">
-    <w:abstractNumId w:val="29"/>
+    <w:abstractNumId w:val="31"/>
   </w:num>
   <w:num w:numId="2">
-    <w:abstractNumId w:val="34"/>
+    <w:abstractNumId w:val="36"/>
   </w:num>
   <w:num w:numId="3">
     <w:abstractNumId w:val="10"/>
   </w:num>
   <w:num w:numId="4">
-    <w:abstractNumId w:val="21"/>
+    <w:abstractNumId w:val="23"/>
   </w:num>
   <w:num w:numId="5">
     <w:abstractNumId w:val="7"/>
   </w:num>
   <w:num w:numId="6">
-    <w:abstractNumId w:val="24"/>
+    <w:abstractNumId w:val="26"/>
   </w:num>
   <w:num w:numId="7">
     <w:abstractNumId w:val="6"/>
   </w:num>
   <w:num w:numId="8">
-    <w:abstractNumId w:val="18"/>
+    <w:abstractNumId w:val="19"/>
   </w:num>
   <w:num w:numId="9">
-    <w:abstractNumId w:val="19"/>
+    <w:abstractNumId w:val="20"/>
   </w:num>
   <w:num w:numId="10">
     <w:abstractNumId w:val="0"/>
   </w:num>
   <w:num w:numId="11">
-    <w:abstractNumId w:val="27"/>
+    <w:abstractNumId w:val="29"/>
   </w:num>
   <w:num w:numId="12">
-    <w:abstractNumId w:val="22"/>
+    <w:abstractNumId w:val="24"/>
   </w:num>
   <w:num w:numId="13">
-    <w:abstractNumId w:val="35"/>
+    <w:abstractNumId w:val="37"/>
   </w:num>
   <w:num w:numId="14">
     <w:abstractNumId w:val="14"/>
   </w:num>
   <w:num w:numId="15">
-    <w:abstractNumId w:val="23"/>
+    <w:abstractNumId w:val="25"/>
   </w:num>
   <w:num w:numId="16">
-    <w:abstractNumId w:val="20"/>
+    <w:abstractNumId w:val="21"/>
   </w:num>
   <w:num w:numId="17">
     <w:abstractNumId w:val="12"/>
@@ -49473,16 +49996,16 @@
     <w:abstractNumId w:val="9"/>
   </w:num>
   <w:num w:numId="19">
-    <w:abstractNumId w:val="26"/>
+    <w:abstractNumId w:val="28"/>
   </w:num>
   <w:num w:numId="20">
-    <w:abstractNumId w:val="17"/>
+    <w:abstractNumId w:val="18"/>
   </w:num>
   <w:num w:numId="21">
-    <w:abstractNumId w:val="30"/>
+    <w:abstractNumId w:val="32"/>
   </w:num>
   <w:num w:numId="22">
-    <w:abstractNumId w:val="28"/>
+    <w:abstractNumId w:val="30"/>
   </w:num>
   <w:num w:numId="23">
     <w:abstractNumId w:val="4"/>
@@ -49494,46 +50017,52 @@
     <w:abstractNumId w:val="1"/>
   </w:num>
   <w:num w:numId="26">
-    <w:abstractNumId w:val="25"/>
+    <w:abstractNumId w:val="27"/>
   </w:num>
   <w:num w:numId="27">
     <w:abstractNumId w:val="8"/>
   </w:num>
   <w:num w:numId="28">
-    <w:abstractNumId w:val="15"/>
+    <w:abstractNumId w:val="16"/>
   </w:num>
   <w:num w:numId="29">
     <w:abstractNumId w:val="13"/>
   </w:num>
   <w:num w:numId="30">
-    <w:abstractNumId w:val="33"/>
+    <w:abstractNumId w:val="35"/>
   </w:num>
   <w:num w:numId="31">
-    <w:abstractNumId w:val="36"/>
+    <w:abstractNumId w:val="38"/>
   </w:num>
   <w:num w:numId="32">
     <w:abstractNumId w:val="5"/>
   </w:num>
   <w:num w:numId="33">
-    <w:abstractNumId w:val="31"/>
+    <w:abstractNumId w:val="33"/>
   </w:num>
   <w:num w:numId="34">
-    <w:abstractNumId w:val="37"/>
+    <w:abstractNumId w:val="39"/>
   </w:num>
   <w:num w:numId="35">
-    <w:abstractNumId w:val="16"/>
+    <w:abstractNumId w:val="17"/>
   </w:num>
   <w:num w:numId="36">
     <w:abstractNumId w:val="3"/>
   </w:num>
   <w:num w:numId="37">
-    <w:abstractNumId w:val="29"/>
+    <w:abstractNumId w:val="31"/>
   </w:num>
   <w:num w:numId="38">
-    <w:abstractNumId w:val="32"/>
+    <w:abstractNumId w:val="34"/>
   </w:num>
   <w:num w:numId="39">
     <w:abstractNumId w:val="11"/>
+  </w:num>
+  <w:num w:numId="40">
+    <w:abstractNumId w:val="22"/>
+  </w:num>
+  <w:num w:numId="41">
+    <w:abstractNumId w:val="15"/>
   </w:num>
   <w:numIdMacAtCleanup w:val="34"/>
 </w:numbering>
@@ -50854,21 +51383,14 @@
 <file path=customXml/itemProps3.xml><?xml version="1.0" encoding="utf-8"?>
 <ds:datastoreItem xmlns:ds="http://schemas.openxmlformats.org/officeDocument/2006/customXml" ds:itemID="{33BC06E9-7BAA-47A9-8F7C-9031A1D226A7}">
   <ds:schemaRefs>
-    <ds:schemaRef ds:uri="http://purl.org/dc/dcmitype/"/>
-    <ds:schemaRef ds:uri="http://purl.org/dc/elements/1.1/"/>
     <ds:schemaRef ds:uri="http://schemas.microsoft.com/office/2006/metadata/properties"/>
-    <ds:schemaRef ds:uri="http://www.w3.org/XML/1998/namespace"/>
-    <ds:schemaRef ds:uri="http://schemas.microsoft.com/office/2006/documentManagement/types"/>
-    <ds:schemaRef ds:uri="http://purl.org/dc/terms/"/>
     <ds:schemaRef ds:uri="http://schemas.microsoft.com/office/infopath/2007/PartnerControls"/>
-    <ds:schemaRef ds:uri="http://schemas.openxmlformats.org/package/2006/metadata/core-properties"/>
-    <ds:schemaRef ds:uri="bcc8f94d-a447-46f5-9a44-4a7959dd4b32"/>
   </ds:schemaRefs>
 </ds:datastoreItem>
 </file>
 
 <file path=customXml/itemProps4.xml><?xml version="1.0" encoding="utf-8"?>
-<ds:datastoreItem xmlns:ds="http://schemas.openxmlformats.org/officeDocument/2006/customXml" ds:itemID="{512DF7BA-746F-4D77-BEEB-70FB2D99053F}">
+<ds:datastoreItem xmlns:ds="http://schemas.openxmlformats.org/officeDocument/2006/customXml" ds:itemID="{9B7566A3-63D9-4FE9-909A-4BA83E1BF49F}">
   <ds:schemaRefs>
     <ds:schemaRef ds:uri="http://schemas.openxmlformats.org/officeDocument/2006/bibliography"/>
   </ds:schemaRefs>

--- a/5AzureWebApps用户手册/AzureWebApps用户手册.docx
+++ b/5AzureWebApps用户手册/AzureWebApps用户手册.docx
@@ -72,6 +72,472 @@
         <w:t>手册</w:t>
       </w:r>
     </w:p>
+    <w:p/>
+    <w:p/>
+    <w:p/>
+    <w:p/>
+    <w:p/>
+    <w:p/>
+    <w:p/>
+    <w:p/>
+    <w:p/>
+    <w:p/>
+    <w:p/>
+    <w:p/>
+    <w:p/>
+    <w:p/>
+    <w:p/>
+    <w:p/>
+    <w:p/>
+    <w:p/>
+    <w:p/>
+    <w:p>
+      <w:pPr>
+        <w:rPr>
+          <w:sz w:val="24"/>
+          <w:szCs w:val="24"/>
+        </w:rPr>
+      </w:pPr>
+      <w:r>
+        <w:rPr>
+          <w:sz w:val="24"/>
+          <w:szCs w:val="24"/>
+        </w:rPr>
+        <w:lastRenderedPageBreak/>
+        <w:t>版本变更：</w:t>
+      </w:r>
+    </w:p>
+    <w:tbl>
+      <w:tblPr>
+        <w:tblStyle w:val="a4"/>
+        <w:tblW w:w="8784" w:type="dxa"/>
+        <w:tblLook w:val="04A0" w:firstRow="1" w:lastRow="0" w:firstColumn="1" w:lastColumn="0" w:noHBand="0" w:noVBand="1"/>
+      </w:tblPr>
+      <w:tblGrid>
+        <w:gridCol w:w="1555"/>
+        <w:gridCol w:w="1417"/>
+        <w:gridCol w:w="4253"/>
+        <w:gridCol w:w="1559"/>
+      </w:tblGrid>
+      <w:tr>
+        <w:tc>
+          <w:tcPr>
+            <w:tcW w:w="1555" w:type="dxa"/>
+          </w:tcPr>
+          <w:p>
+            <w:pPr>
+              <w:rPr>
+                <w:sz w:val="24"/>
+                <w:szCs w:val="24"/>
+              </w:rPr>
+            </w:pPr>
+            <w:r>
+              <w:rPr>
+                <w:rFonts w:hint="eastAsia"/>
+                <w:sz w:val="24"/>
+                <w:szCs w:val="24"/>
+              </w:rPr>
+              <w:t>日期</w:t>
+            </w:r>
+          </w:p>
+        </w:tc>
+        <w:tc>
+          <w:tcPr>
+            <w:tcW w:w="1417" w:type="dxa"/>
+          </w:tcPr>
+          <w:p>
+            <w:pPr>
+              <w:rPr>
+                <w:sz w:val="24"/>
+                <w:szCs w:val="24"/>
+              </w:rPr>
+            </w:pPr>
+            <w:r>
+              <w:rPr>
+                <w:sz w:val="24"/>
+                <w:szCs w:val="24"/>
+              </w:rPr>
+              <w:t>版本号</w:t>
+            </w:r>
+          </w:p>
+        </w:tc>
+        <w:tc>
+          <w:tcPr>
+            <w:tcW w:w="4253" w:type="dxa"/>
+          </w:tcPr>
+          <w:p>
+            <w:pPr>
+              <w:rPr>
+                <w:sz w:val="24"/>
+                <w:szCs w:val="24"/>
+              </w:rPr>
+            </w:pPr>
+            <w:r>
+              <w:rPr>
+                <w:sz w:val="24"/>
+                <w:szCs w:val="24"/>
+              </w:rPr>
+              <w:t>变更内容</w:t>
+            </w:r>
+          </w:p>
+        </w:tc>
+        <w:tc>
+          <w:tcPr>
+            <w:tcW w:w="1559" w:type="dxa"/>
+          </w:tcPr>
+          <w:p>
+            <w:pPr>
+              <w:rPr>
+                <w:sz w:val="24"/>
+                <w:szCs w:val="24"/>
+              </w:rPr>
+            </w:pPr>
+            <w:r>
+              <w:rPr>
+                <w:sz w:val="24"/>
+                <w:szCs w:val="24"/>
+              </w:rPr>
+              <w:t>作者</w:t>
+            </w:r>
+          </w:p>
+        </w:tc>
+      </w:tr>
+      <w:tr>
+        <w:tc>
+          <w:tcPr>
+            <w:tcW w:w="1555" w:type="dxa"/>
+          </w:tcPr>
+          <w:p>
+            <w:pPr>
+              <w:rPr>
+                <w:sz w:val="24"/>
+                <w:szCs w:val="24"/>
+              </w:rPr>
+            </w:pPr>
+            <w:r>
+              <w:rPr>
+                <w:sz w:val="24"/>
+                <w:szCs w:val="24"/>
+              </w:rPr>
+              <w:t>2015-1</w:t>
+            </w:r>
+            <w:r>
+              <w:rPr>
+                <w:rFonts w:hint="eastAsia"/>
+                <w:sz w:val="24"/>
+                <w:szCs w:val="24"/>
+              </w:rPr>
+              <w:t>2</w:t>
+            </w:r>
+            <w:r>
+              <w:rPr>
+                <w:sz w:val="24"/>
+                <w:szCs w:val="24"/>
+              </w:rPr>
+              <w:t>-</w:t>
+            </w:r>
+            <w:r>
+              <w:rPr>
+                <w:sz w:val="24"/>
+                <w:szCs w:val="24"/>
+              </w:rPr>
+              <w:t>3</w:t>
+            </w:r>
+          </w:p>
+        </w:tc>
+        <w:tc>
+          <w:tcPr>
+            <w:tcW w:w="1417" w:type="dxa"/>
+          </w:tcPr>
+          <w:p>
+            <w:pPr>
+              <w:rPr>
+                <w:sz w:val="24"/>
+                <w:szCs w:val="24"/>
+              </w:rPr>
+            </w:pPr>
+            <w:r>
+              <w:rPr>
+                <w:sz w:val="24"/>
+                <w:szCs w:val="24"/>
+              </w:rPr>
+              <w:t>1.00</w:t>
+            </w:r>
+          </w:p>
+        </w:tc>
+        <w:tc>
+          <w:tcPr>
+            <w:tcW w:w="4253" w:type="dxa"/>
+          </w:tcPr>
+          <w:p>
+            <w:pPr>
+              <w:rPr>
+                <w:sz w:val="24"/>
+                <w:szCs w:val="24"/>
+              </w:rPr>
+            </w:pPr>
+            <w:r>
+              <w:rPr>
+                <w:sz w:val="24"/>
+                <w:szCs w:val="24"/>
+              </w:rPr>
+              <w:t>文档创建，设置文档目录结构</w:t>
+            </w:r>
+          </w:p>
+        </w:tc>
+        <w:tc>
+          <w:tcPr>
+            <w:tcW w:w="1559" w:type="dxa"/>
+          </w:tcPr>
+          <w:p>
+            <w:pPr>
+              <w:rPr>
+                <w:sz w:val="24"/>
+                <w:szCs w:val="24"/>
+              </w:rPr>
+            </w:pPr>
+            <w:r>
+              <w:rPr>
+                <w:sz w:val="24"/>
+                <w:szCs w:val="24"/>
+              </w:rPr>
+              <w:t>leizha</w:t>
+            </w:r>
+          </w:p>
+        </w:tc>
+      </w:tr>
+      <w:tr>
+        <w:tc>
+          <w:tcPr>
+            <w:tcW w:w="1555" w:type="dxa"/>
+          </w:tcPr>
+          <w:p>
+            <w:pPr>
+              <w:rPr>
+                <w:sz w:val="24"/>
+                <w:szCs w:val="24"/>
+              </w:rPr>
+            </w:pPr>
+            <w:r>
+              <w:rPr>
+                <w:rFonts w:hint="eastAsia"/>
+                <w:sz w:val="24"/>
+                <w:szCs w:val="24"/>
+              </w:rPr>
+              <w:t>2016-2-22</w:t>
+            </w:r>
+          </w:p>
+        </w:tc>
+        <w:tc>
+          <w:tcPr>
+            <w:tcW w:w="1417" w:type="dxa"/>
+          </w:tcPr>
+          <w:p>
+            <w:pPr>
+              <w:rPr>
+                <w:sz w:val="24"/>
+                <w:szCs w:val="24"/>
+              </w:rPr>
+            </w:pPr>
+            <w:r>
+              <w:rPr>
+                <w:sz w:val="24"/>
+                <w:szCs w:val="24"/>
+              </w:rPr>
+              <w:t>1.01</w:t>
+            </w:r>
+          </w:p>
+        </w:tc>
+        <w:tc>
+          <w:tcPr>
+            <w:tcW w:w="4253" w:type="dxa"/>
+          </w:tcPr>
+          <w:p>
+            <w:pPr>
+              <w:rPr>
+                <w:sz w:val="24"/>
+                <w:szCs w:val="24"/>
+              </w:rPr>
+            </w:pPr>
+            <w:r>
+              <w:rPr>
+                <w:sz w:val="24"/>
+                <w:szCs w:val="24"/>
+              </w:rPr>
+              <w:t>增加</w:t>
+            </w:r>
+            <w:r>
+              <w:rPr>
+                <w:rFonts w:hint="eastAsia"/>
+                <w:sz w:val="24"/>
+                <w:szCs w:val="24"/>
+              </w:rPr>
+              <w:t>J</w:t>
+            </w:r>
+            <w:r>
+              <w:rPr>
+                <w:sz w:val="24"/>
+                <w:szCs w:val="24"/>
+              </w:rPr>
+              <w:t>ava</w:t>
+            </w:r>
+            <w:r>
+              <w:rPr>
+                <w:sz w:val="24"/>
+                <w:szCs w:val="24"/>
+              </w:rPr>
+              <w:t>开发者必读</w:t>
+            </w:r>
+          </w:p>
+        </w:tc>
+        <w:tc>
+          <w:tcPr>
+            <w:tcW w:w="1559" w:type="dxa"/>
+          </w:tcPr>
+          <w:p>
+            <w:pPr>
+              <w:rPr>
+                <w:sz w:val="24"/>
+                <w:szCs w:val="24"/>
+              </w:rPr>
+            </w:pPr>
+            <w:r>
+              <w:rPr>
+                <w:rFonts w:hint="eastAsia"/>
+                <w:sz w:val="24"/>
+                <w:szCs w:val="24"/>
+              </w:rPr>
+              <w:t>S</w:t>
+            </w:r>
+            <w:r>
+              <w:rPr>
+                <w:sz w:val="24"/>
+                <w:szCs w:val="24"/>
+              </w:rPr>
+              <w:t>teven Lian</w:t>
+            </w:r>
+          </w:p>
+        </w:tc>
+      </w:tr>
+      <w:tr>
+        <w:tc>
+          <w:tcPr>
+            <w:tcW w:w="1555" w:type="dxa"/>
+          </w:tcPr>
+          <w:p>
+            <w:pPr>
+              <w:rPr>
+                <w:sz w:val="24"/>
+                <w:szCs w:val="24"/>
+              </w:rPr>
+            </w:pPr>
+            <w:r>
+              <w:rPr>
+                <w:rFonts w:hint="eastAsia"/>
+                <w:sz w:val="24"/>
+                <w:szCs w:val="24"/>
+              </w:rPr>
+              <w:t>2016-9-21</w:t>
+            </w:r>
+          </w:p>
+        </w:tc>
+        <w:tc>
+          <w:tcPr>
+            <w:tcW w:w="1417" w:type="dxa"/>
+          </w:tcPr>
+          <w:p>
+            <w:pPr>
+              <w:rPr>
+                <w:sz w:val="24"/>
+                <w:szCs w:val="24"/>
+              </w:rPr>
+            </w:pPr>
+            <w:r>
+              <w:rPr>
+                <w:rFonts w:hint="eastAsia"/>
+                <w:sz w:val="24"/>
+                <w:szCs w:val="24"/>
+              </w:rPr>
+              <w:t>1.02</w:t>
+            </w:r>
+          </w:p>
+        </w:tc>
+        <w:tc>
+          <w:tcPr>
+            <w:tcW w:w="4253" w:type="dxa"/>
+          </w:tcPr>
+          <w:p>
+            <w:pPr>
+              <w:rPr>
+                <w:sz w:val="24"/>
+                <w:szCs w:val="24"/>
+              </w:rPr>
+            </w:pPr>
+            <w:r>
+              <w:rPr>
+                <w:rFonts w:hint="eastAsia"/>
+                <w:sz w:val="24"/>
+                <w:szCs w:val="24"/>
+              </w:rPr>
+              <w:t>增加</w:t>
+            </w:r>
+            <w:r>
+              <w:rPr>
+                <w:rFonts w:hint="eastAsia"/>
+                <w:sz w:val="24"/>
+                <w:szCs w:val="24"/>
+              </w:rPr>
+              <w:t>App</w:t>
+            </w:r>
+            <w:r>
+              <w:rPr>
+                <w:sz w:val="24"/>
+                <w:szCs w:val="24"/>
+              </w:rPr>
+              <w:t xml:space="preserve"> Service Plan</w:t>
+            </w:r>
+          </w:p>
+        </w:tc>
+        <w:tc>
+          <w:tcPr>
+            <w:tcW w:w="1559" w:type="dxa"/>
+          </w:tcPr>
+          <w:p>
+            <w:pPr>
+              <w:rPr>
+                <w:sz w:val="24"/>
+                <w:szCs w:val="24"/>
+              </w:rPr>
+            </w:pPr>
+            <w:r>
+              <w:rPr>
+                <w:rFonts w:hint="eastAsia"/>
+                <w:sz w:val="24"/>
+                <w:szCs w:val="24"/>
+              </w:rPr>
+              <w:t>leizha</w:t>
+            </w:r>
+          </w:p>
+        </w:tc>
+      </w:tr>
+    </w:tbl>
+    <w:p/>
+    <w:p/>
+    <w:p/>
+    <w:p/>
+    <w:p/>
+    <w:p/>
+    <w:p/>
+    <w:p/>
+    <w:p/>
+    <w:p/>
+    <w:p/>
+    <w:p/>
+    <w:p/>
+    <w:p/>
+    <w:p/>
+    <w:p/>
+    <w:p/>
     <w:p/>
     <w:p/>
     <w:p/>
@@ -149,7 +615,7 @@
           <w:r>
             <w:fldChar w:fldCharType="separate"/>
           </w:r>
-          <w:hyperlink w:anchor="_Toc443918084" w:history="1">
+          <w:hyperlink w:anchor="_Toc462226048" w:history="1">
             <w:r>
               <w:rPr>
                 <w:rStyle w:val="a3"/>
@@ -189,7 +655,7 @@
                 <w:noProof/>
                 <w:webHidden/>
               </w:rPr>
-              <w:instrText xml:space="preserve"> PAGEREF _Toc443918084 \h </w:instrText>
+              <w:instrText xml:space="preserve"> PAGEREF _Toc462226048 \h </w:instrText>
             </w:r>
             <w:r>
               <w:rPr>
@@ -209,7 +675,7 @@
                 <w:noProof/>
                 <w:webHidden/>
               </w:rPr>
-              <w:t>4</w:t>
+              <w:t>5</w:t>
             </w:r>
             <w:r>
               <w:rPr>
@@ -231,7 +697,7 @@
               <w:noProof/>
             </w:rPr>
           </w:pPr>
-          <w:hyperlink w:anchor="_Toc443918085" w:history="1">
+          <w:hyperlink w:anchor="_Toc462226049" w:history="1">
             <w:r>
               <w:rPr>
                 <w:rStyle w:val="a3"/>
@@ -271,7 +737,7 @@
                 <w:noProof/>
                 <w:webHidden/>
               </w:rPr>
-              <w:instrText xml:space="preserve"> PAGEREF _Toc443918085 \h </w:instrText>
+              <w:instrText xml:space="preserve"> PAGEREF _Toc462226049 \h </w:instrText>
             </w:r>
             <w:r>
               <w:rPr>
@@ -291,7 +757,7 @@
                 <w:noProof/>
                 <w:webHidden/>
               </w:rPr>
-              <w:t>4</w:t>
+              <w:t>5</w:t>
             </w:r>
             <w:r>
               <w:rPr>
@@ -313,7 +779,7 @@
               <w:noProof/>
             </w:rPr>
           </w:pPr>
-          <w:hyperlink w:anchor="_Toc443918086" w:history="1">
+          <w:hyperlink w:anchor="_Toc462226050" w:history="1">
             <w:r>
               <w:rPr>
                 <w:rStyle w:val="a3"/>
@@ -360,7 +826,7 @@
                 <w:noProof/>
                 <w:webHidden/>
               </w:rPr>
-              <w:instrText xml:space="preserve"> PAGEREF _Toc443918086 \h </w:instrText>
+              <w:instrText xml:space="preserve"> PAGEREF _Toc462226050 \h </w:instrText>
             </w:r>
             <w:r>
               <w:rPr>
@@ -380,7 +846,7 @@
                 <w:noProof/>
                 <w:webHidden/>
               </w:rPr>
-              <w:t>4</w:t>
+              <w:t>5</w:t>
             </w:r>
             <w:r>
               <w:rPr>
@@ -401,7 +867,7 @@
               <w:noProof/>
             </w:rPr>
           </w:pPr>
-          <w:hyperlink w:anchor="_Toc443918087" w:history="1">
+          <w:hyperlink w:anchor="_Toc462226051" w:history="1">
             <w:r>
               <w:rPr>
                 <w:rStyle w:val="a3"/>
@@ -435,7 +901,7 @@
                 <w:noProof/>
                 <w:webHidden/>
               </w:rPr>
-              <w:instrText xml:space="preserve"> PAGEREF _Toc443918087 \h </w:instrText>
+              <w:instrText xml:space="preserve"> PAGEREF _Toc462226051 \h </w:instrText>
             </w:r>
             <w:r>
               <w:rPr>
@@ -455,7 +921,7 @@
                 <w:noProof/>
                 <w:webHidden/>
               </w:rPr>
-              <w:t>4</w:t>
+              <w:t>5</w:t>
             </w:r>
             <w:r>
               <w:rPr>
@@ -476,7 +942,7 @@
               <w:noProof/>
             </w:rPr>
           </w:pPr>
-          <w:hyperlink w:anchor="_Toc443918088" w:history="1">
+          <w:hyperlink w:anchor="_Toc462226052" w:history="1">
             <w:r>
               <w:rPr>
                 <w:rStyle w:val="a3"/>
@@ -517,7 +983,7 @@
                 <w:noProof/>
                 <w:webHidden/>
               </w:rPr>
-              <w:instrText xml:space="preserve"> PAGEREF _Toc443918088 \h </w:instrText>
+              <w:instrText xml:space="preserve"> PAGEREF _Toc462226052 \h </w:instrText>
             </w:r>
             <w:r>
               <w:rPr>
@@ -537,7 +1003,7 @@
                 <w:noProof/>
                 <w:webHidden/>
               </w:rPr>
-              <w:t>4</w:t>
+              <w:t>5</w:t>
             </w:r>
             <w:r>
               <w:rPr>
@@ -558,7 +1024,7 @@
               <w:noProof/>
             </w:rPr>
           </w:pPr>
-          <w:hyperlink w:anchor="_Toc443918089" w:history="1">
+          <w:hyperlink w:anchor="_Toc462226053" w:history="1">
             <w:r>
               <w:rPr>
                 <w:rStyle w:val="a3"/>
@@ -592,7 +1058,7 @@
                 <w:noProof/>
                 <w:webHidden/>
               </w:rPr>
-              <w:instrText xml:space="preserve"> PAGEREF _Toc443918089 \h </w:instrText>
+              <w:instrText xml:space="preserve"> PAGEREF _Toc462226053 \h </w:instrText>
             </w:r>
             <w:r>
               <w:rPr>
@@ -633,7 +1099,7 @@
               <w:noProof/>
             </w:rPr>
           </w:pPr>
-          <w:hyperlink w:anchor="_Toc443918090" w:history="1">
+          <w:hyperlink w:anchor="_Toc462226054" w:history="1">
             <w:r>
               <w:rPr>
                 <w:rStyle w:val="a3"/>
@@ -667,7 +1133,7 @@
                 <w:noProof/>
                 <w:webHidden/>
               </w:rPr>
-              <w:instrText xml:space="preserve"> PAGEREF _Toc443918090 \h </w:instrText>
+              <w:instrText xml:space="preserve"> PAGEREF _Toc462226054 \h </w:instrText>
             </w:r>
             <w:r>
               <w:rPr>
@@ -687,7 +1153,7 @@
                 <w:noProof/>
                 <w:webHidden/>
               </w:rPr>
-              <w:t>5</w:t>
+              <w:t>6</w:t>
             </w:r>
             <w:r>
               <w:rPr>
@@ -708,7 +1174,7 @@
               <w:noProof/>
             </w:rPr>
           </w:pPr>
-          <w:hyperlink w:anchor="_Toc443918091" w:history="1">
+          <w:hyperlink w:anchor="_Toc462226055" w:history="1">
             <w:r>
               <w:rPr>
                 <w:rStyle w:val="a3"/>
@@ -742,7 +1208,7 @@
                 <w:noProof/>
                 <w:webHidden/>
               </w:rPr>
-              <w:instrText xml:space="preserve"> PAGEREF _Toc443918091 \h </w:instrText>
+              <w:instrText xml:space="preserve"> PAGEREF _Toc462226055 \h </w:instrText>
             </w:r>
             <w:r>
               <w:rPr>
@@ -762,7 +1228,7 @@
                 <w:noProof/>
                 <w:webHidden/>
               </w:rPr>
-              <w:t>6</w:t>
+              <w:t>7</w:t>
             </w:r>
             <w:r>
               <w:rPr>
@@ -783,7 +1249,7 @@
               <w:noProof/>
             </w:rPr>
           </w:pPr>
-          <w:hyperlink w:anchor="_Toc443918092" w:history="1">
+          <w:hyperlink w:anchor="_Toc462226056" w:history="1">
             <w:r>
               <w:rPr>
                 <w:rStyle w:val="a3"/>
@@ -817,7 +1283,7 @@
                 <w:noProof/>
                 <w:webHidden/>
               </w:rPr>
-              <w:instrText xml:space="preserve"> PAGEREF _Toc443918092 \h </w:instrText>
+              <w:instrText xml:space="preserve"> PAGEREF _Toc462226056 \h </w:instrText>
             </w:r>
             <w:r>
               <w:rPr>
@@ -858,7 +1324,7 @@
               <w:noProof/>
             </w:rPr>
           </w:pPr>
-          <w:hyperlink w:anchor="_Toc443918093" w:history="1">
+          <w:hyperlink w:anchor="_Toc462226057" w:history="1">
             <w:r>
               <w:rPr>
                 <w:rStyle w:val="a3"/>
@@ -892,7 +1358,7 @@
                 <w:noProof/>
                 <w:webHidden/>
               </w:rPr>
-              <w:instrText xml:space="preserve"> PAGEREF _Toc443918093 \h </w:instrText>
+              <w:instrText xml:space="preserve"> PAGEREF _Toc462226057 \h </w:instrText>
             </w:r>
             <w:r>
               <w:rPr>
@@ -912,7 +1378,7 @@
                 <w:noProof/>
                 <w:webHidden/>
               </w:rPr>
-              <w:t>7</w:t>
+              <w:t>8</w:t>
             </w:r>
             <w:r>
               <w:rPr>
@@ -933,7 +1399,7 @@
               <w:noProof/>
             </w:rPr>
           </w:pPr>
-          <w:hyperlink w:anchor="_Toc443918094" w:history="1">
+          <w:hyperlink w:anchor="_Toc462226058" w:history="1">
             <w:r>
               <w:rPr>
                 <w:rStyle w:val="a3"/>
@@ -967,7 +1433,7 @@
                 <w:noProof/>
                 <w:webHidden/>
               </w:rPr>
-              <w:instrText xml:space="preserve"> PAGEREF _Toc443918094 \h </w:instrText>
+              <w:instrText xml:space="preserve"> PAGEREF _Toc462226058 \h </w:instrText>
             </w:r>
             <w:r>
               <w:rPr>
@@ -987,7 +1453,7 @@
                 <w:noProof/>
                 <w:webHidden/>
               </w:rPr>
-              <w:t>7</w:t>
+              <w:t>8</w:t>
             </w:r>
             <w:r>
               <w:rPr>
@@ -1008,7 +1474,7 @@
               <w:noProof/>
             </w:rPr>
           </w:pPr>
-          <w:hyperlink w:anchor="_Toc443918095" w:history="1">
+          <w:hyperlink w:anchor="_Toc462226059" w:history="1">
             <w:r>
               <w:rPr>
                 <w:rStyle w:val="a3"/>
@@ -1042,7 +1508,7 @@
                 <w:noProof/>
                 <w:webHidden/>
               </w:rPr>
-              <w:instrText xml:space="preserve"> PAGEREF _Toc443918095 \h </w:instrText>
+              <w:instrText xml:space="preserve"> PAGEREF _Toc462226059 \h </w:instrText>
             </w:r>
             <w:r>
               <w:rPr>
@@ -1062,7 +1528,7 @@
                 <w:noProof/>
                 <w:webHidden/>
               </w:rPr>
-              <w:t>7</w:t>
+              <w:t>8</w:t>
             </w:r>
             <w:r>
               <w:rPr>
@@ -1083,7 +1549,7 @@
               <w:noProof/>
             </w:rPr>
           </w:pPr>
-          <w:hyperlink w:anchor="_Toc443918096" w:history="1">
+          <w:hyperlink w:anchor="_Toc462226060" w:history="1">
             <w:r>
               <w:rPr>
                 <w:rStyle w:val="a3"/>
@@ -1117,7 +1583,7 @@
                 <w:noProof/>
                 <w:webHidden/>
               </w:rPr>
-              <w:instrText xml:space="preserve"> PAGEREF _Toc443918096 \h </w:instrText>
+              <w:instrText xml:space="preserve"> PAGEREF _Toc462226060 \h </w:instrText>
             </w:r>
             <w:r>
               <w:rPr>
@@ -1137,7 +1603,7 @@
                 <w:noProof/>
                 <w:webHidden/>
               </w:rPr>
-              <w:t>9</w:t>
+              <w:t>10</w:t>
             </w:r>
             <w:r>
               <w:rPr>
@@ -1158,7 +1624,7 @@
               <w:noProof/>
             </w:rPr>
           </w:pPr>
-          <w:hyperlink w:anchor="_Toc443918097" w:history="1">
+          <w:hyperlink w:anchor="_Toc462226061" w:history="1">
             <w:r>
               <w:rPr>
                 <w:rStyle w:val="a3"/>
@@ -1199,7 +1665,7 @@
                 <w:noProof/>
                 <w:webHidden/>
               </w:rPr>
-              <w:instrText xml:space="preserve"> PAGEREF _Toc443918097 \h </w:instrText>
+              <w:instrText xml:space="preserve"> PAGEREF _Toc462226061 \h </w:instrText>
             </w:r>
             <w:r>
               <w:rPr>
@@ -1240,7 +1706,7 @@
               <w:noProof/>
             </w:rPr>
           </w:pPr>
-          <w:hyperlink w:anchor="_Toc443918098" w:history="1">
+          <w:hyperlink w:anchor="_Toc462226062" w:history="1">
             <w:r>
               <w:rPr>
                 <w:rStyle w:val="a3"/>
@@ -1274,7 +1740,7 @@
                 <w:noProof/>
                 <w:webHidden/>
               </w:rPr>
-              <w:instrText xml:space="preserve"> PAGEREF _Toc443918098 \h </w:instrText>
+              <w:instrText xml:space="preserve"> PAGEREF _Toc462226062 \h </w:instrText>
             </w:r>
             <w:r>
               <w:rPr>
@@ -1294,7 +1760,7 @@
                 <w:noProof/>
                 <w:webHidden/>
               </w:rPr>
-              <w:t>12</w:t>
+              <w:t>13</w:t>
             </w:r>
             <w:r>
               <w:rPr>
@@ -1315,7 +1781,7 @@
               <w:noProof/>
             </w:rPr>
           </w:pPr>
-          <w:hyperlink w:anchor="_Toc443918099" w:history="1">
+          <w:hyperlink w:anchor="_Toc462226063" w:history="1">
             <w:r>
               <w:rPr>
                 <w:rStyle w:val="a3"/>
@@ -1370,7 +1836,7 @@
                 <w:noProof/>
                 <w:webHidden/>
               </w:rPr>
-              <w:instrText xml:space="preserve"> PAGEREF _Toc443918099 \h </w:instrText>
+              <w:instrText xml:space="preserve"> PAGEREF _Toc462226063 \h </w:instrText>
             </w:r>
             <w:r>
               <w:rPr>
@@ -1390,7 +1856,7 @@
                 <w:noProof/>
                 <w:webHidden/>
               </w:rPr>
-              <w:t>13</w:t>
+              <w:t>14</w:t>
             </w:r>
             <w:r>
               <w:rPr>
@@ -1411,7 +1877,7 @@
               <w:noProof/>
             </w:rPr>
           </w:pPr>
-          <w:hyperlink w:anchor="_Toc443918100" w:history="1">
+          <w:hyperlink w:anchor="_Toc462226064" w:history="1">
             <w:r>
               <w:rPr>
                 <w:rStyle w:val="a3"/>
@@ -1445,7 +1911,7 @@
                 <w:noProof/>
                 <w:webHidden/>
               </w:rPr>
-              <w:instrText xml:space="preserve"> PAGEREF _Toc443918100 \h </w:instrText>
+              <w:instrText xml:space="preserve"> PAGEREF _Toc462226064 \h </w:instrText>
             </w:r>
             <w:r>
               <w:rPr>
@@ -1465,7 +1931,7 @@
                 <w:noProof/>
                 <w:webHidden/>
               </w:rPr>
-              <w:t>14</w:t>
+              <w:t>15</w:t>
             </w:r>
             <w:r>
               <w:rPr>
@@ -1487,7 +1953,7 @@
               <w:noProof/>
             </w:rPr>
           </w:pPr>
-          <w:hyperlink w:anchor="_Toc443918101" w:history="1">
+          <w:hyperlink w:anchor="_Toc462226065" w:history="1">
             <w:r>
               <w:rPr>
                 <w:rStyle w:val="a3"/>
@@ -1534,7 +2000,7 @@
                 <w:noProof/>
                 <w:webHidden/>
               </w:rPr>
-              <w:instrText xml:space="preserve"> PAGEREF _Toc443918101 \h </w:instrText>
+              <w:instrText xml:space="preserve"> PAGEREF _Toc462226065 \h </w:instrText>
             </w:r>
             <w:r>
               <w:rPr>
@@ -1575,7 +2041,7 @@
               <w:noProof/>
             </w:rPr>
           </w:pPr>
-          <w:hyperlink w:anchor="_Toc443918102" w:history="1">
+          <w:hyperlink w:anchor="_Toc462226066" w:history="1">
             <w:r>
               <w:rPr>
                 <w:rStyle w:val="a3"/>
@@ -1644,7 +2110,7 @@
                 <w:noProof/>
                 <w:webHidden/>
               </w:rPr>
-              <w:instrText xml:space="preserve"> PAGEREF _Toc443918102 \h </w:instrText>
+              <w:instrText xml:space="preserve"> PAGEREF _Toc462226066 \h </w:instrText>
             </w:r>
             <w:r>
               <w:rPr>
@@ -1685,7 +2151,7 @@
               <w:noProof/>
             </w:rPr>
           </w:pPr>
-          <w:hyperlink w:anchor="_Toc443918103" w:history="1">
+          <w:hyperlink w:anchor="_Toc462226067" w:history="1">
             <w:r>
               <w:rPr>
                 <w:rStyle w:val="a3"/>
@@ -1740,7 +2206,7 @@
                 <w:noProof/>
                 <w:webHidden/>
               </w:rPr>
-              <w:instrText xml:space="preserve"> PAGEREF _Toc443918103 \h </w:instrText>
+              <w:instrText xml:space="preserve"> PAGEREF _Toc462226067 \h </w:instrText>
             </w:r>
             <w:r>
               <w:rPr>
@@ -1781,7 +2247,7 @@
               <w:noProof/>
             </w:rPr>
           </w:pPr>
-          <w:hyperlink w:anchor="_Toc443918104" w:history="1">
+          <w:hyperlink w:anchor="_Toc462226068" w:history="1">
             <w:r>
               <w:rPr>
                 <w:rStyle w:val="a3"/>
@@ -1815,7 +2281,7 @@
                 <w:noProof/>
                 <w:webHidden/>
               </w:rPr>
-              <w:instrText xml:space="preserve"> PAGEREF _Toc443918104 \h </w:instrText>
+              <w:instrText xml:space="preserve"> PAGEREF _Toc462226068 \h </w:instrText>
             </w:r>
             <w:r>
               <w:rPr>
@@ -1835,7 +2301,7 @@
                 <w:noProof/>
                 <w:webHidden/>
               </w:rPr>
-              <w:t>15</w:t>
+              <w:t>16</w:t>
             </w:r>
             <w:r>
               <w:rPr>
@@ -1856,7 +2322,7 @@
               <w:noProof/>
             </w:rPr>
           </w:pPr>
-          <w:hyperlink w:anchor="_Toc443918105" w:history="1">
+          <w:hyperlink w:anchor="_Toc462226069" w:history="1">
             <w:r>
               <w:rPr>
                 <w:rStyle w:val="a3"/>
@@ -1897,7 +2363,7 @@
                 <w:noProof/>
                 <w:webHidden/>
               </w:rPr>
-              <w:instrText xml:space="preserve"> PAGEREF _Toc443918105 \h </w:instrText>
+              <w:instrText xml:space="preserve"> PAGEREF _Toc462226069 \h </w:instrText>
             </w:r>
             <w:r>
               <w:rPr>
@@ -1938,7 +2404,7 @@
               <w:noProof/>
             </w:rPr>
           </w:pPr>
-          <w:hyperlink w:anchor="_Toc443918106" w:history="1">
+          <w:hyperlink w:anchor="_Toc462226070" w:history="1">
             <w:r>
               <w:rPr>
                 <w:rStyle w:val="a3"/>
@@ -1951,7 +2417,14 @@
                 <w:rStyle w:val="a3"/>
                 <w:noProof/>
               </w:rPr>
-              <w:t>下载发布配置文件</w:t>
+              <w:t>关于</w:t>
+            </w:r>
+            <w:r>
+              <w:rPr>
+                <w:rStyle w:val="a3"/>
+                <w:noProof/>
+              </w:rPr>
+              <w:t>App Service Plan</w:t>
             </w:r>
             <w:r>
               <w:rPr>
@@ -1972,7 +2445,7 @@
                 <w:noProof/>
                 <w:webHidden/>
               </w:rPr>
-              <w:instrText xml:space="preserve"> PAGEREF _Toc443918106 \h </w:instrText>
+              <w:instrText xml:space="preserve"> PAGEREF _Toc462226070 \h </w:instrText>
             </w:r>
             <w:r>
               <w:rPr>
@@ -1992,7 +2465,75 @@
                 <w:noProof/>
                 <w:webHidden/>
               </w:rPr>
-              <w:t>17</w:t>
+              <w:t>18</w:t>
+            </w:r>
+            <w:r>
+              <w:rPr>
+                <w:noProof/>
+                <w:webHidden/>
+              </w:rPr>
+              <w:fldChar w:fldCharType="end"/>
+            </w:r>
+          </w:hyperlink>
+        </w:p>
+        <w:p>
+          <w:pPr>
+            <w:pStyle w:val="31"/>
+            <w:tabs>
+              <w:tab w:val="right" w:leader="dot" w:pos="8296"/>
+            </w:tabs>
+            <w:rPr>
+              <w:noProof/>
+            </w:rPr>
+          </w:pPr>
+          <w:hyperlink w:anchor="_Toc462226071" w:history="1">
+            <w:r>
+              <w:rPr>
+                <w:rStyle w:val="a3"/>
+                <w:noProof/>
+              </w:rPr>
+              <w:t>4.5.1 Bug</w:t>
+            </w:r>
+            <w:r>
+              <w:rPr>
+                <w:noProof/>
+                <w:webHidden/>
+              </w:rPr>
+              <w:tab/>
+            </w:r>
+            <w:r>
+              <w:rPr>
+                <w:noProof/>
+                <w:webHidden/>
+              </w:rPr>
+              <w:fldChar w:fldCharType="begin"/>
+            </w:r>
+            <w:r>
+              <w:rPr>
+                <w:noProof/>
+                <w:webHidden/>
+              </w:rPr>
+              <w:instrText xml:space="preserve"> PAGEREF _Toc462226071 \h </w:instrText>
+            </w:r>
+            <w:r>
+              <w:rPr>
+                <w:noProof/>
+                <w:webHidden/>
+              </w:rPr>
+            </w:r>
+            <w:r>
+              <w:rPr>
+                <w:noProof/>
+                <w:webHidden/>
+              </w:rPr>
+              <w:fldChar w:fldCharType="separate"/>
+            </w:r>
+            <w:r>
+              <w:rPr>
+                <w:noProof/>
+                <w:webHidden/>
+              </w:rPr>
+              <w:t>21</w:t>
             </w:r>
             <w:r>
               <w:rPr>
@@ -2013,7 +2554,7 @@
               <w:noProof/>
             </w:rPr>
           </w:pPr>
-          <w:hyperlink w:anchor="_Toc443918107" w:history="1">
+          <w:hyperlink w:anchor="_Toc462226072" w:history="1">
             <w:r>
               <w:rPr>
                 <w:rStyle w:val="a3"/>
@@ -2026,21 +2567,7 @@
                 <w:rStyle w:val="a3"/>
                 <w:noProof/>
               </w:rPr>
-              <w:t>创建一个</w:t>
-            </w:r>
-            <w:r>
-              <w:rPr>
-                <w:rStyle w:val="a3"/>
-                <w:noProof/>
-              </w:rPr>
-              <w:t>Hello World</w:t>
-            </w:r>
-            <w:r>
-              <w:rPr>
-                <w:rStyle w:val="a3"/>
-                <w:noProof/>
-              </w:rPr>
-              <w:t>项目</w:t>
+              <w:t>下载发布配置文件</w:t>
             </w:r>
             <w:r>
               <w:rPr>
@@ -2061,7 +2588,7 @@
                 <w:noProof/>
                 <w:webHidden/>
               </w:rPr>
-              <w:instrText xml:space="preserve"> PAGEREF _Toc443918107 \h </w:instrText>
+              <w:instrText xml:space="preserve"> PAGEREF _Toc462226072 \h </w:instrText>
             </w:r>
             <w:r>
               <w:rPr>
@@ -2081,7 +2608,7 @@
                 <w:noProof/>
                 <w:webHidden/>
               </w:rPr>
-              <w:t>18</w:t>
+              <w:t>21</w:t>
             </w:r>
             <w:r>
               <w:rPr>
@@ -2102,7 +2629,7 @@
               <w:noProof/>
             </w:rPr>
           </w:pPr>
-          <w:hyperlink w:anchor="_Toc443918108" w:history="1">
+          <w:hyperlink w:anchor="_Toc462226073" w:history="1">
             <w:r>
               <w:rPr>
                 <w:rStyle w:val="a3"/>
@@ -2115,21 +2642,21 @@
                 <w:rStyle w:val="a3"/>
                 <w:noProof/>
               </w:rPr>
-              <w:t>将网站代码通过</w:t>
+              <w:t>创建一个</w:t>
             </w:r>
             <w:r>
               <w:rPr>
                 <w:rStyle w:val="a3"/>
                 <w:noProof/>
               </w:rPr>
-              <w:t>Visual Studio</w:t>
+              <w:t>Hello World</w:t>
             </w:r>
             <w:r>
               <w:rPr>
                 <w:rStyle w:val="a3"/>
                 <w:noProof/>
               </w:rPr>
-              <w:t>部署</w:t>
+              <w:t>项目</w:t>
             </w:r>
             <w:r>
               <w:rPr>
@@ -2150,7 +2677,7 @@
                 <w:noProof/>
                 <w:webHidden/>
               </w:rPr>
-              <w:instrText xml:space="preserve"> PAGEREF _Toc443918108 \h </w:instrText>
+              <w:instrText xml:space="preserve"> PAGEREF _Toc462226073 \h </w:instrText>
             </w:r>
             <w:r>
               <w:rPr>
@@ -2170,7 +2697,7 @@
                 <w:noProof/>
                 <w:webHidden/>
               </w:rPr>
-              <w:t>20</w:t>
+              <w:t>22</w:t>
             </w:r>
             <w:r>
               <w:rPr>
@@ -2191,7 +2718,7 @@
               <w:noProof/>
             </w:rPr>
           </w:pPr>
-          <w:hyperlink w:anchor="_Toc443918109" w:history="1">
+          <w:hyperlink w:anchor="_Toc462226074" w:history="1">
             <w:r>
               <w:rPr>
                 <w:rStyle w:val="a3"/>
@@ -2211,7 +2738,7 @@
                 <w:rStyle w:val="a3"/>
                 <w:noProof/>
               </w:rPr>
-              <w:t>FTP</w:t>
+              <w:t>Visual Studio</w:t>
             </w:r>
             <w:r>
               <w:rPr>
@@ -2239,7 +2766,7 @@
                 <w:noProof/>
                 <w:webHidden/>
               </w:rPr>
-              <w:instrText xml:space="preserve"> PAGEREF _Toc443918109 \h </w:instrText>
+              <w:instrText xml:space="preserve"> PAGEREF _Toc462226074 \h </w:instrText>
             </w:r>
             <w:r>
               <w:rPr>
@@ -2259,7 +2786,7 @@
                 <w:noProof/>
                 <w:webHidden/>
               </w:rPr>
-              <w:t>25</w:t>
+              <w:t>23</w:t>
             </w:r>
             <w:r>
               <w:rPr>
@@ -2280,7 +2807,7 @@
               <w:noProof/>
             </w:rPr>
           </w:pPr>
-          <w:hyperlink w:anchor="_Toc443918110" w:history="1">
+          <w:hyperlink w:anchor="_Toc462226075" w:history="1">
             <w:r>
               <w:rPr>
                 <w:rStyle w:val="a3"/>
@@ -2293,14 +2820,21 @@
                 <w:rStyle w:val="a3"/>
                 <w:noProof/>
               </w:rPr>
-              <w:t>缩放</w:t>
+              <w:t>将网站代码通过</w:t>
             </w:r>
             <w:r>
               <w:rPr>
                 <w:rStyle w:val="a3"/>
                 <w:noProof/>
               </w:rPr>
-              <w:t>Azure Web Apps</w:t>
+              <w:t>FTP</w:t>
+            </w:r>
+            <w:r>
+              <w:rPr>
+                <w:rStyle w:val="a3"/>
+                <w:noProof/>
+              </w:rPr>
+              <w:t>部署</w:t>
             </w:r>
             <w:r>
               <w:rPr>
@@ -2321,7 +2855,7 @@
                 <w:noProof/>
                 <w:webHidden/>
               </w:rPr>
-              <w:instrText xml:space="preserve"> PAGEREF _Toc443918110 \h </w:instrText>
+              <w:instrText xml:space="preserve"> PAGEREF _Toc462226075 \h </w:instrText>
             </w:r>
             <w:r>
               <w:rPr>
@@ -2342,6 +2876,88 @@
                 <w:webHidden/>
               </w:rPr>
               <w:t>28</w:t>
+            </w:r>
+            <w:r>
+              <w:rPr>
+                <w:noProof/>
+                <w:webHidden/>
+              </w:rPr>
+              <w:fldChar w:fldCharType="end"/>
+            </w:r>
+          </w:hyperlink>
+        </w:p>
+        <w:p>
+          <w:pPr>
+            <w:pStyle w:val="21"/>
+            <w:tabs>
+              <w:tab w:val="right" w:leader="dot" w:pos="8296"/>
+            </w:tabs>
+            <w:rPr>
+              <w:noProof/>
+            </w:rPr>
+          </w:pPr>
+          <w:hyperlink w:anchor="_Toc462226076" w:history="1">
+            <w:r>
+              <w:rPr>
+                <w:rStyle w:val="a3"/>
+                <w:noProof/>
+              </w:rPr>
+              <w:t xml:space="preserve">4.10 </w:t>
+            </w:r>
+            <w:r>
+              <w:rPr>
+                <w:rStyle w:val="a3"/>
+                <w:noProof/>
+              </w:rPr>
+              <w:t>缩放</w:t>
+            </w:r>
+            <w:r>
+              <w:rPr>
+                <w:rStyle w:val="a3"/>
+                <w:noProof/>
+              </w:rPr>
+              <w:t>Azure Web Apps</w:t>
+            </w:r>
+            <w:r>
+              <w:rPr>
+                <w:noProof/>
+                <w:webHidden/>
+              </w:rPr>
+              <w:tab/>
+            </w:r>
+            <w:r>
+              <w:rPr>
+                <w:noProof/>
+                <w:webHidden/>
+              </w:rPr>
+              <w:fldChar w:fldCharType="begin"/>
+            </w:r>
+            <w:r>
+              <w:rPr>
+                <w:noProof/>
+                <w:webHidden/>
+              </w:rPr>
+              <w:instrText xml:space="preserve"> PAGEREF _Toc462226076 \h </w:instrText>
+            </w:r>
+            <w:r>
+              <w:rPr>
+                <w:noProof/>
+                <w:webHidden/>
+              </w:rPr>
+            </w:r>
+            <w:r>
+              <w:rPr>
+                <w:noProof/>
+                <w:webHidden/>
+              </w:rPr>
+              <w:fldChar w:fldCharType="separate"/>
+            </w:r>
+            <w:r>
+              <w:rPr>
+                <w:noProof/>
+                <w:webHidden/>
+              </w:rPr>
+              <w:t>31</w:t>
             </w:r>
             <w:r>
               <w:rPr>
@@ -2362,13 +2978,13 @@
               <w:noProof/>
             </w:rPr>
           </w:pPr>
-          <w:hyperlink w:anchor="_Toc443918111" w:history="1">
+          <w:hyperlink w:anchor="_Toc462226077" w:history="1">
             <w:r>
               <w:rPr>
                 <w:rStyle w:val="a3"/>
                 <w:noProof/>
               </w:rPr>
-              <w:t xml:space="preserve">4.9.1 </w:t>
+              <w:t xml:space="preserve">4.10.1 </w:t>
             </w:r>
             <w:r>
               <w:rPr>
@@ -2403,7 +3019,7 @@
                 <w:noProof/>
                 <w:webHidden/>
               </w:rPr>
-              <w:instrText xml:space="preserve"> PAGEREF _Toc443918111 \h </w:instrText>
+              <w:instrText xml:space="preserve"> PAGEREF _Toc462226077 \h </w:instrText>
             </w:r>
             <w:r>
               <w:rPr>
@@ -2423,7 +3039,7 @@
                 <w:noProof/>
                 <w:webHidden/>
               </w:rPr>
-              <w:t>28</w:t>
+              <w:t>31</w:t>
             </w:r>
             <w:r>
               <w:rPr>
@@ -2444,13 +3060,13 @@
               <w:noProof/>
             </w:rPr>
           </w:pPr>
-          <w:hyperlink w:anchor="_Toc443918112" w:history="1">
+          <w:hyperlink w:anchor="_Toc462226078" w:history="1">
             <w:r>
               <w:rPr>
                 <w:rStyle w:val="a3"/>
                 <w:noProof/>
               </w:rPr>
-              <w:t xml:space="preserve">4.9.2 </w:t>
+              <w:t xml:space="preserve">4.10.2 </w:t>
             </w:r>
             <w:r>
               <w:rPr>
@@ -2485,7 +3101,7 @@
                 <w:noProof/>
                 <w:webHidden/>
               </w:rPr>
-              <w:instrText xml:space="preserve"> PAGEREF _Toc443918112 \h </w:instrText>
+              <w:instrText xml:space="preserve"> PAGEREF _Toc462226078 \h </w:instrText>
             </w:r>
             <w:r>
               <w:rPr>
@@ -2505,7 +3121,7 @@
                 <w:noProof/>
                 <w:webHidden/>
               </w:rPr>
-              <w:t>31</w:t>
+              <w:t>34</w:t>
             </w:r>
             <w:r>
               <w:rPr>
@@ -2526,13 +3142,13 @@
               <w:noProof/>
             </w:rPr>
           </w:pPr>
-          <w:hyperlink w:anchor="_Toc443918113" w:history="1">
+          <w:hyperlink w:anchor="_Toc462226079" w:history="1">
             <w:r>
               <w:rPr>
                 <w:rStyle w:val="a3"/>
                 <w:noProof/>
               </w:rPr>
-              <w:t xml:space="preserve">4.10 </w:t>
+              <w:t xml:space="preserve">4.11 </w:t>
             </w:r>
             <w:r>
               <w:rPr>
@@ -2567,7 +3183,7 @@
                 <w:noProof/>
                 <w:webHidden/>
               </w:rPr>
-              <w:instrText xml:space="preserve"> PAGEREF _Toc443918113 \h </w:instrText>
+              <w:instrText xml:space="preserve"> PAGEREF _Toc462226079 \h </w:instrText>
             </w:r>
             <w:r>
               <w:rPr>
@@ -2587,7 +3203,7 @@
                 <w:noProof/>
                 <w:webHidden/>
               </w:rPr>
-              <w:t>35</w:t>
+              <w:t>38</w:t>
             </w:r>
             <w:r>
               <w:rPr>
@@ -2608,13 +3224,13 @@
               <w:noProof/>
             </w:rPr>
           </w:pPr>
-          <w:hyperlink w:anchor="_Toc443918114" w:history="1">
+          <w:hyperlink w:anchor="_Toc462226080" w:history="1">
             <w:r>
               <w:rPr>
                 <w:rStyle w:val="a3"/>
                 <w:noProof/>
               </w:rPr>
-              <w:t xml:space="preserve">4.11 </w:t>
+              <w:t xml:space="preserve">4.12 </w:t>
             </w:r>
             <w:r>
               <w:rPr>
@@ -2649,7 +3265,7 @@
                 <w:noProof/>
                 <w:webHidden/>
               </w:rPr>
-              <w:instrText xml:space="preserve"> PAGEREF _Toc443918114 \h </w:instrText>
+              <w:instrText xml:space="preserve"> PAGEREF _Toc462226080 \h </w:instrText>
             </w:r>
             <w:r>
               <w:rPr>
@@ -2669,7 +3285,7 @@
                 <w:noProof/>
                 <w:webHidden/>
               </w:rPr>
-              <w:t>37</w:t>
+              <w:t>40</w:t>
             </w:r>
             <w:r>
               <w:rPr>
@@ -2691,7 +3307,7 @@
               <w:noProof/>
             </w:rPr>
           </w:pPr>
-          <w:hyperlink w:anchor="_Toc443918115" w:history="1">
+          <w:hyperlink w:anchor="_Toc462226081" w:history="1">
             <w:r>
               <w:rPr>
                 <w:rStyle w:val="a3"/>
@@ -2731,7 +3347,7 @@
                 <w:noProof/>
                 <w:webHidden/>
               </w:rPr>
-              <w:instrText xml:space="preserve"> PAGEREF _Toc443918115 \h </w:instrText>
+              <w:instrText xml:space="preserve"> PAGEREF _Toc462226081 \h </w:instrText>
             </w:r>
             <w:r>
               <w:rPr>
@@ -2751,7 +3367,7 @@
                 <w:noProof/>
                 <w:webHidden/>
               </w:rPr>
-              <w:t>38</w:t>
+              <w:t>41</w:t>
             </w:r>
             <w:r>
               <w:rPr>
@@ -2772,7 +3388,7 @@
               <w:noProof/>
             </w:rPr>
           </w:pPr>
-          <w:hyperlink w:anchor="_Toc443918116" w:history="1">
+          <w:hyperlink w:anchor="_Toc462226082" w:history="1">
             <w:r>
               <w:rPr>
                 <w:rStyle w:val="a3"/>
@@ -2813,7 +3429,7 @@
                 <w:noProof/>
                 <w:webHidden/>
               </w:rPr>
-              <w:instrText xml:space="preserve"> PAGEREF _Toc443918116 \h </w:instrText>
+              <w:instrText xml:space="preserve"> PAGEREF _Toc462226082 \h </w:instrText>
             </w:r>
             <w:r>
               <w:rPr>
@@ -2833,7 +3449,7 @@
                 <w:noProof/>
                 <w:webHidden/>
               </w:rPr>
-              <w:t>38</w:t>
+              <w:t>41</w:t>
             </w:r>
             <w:r>
               <w:rPr>
@@ -2854,7 +3470,7 @@
               <w:noProof/>
             </w:rPr>
           </w:pPr>
-          <w:hyperlink w:anchor="_Toc443918117" w:history="1">
+          <w:hyperlink w:anchor="_Toc462226083" w:history="1">
             <w:r>
               <w:rPr>
                 <w:rStyle w:val="a3"/>
@@ -2902,7 +3518,7 @@
                 <w:noProof/>
                 <w:webHidden/>
               </w:rPr>
-              <w:instrText xml:space="preserve"> PAGEREF _Toc443918117 \h </w:instrText>
+              <w:instrText xml:space="preserve"> PAGEREF _Toc462226083 \h </w:instrText>
             </w:r>
             <w:r>
               <w:rPr>
@@ -2922,7 +3538,7 @@
                 <w:noProof/>
                 <w:webHidden/>
               </w:rPr>
-              <w:t>41</w:t>
+              <w:t>44</w:t>
             </w:r>
             <w:r>
               <w:rPr>
@@ -2943,7 +3559,7 @@
               <w:noProof/>
             </w:rPr>
           </w:pPr>
-          <w:hyperlink w:anchor="_Toc443918118" w:history="1">
+          <w:hyperlink w:anchor="_Toc462226084" w:history="1">
             <w:r>
               <w:rPr>
                 <w:rStyle w:val="a3"/>
@@ -2977,7 +3593,7 @@
                 <w:noProof/>
                 <w:webHidden/>
               </w:rPr>
-              <w:instrText xml:space="preserve"> PAGEREF _Toc443918118 \h </w:instrText>
+              <w:instrText xml:space="preserve"> PAGEREF _Toc462226084 \h </w:instrText>
             </w:r>
             <w:r>
               <w:rPr>
@@ -2997,7 +3613,7 @@
                 <w:noProof/>
                 <w:webHidden/>
               </w:rPr>
-              <w:t>42</w:t>
+              <w:t>45</w:t>
             </w:r>
             <w:r>
               <w:rPr>
@@ -3018,7 +3634,7 @@
               <w:noProof/>
             </w:rPr>
           </w:pPr>
-          <w:hyperlink w:anchor="_Toc443918119" w:history="1">
+          <w:hyperlink w:anchor="_Toc462226085" w:history="1">
             <w:r>
               <w:rPr>
                 <w:rStyle w:val="a3"/>
@@ -3073,7 +3689,7 @@
                 <w:noProof/>
                 <w:webHidden/>
               </w:rPr>
-              <w:instrText xml:space="preserve"> PAGEREF _Toc443918119 \h </w:instrText>
+              <w:instrText xml:space="preserve"> PAGEREF _Toc462226085 \h </w:instrText>
             </w:r>
             <w:r>
               <w:rPr>
@@ -3093,7 +3709,7 @@
                 <w:noProof/>
                 <w:webHidden/>
               </w:rPr>
-              <w:t>42</w:t>
+              <w:t>45</w:t>
             </w:r>
             <w:r>
               <w:rPr>
@@ -3114,7 +3730,7 @@
               <w:noProof/>
             </w:rPr>
           </w:pPr>
-          <w:hyperlink w:anchor="_Toc443918120" w:history="1">
+          <w:hyperlink w:anchor="_Toc462226086" w:history="1">
             <w:r>
               <w:rPr>
                 <w:rStyle w:val="a3"/>
@@ -3155,7 +3771,7 @@
                 <w:noProof/>
                 <w:webHidden/>
               </w:rPr>
-              <w:instrText xml:space="preserve"> PAGEREF _Toc443918120 \h </w:instrText>
+              <w:instrText xml:space="preserve"> PAGEREF _Toc462226086 \h </w:instrText>
             </w:r>
             <w:r>
               <w:rPr>
@@ -3175,7 +3791,7 @@
                 <w:noProof/>
                 <w:webHidden/>
               </w:rPr>
-              <w:t>42</w:t>
+              <w:t>45</w:t>
             </w:r>
             <w:r>
               <w:rPr>
@@ -3196,7 +3812,7 @@
               <w:noProof/>
             </w:rPr>
           </w:pPr>
-          <w:hyperlink w:anchor="_Toc443918121" w:history="1">
+          <w:hyperlink w:anchor="_Toc462226087" w:history="1">
             <w:r>
               <w:rPr>
                 <w:rStyle w:val="a3"/>
@@ -3230,7 +3846,7 @@
                 <w:noProof/>
                 <w:webHidden/>
               </w:rPr>
-              <w:instrText xml:space="preserve"> PAGEREF _Toc443918121 \h </w:instrText>
+              <w:instrText xml:space="preserve"> PAGEREF _Toc462226087 \h </w:instrText>
             </w:r>
             <w:r>
               <w:rPr>
@@ -3250,7 +3866,7 @@
                 <w:noProof/>
                 <w:webHidden/>
               </w:rPr>
-              <w:t>43</w:t>
+              <w:t>46</w:t>
             </w:r>
             <w:r>
               <w:rPr>
@@ -3271,7 +3887,7 @@
               <w:noProof/>
             </w:rPr>
           </w:pPr>
-          <w:hyperlink w:anchor="_Toc443918122" w:history="1">
+          <w:hyperlink w:anchor="_Toc462226088" w:history="1">
             <w:r>
               <w:rPr>
                 <w:rStyle w:val="a3"/>
@@ -3305,7 +3921,7 @@
                 <w:noProof/>
                 <w:webHidden/>
               </w:rPr>
-              <w:instrText xml:space="preserve"> PAGEREF _Toc443918122 \h </w:instrText>
+              <w:instrText xml:space="preserve"> PAGEREF _Toc462226088 \h </w:instrText>
             </w:r>
             <w:r>
               <w:rPr>
@@ -3325,7 +3941,7 @@
                 <w:noProof/>
                 <w:webHidden/>
               </w:rPr>
-              <w:t>43</w:t>
+              <w:t>46</w:t>
             </w:r>
             <w:r>
               <w:rPr>
@@ -3346,7 +3962,7 @@
               <w:noProof/>
             </w:rPr>
           </w:pPr>
-          <w:hyperlink w:anchor="_Toc443918123" w:history="1">
+          <w:hyperlink w:anchor="_Toc462226089" w:history="1">
             <w:r>
               <w:rPr>
                 <w:rStyle w:val="a3"/>
@@ -3394,7 +4010,7 @@
                 <w:noProof/>
                 <w:webHidden/>
               </w:rPr>
-              <w:instrText xml:space="preserve"> PAGEREF _Toc443918123 \h </w:instrText>
+              <w:instrText xml:space="preserve"> PAGEREF _Toc462226089 \h </w:instrText>
             </w:r>
             <w:r>
               <w:rPr>
@@ -3414,7 +4030,7 @@
                 <w:noProof/>
                 <w:webHidden/>
               </w:rPr>
-              <w:t>46</w:t>
+              <w:t>49</w:t>
             </w:r>
             <w:r>
               <w:rPr>
@@ -3435,7 +4051,7 @@
               <w:noProof/>
             </w:rPr>
           </w:pPr>
-          <w:hyperlink w:anchor="_Toc443918124" w:history="1">
+          <w:hyperlink w:anchor="_Toc462226090" w:history="1">
             <w:r>
               <w:rPr>
                 <w:rStyle w:val="a3"/>
@@ -3511,7 +4127,7 @@
                 <w:noProof/>
                 <w:webHidden/>
               </w:rPr>
-              <w:instrText xml:space="preserve"> PAGEREF _Toc443918124 \h </w:instrText>
+              <w:instrText xml:space="preserve"> PAGEREF _Toc462226090 \h </w:instrText>
             </w:r>
             <w:r>
               <w:rPr>
@@ -3531,7 +4147,7 @@
                 <w:noProof/>
                 <w:webHidden/>
               </w:rPr>
-              <w:t>49</w:t>
+              <w:t>52</w:t>
             </w:r>
             <w:r>
               <w:rPr>
@@ -3552,7 +4168,7 @@
               <w:noProof/>
             </w:rPr>
           </w:pPr>
-          <w:hyperlink w:anchor="_Toc443918125" w:history="1">
+          <w:hyperlink w:anchor="_Toc462226091" w:history="1">
             <w:r>
               <w:rPr>
                 <w:rStyle w:val="a3"/>
@@ -3614,7 +4230,7 @@
                 <w:noProof/>
                 <w:webHidden/>
               </w:rPr>
-              <w:instrText xml:space="preserve"> PAGEREF _Toc443918125 \h </w:instrText>
+              <w:instrText xml:space="preserve"> PAGEREF _Toc462226091 \h </w:instrText>
             </w:r>
             <w:r>
               <w:rPr>
@@ -3634,7 +4250,7 @@
                 <w:noProof/>
                 <w:webHidden/>
               </w:rPr>
-              <w:t>55</w:t>
+              <w:t>58</w:t>
             </w:r>
             <w:r>
               <w:rPr>
@@ -3655,7 +4271,7 @@
               <w:noProof/>
             </w:rPr>
           </w:pPr>
-          <w:hyperlink w:anchor="_Toc443918126" w:history="1">
+          <w:hyperlink w:anchor="_Toc462226092" w:history="1">
             <w:r>
               <w:rPr>
                 <w:rStyle w:val="a3"/>
@@ -3703,7 +4319,7 @@
                 <w:noProof/>
                 <w:webHidden/>
               </w:rPr>
-              <w:instrText xml:space="preserve"> PAGEREF _Toc443918126 \h </w:instrText>
+              <w:instrText xml:space="preserve"> PAGEREF _Toc462226092 \h </w:instrText>
             </w:r>
             <w:r>
               <w:rPr>
@@ -3723,7 +4339,7 @@
                 <w:noProof/>
                 <w:webHidden/>
               </w:rPr>
-              <w:t>62</w:t>
+              <w:t>65</w:t>
             </w:r>
             <w:r>
               <w:rPr>
@@ -3744,7 +4360,7 @@
               <w:noProof/>
             </w:rPr>
           </w:pPr>
-          <w:hyperlink w:anchor="_Toc443918127" w:history="1">
+          <w:hyperlink w:anchor="_Toc462226093" w:history="1">
             <w:r>
               <w:rPr>
                 <w:rStyle w:val="a3"/>
@@ -3778,7 +4394,7 @@
                 <w:noProof/>
                 <w:webHidden/>
               </w:rPr>
-              <w:instrText xml:space="preserve"> PAGEREF _Toc443918127 \h </w:instrText>
+              <w:instrText xml:space="preserve"> PAGEREF _Toc462226093 \h </w:instrText>
             </w:r>
             <w:r>
               <w:rPr>
@@ -3798,7 +4414,7 @@
                 <w:noProof/>
                 <w:webHidden/>
               </w:rPr>
-              <w:t>64</w:t>
+              <w:t>67</w:t>
             </w:r>
             <w:r>
               <w:rPr>
@@ -3819,13 +4435,13 @@
               <w:noProof/>
             </w:rPr>
           </w:pPr>
-          <w:hyperlink w:anchor="_Toc443918128" w:history="1">
+          <w:hyperlink w:anchor="_Toc462226094" w:history="1">
             <w:r>
               <w:rPr>
                 <w:rStyle w:val="a3"/>
                 <w:noProof/>
               </w:rPr>
-              <w:t>5.6 Azure Web Apps</w:t>
+              <w:t xml:space="preserve">5.6 </w:t>
             </w:r>
             <w:r>
               <w:rPr>
@@ -3839,14 +4455,14 @@
                 <w:rStyle w:val="a3"/>
                 <w:noProof/>
               </w:rPr>
-              <w:t>CNAME</w:t>
+              <w:t>Azure Web App Timeout</w:t>
             </w:r>
             <w:r>
               <w:rPr>
                 <w:rStyle w:val="a3"/>
                 <w:noProof/>
               </w:rPr>
-              <w:t>解析</w:t>
+              <w:t>时间</w:t>
             </w:r>
             <w:r>
               <w:rPr>
@@ -3867,7 +4483,7 @@
                 <w:noProof/>
                 <w:webHidden/>
               </w:rPr>
-              <w:instrText xml:space="preserve"> PAGEREF _Toc443918128 \h </w:instrText>
+              <w:instrText xml:space="preserve"> PAGEREF _Toc462226094 \h </w:instrText>
             </w:r>
             <w:r>
               <w:rPr>
@@ -3887,7 +4503,96 @@
                 <w:noProof/>
                 <w:webHidden/>
               </w:rPr>
-              <w:t>69</w:t>
+              <w:t>72</w:t>
+            </w:r>
+            <w:r>
+              <w:rPr>
+                <w:noProof/>
+                <w:webHidden/>
+              </w:rPr>
+              <w:fldChar w:fldCharType="end"/>
+            </w:r>
+          </w:hyperlink>
+        </w:p>
+        <w:p>
+          <w:pPr>
+            <w:pStyle w:val="21"/>
+            <w:tabs>
+              <w:tab w:val="right" w:leader="dot" w:pos="8296"/>
+            </w:tabs>
+            <w:rPr>
+              <w:noProof/>
+            </w:rPr>
+          </w:pPr>
+          <w:hyperlink w:anchor="_Toc462226095" w:history="1">
+            <w:r>
+              <w:rPr>
+                <w:rStyle w:val="a3"/>
+                <w:noProof/>
+              </w:rPr>
+              <w:t>5.7 Azure Web Apps</w:t>
+            </w:r>
+            <w:r>
+              <w:rPr>
+                <w:rStyle w:val="a3"/>
+                <w:noProof/>
+              </w:rPr>
+              <w:t>设置</w:t>
+            </w:r>
+            <w:r>
+              <w:rPr>
+                <w:rStyle w:val="a3"/>
+                <w:noProof/>
+              </w:rPr>
+              <w:t>CNAME</w:t>
+            </w:r>
+            <w:r>
+              <w:rPr>
+                <w:rStyle w:val="a3"/>
+                <w:noProof/>
+              </w:rPr>
+              <w:t>解析</w:t>
+            </w:r>
+            <w:r>
+              <w:rPr>
+                <w:noProof/>
+                <w:webHidden/>
+              </w:rPr>
+              <w:tab/>
+            </w:r>
+            <w:r>
+              <w:rPr>
+                <w:noProof/>
+                <w:webHidden/>
+              </w:rPr>
+              <w:fldChar w:fldCharType="begin"/>
+            </w:r>
+            <w:r>
+              <w:rPr>
+                <w:noProof/>
+                <w:webHidden/>
+              </w:rPr>
+              <w:instrText xml:space="preserve"> PAGEREF _Toc462226095 \h </w:instrText>
+            </w:r>
+            <w:r>
+              <w:rPr>
+                <w:noProof/>
+                <w:webHidden/>
+              </w:rPr>
+            </w:r>
+            <w:r>
+              <w:rPr>
+                <w:noProof/>
+                <w:webHidden/>
+              </w:rPr>
+              <w:fldChar w:fldCharType="separate"/>
+            </w:r>
+            <w:r>
+              <w:rPr>
+                <w:noProof/>
+                <w:webHidden/>
+              </w:rPr>
+              <w:t>73</w:t>
             </w:r>
             <w:r>
               <w:rPr>
@@ -3909,7 +4614,7 @@
               <w:noProof/>
             </w:rPr>
           </w:pPr>
-          <w:hyperlink w:anchor="_Toc443918129" w:history="1">
+          <w:hyperlink w:anchor="_Toc462226096" w:history="1">
             <w:r>
               <w:rPr>
                 <w:rStyle w:val="a3"/>
@@ -3949,7 +4654,7 @@
                 <w:noProof/>
                 <w:webHidden/>
               </w:rPr>
-              <w:instrText xml:space="preserve"> PAGEREF _Toc443918129 \h </w:instrText>
+              <w:instrText xml:space="preserve"> PAGEREF _Toc462226096 \h </w:instrText>
             </w:r>
             <w:r>
               <w:rPr>
@@ -3969,7 +4674,7 @@
                 <w:noProof/>
                 <w:webHidden/>
               </w:rPr>
-              <w:t>71</w:t>
+              <w:t>75</w:t>
             </w:r>
             <w:r>
               <w:rPr>
@@ -4020,341 +4725,14 @@
     <w:p/>
     <w:p/>
     <w:p/>
-    <w:p>
-      <w:pPr>
-        <w:rPr>
-          <w:sz w:val="24"/>
-          <w:szCs w:val="24"/>
-        </w:rPr>
-      </w:pPr>
-      <w:r>
-        <w:rPr>
-          <w:sz w:val="24"/>
-          <w:szCs w:val="24"/>
-        </w:rPr>
-        <w:t>版本变更：</w:t>
-      </w:r>
-    </w:p>
-    <w:tbl>
-      <w:tblPr>
-        <w:tblStyle w:val="a4"/>
-        <w:tblW w:w="8784" w:type="dxa"/>
-        <w:tblLook w:val="04A0" w:firstRow="1" w:lastRow="0" w:firstColumn="1" w:lastColumn="0" w:noHBand="0" w:noVBand="1"/>
-      </w:tblPr>
-      <w:tblGrid>
-        <w:gridCol w:w="1555"/>
-        <w:gridCol w:w="1417"/>
-        <w:gridCol w:w="4253"/>
-        <w:gridCol w:w="1559"/>
-      </w:tblGrid>
-      <w:tr>
-        <w:tc>
-          <w:tcPr>
-            <w:tcW w:w="1555" w:type="dxa"/>
-          </w:tcPr>
-          <w:p>
-            <w:pPr>
-              <w:rPr>
-                <w:sz w:val="24"/>
-                <w:szCs w:val="24"/>
-              </w:rPr>
-            </w:pPr>
-            <w:r>
-              <w:rPr>
-                <w:rFonts w:hint="eastAsia"/>
-                <w:sz w:val="24"/>
-                <w:szCs w:val="24"/>
-              </w:rPr>
-              <w:t>日期</w:t>
-            </w:r>
-          </w:p>
-        </w:tc>
-        <w:tc>
-          <w:tcPr>
-            <w:tcW w:w="1417" w:type="dxa"/>
-          </w:tcPr>
-          <w:p>
-            <w:pPr>
-              <w:rPr>
-                <w:sz w:val="24"/>
-                <w:szCs w:val="24"/>
-              </w:rPr>
-            </w:pPr>
-            <w:r>
-              <w:rPr>
-                <w:sz w:val="24"/>
-                <w:szCs w:val="24"/>
-              </w:rPr>
-              <w:t>版本号</w:t>
-            </w:r>
-          </w:p>
-        </w:tc>
-        <w:tc>
-          <w:tcPr>
-            <w:tcW w:w="4253" w:type="dxa"/>
-          </w:tcPr>
-          <w:p>
-            <w:pPr>
-              <w:rPr>
-                <w:sz w:val="24"/>
-                <w:szCs w:val="24"/>
-              </w:rPr>
-            </w:pPr>
-            <w:r>
-              <w:rPr>
-                <w:sz w:val="24"/>
-                <w:szCs w:val="24"/>
-              </w:rPr>
-              <w:t>变更内容</w:t>
-            </w:r>
-          </w:p>
-        </w:tc>
-        <w:tc>
-          <w:tcPr>
-            <w:tcW w:w="1559" w:type="dxa"/>
-          </w:tcPr>
-          <w:p>
-            <w:pPr>
-              <w:rPr>
-                <w:sz w:val="24"/>
-                <w:szCs w:val="24"/>
-              </w:rPr>
-            </w:pPr>
-            <w:r>
-              <w:rPr>
-                <w:sz w:val="24"/>
-                <w:szCs w:val="24"/>
-              </w:rPr>
-              <w:t>作者</w:t>
-            </w:r>
-          </w:p>
-        </w:tc>
-      </w:tr>
-      <w:tr>
-        <w:tc>
-          <w:tcPr>
-            <w:tcW w:w="1555" w:type="dxa"/>
-          </w:tcPr>
-          <w:p>
-            <w:pPr>
-              <w:rPr>
-                <w:sz w:val="24"/>
-                <w:szCs w:val="24"/>
-              </w:rPr>
-            </w:pPr>
-            <w:r>
-              <w:rPr>
-                <w:sz w:val="24"/>
-                <w:szCs w:val="24"/>
-              </w:rPr>
-              <w:t>2015-1</w:t>
-            </w:r>
-            <w:r>
-              <w:rPr>
-                <w:rFonts w:hint="eastAsia"/>
-                <w:sz w:val="24"/>
-                <w:szCs w:val="24"/>
-              </w:rPr>
-              <w:t>2</w:t>
-            </w:r>
-            <w:r>
-              <w:rPr>
-                <w:sz w:val="24"/>
-                <w:szCs w:val="24"/>
-              </w:rPr>
-              <w:t>-</w:t>
-            </w:r>
-            <w:r>
-              <w:rPr>
-                <w:sz w:val="24"/>
-                <w:szCs w:val="24"/>
-              </w:rPr>
-              <w:t>3</w:t>
-            </w:r>
-          </w:p>
-        </w:tc>
-        <w:tc>
-          <w:tcPr>
-            <w:tcW w:w="1417" w:type="dxa"/>
-          </w:tcPr>
-          <w:p>
-            <w:pPr>
-              <w:rPr>
-                <w:sz w:val="24"/>
-                <w:szCs w:val="24"/>
-              </w:rPr>
-            </w:pPr>
-            <w:r>
-              <w:rPr>
-                <w:sz w:val="24"/>
-                <w:szCs w:val="24"/>
-              </w:rPr>
-              <w:t>1.00</w:t>
-            </w:r>
-          </w:p>
-        </w:tc>
-        <w:tc>
-          <w:tcPr>
-            <w:tcW w:w="4253" w:type="dxa"/>
-          </w:tcPr>
-          <w:p>
-            <w:pPr>
-              <w:rPr>
-                <w:sz w:val="24"/>
-                <w:szCs w:val="24"/>
-              </w:rPr>
-            </w:pPr>
-            <w:r>
-              <w:rPr>
-                <w:sz w:val="24"/>
-                <w:szCs w:val="24"/>
-              </w:rPr>
-              <w:t>文档创建，设置文档目录结构</w:t>
-            </w:r>
-          </w:p>
-        </w:tc>
-        <w:tc>
-          <w:tcPr>
-            <w:tcW w:w="1559" w:type="dxa"/>
-          </w:tcPr>
-          <w:p>
-            <w:pPr>
-              <w:rPr>
-                <w:sz w:val="24"/>
-                <w:szCs w:val="24"/>
-              </w:rPr>
-            </w:pPr>
-            <w:r>
-              <w:rPr>
-                <w:sz w:val="24"/>
-                <w:szCs w:val="24"/>
-              </w:rPr>
-              <w:t>leizha</w:t>
-            </w:r>
-          </w:p>
-        </w:tc>
-      </w:tr>
-      <w:tr>
-        <w:tc>
-          <w:tcPr>
-            <w:tcW w:w="1555" w:type="dxa"/>
-          </w:tcPr>
-          <w:p>
-            <w:pPr>
-              <w:rPr>
-                <w:sz w:val="24"/>
-                <w:szCs w:val="24"/>
-              </w:rPr>
-            </w:pPr>
-            <w:r>
-              <w:rPr>
-                <w:rFonts w:hint="eastAsia"/>
-                <w:sz w:val="24"/>
-                <w:szCs w:val="24"/>
-              </w:rPr>
-              <w:t>2016-2-22</w:t>
-            </w:r>
-          </w:p>
-        </w:tc>
-        <w:tc>
-          <w:tcPr>
-            <w:tcW w:w="1417" w:type="dxa"/>
-          </w:tcPr>
-          <w:p>
-            <w:pPr>
-              <w:rPr>
-                <w:sz w:val="24"/>
-                <w:szCs w:val="24"/>
-              </w:rPr>
-            </w:pPr>
-            <w:r>
-              <w:rPr>
-                <w:sz w:val="24"/>
-                <w:szCs w:val="24"/>
-              </w:rPr>
-              <w:t>1.01</w:t>
-            </w:r>
-          </w:p>
-        </w:tc>
-        <w:tc>
-          <w:tcPr>
-            <w:tcW w:w="4253" w:type="dxa"/>
-          </w:tcPr>
-          <w:p>
-            <w:pPr>
-              <w:rPr>
-                <w:sz w:val="24"/>
-                <w:szCs w:val="24"/>
-              </w:rPr>
-            </w:pPr>
-            <w:r>
-              <w:rPr>
-                <w:sz w:val="24"/>
-                <w:szCs w:val="24"/>
-              </w:rPr>
-              <w:t>增加</w:t>
-            </w:r>
-            <w:r>
-              <w:rPr>
-                <w:rFonts w:hint="eastAsia"/>
-                <w:sz w:val="24"/>
-                <w:szCs w:val="24"/>
-              </w:rPr>
-              <w:t>J</w:t>
-            </w:r>
-            <w:r>
-              <w:rPr>
-                <w:sz w:val="24"/>
-                <w:szCs w:val="24"/>
-              </w:rPr>
-              <w:t>ava</w:t>
-            </w:r>
-            <w:r>
-              <w:rPr>
-                <w:sz w:val="24"/>
-                <w:szCs w:val="24"/>
-              </w:rPr>
-              <w:t>开发者必读</w:t>
-            </w:r>
-          </w:p>
-        </w:tc>
-        <w:tc>
-          <w:tcPr>
-            <w:tcW w:w="1559" w:type="dxa"/>
-          </w:tcPr>
-          <w:p>
-            <w:pPr>
-              <w:rPr>
-                <w:sz w:val="24"/>
-                <w:szCs w:val="24"/>
-              </w:rPr>
-            </w:pPr>
-            <w:r>
-              <w:rPr>
-                <w:rFonts w:hint="eastAsia"/>
-                <w:sz w:val="24"/>
-                <w:szCs w:val="24"/>
-              </w:rPr>
-              <w:t>S</w:t>
-            </w:r>
-            <w:r>
-              <w:rPr>
-                <w:sz w:val="24"/>
-                <w:szCs w:val="24"/>
-              </w:rPr>
-              <w:t>teven Lian</w:t>
-            </w:r>
-          </w:p>
-        </w:tc>
-      </w:tr>
-    </w:tbl>
     <w:p/>
+    <w:p/>
     <w:p>
       <w:pPr>
         <w:pStyle w:val="1"/>
       </w:pPr>
       <w:bookmarkStart w:id="0" w:name="_Toc423616228"/>
-      <w:bookmarkStart w:id="1" w:name="_Toc443918084"/>
+      <w:bookmarkStart w:id="1" w:name="_Toc462226048"/>
       <w:r>
         <w:rPr>
           <w:rFonts w:hint="eastAsia"/>
@@ -4431,7 +4809,7 @@
       <w:pPr>
         <w:pStyle w:val="1"/>
       </w:pPr>
-      <w:bookmarkStart w:id="2" w:name="_Toc443918085"/>
+      <w:bookmarkStart w:id="2" w:name="_Toc462226049"/>
       <w:r>
         <w:t>读者</w:t>
       </w:r>
@@ -4598,7 +4976,7 @@
         <w:pStyle w:val="1"/>
       </w:pPr>
       <w:bookmarkStart w:id="3" w:name="_Toc393121433"/>
-      <w:bookmarkStart w:id="4" w:name="_Toc443918086"/>
+      <w:bookmarkStart w:id="4" w:name="_Toc462226050"/>
       <w:r>
         <w:t xml:space="preserve">Azure </w:t>
       </w:r>
@@ -4621,7 +4999,7 @@
       <w:pPr>
         <w:pStyle w:val="2"/>
       </w:pPr>
-      <w:bookmarkStart w:id="5" w:name="_Toc443918087"/>
+      <w:bookmarkStart w:id="5" w:name="_Toc462226051"/>
       <w:r>
         <w:rPr>
           <w:rFonts w:hint="eastAsia"/>
@@ -4684,7 +5062,7 @@
       <w:pPr>
         <w:pStyle w:val="2"/>
       </w:pPr>
-      <w:bookmarkStart w:id="6" w:name="_Toc443918088"/>
+      <w:bookmarkStart w:id="6" w:name="_Toc462226052"/>
       <w:r>
         <w:rPr>
           <w:rFonts w:hint="eastAsia"/>
@@ -5241,7 +5619,7 @@
       <w:pPr>
         <w:pStyle w:val="2"/>
       </w:pPr>
-      <w:bookmarkStart w:id="7" w:name="_Toc443918089"/>
+      <w:bookmarkStart w:id="7" w:name="_Toc462226053"/>
       <w:r>
         <w:rPr>
           <w:rFonts w:hint="eastAsia"/>
@@ -5341,7 +5719,7 @@
       <w:pPr>
         <w:pStyle w:val="2"/>
       </w:pPr>
-      <w:bookmarkStart w:id="8" w:name="_Toc443918090"/>
+      <w:bookmarkStart w:id="8" w:name="_Toc462226054"/>
       <w:r>
         <w:rPr>
           <w:rFonts w:hint="eastAsia"/>
@@ -6369,7 +6747,7 @@
       <w:pPr>
         <w:pStyle w:val="2"/>
       </w:pPr>
-      <w:bookmarkStart w:id="9" w:name="_Toc443918091"/>
+      <w:bookmarkStart w:id="9" w:name="_Toc462226055"/>
       <w:r>
         <w:rPr>
           <w:rFonts w:hint="eastAsia"/>
@@ -6551,7 +6929,7 @@
       <w:pPr>
         <w:pStyle w:val="2"/>
       </w:pPr>
-      <w:bookmarkStart w:id="10" w:name="_Toc443918092"/>
+      <w:bookmarkStart w:id="10" w:name="_Toc462226056"/>
       <w:r>
         <w:rPr>
           <w:rFonts w:hint="eastAsia"/>
@@ -6789,7 +7167,7 @@
       <w:pPr>
         <w:pStyle w:val="2"/>
       </w:pPr>
-      <w:bookmarkStart w:id="11" w:name="_Toc443918093"/>
+      <w:bookmarkStart w:id="11" w:name="_Toc462226057"/>
       <w:r>
         <w:rPr>
           <w:rFonts w:hint="eastAsia"/>
@@ -7015,7 +7393,7 @@
       <w:pPr>
         <w:pStyle w:val="2"/>
       </w:pPr>
-      <w:bookmarkStart w:id="12" w:name="_Toc443918094"/>
+      <w:bookmarkStart w:id="12" w:name="_Toc462226058"/>
       <w:r>
         <w:rPr>
           <w:rFonts w:hint="eastAsia"/>
@@ -7576,7 +7954,7 @@
       <w:pPr>
         <w:pStyle w:val="2"/>
       </w:pPr>
-      <w:bookmarkStart w:id="13" w:name="_Toc443918095"/>
+      <w:bookmarkStart w:id="13" w:name="_Toc462226059"/>
       <w:r>
         <w:rPr>
           <w:rFonts w:hint="eastAsia"/>
@@ -10986,7 +11364,7 @@
       <w:pPr>
         <w:pStyle w:val="2"/>
       </w:pPr>
-      <w:bookmarkStart w:id="14" w:name="_Toc443918096"/>
+      <w:bookmarkStart w:id="14" w:name="_Toc462226060"/>
       <w:r>
         <w:rPr>
           <w:rFonts w:hint="eastAsia"/>
@@ -11457,7 +11835,7 @@
       <w:pPr>
         <w:pStyle w:val="2"/>
       </w:pPr>
-      <w:bookmarkStart w:id="15" w:name="_Toc443918097"/>
+      <w:bookmarkStart w:id="15" w:name="_Toc462226061"/>
       <w:r>
         <w:rPr>
           <w:rFonts w:hint="eastAsia"/>
@@ -13258,7 +13636,7 @@
       <w:pPr>
         <w:pStyle w:val="2"/>
       </w:pPr>
-      <w:bookmarkStart w:id="16" w:name="_Toc443918098"/>
+      <w:bookmarkStart w:id="16" w:name="_Toc462226062"/>
       <w:r>
         <w:rPr>
           <w:rFonts w:hint="eastAsia"/>
@@ -14872,7 +15250,7 @@
       <w:pPr>
         <w:pStyle w:val="2"/>
       </w:pPr>
-      <w:bookmarkStart w:id="17" w:name="_Toc443918099"/>
+      <w:bookmarkStart w:id="17" w:name="_Toc462226063"/>
       <w:r>
         <w:rPr>
           <w:rFonts w:hint="eastAsia"/>
@@ -15309,7 +15687,7 @@
       <w:pPr>
         <w:pStyle w:val="2"/>
       </w:pPr>
-      <w:bookmarkStart w:id="18" w:name="_Toc443918100"/>
+      <w:bookmarkStart w:id="18" w:name="_Toc462226064"/>
       <w:r>
         <w:rPr>
           <w:rFonts w:hint="eastAsia"/>
@@ -15957,7 +16335,7 @@
       <w:pPr>
         <w:pStyle w:val="1"/>
       </w:pPr>
-      <w:bookmarkStart w:id="19" w:name="_Toc443918101"/>
+      <w:bookmarkStart w:id="19" w:name="_Toc462226065"/>
       <w:r>
         <w:t>开始创建</w:t>
       </w:r>
@@ -15976,7 +16354,7 @@
       <w:pPr>
         <w:pStyle w:val="2"/>
       </w:pPr>
-      <w:bookmarkStart w:id="20" w:name="_Toc443918102"/>
+      <w:bookmarkStart w:id="20" w:name="_Toc462226066"/>
       <w:r>
         <w:rPr>
           <w:rFonts w:hint="eastAsia"/>
@@ -16193,7 +16571,7 @@
       <w:pPr>
         <w:pStyle w:val="2"/>
       </w:pPr>
-      <w:bookmarkStart w:id="21" w:name="_Toc443918103"/>
+      <w:bookmarkStart w:id="21" w:name="_Toc462226067"/>
       <w:r>
         <w:rPr>
           <w:rFonts w:hint="eastAsia"/>
@@ -16345,7 +16723,7 @@
       <w:pPr>
         <w:pStyle w:val="2"/>
       </w:pPr>
-      <w:bookmarkStart w:id="22" w:name="_Toc443918104"/>
+      <w:bookmarkStart w:id="22" w:name="_Toc462226068"/>
       <w:r>
         <w:rPr>
           <w:rFonts w:hint="eastAsia"/>
@@ -16517,7 +16895,7 @@
       <w:pPr>
         <w:pStyle w:val="2"/>
       </w:pPr>
-      <w:bookmarkStart w:id="23" w:name="_Toc443918105"/>
+      <w:bookmarkStart w:id="23" w:name="_Toc462226069"/>
       <w:r>
         <w:rPr>
           <w:rFonts w:hint="eastAsia"/>
@@ -17406,14 +17784,1514 @@
       <w:pPr>
         <w:pStyle w:val="2"/>
       </w:pPr>
-      <w:bookmarkStart w:id="24" w:name="_Toc443918106"/>
+      <w:bookmarkStart w:id="24" w:name="_Toc462226070"/>
+      <w:r>
+        <w:rPr>
+          <w:rFonts w:hint="eastAsia"/>
+        </w:rPr>
+        <w:t>关于</w:t>
+      </w:r>
+      <w:r>
+        <w:rPr>
+          <w:rFonts w:hint="eastAsia"/>
+        </w:rPr>
+        <w:t>A</w:t>
+      </w:r>
+      <w:r>
+        <w:t>pp Service Plan</w:t>
+      </w:r>
+      <w:bookmarkEnd w:id="24"/>
+    </w:p>
+    <w:p>
+      <w:pPr>
+        <w:pStyle w:val="a5"/>
+        <w:numPr>
+          <w:ilvl w:val="0"/>
+          <w:numId w:val="42"/>
+        </w:numPr>
+        <w:ind w:firstLineChars="0"/>
+        <w:rPr>
+          <w:sz w:val="24"/>
+        </w:rPr>
+      </w:pPr>
+      <w:r>
+        <w:rPr>
+          <w:rFonts w:hint="eastAsia"/>
+          <w:sz w:val="24"/>
+        </w:rPr>
+        <w:t>我们在上一节中，创建新的</w:t>
+      </w:r>
+      <w:r>
+        <w:rPr>
+          <w:rFonts w:hint="eastAsia"/>
+          <w:sz w:val="24"/>
+        </w:rPr>
+        <w:t>Azure Web App</w:t>
+      </w:r>
+      <w:r>
+        <w:rPr>
+          <w:rFonts w:hint="eastAsia"/>
+          <w:sz w:val="24"/>
+        </w:rPr>
+        <w:t>时，选择</w:t>
+      </w:r>
+      <w:r>
+        <w:rPr>
+          <w:rFonts w:hint="eastAsia"/>
+          <w:sz w:val="24"/>
+        </w:rPr>
+        <w:t>创建新的</w:t>
+      </w:r>
+      <w:r>
+        <w:rPr>
+          <w:rFonts w:hint="eastAsia"/>
+          <w:sz w:val="24"/>
+        </w:rPr>
+        <w:t>App</w:t>
+      </w:r>
+      <w:r>
+        <w:rPr>
+          <w:sz w:val="24"/>
+        </w:rPr>
+        <w:t xml:space="preserve"> Service </w:t>
+      </w:r>
+      <w:r>
+        <w:rPr>
+          <w:rFonts w:hint="eastAsia"/>
+          <w:sz w:val="24"/>
+        </w:rPr>
+        <w:t>计划。</w:t>
+      </w:r>
+      <w:r>
+        <w:rPr>
+          <w:rFonts w:hint="eastAsia"/>
+          <w:sz w:val="24"/>
+        </w:rPr>
+        <w:t>因为我的订阅一开始是空的，所以在创建新的</w:t>
+      </w:r>
+      <w:r>
+        <w:rPr>
+          <w:rFonts w:hint="eastAsia"/>
+          <w:sz w:val="24"/>
+        </w:rPr>
+        <w:t>Azure Web App</w:t>
+      </w:r>
+      <w:r>
+        <w:rPr>
+          <w:rFonts w:hint="eastAsia"/>
+          <w:sz w:val="24"/>
+        </w:rPr>
+        <w:t>时，必须创建一个新的</w:t>
+      </w:r>
+      <w:r>
+        <w:rPr>
+          <w:rFonts w:hint="eastAsia"/>
+          <w:sz w:val="24"/>
+        </w:rPr>
+        <w:t>App Service</w:t>
+      </w:r>
+      <w:r>
+        <w:rPr>
+          <w:sz w:val="24"/>
+        </w:rPr>
+        <w:t xml:space="preserve"> Plan</w:t>
+      </w:r>
+      <w:r>
+        <w:rPr>
+          <w:rFonts w:hint="eastAsia"/>
+          <w:sz w:val="24"/>
+        </w:rPr>
+        <w:t>计划。</w:t>
+      </w:r>
+    </w:p>
+    <w:p>
+      <w:pPr>
+        <w:pStyle w:val="a5"/>
+        <w:ind w:left="900" w:firstLineChars="0" w:firstLine="0"/>
+        <w:rPr>
+          <w:sz w:val="24"/>
+        </w:rPr>
+      </w:pPr>
+      <w:r>
+        <w:rPr>
+          <w:rFonts w:hint="eastAsia"/>
+          <w:sz w:val="24"/>
+        </w:rPr>
+        <w:t>如下图：</w:t>
+      </w:r>
+    </w:p>
+    <w:p>
+      <w:pPr>
+        <w:pStyle w:val="a5"/>
+        <w:ind w:left="900" w:firstLineChars="0" w:firstLine="0"/>
+        <w:rPr>
+          <w:sz w:val="24"/>
+        </w:rPr>
+      </w:pPr>
+      <w:r>
+        <w:rPr>
+          <w:noProof/>
+          <w:sz w:val="24"/>
+        </w:rPr>
+        <w:lastRenderedPageBreak/>
+        <w:drawing>
+          <wp:inline distT="0" distB="0" distL="0" distR="0" wp14:anchorId="7BE62AAE" wp14:editId="48004E38">
+            <wp:extent cx="4028571" cy="3600000"/>
+            <wp:effectExtent l="0" t="0" r="0" b="635"/>
+            <wp:docPr id="124" name="图片 124"/>
+            <wp:cNvGraphicFramePr>
+              <a:graphicFrameLocks xmlns:a="http://schemas.openxmlformats.org/drawingml/2006/main" noChangeAspect="1"/>
+            </wp:cNvGraphicFramePr>
+            <a:graphic xmlns:a="http://schemas.openxmlformats.org/drawingml/2006/main">
+              <a:graphicData uri="http://schemas.openxmlformats.org/drawingml/2006/picture">
+                <pic:pic xmlns:pic="http://schemas.openxmlformats.org/drawingml/2006/picture">
+                  <pic:nvPicPr>
+                    <pic:cNvPr id="14" name="QQ截图20151207173114.png"/>
+                    <pic:cNvPicPr/>
+                  </pic:nvPicPr>
+                  <pic:blipFill>
+                    <a:blip r:embed="rId37">
+                      <a:extLst>
+                        <a:ext uri="{28A0092B-C50C-407E-A947-70E740481C1C}">
+                          <a14:useLocalDpi xmlns:a14="http://schemas.microsoft.com/office/drawing/2010/main" val="0"/>
+                        </a:ext>
+                      </a:extLst>
+                    </a:blip>
+                    <a:stretch>
+                      <a:fillRect/>
+                    </a:stretch>
+                  </pic:blipFill>
+                  <pic:spPr>
+                    <a:xfrm>
+                      <a:off x="0" y="0"/>
+                      <a:ext cx="4028571" cy="3600000"/>
+                    </a:xfrm>
+                    <a:prstGeom prst="rect">
+                      <a:avLst/>
+                    </a:prstGeom>
+                  </pic:spPr>
+                </pic:pic>
+              </a:graphicData>
+            </a:graphic>
+          </wp:inline>
+        </w:drawing>
+      </w:r>
+    </w:p>
+    <w:p>
+      <w:pPr>
+        <w:pStyle w:val="a5"/>
+        <w:numPr>
+          <w:ilvl w:val="0"/>
+          <w:numId w:val="42"/>
+        </w:numPr>
+        <w:ind w:firstLineChars="0"/>
+        <w:rPr>
+          <w:sz w:val="24"/>
+        </w:rPr>
+      </w:pPr>
+      <w:r>
+        <w:rPr>
+          <w:rFonts w:hint="eastAsia"/>
+          <w:sz w:val="24"/>
+        </w:rPr>
+        <w:t>我们在同一个订阅下，创建第</w:t>
+      </w:r>
+      <w:r>
+        <w:rPr>
+          <w:rFonts w:hint="eastAsia"/>
+          <w:sz w:val="24"/>
+        </w:rPr>
+        <w:t>2</w:t>
+      </w:r>
+      <w:r>
+        <w:rPr>
+          <w:rFonts w:hint="eastAsia"/>
+          <w:sz w:val="24"/>
+        </w:rPr>
+        <w:t>个</w:t>
+      </w:r>
+      <w:r>
+        <w:rPr>
+          <w:rFonts w:hint="eastAsia"/>
+          <w:sz w:val="24"/>
+        </w:rPr>
+        <w:t>Azure</w:t>
+      </w:r>
+      <w:r>
+        <w:rPr>
+          <w:sz w:val="24"/>
+        </w:rPr>
+        <w:t xml:space="preserve"> </w:t>
+      </w:r>
+      <w:r>
+        <w:rPr>
+          <w:rFonts w:hint="eastAsia"/>
+          <w:sz w:val="24"/>
+        </w:rPr>
+        <w:t>Web</w:t>
+      </w:r>
+      <w:r>
+        <w:rPr>
+          <w:sz w:val="24"/>
+        </w:rPr>
+        <w:t xml:space="preserve"> </w:t>
+      </w:r>
+      <w:r>
+        <w:rPr>
+          <w:rFonts w:hint="eastAsia"/>
+          <w:sz w:val="24"/>
+        </w:rPr>
+        <w:t>App</w:t>
+      </w:r>
+      <w:r>
+        <w:rPr>
+          <w:rFonts w:hint="eastAsia"/>
+          <w:sz w:val="24"/>
+        </w:rPr>
+        <w:t>时候，可以创建新的</w:t>
+      </w:r>
+      <w:r>
+        <w:rPr>
+          <w:rFonts w:hint="eastAsia"/>
+          <w:sz w:val="24"/>
+        </w:rPr>
+        <w:t>App Service</w:t>
+      </w:r>
+      <w:r>
+        <w:rPr>
+          <w:rFonts w:hint="eastAsia"/>
+          <w:sz w:val="24"/>
+        </w:rPr>
+        <w:t>计划，或者加入之前创建的</w:t>
+      </w:r>
+      <w:r>
+        <w:rPr>
+          <w:rFonts w:hint="eastAsia"/>
+          <w:sz w:val="24"/>
+        </w:rPr>
+        <w:t>App</w:t>
+      </w:r>
+      <w:r>
+        <w:rPr>
+          <w:sz w:val="24"/>
+        </w:rPr>
+        <w:t xml:space="preserve"> </w:t>
+      </w:r>
+      <w:r>
+        <w:rPr>
+          <w:rFonts w:hint="eastAsia"/>
+          <w:sz w:val="24"/>
+        </w:rPr>
+        <w:t>Service</w:t>
+      </w:r>
+      <w:r>
+        <w:rPr>
+          <w:rFonts w:hint="eastAsia"/>
+          <w:sz w:val="24"/>
+        </w:rPr>
+        <w:t>。</w:t>
+      </w:r>
+    </w:p>
+    <w:p>
+      <w:pPr>
+        <w:pStyle w:val="a5"/>
+        <w:ind w:left="900" w:firstLineChars="0" w:firstLine="0"/>
+        <w:rPr>
+          <w:sz w:val="24"/>
+        </w:rPr>
+      </w:pPr>
+      <w:r>
+        <w:rPr>
+          <w:noProof/>
+        </w:rPr>
+        <w:drawing>
+          <wp:inline distT="0" distB="0" distL="0" distR="0" wp14:anchorId="64154DCE" wp14:editId="2056C5FC">
+            <wp:extent cx="3228571" cy="2228571"/>
+            <wp:effectExtent l="0" t="0" r="0" b="635"/>
+            <wp:docPr id="126" name="图片 126"/>
+            <wp:cNvGraphicFramePr>
+              <a:graphicFrameLocks xmlns:a="http://schemas.openxmlformats.org/drawingml/2006/main" noChangeAspect="1"/>
+            </wp:cNvGraphicFramePr>
+            <a:graphic xmlns:a="http://schemas.openxmlformats.org/drawingml/2006/main">
+              <a:graphicData uri="http://schemas.openxmlformats.org/drawingml/2006/picture">
+                <pic:pic xmlns:pic="http://schemas.openxmlformats.org/drawingml/2006/picture">
+                  <pic:nvPicPr>
+                    <pic:cNvPr id="1" name=""/>
+                    <pic:cNvPicPr/>
+                  </pic:nvPicPr>
+                  <pic:blipFill>
+                    <a:blip r:embed="rId41"/>
+                    <a:stretch>
+                      <a:fillRect/>
+                    </a:stretch>
+                  </pic:blipFill>
+                  <pic:spPr>
+                    <a:xfrm>
+                      <a:off x="0" y="0"/>
+                      <a:ext cx="3228571" cy="2228571"/>
+                    </a:xfrm>
+                    <a:prstGeom prst="rect">
+                      <a:avLst/>
+                    </a:prstGeom>
+                  </pic:spPr>
+                </pic:pic>
+              </a:graphicData>
+            </a:graphic>
+          </wp:inline>
+        </w:drawing>
+      </w:r>
+    </w:p>
+    <w:p>
+      <w:pPr>
+        <w:pStyle w:val="a5"/>
+        <w:numPr>
+          <w:ilvl w:val="0"/>
+          <w:numId w:val="42"/>
+        </w:numPr>
+        <w:ind w:firstLineChars="0"/>
+        <w:rPr>
+          <w:sz w:val="24"/>
+        </w:rPr>
+      </w:pPr>
+      <w:r>
+        <w:rPr>
+          <w:rFonts w:hint="eastAsia"/>
+          <w:sz w:val="24"/>
+        </w:rPr>
+        <w:t>那这个</w:t>
+      </w:r>
+      <w:r>
+        <w:rPr>
+          <w:rFonts w:hint="eastAsia"/>
+          <w:sz w:val="24"/>
+        </w:rPr>
+        <w:t>App Service</w:t>
+      </w:r>
+      <w:r>
+        <w:rPr>
+          <w:rFonts w:hint="eastAsia"/>
+          <w:sz w:val="24"/>
+        </w:rPr>
+        <w:t>计划是什么呢？我这里简单介绍一下，当我们创建第</w:t>
+      </w:r>
+      <w:r>
+        <w:rPr>
+          <w:rFonts w:hint="eastAsia"/>
+          <w:sz w:val="24"/>
+        </w:rPr>
+        <w:t>2</w:t>
+      </w:r>
+      <w:r>
+        <w:rPr>
+          <w:rFonts w:hint="eastAsia"/>
+          <w:sz w:val="24"/>
+        </w:rPr>
+        <w:t>个</w:t>
+      </w:r>
+      <w:r>
+        <w:rPr>
+          <w:rFonts w:hint="eastAsia"/>
+          <w:sz w:val="24"/>
+        </w:rPr>
+        <w:t>Azure Web App</w:t>
+      </w:r>
+      <w:r>
+        <w:rPr>
+          <w:rFonts w:hint="eastAsia"/>
+          <w:sz w:val="24"/>
+        </w:rPr>
+        <w:t>的时候，选择加入之前的</w:t>
+      </w:r>
+      <w:r>
+        <w:rPr>
+          <w:rFonts w:hint="eastAsia"/>
+          <w:sz w:val="24"/>
+        </w:rPr>
+        <w:t>App Service</w:t>
+      </w:r>
+      <w:r>
+        <w:rPr>
+          <w:rFonts w:hint="eastAsia"/>
+          <w:sz w:val="24"/>
+        </w:rPr>
+        <w:t>计划，则这</w:t>
+      </w:r>
+      <w:r>
+        <w:rPr>
+          <w:rFonts w:hint="eastAsia"/>
+          <w:sz w:val="24"/>
+        </w:rPr>
+        <w:t>2</w:t>
+      </w:r>
+      <w:r>
+        <w:rPr>
+          <w:rFonts w:hint="eastAsia"/>
+          <w:sz w:val="24"/>
+        </w:rPr>
+        <w:t>个</w:t>
+      </w:r>
+      <w:r>
+        <w:rPr>
+          <w:rFonts w:hint="eastAsia"/>
+          <w:sz w:val="24"/>
+        </w:rPr>
+        <w:t>Web App</w:t>
+      </w:r>
+      <w:r>
+        <w:rPr>
+          <w:rFonts w:hint="eastAsia"/>
+          <w:sz w:val="24"/>
+        </w:rPr>
+        <w:t>在同一个</w:t>
+      </w:r>
+      <w:r>
+        <w:rPr>
+          <w:rFonts w:hint="eastAsia"/>
+          <w:sz w:val="24"/>
+        </w:rPr>
+        <w:t>App</w:t>
+      </w:r>
+      <w:r>
+        <w:rPr>
+          <w:sz w:val="24"/>
+        </w:rPr>
+        <w:t xml:space="preserve"> </w:t>
+      </w:r>
+      <w:r>
+        <w:rPr>
+          <w:rFonts w:hint="eastAsia"/>
+          <w:sz w:val="24"/>
+        </w:rPr>
+        <w:t>Service</w:t>
+      </w:r>
+      <w:r>
+        <w:rPr>
+          <w:rFonts w:hint="eastAsia"/>
+          <w:sz w:val="24"/>
+        </w:rPr>
+        <w:t>计划里。如下图：</w:t>
+      </w:r>
+    </w:p>
+    <w:p>
+      <w:pPr>
+        <w:pStyle w:val="a5"/>
+        <w:ind w:left="900" w:firstLineChars="0" w:firstLine="0"/>
+        <w:rPr>
+          <w:sz w:val="24"/>
+        </w:rPr>
+      </w:pPr>
+      <w:r>
+        <w:rPr>
+          <w:noProof/>
+        </w:rPr>
+        <w:lastRenderedPageBreak/>
+        <w:drawing>
+          <wp:inline distT="0" distB="0" distL="0" distR="0" wp14:anchorId="6630C935" wp14:editId="78A3D928">
+            <wp:extent cx="4466667" cy="1904762"/>
+            <wp:effectExtent l="0" t="0" r="0" b="635"/>
+            <wp:docPr id="128" name="图片 128"/>
+            <wp:cNvGraphicFramePr>
+              <a:graphicFrameLocks xmlns:a="http://schemas.openxmlformats.org/drawingml/2006/main" noChangeAspect="1"/>
+            </wp:cNvGraphicFramePr>
+            <a:graphic xmlns:a="http://schemas.openxmlformats.org/drawingml/2006/main">
+              <a:graphicData uri="http://schemas.openxmlformats.org/drawingml/2006/picture">
+                <pic:pic xmlns:pic="http://schemas.openxmlformats.org/drawingml/2006/picture">
+                  <pic:nvPicPr>
+                    <pic:cNvPr id="1" name=""/>
+                    <pic:cNvPicPr/>
+                  </pic:nvPicPr>
+                  <pic:blipFill>
+                    <a:blip r:embed="rId42"/>
+                    <a:stretch>
+                      <a:fillRect/>
+                    </a:stretch>
+                  </pic:blipFill>
+                  <pic:spPr>
+                    <a:xfrm>
+                      <a:off x="0" y="0"/>
+                      <a:ext cx="4466667" cy="1904762"/>
+                    </a:xfrm>
+                    <a:prstGeom prst="rect">
+                      <a:avLst/>
+                    </a:prstGeom>
+                  </pic:spPr>
+                </pic:pic>
+              </a:graphicData>
+            </a:graphic>
+          </wp:inline>
+        </w:drawing>
+      </w:r>
+    </w:p>
+    <w:p>
+      <w:pPr>
+        <w:pStyle w:val="a5"/>
+        <w:ind w:left="900" w:firstLineChars="0" w:firstLine="0"/>
+        <w:rPr>
+          <w:sz w:val="24"/>
+        </w:rPr>
+      </w:pPr>
+      <w:r>
+        <w:rPr>
+          <w:rFonts w:hint="eastAsia"/>
+          <w:sz w:val="24"/>
+        </w:rPr>
+        <w:t>上图中，</w:t>
+      </w:r>
+      <w:r>
+        <w:rPr>
+          <w:rFonts w:hint="eastAsia"/>
+          <w:sz w:val="24"/>
+        </w:rPr>
+        <w:t>LeiWebApp</w:t>
+      </w:r>
+      <w:r>
+        <w:rPr>
+          <w:rFonts w:hint="eastAsia"/>
+          <w:sz w:val="24"/>
+        </w:rPr>
+        <w:t>和</w:t>
+      </w:r>
+      <w:r>
+        <w:rPr>
+          <w:rFonts w:hint="eastAsia"/>
+          <w:sz w:val="24"/>
+        </w:rPr>
+        <w:t>LeiWebAppB</w:t>
+      </w:r>
+      <w:r>
+        <w:rPr>
+          <w:rFonts w:hint="eastAsia"/>
+          <w:sz w:val="24"/>
+        </w:rPr>
+        <w:t>，是在同一个</w:t>
+      </w:r>
+      <w:r>
+        <w:rPr>
+          <w:rFonts w:hint="eastAsia"/>
+          <w:sz w:val="24"/>
+        </w:rPr>
+        <w:t>App</w:t>
+      </w:r>
+      <w:r>
+        <w:rPr>
+          <w:sz w:val="24"/>
+        </w:rPr>
+        <w:t xml:space="preserve"> </w:t>
+      </w:r>
+      <w:r>
+        <w:rPr>
+          <w:rFonts w:hint="eastAsia"/>
+          <w:sz w:val="24"/>
+        </w:rPr>
+        <w:t>Service</w:t>
+      </w:r>
+      <w:r>
+        <w:rPr>
+          <w:rFonts w:hint="eastAsia"/>
+          <w:sz w:val="24"/>
+        </w:rPr>
+        <w:t>计划</w:t>
+      </w:r>
+      <w:r>
+        <w:rPr>
+          <w:rFonts w:hint="eastAsia"/>
+          <w:sz w:val="24"/>
+        </w:rPr>
+        <w:t>里。</w:t>
+      </w:r>
+    </w:p>
+    <w:p>
+      <w:pPr>
+        <w:rPr>
+          <w:sz w:val="24"/>
+        </w:rPr>
+      </w:pPr>
+    </w:p>
+    <w:p>
+      <w:pPr>
+        <w:pStyle w:val="a5"/>
+        <w:numPr>
+          <w:ilvl w:val="0"/>
+          <w:numId w:val="42"/>
+        </w:numPr>
+        <w:ind w:firstLineChars="0"/>
+        <w:rPr>
+          <w:sz w:val="24"/>
+        </w:rPr>
+      </w:pPr>
+      <w:r>
+        <w:rPr>
+          <w:rFonts w:hint="eastAsia"/>
+          <w:sz w:val="24"/>
+        </w:rPr>
+        <w:t>我们知道，在传统的托管数据中心里，</w:t>
+      </w:r>
+      <w:r>
+        <w:rPr>
+          <w:rFonts w:hint="eastAsia"/>
+          <w:sz w:val="24"/>
+        </w:rPr>
+        <w:t>一个</w:t>
+      </w:r>
+      <w:r>
+        <w:rPr>
+          <w:rFonts w:hint="eastAsia"/>
+          <w:sz w:val="24"/>
+        </w:rPr>
+        <w:t>IIS</w:t>
+      </w:r>
+      <w:r>
+        <w:rPr>
+          <w:sz w:val="24"/>
+        </w:rPr>
+        <w:t xml:space="preserve"> </w:t>
+      </w:r>
+      <w:r>
+        <w:rPr>
+          <w:rFonts w:hint="eastAsia"/>
+          <w:sz w:val="24"/>
+        </w:rPr>
+        <w:t>Server</w:t>
+      </w:r>
+      <w:r>
+        <w:rPr>
+          <w:rFonts w:hint="eastAsia"/>
+          <w:sz w:val="24"/>
+        </w:rPr>
+        <w:t>上，可以同时</w:t>
+      </w:r>
+      <w:r>
+        <w:rPr>
+          <w:rFonts w:hint="eastAsia"/>
+          <w:sz w:val="24"/>
+        </w:rPr>
+        <w:t>运行多个</w:t>
+      </w:r>
+      <w:r>
+        <w:rPr>
+          <w:rFonts w:hint="eastAsia"/>
+          <w:sz w:val="24"/>
+        </w:rPr>
+        <w:t>ASP.NET</w:t>
+      </w:r>
+      <w:r>
+        <w:rPr>
+          <w:rFonts w:hint="eastAsia"/>
+          <w:sz w:val="24"/>
+        </w:rPr>
+        <w:t>应用程序。</w:t>
+      </w:r>
+    </w:p>
+    <w:p>
+      <w:pPr>
+        <w:pStyle w:val="a5"/>
+        <w:ind w:left="900" w:firstLineChars="0" w:firstLine="0"/>
+        <w:rPr>
+          <w:sz w:val="24"/>
+        </w:rPr>
+      </w:pPr>
+      <w:r>
+        <w:rPr>
+          <w:rFonts w:hint="eastAsia"/>
+          <w:sz w:val="24"/>
+        </w:rPr>
+        <w:t>当我们把多个</w:t>
+      </w:r>
+      <w:r>
+        <w:rPr>
+          <w:rFonts w:hint="eastAsia"/>
+          <w:sz w:val="24"/>
+        </w:rPr>
+        <w:t>Azure Web App</w:t>
+      </w:r>
+      <w:r>
+        <w:rPr>
+          <w:rFonts w:hint="eastAsia"/>
+          <w:sz w:val="24"/>
+        </w:rPr>
+        <w:t>放在同一个</w:t>
+      </w:r>
+      <w:r>
+        <w:rPr>
+          <w:rFonts w:hint="eastAsia"/>
+          <w:sz w:val="24"/>
+        </w:rPr>
+        <w:t>App Service</w:t>
+      </w:r>
+      <w:r>
+        <w:rPr>
+          <w:rFonts w:hint="eastAsia"/>
+          <w:sz w:val="24"/>
+        </w:rPr>
+        <w:t>计划</w:t>
+      </w:r>
+      <w:r>
+        <w:rPr>
+          <w:rFonts w:hint="eastAsia"/>
+          <w:sz w:val="24"/>
+        </w:rPr>
+        <w:t>，这多个</w:t>
+      </w:r>
+      <w:r>
+        <w:rPr>
+          <w:rFonts w:hint="eastAsia"/>
+          <w:sz w:val="24"/>
+        </w:rPr>
+        <w:t>Azure</w:t>
+      </w:r>
+      <w:r>
+        <w:rPr>
+          <w:sz w:val="24"/>
+        </w:rPr>
+        <w:t xml:space="preserve"> </w:t>
+      </w:r>
+      <w:r>
+        <w:rPr>
+          <w:rFonts w:hint="eastAsia"/>
+          <w:sz w:val="24"/>
+        </w:rPr>
+        <w:t>Web</w:t>
+      </w:r>
+      <w:r>
+        <w:rPr>
+          <w:sz w:val="24"/>
+        </w:rPr>
+        <w:t xml:space="preserve"> </w:t>
+      </w:r>
+      <w:r>
+        <w:rPr>
+          <w:rFonts w:hint="eastAsia"/>
+          <w:sz w:val="24"/>
+        </w:rPr>
+        <w:t>App</w:t>
+      </w:r>
+      <w:r>
+        <w:rPr>
+          <w:rFonts w:hint="eastAsia"/>
+          <w:sz w:val="24"/>
+        </w:rPr>
+        <w:t>可以</w:t>
+      </w:r>
+      <w:r>
+        <w:rPr>
+          <w:rFonts w:hint="eastAsia"/>
+          <w:sz w:val="24"/>
+        </w:rPr>
+        <w:t>共享</w:t>
+      </w:r>
+      <w:r>
+        <w:rPr>
+          <w:rFonts w:hint="eastAsia"/>
+          <w:sz w:val="24"/>
+        </w:rPr>
+        <w:t>IIS</w:t>
+      </w:r>
+      <w:r>
+        <w:rPr>
+          <w:sz w:val="24"/>
+        </w:rPr>
+        <w:t xml:space="preserve"> </w:t>
+      </w:r>
+      <w:r>
+        <w:rPr>
+          <w:rFonts w:hint="eastAsia"/>
+          <w:sz w:val="24"/>
+        </w:rPr>
+        <w:t>Server</w:t>
+      </w:r>
+      <w:r>
+        <w:rPr>
+          <w:rFonts w:hint="eastAsia"/>
+          <w:sz w:val="24"/>
+        </w:rPr>
+        <w:t>上的资源。</w:t>
+      </w:r>
+    </w:p>
+    <w:p>
+      <w:pPr>
+        <w:pStyle w:val="a5"/>
+        <w:ind w:left="900" w:firstLineChars="0" w:firstLine="0"/>
+        <w:rPr>
+          <w:sz w:val="24"/>
+        </w:rPr>
+      </w:pPr>
+    </w:p>
+    <w:p>
+      <w:pPr>
+        <w:pStyle w:val="a5"/>
+        <w:numPr>
+          <w:ilvl w:val="0"/>
+          <w:numId w:val="42"/>
+        </w:numPr>
+        <w:ind w:firstLineChars="0"/>
+        <w:rPr>
+          <w:sz w:val="24"/>
+        </w:rPr>
+      </w:pPr>
+      <w:r>
+        <w:rPr>
+          <w:rFonts w:hint="eastAsia"/>
+          <w:sz w:val="24"/>
+        </w:rPr>
+        <w:t>同样的，我们可以在同一个</w:t>
+      </w:r>
+      <w:r>
+        <w:rPr>
+          <w:rFonts w:hint="eastAsia"/>
+          <w:sz w:val="24"/>
+        </w:rPr>
+        <w:t>App</w:t>
+      </w:r>
+      <w:r>
+        <w:rPr>
+          <w:sz w:val="24"/>
+        </w:rPr>
+        <w:t xml:space="preserve"> </w:t>
+      </w:r>
+      <w:r>
+        <w:rPr>
+          <w:rFonts w:hint="eastAsia"/>
+          <w:sz w:val="24"/>
+        </w:rPr>
+        <w:t>Service</w:t>
+      </w:r>
+      <w:r>
+        <w:rPr>
+          <w:rFonts w:hint="eastAsia"/>
+          <w:sz w:val="24"/>
+        </w:rPr>
+        <w:t>计划里的网站，是共享</w:t>
+      </w:r>
+      <w:r>
+        <w:rPr>
+          <w:rFonts w:hint="eastAsia"/>
+          <w:sz w:val="24"/>
+        </w:rPr>
+        <w:t>Azure</w:t>
+      </w:r>
+      <w:r>
+        <w:rPr>
+          <w:sz w:val="24"/>
+        </w:rPr>
+        <w:t xml:space="preserve"> </w:t>
+      </w:r>
+      <w:r>
+        <w:rPr>
+          <w:rFonts w:hint="eastAsia"/>
+          <w:sz w:val="24"/>
+        </w:rPr>
+        <w:t>Web</w:t>
+      </w:r>
+      <w:r>
+        <w:rPr>
+          <w:sz w:val="24"/>
+        </w:rPr>
+        <w:t xml:space="preserve"> </w:t>
+      </w:r>
+      <w:r>
+        <w:rPr>
+          <w:rFonts w:hint="eastAsia"/>
+          <w:sz w:val="24"/>
+        </w:rPr>
+        <w:t>App</w:t>
+      </w:r>
+      <w:r>
+        <w:rPr>
+          <w:rFonts w:hint="eastAsia"/>
+          <w:sz w:val="24"/>
+        </w:rPr>
+        <w:t>的计算资源。如下图：</w:t>
+      </w:r>
+    </w:p>
+    <w:p>
+      <w:pPr>
+        <w:pStyle w:val="a5"/>
+        <w:ind w:left="900" w:firstLineChars="0" w:firstLine="0"/>
+        <w:rPr>
+          <w:sz w:val="24"/>
+        </w:rPr>
+      </w:pPr>
+      <w:r>
+        <w:rPr>
+          <w:noProof/>
+        </w:rPr>
+        <w:drawing>
+          <wp:inline distT="0" distB="0" distL="0" distR="0" wp14:anchorId="398461EE" wp14:editId="4A3A221B">
+            <wp:extent cx="5274310" cy="3754755"/>
+            <wp:effectExtent l="0" t="0" r="2540" b="0"/>
+            <wp:docPr id="129" name="图片 129"/>
+            <wp:cNvGraphicFramePr>
+              <a:graphicFrameLocks xmlns:a="http://schemas.openxmlformats.org/drawingml/2006/main" noChangeAspect="1"/>
+            </wp:cNvGraphicFramePr>
+            <a:graphic xmlns:a="http://schemas.openxmlformats.org/drawingml/2006/main">
+              <a:graphicData uri="http://schemas.openxmlformats.org/drawingml/2006/picture">
+                <pic:pic xmlns:pic="http://schemas.openxmlformats.org/drawingml/2006/picture">
+                  <pic:nvPicPr>
+                    <pic:cNvPr id="1" name=""/>
+                    <pic:cNvPicPr/>
+                  </pic:nvPicPr>
+                  <pic:blipFill>
+                    <a:blip r:embed="rId43"/>
+                    <a:stretch>
+                      <a:fillRect/>
+                    </a:stretch>
+                  </pic:blipFill>
+                  <pic:spPr>
+                    <a:xfrm>
+                      <a:off x="0" y="0"/>
+                      <a:ext cx="5274310" cy="3754755"/>
+                    </a:xfrm>
+                    <a:prstGeom prst="rect">
+                      <a:avLst/>
+                    </a:prstGeom>
+                  </pic:spPr>
+                </pic:pic>
+              </a:graphicData>
+            </a:graphic>
+          </wp:inline>
+        </w:drawing>
+      </w:r>
+    </w:p>
+    <w:p>
+      <w:pPr>
+        <w:pStyle w:val="a5"/>
+        <w:ind w:left="900" w:firstLineChars="0" w:firstLine="0"/>
+        <w:rPr>
+          <w:sz w:val="24"/>
+        </w:rPr>
+      </w:pPr>
+      <w:r>
+        <w:rPr>
+          <w:rFonts w:hint="eastAsia"/>
+          <w:sz w:val="24"/>
+        </w:rPr>
+        <w:t>如上图：这</w:t>
+      </w:r>
+      <w:r>
+        <w:rPr>
+          <w:rFonts w:hint="eastAsia"/>
+          <w:sz w:val="24"/>
+        </w:rPr>
+        <w:t>2</w:t>
+      </w:r>
+      <w:r>
+        <w:rPr>
+          <w:rFonts w:hint="eastAsia"/>
+          <w:sz w:val="24"/>
+        </w:rPr>
+        <w:t>个</w:t>
+      </w:r>
+      <w:r>
+        <w:rPr>
+          <w:rFonts w:hint="eastAsia"/>
+          <w:sz w:val="24"/>
+        </w:rPr>
+        <w:t>Web</w:t>
+      </w:r>
+      <w:r>
+        <w:rPr>
+          <w:sz w:val="24"/>
+        </w:rPr>
+        <w:t xml:space="preserve"> App</w:t>
+      </w:r>
+      <w:r>
+        <w:rPr>
+          <w:rFonts w:hint="eastAsia"/>
+          <w:sz w:val="24"/>
+        </w:rPr>
+        <w:t>，是共享实例的，实例大小是</w:t>
+      </w:r>
+      <w:r>
+        <w:rPr>
+          <w:rFonts w:hint="eastAsia"/>
+          <w:sz w:val="24"/>
+        </w:rPr>
+        <w:t>4Core/7GB</w:t>
+      </w:r>
+    </w:p>
+    <w:p>
+      <w:pPr>
+        <w:pStyle w:val="a5"/>
+        <w:ind w:left="900" w:firstLineChars="0" w:firstLine="0"/>
+        <w:rPr>
+          <w:sz w:val="24"/>
+        </w:rPr>
+      </w:pPr>
+    </w:p>
+    <w:p>
+      <w:pPr>
+        <w:pStyle w:val="a5"/>
+        <w:numPr>
+          <w:ilvl w:val="0"/>
+          <w:numId w:val="42"/>
+        </w:numPr>
+        <w:ind w:firstLineChars="0"/>
+        <w:rPr>
+          <w:sz w:val="24"/>
+          <w:highlight w:val="yellow"/>
+        </w:rPr>
+      </w:pPr>
+      <w:r>
+        <w:rPr>
+          <w:rFonts w:hint="eastAsia"/>
+          <w:sz w:val="24"/>
+          <w:highlight w:val="yellow"/>
+        </w:rPr>
+        <w:t>请注意：</w:t>
+      </w:r>
+      <w:r>
+        <w:rPr>
+          <w:rFonts w:hint="eastAsia"/>
+          <w:sz w:val="24"/>
+          <w:highlight w:val="yellow"/>
+        </w:rPr>
+        <w:t>不要将过多的</w:t>
+      </w:r>
+      <w:r>
+        <w:rPr>
+          <w:rFonts w:hint="eastAsia"/>
+          <w:sz w:val="24"/>
+          <w:highlight w:val="yellow"/>
+        </w:rPr>
+        <w:t>Azure</w:t>
+      </w:r>
+      <w:r>
+        <w:rPr>
+          <w:sz w:val="24"/>
+          <w:highlight w:val="yellow"/>
+        </w:rPr>
+        <w:t xml:space="preserve"> Web App</w:t>
+      </w:r>
+      <w:r>
+        <w:rPr>
+          <w:rFonts w:hint="eastAsia"/>
+          <w:sz w:val="24"/>
+          <w:highlight w:val="yellow"/>
+        </w:rPr>
+        <w:t>，放在同一个</w:t>
+      </w:r>
+      <w:r>
+        <w:rPr>
+          <w:rFonts w:hint="eastAsia"/>
+          <w:sz w:val="24"/>
+          <w:highlight w:val="yellow"/>
+        </w:rPr>
+        <w:t>A</w:t>
+      </w:r>
+      <w:r>
+        <w:rPr>
+          <w:sz w:val="24"/>
+          <w:highlight w:val="yellow"/>
+        </w:rPr>
+        <w:t>pp Service Plan</w:t>
+      </w:r>
+      <w:r>
+        <w:rPr>
+          <w:rFonts w:hint="eastAsia"/>
+          <w:sz w:val="24"/>
+          <w:highlight w:val="yellow"/>
+        </w:rPr>
+        <w:t>下。否则我们在对</w:t>
+      </w:r>
+      <w:r>
+        <w:rPr>
+          <w:rFonts w:hint="eastAsia"/>
+          <w:sz w:val="24"/>
+          <w:highlight w:val="yellow"/>
+        </w:rPr>
+        <w:t>App Service</w:t>
+      </w:r>
+      <w:r>
+        <w:rPr>
+          <w:sz w:val="24"/>
+          <w:highlight w:val="yellow"/>
+        </w:rPr>
+        <w:t xml:space="preserve"> </w:t>
+      </w:r>
+      <w:r>
+        <w:rPr>
+          <w:rFonts w:hint="eastAsia"/>
+          <w:sz w:val="24"/>
+          <w:highlight w:val="yellow"/>
+        </w:rPr>
+        <w:t>Plan</w:t>
+      </w:r>
+      <w:r>
+        <w:rPr>
+          <w:rFonts w:hint="eastAsia"/>
+          <w:sz w:val="24"/>
+          <w:highlight w:val="yellow"/>
+        </w:rPr>
+        <w:t>进行缩放的时候，会花费比较长的时间。</w:t>
+      </w:r>
+    </w:p>
+    <w:p>
+      <w:pPr>
+        <w:pStyle w:val="3"/>
+      </w:pPr>
+      <w:bookmarkStart w:id="25" w:name="_Toc462226071"/>
+      <w:r>
+        <w:rPr>
+          <w:rFonts w:hint="eastAsia"/>
+        </w:rPr>
+        <w:lastRenderedPageBreak/>
+        <w:t>Bug</w:t>
+      </w:r>
+      <w:bookmarkEnd w:id="25"/>
+    </w:p>
+    <w:p>
+      <w:pPr>
+        <w:pStyle w:val="a5"/>
+        <w:numPr>
+          <w:ilvl w:val="0"/>
+          <w:numId w:val="43"/>
+        </w:numPr>
+        <w:ind w:firstLineChars="0"/>
+        <w:rPr>
+          <w:sz w:val="24"/>
+        </w:rPr>
+      </w:pPr>
+      <w:r>
+        <w:rPr>
+          <w:rFonts w:hint="eastAsia"/>
+          <w:sz w:val="24"/>
+        </w:rPr>
+        <w:t>请注意</w:t>
+      </w:r>
+      <w:r>
+        <w:rPr>
+          <w:rFonts w:hint="eastAsia"/>
+          <w:sz w:val="24"/>
+        </w:rPr>
+        <w:t>，</w:t>
+      </w:r>
+      <w:r>
+        <w:rPr>
+          <w:rFonts w:hint="eastAsia"/>
+          <w:sz w:val="24"/>
+        </w:rPr>
+        <w:t>在一个订阅下，假设已经存在一个免费</w:t>
+      </w:r>
+      <w:r>
+        <w:rPr>
+          <w:rFonts w:hint="eastAsia"/>
+          <w:sz w:val="24"/>
+        </w:rPr>
+        <w:t>(Free)</w:t>
+      </w:r>
+      <w:r>
+        <w:rPr>
+          <w:rFonts w:hint="eastAsia"/>
+          <w:sz w:val="24"/>
+        </w:rPr>
+        <w:t>的</w:t>
+      </w:r>
+      <w:r>
+        <w:rPr>
+          <w:rFonts w:hint="eastAsia"/>
+          <w:sz w:val="24"/>
+        </w:rPr>
+        <w:t>Azure</w:t>
+      </w:r>
+      <w:r>
+        <w:rPr>
+          <w:sz w:val="24"/>
+        </w:rPr>
+        <w:t xml:space="preserve"> </w:t>
+      </w:r>
+      <w:r>
+        <w:rPr>
+          <w:rFonts w:hint="eastAsia"/>
+          <w:sz w:val="24"/>
+        </w:rPr>
+        <w:t>Service</w:t>
+      </w:r>
+      <w:r>
+        <w:rPr>
+          <w:sz w:val="24"/>
+        </w:rPr>
+        <w:t xml:space="preserve"> </w:t>
+      </w:r>
+      <w:r>
+        <w:rPr>
+          <w:rFonts w:hint="eastAsia"/>
+          <w:sz w:val="24"/>
+        </w:rPr>
+        <w:t>Plan</w:t>
+      </w:r>
+      <w:r>
+        <w:rPr>
+          <w:rFonts w:hint="eastAsia"/>
+          <w:sz w:val="24"/>
+        </w:rPr>
+        <w:t>。</w:t>
+      </w:r>
+    </w:p>
+    <w:p>
+      <w:pPr>
+        <w:pStyle w:val="a5"/>
+        <w:ind w:left="900" w:firstLineChars="0" w:firstLine="0"/>
+        <w:rPr>
+          <w:sz w:val="24"/>
+        </w:rPr>
+      </w:pPr>
+      <w:r>
+        <w:rPr>
+          <w:noProof/>
+        </w:rPr>
+        <w:drawing>
+          <wp:inline distT="0" distB="0" distL="0" distR="0" wp14:anchorId="18BB5B92" wp14:editId="66B4B39F">
+            <wp:extent cx="3209524" cy="2219048"/>
+            <wp:effectExtent l="0" t="0" r="0" b="0"/>
+            <wp:docPr id="130" name="图片 130"/>
+            <wp:cNvGraphicFramePr>
+              <a:graphicFrameLocks xmlns:a="http://schemas.openxmlformats.org/drawingml/2006/main" noChangeAspect="1"/>
+            </wp:cNvGraphicFramePr>
+            <a:graphic xmlns:a="http://schemas.openxmlformats.org/drawingml/2006/main">
+              <a:graphicData uri="http://schemas.openxmlformats.org/drawingml/2006/picture">
+                <pic:pic xmlns:pic="http://schemas.openxmlformats.org/drawingml/2006/picture">
+                  <pic:nvPicPr>
+                    <pic:cNvPr id="1" name=""/>
+                    <pic:cNvPicPr/>
+                  </pic:nvPicPr>
+                  <pic:blipFill>
+                    <a:blip r:embed="rId44"/>
+                    <a:stretch>
+                      <a:fillRect/>
+                    </a:stretch>
+                  </pic:blipFill>
+                  <pic:spPr>
+                    <a:xfrm>
+                      <a:off x="0" y="0"/>
+                      <a:ext cx="3209524" cy="2219048"/>
+                    </a:xfrm>
+                    <a:prstGeom prst="rect">
+                      <a:avLst/>
+                    </a:prstGeom>
+                  </pic:spPr>
+                </pic:pic>
+              </a:graphicData>
+            </a:graphic>
+          </wp:inline>
+        </w:drawing>
+      </w:r>
+    </w:p>
+    <w:p>
+      <w:pPr>
+        <w:pStyle w:val="a5"/>
+        <w:numPr>
+          <w:ilvl w:val="0"/>
+          <w:numId w:val="43"/>
+        </w:numPr>
+        <w:ind w:firstLineChars="0"/>
+        <w:rPr>
+          <w:sz w:val="24"/>
+        </w:rPr>
+      </w:pPr>
+      <w:r>
+        <w:rPr>
+          <w:rFonts w:hint="eastAsia"/>
+          <w:sz w:val="24"/>
+        </w:rPr>
+        <w:t>则我们创建新的</w:t>
+      </w:r>
+      <w:r>
+        <w:rPr>
+          <w:rFonts w:hint="eastAsia"/>
+          <w:sz w:val="24"/>
+        </w:rPr>
+        <w:t>Web App</w:t>
+      </w:r>
+      <w:r>
+        <w:rPr>
+          <w:rFonts w:hint="eastAsia"/>
+          <w:sz w:val="24"/>
+        </w:rPr>
+        <w:t>时候，选择创建新的</w:t>
+      </w:r>
+      <w:r>
+        <w:rPr>
+          <w:rFonts w:hint="eastAsia"/>
+          <w:sz w:val="24"/>
+        </w:rPr>
+        <w:t>App Service Plan</w:t>
+      </w:r>
+      <w:r>
+        <w:rPr>
+          <w:rFonts w:hint="eastAsia"/>
+          <w:sz w:val="24"/>
+        </w:rPr>
+        <w:t>。</w:t>
+      </w:r>
+      <w:r>
+        <w:rPr>
+          <w:rFonts w:hint="eastAsia"/>
+          <w:sz w:val="24"/>
+          <w:highlight w:val="yellow"/>
+        </w:rPr>
+        <w:t>则</w:t>
+      </w:r>
+      <w:r>
+        <w:rPr>
+          <w:rFonts w:hint="eastAsia"/>
+          <w:sz w:val="24"/>
+          <w:highlight w:val="yellow"/>
+        </w:rPr>
+        <w:t>Azure</w:t>
+      </w:r>
+      <w:r>
+        <w:rPr>
+          <w:rFonts w:hint="eastAsia"/>
+          <w:sz w:val="24"/>
+          <w:highlight w:val="yellow"/>
+        </w:rPr>
+        <w:t>并不会帮你创建新的</w:t>
+      </w:r>
+      <w:r>
+        <w:rPr>
+          <w:rFonts w:hint="eastAsia"/>
+          <w:sz w:val="24"/>
+          <w:highlight w:val="yellow"/>
+        </w:rPr>
+        <w:t>App Service Plan</w:t>
+      </w:r>
+      <w:r>
+        <w:rPr>
+          <w:rFonts w:hint="eastAsia"/>
+          <w:sz w:val="24"/>
+          <w:highlight w:val="yellow"/>
+        </w:rPr>
+        <w:t>，而是把新创建的</w:t>
+      </w:r>
+      <w:r>
+        <w:rPr>
+          <w:sz w:val="24"/>
+          <w:highlight w:val="yellow"/>
+        </w:rPr>
+        <w:t>Web App</w:t>
+      </w:r>
+      <w:r>
+        <w:rPr>
+          <w:rFonts w:hint="eastAsia"/>
+          <w:sz w:val="24"/>
+          <w:highlight w:val="yellow"/>
+        </w:rPr>
+        <w:t>，加入到之前创建的</w:t>
+      </w:r>
+      <w:r>
+        <w:rPr>
+          <w:rFonts w:hint="eastAsia"/>
+          <w:sz w:val="24"/>
+          <w:highlight w:val="yellow"/>
+        </w:rPr>
+        <w:t>Azure App Service Plan</w:t>
+      </w:r>
+      <w:r>
+        <w:rPr>
+          <w:rFonts w:hint="eastAsia"/>
+          <w:sz w:val="24"/>
+          <w:highlight w:val="yellow"/>
+        </w:rPr>
+        <w:t>里</w:t>
+      </w:r>
+      <w:r>
+        <w:rPr>
+          <w:rFonts w:hint="eastAsia"/>
+          <w:sz w:val="24"/>
+        </w:rPr>
+        <w:t>。</w:t>
+      </w:r>
+    </w:p>
+    <w:p>
+      <w:pPr>
+        <w:pStyle w:val="a5"/>
+        <w:ind w:left="900" w:firstLineChars="0" w:firstLine="0"/>
+        <w:rPr>
+          <w:sz w:val="24"/>
+        </w:rPr>
+      </w:pPr>
+    </w:p>
+    <w:p>
+      <w:pPr>
+        <w:pStyle w:val="a5"/>
+        <w:numPr>
+          <w:ilvl w:val="0"/>
+          <w:numId w:val="43"/>
+        </w:numPr>
+        <w:ind w:firstLineChars="0"/>
+        <w:rPr>
+          <w:sz w:val="24"/>
+        </w:rPr>
+      </w:pPr>
+      <w:r>
+        <w:rPr>
+          <w:rFonts w:hint="eastAsia"/>
+          <w:sz w:val="24"/>
+        </w:rPr>
+        <w:t>所以，</w:t>
+      </w:r>
+      <w:r>
+        <w:rPr>
+          <w:rFonts w:hint="eastAsia"/>
+          <w:sz w:val="24"/>
+        </w:rPr>
+        <w:t>当我们创建新的</w:t>
+      </w:r>
+      <w:r>
+        <w:rPr>
+          <w:rFonts w:hint="eastAsia"/>
+          <w:sz w:val="24"/>
+        </w:rPr>
+        <w:t>Azure Service Plan</w:t>
+      </w:r>
+      <w:r>
+        <w:rPr>
+          <w:rFonts w:hint="eastAsia"/>
+          <w:sz w:val="24"/>
+        </w:rPr>
+        <w:t>的时候，确认之前没有免费模式的</w:t>
+      </w:r>
+      <w:r>
+        <w:rPr>
+          <w:rFonts w:hint="eastAsia"/>
+          <w:sz w:val="24"/>
+        </w:rPr>
+        <w:t>Azure Service Plan</w:t>
+      </w:r>
+      <w:r>
+        <w:rPr>
+          <w:rFonts w:hint="eastAsia"/>
+          <w:sz w:val="24"/>
+        </w:rPr>
+        <w:t>。否则你创建新的</w:t>
+      </w:r>
+      <w:r>
+        <w:rPr>
+          <w:rFonts w:hint="eastAsia"/>
+          <w:sz w:val="24"/>
+        </w:rPr>
+        <w:t>Azure Service Plan</w:t>
+      </w:r>
+      <w:r>
+        <w:rPr>
+          <w:rFonts w:hint="eastAsia"/>
+          <w:sz w:val="24"/>
+        </w:rPr>
+        <w:t>并不会成功。</w:t>
+      </w:r>
+    </w:p>
+    <w:p>
+      <w:pPr>
+        <w:pStyle w:val="2"/>
+      </w:pPr>
+      <w:bookmarkStart w:id="26" w:name="_Toc462226072"/>
       <w:r>
         <w:rPr>
           <w:rFonts w:hint="eastAsia"/>
         </w:rPr>
         <w:t>下载发布配置文件</w:t>
       </w:r>
-      <w:bookmarkEnd w:id="24"/>
+      <w:bookmarkEnd w:id="26"/>
     </w:p>
     <w:p>
       <w:pPr>
@@ -17455,7 +19333,7 @@
         </w:rPr>
         <w:t>管理界面：</w:t>
       </w:r>
-      <w:hyperlink r:id="rId41" w:history="1">
+      <w:hyperlink r:id="rId45" w:history="1">
         <w:r>
           <w:rPr>
             <w:rStyle w:val="a3"/>
@@ -17542,7 +19420,7 @@
                     <pic:cNvPicPr/>
                   </pic:nvPicPr>
                   <pic:blipFill>
-                    <a:blip r:embed="rId42">
+                    <a:blip r:embed="rId46">
                       <a:extLst>
                         <a:ext uri="{28A0092B-C50C-407E-A947-70E740481C1C}">
                           <a14:useLocalDpi xmlns:a14="http://schemas.microsoft.com/office/drawing/2010/main" val="0"/>
@@ -17627,7 +19505,7 @@
                     <pic:cNvPicPr/>
                   </pic:nvPicPr>
                   <pic:blipFill>
-                    <a:blip r:embed="rId43">
+                    <a:blip r:embed="rId47">
                       <a:extLst>
                         <a:ext uri="{28A0092B-C50C-407E-A947-70E740481C1C}">
                           <a14:useLocalDpi xmlns:a14="http://schemas.microsoft.com/office/drawing/2010/main" val="0"/>
@@ -17701,7 +19579,7 @@
       <w:pPr>
         <w:pStyle w:val="2"/>
       </w:pPr>
-      <w:bookmarkStart w:id="25" w:name="_Toc443918107"/>
+      <w:bookmarkStart w:id="27" w:name="_Toc462226073"/>
       <w:r>
         <w:rPr>
           <w:rFonts w:hint="eastAsia"/>
@@ -17723,7 +19601,7 @@
         </w:rPr>
         <w:t>项目</w:t>
       </w:r>
-      <w:bookmarkEnd w:id="25"/>
+      <w:bookmarkEnd w:id="27"/>
     </w:p>
     <w:p>
       <w:pPr>
@@ -17901,7 +19779,7 @@
                     <pic:cNvPicPr/>
                   </pic:nvPicPr>
                   <pic:blipFill>
-                    <a:blip r:embed="rId44">
+                    <a:blip r:embed="rId48">
                       <a:extLst>
                         <a:ext uri="{28A0092B-C50C-407E-A947-70E740481C1C}">
                           <a14:useLocalDpi xmlns:a14="http://schemas.microsoft.com/office/drawing/2010/main" val="0"/>
@@ -18021,7 +19899,7 @@
                     <pic:cNvPicPr/>
                   </pic:nvPicPr>
                   <pic:blipFill>
-                    <a:blip r:embed="rId45">
+                    <a:blip r:embed="rId49">
                       <a:extLst>
                         <a:ext uri="{28A0092B-C50C-407E-A947-70E740481C1C}">
                           <a14:useLocalDpi xmlns:a14="http://schemas.microsoft.com/office/drawing/2010/main" val="0"/>
@@ -18147,7 +20025,7 @@
                     <pic:cNvPicPr/>
                   </pic:nvPicPr>
                   <pic:blipFill>
-                    <a:blip r:embed="rId46"/>
+                    <a:blip r:embed="rId50"/>
                     <a:stretch>
                       <a:fillRect/>
                     </a:stretch>
@@ -18172,7 +20050,7 @@
       <w:pPr>
         <w:pStyle w:val="2"/>
       </w:pPr>
-      <w:bookmarkStart w:id="26" w:name="_Toc443918108"/>
+      <w:bookmarkStart w:id="28" w:name="_Toc462226074"/>
       <w:r>
         <w:rPr>
           <w:rFonts w:hint="eastAsia"/>
@@ -18191,7 +20069,7 @@
         </w:rPr>
         <w:t>部署</w:t>
       </w:r>
-      <w:bookmarkEnd w:id="26"/>
+      <w:bookmarkEnd w:id="28"/>
     </w:p>
     <w:p>
       <w:pPr>
@@ -18277,7 +20155,7 @@
                     <pic:cNvPicPr/>
                   </pic:nvPicPr>
                   <pic:blipFill>
-                    <a:blip r:embed="rId47">
+                    <a:blip r:embed="rId51">
                       <a:extLst>
                         <a:ext uri="{28A0092B-C50C-407E-A947-70E740481C1C}">
                           <a14:useLocalDpi xmlns:a14="http://schemas.microsoft.com/office/drawing/2010/main" val="0"/>
@@ -18369,7 +20247,7 @@
                     <pic:cNvPicPr/>
                   </pic:nvPicPr>
                   <pic:blipFill>
-                    <a:blip r:embed="rId48">
+                    <a:blip r:embed="rId52">
                       <a:extLst>
                         <a:ext uri="{28A0092B-C50C-407E-A947-70E740481C1C}">
                           <a14:useLocalDpi xmlns:a14="http://schemas.microsoft.com/office/drawing/2010/main" val="0"/>
@@ -18483,7 +20361,7 @@
                     <pic:cNvPicPr/>
                   </pic:nvPicPr>
                   <pic:blipFill>
-                    <a:blip r:embed="rId49">
+                    <a:blip r:embed="rId53">
                       <a:extLst>
                         <a:ext uri="{28A0092B-C50C-407E-A947-70E740481C1C}">
                           <a14:useLocalDpi xmlns:a14="http://schemas.microsoft.com/office/drawing/2010/main" val="0"/>
@@ -18639,7 +20517,7 @@
                     <pic:cNvPicPr/>
                   </pic:nvPicPr>
                   <pic:blipFill>
-                    <a:blip r:embed="rId50">
+                    <a:blip r:embed="rId54">
                       <a:extLst>
                         <a:ext uri="{28A0092B-C50C-407E-A947-70E740481C1C}">
                           <a14:useLocalDpi xmlns:a14="http://schemas.microsoft.com/office/drawing/2010/main" val="0"/>
@@ -18765,7 +20643,7 @@
                     <pic:cNvPicPr/>
                   </pic:nvPicPr>
                   <pic:blipFill>
-                    <a:blip r:embed="rId51">
+                    <a:blip r:embed="rId55">
                       <a:extLst>
                         <a:ext uri="{28A0092B-C50C-407E-A947-70E740481C1C}">
                           <a14:useLocalDpi xmlns:a14="http://schemas.microsoft.com/office/drawing/2010/main" val="0"/>
@@ -18906,7 +20784,7 @@
                     <pic:cNvPicPr/>
                   </pic:nvPicPr>
                   <pic:blipFill>
-                    <a:blip r:embed="rId52">
+                    <a:blip r:embed="rId56">
                       <a:extLst>
                         <a:ext uri="{28A0092B-C50C-407E-A947-70E740481C1C}">
                           <a14:useLocalDpi xmlns:a14="http://schemas.microsoft.com/office/drawing/2010/main" val="0"/>
@@ -19028,7 +20906,7 @@
                     <pic:cNvPicPr/>
                   </pic:nvPicPr>
                   <pic:blipFill>
-                    <a:blip r:embed="rId51">
+                    <a:blip r:embed="rId55">
                       <a:extLst>
                         <a:ext uri="{28A0092B-C50C-407E-A947-70E740481C1C}">
                           <a14:useLocalDpi xmlns:a14="http://schemas.microsoft.com/office/drawing/2010/main" val="0"/>
@@ -19162,7 +21040,7 @@
                     <pic:cNvPicPr/>
                   </pic:nvPicPr>
                   <pic:blipFill>
-                    <a:blip r:embed="rId53">
+                    <a:blip r:embed="rId57">
                       <a:extLst>
                         <a:ext uri="{28A0092B-C50C-407E-A947-70E740481C1C}">
                           <a14:useLocalDpi xmlns:a14="http://schemas.microsoft.com/office/drawing/2010/main" val="0"/>
@@ -19193,7 +21071,7 @@
       <w:pPr>
         <w:pStyle w:val="2"/>
       </w:pPr>
-      <w:bookmarkStart w:id="27" w:name="_Toc443918109"/>
+      <w:bookmarkStart w:id="29" w:name="_Toc462226075"/>
       <w:r>
         <w:rPr>
           <w:rFonts w:hint="eastAsia"/>
@@ -19225,33 +21103,21 @@
         </w:rPr>
         <w:t>部署</w:t>
       </w:r>
-      <w:bookmarkEnd w:id="27"/>
-    </w:p>
-    <w:p>
-      <w:pPr>
-        <w:pStyle w:val="a5"/>
-        <w:numPr>
-          <w:ilvl w:val="0"/>
-          <w:numId w:val="16"/>
-        </w:numPr>
-        <w:ind w:firstLineChars="0"/>
-        <w:rPr>
-          <w:sz w:val="24"/>
-        </w:rPr>
-      </w:pPr>
-      <w:r>
-        <w:rPr>
-          <w:rFonts w:hint="eastAsia"/>
-          <w:sz w:val="24"/>
-        </w:rPr>
-        <w:t>如果读者使用</w:t>
-      </w:r>
-      <w:r>
-        <w:rPr>
-          <w:rFonts w:hint="eastAsia"/>
-          <w:sz w:val="24"/>
-        </w:rPr>
-        <w:t>的是</w:t>
+      <w:bookmarkEnd w:id="29"/>
+    </w:p>
+    <w:p>
+      <w:pPr>
+        <w:ind w:firstLineChars="200" w:firstLine="480"/>
+        <w:rPr>
+          <w:sz w:val="24"/>
+        </w:rPr>
+      </w:pPr>
+      <w:r>
+        <w:rPr>
+          <w:rFonts w:hint="eastAsia"/>
+          <w:sz w:val="24"/>
+        </w:rPr>
+        <w:t>如果读者使用的是</w:t>
       </w:r>
       <w:r>
         <w:rPr>
@@ -19331,7 +21197,7 @@
                     <pic:cNvPicPr/>
                   </pic:nvPicPr>
                   <pic:blipFill>
-                    <a:blip r:embed="rId54">
+                    <a:blip r:embed="rId58">
                       <a:extLst>
                         <a:ext uri="{28A0092B-C50C-407E-A947-70E740481C1C}">
                           <a14:useLocalDpi xmlns:a14="http://schemas.microsoft.com/office/drawing/2010/main" val="0"/>
@@ -19372,6 +21238,7 @@
         <w:pStyle w:val="a5"/>
         <w:ind w:left="900" w:firstLineChars="0" w:firstLine="0"/>
         <w:rPr>
+          <w:rFonts w:hint="eastAsia"/>
           <w:sz w:val="24"/>
         </w:rPr>
       </w:pPr>
@@ -19396,7 +21263,7 @@
                     <pic:cNvPicPr/>
                   </pic:nvPicPr>
                   <pic:blipFill>
-                    <a:blip r:embed="rId55">
+                    <a:blip r:embed="rId59">
                       <a:extLst>
                         <a:ext uri="{28A0092B-C50C-407E-A947-70E740481C1C}">
                           <a14:useLocalDpi xmlns:a14="http://schemas.microsoft.com/office/drawing/2010/main" val="0"/>
@@ -19425,6 +21292,311 @@
     </w:p>
     <w:p>
       <w:pPr>
+        <w:ind w:firstLineChars="200" w:firstLine="480"/>
+        <w:rPr>
+          <w:sz w:val="24"/>
+        </w:rPr>
+      </w:pPr>
+    </w:p>
+    <w:p>
+      <w:pPr>
+        <w:ind w:firstLineChars="200" w:firstLine="480"/>
+        <w:rPr>
+          <w:b/>
+          <w:color w:val="FF0000"/>
+          <w:sz w:val="24"/>
+        </w:rPr>
+      </w:pPr>
+      <w:r>
+        <w:rPr>
+          <w:rFonts w:hint="eastAsia"/>
+          <w:sz w:val="24"/>
+        </w:rPr>
+        <w:t>请注意：如果你</w:t>
+      </w:r>
+      <w:r>
+        <w:rPr>
+          <w:rFonts w:hint="eastAsia"/>
+          <w:sz w:val="24"/>
+        </w:rPr>
+        <w:t>的</w:t>
+      </w:r>
+      <w:r>
+        <w:rPr>
+          <w:rFonts w:hint="eastAsia"/>
+          <w:sz w:val="24"/>
+        </w:rPr>
+        <w:t>Azure</w:t>
+      </w:r>
+      <w:r>
+        <w:rPr>
+          <w:rFonts w:hint="eastAsia"/>
+          <w:sz w:val="24"/>
+        </w:rPr>
+        <w:t>账户管理某一个订阅，则我们通过以下方式重置</w:t>
+      </w:r>
+      <w:r>
+        <w:rPr>
+          <w:rFonts w:hint="eastAsia"/>
+          <w:sz w:val="24"/>
+        </w:rPr>
+        <w:t>We App</w:t>
+      </w:r>
+      <w:r>
+        <w:rPr>
+          <w:rFonts w:hint="eastAsia"/>
+          <w:sz w:val="24"/>
+        </w:rPr>
+        <w:t>部署</w:t>
+      </w:r>
+      <w:r>
+        <w:rPr>
+          <w:rFonts w:hint="eastAsia"/>
+          <w:sz w:val="24"/>
+        </w:rPr>
+        <w:t>FTP</w:t>
+      </w:r>
+      <w:r>
+        <w:rPr>
+          <w:rFonts w:hint="eastAsia"/>
+          <w:sz w:val="24"/>
+        </w:rPr>
+        <w:t>的用户和密码的时候，</w:t>
+      </w:r>
+      <w:r>
+        <w:rPr>
+          <w:rFonts w:hint="eastAsia"/>
+          <w:b/>
+          <w:color w:val="FF0000"/>
+          <w:sz w:val="24"/>
+          <w:highlight w:val="yellow"/>
+        </w:rPr>
+        <w:t>是会重置该订阅下所有</w:t>
+      </w:r>
+      <w:r>
+        <w:rPr>
+          <w:rFonts w:hint="eastAsia"/>
+          <w:b/>
+          <w:color w:val="FF0000"/>
+          <w:sz w:val="24"/>
+          <w:highlight w:val="yellow"/>
+        </w:rPr>
+        <w:t>Web</w:t>
+      </w:r>
+      <w:r>
+        <w:rPr>
+          <w:b/>
+          <w:color w:val="FF0000"/>
+          <w:sz w:val="24"/>
+          <w:highlight w:val="yellow"/>
+        </w:rPr>
+        <w:t xml:space="preserve"> </w:t>
+      </w:r>
+      <w:r>
+        <w:rPr>
+          <w:rFonts w:hint="eastAsia"/>
+          <w:b/>
+          <w:color w:val="FF0000"/>
+          <w:sz w:val="24"/>
+          <w:highlight w:val="yellow"/>
+        </w:rPr>
+        <w:t>App</w:t>
+      </w:r>
+      <w:r>
+        <w:rPr>
+          <w:rFonts w:hint="eastAsia"/>
+          <w:b/>
+          <w:color w:val="FF0000"/>
+          <w:sz w:val="24"/>
+          <w:highlight w:val="yellow"/>
+        </w:rPr>
+        <w:t>的</w:t>
+      </w:r>
+      <w:r>
+        <w:rPr>
+          <w:rFonts w:hint="eastAsia"/>
+          <w:b/>
+          <w:color w:val="FF0000"/>
+          <w:sz w:val="24"/>
+          <w:highlight w:val="yellow"/>
+        </w:rPr>
+        <w:t>FTP</w:t>
+      </w:r>
+      <w:r>
+        <w:rPr>
+          <w:rFonts w:hint="eastAsia"/>
+          <w:b/>
+          <w:color w:val="FF0000"/>
+          <w:sz w:val="24"/>
+          <w:highlight w:val="yellow"/>
+        </w:rPr>
+        <w:t>用户名和密码。</w:t>
+      </w:r>
+    </w:p>
+    <w:p>
+      <w:pPr>
+        <w:ind w:firstLineChars="200" w:firstLine="482"/>
+        <w:rPr>
+          <w:b/>
+          <w:color w:val="FF0000"/>
+          <w:sz w:val="24"/>
+          <w:highlight w:val="yellow"/>
+        </w:rPr>
+      </w:pPr>
+      <w:r>
+        <w:rPr>
+          <w:rFonts w:hint="eastAsia"/>
+          <w:b/>
+          <w:color w:val="FF0000"/>
+          <w:sz w:val="24"/>
+          <w:highlight w:val="yellow"/>
+        </w:rPr>
+        <w:t>同样的道理，</w:t>
+      </w:r>
+      <w:r>
+        <w:rPr>
+          <w:rFonts w:hint="eastAsia"/>
+          <w:b/>
+          <w:color w:val="FF0000"/>
+          <w:sz w:val="24"/>
+          <w:highlight w:val="yellow"/>
+        </w:rPr>
+        <w:t>如果你的</w:t>
+      </w:r>
+      <w:r>
+        <w:rPr>
+          <w:rFonts w:hint="eastAsia"/>
+          <w:b/>
+          <w:color w:val="FF0000"/>
+          <w:sz w:val="24"/>
+          <w:highlight w:val="yellow"/>
+        </w:rPr>
+        <w:t>Azure</w:t>
+      </w:r>
+      <w:r>
+        <w:rPr>
+          <w:rFonts w:hint="eastAsia"/>
+          <w:b/>
+          <w:color w:val="FF0000"/>
+          <w:sz w:val="24"/>
+          <w:highlight w:val="yellow"/>
+        </w:rPr>
+        <w:t>账户管理多个订阅，则我们在重置</w:t>
+      </w:r>
+      <w:r>
+        <w:rPr>
+          <w:rFonts w:hint="eastAsia"/>
+          <w:b/>
+          <w:color w:val="FF0000"/>
+          <w:sz w:val="24"/>
+          <w:highlight w:val="yellow"/>
+        </w:rPr>
+        <w:t>FTP</w:t>
+      </w:r>
+      <w:r>
+        <w:rPr>
+          <w:rFonts w:hint="eastAsia"/>
+          <w:b/>
+          <w:color w:val="FF0000"/>
+          <w:sz w:val="24"/>
+          <w:highlight w:val="yellow"/>
+        </w:rPr>
+        <w:t>用户名和密码的时候，会是重置所有订阅下所有</w:t>
+      </w:r>
+      <w:r>
+        <w:rPr>
+          <w:rFonts w:hint="eastAsia"/>
+          <w:b/>
+          <w:color w:val="FF0000"/>
+          <w:sz w:val="24"/>
+          <w:highlight w:val="yellow"/>
+        </w:rPr>
+        <w:t>Web</w:t>
+      </w:r>
+      <w:r>
+        <w:rPr>
+          <w:b/>
+          <w:color w:val="FF0000"/>
+          <w:sz w:val="24"/>
+          <w:highlight w:val="yellow"/>
+        </w:rPr>
+        <w:t xml:space="preserve"> </w:t>
+      </w:r>
+      <w:r>
+        <w:rPr>
+          <w:rFonts w:hint="eastAsia"/>
+          <w:b/>
+          <w:color w:val="FF0000"/>
+          <w:sz w:val="24"/>
+          <w:highlight w:val="yellow"/>
+        </w:rPr>
+        <w:t>App</w:t>
+      </w:r>
+      <w:r>
+        <w:rPr>
+          <w:rFonts w:hint="eastAsia"/>
+          <w:b/>
+          <w:color w:val="FF0000"/>
+          <w:sz w:val="24"/>
+          <w:highlight w:val="yellow"/>
+        </w:rPr>
+        <w:t>的</w:t>
+      </w:r>
+      <w:r>
+        <w:rPr>
+          <w:rFonts w:hint="eastAsia"/>
+          <w:b/>
+          <w:color w:val="FF0000"/>
+          <w:sz w:val="24"/>
+          <w:highlight w:val="yellow"/>
+        </w:rPr>
+        <w:t>FTP</w:t>
+      </w:r>
+      <w:r>
+        <w:rPr>
+          <w:rFonts w:hint="eastAsia"/>
+          <w:b/>
+          <w:color w:val="FF0000"/>
+          <w:sz w:val="24"/>
+          <w:highlight w:val="yellow"/>
+        </w:rPr>
+        <w:t>用户名和密码。</w:t>
+      </w:r>
+    </w:p>
+    <w:p>
+      <w:pPr>
+        <w:ind w:firstLineChars="200" w:firstLine="482"/>
+        <w:rPr>
+          <w:rFonts w:hint="eastAsia"/>
+          <w:b/>
+          <w:color w:val="FF0000"/>
+          <w:sz w:val="24"/>
+        </w:rPr>
+      </w:pPr>
+      <w:bookmarkStart w:id="30" w:name="_GoBack"/>
+      <w:bookmarkEnd w:id="30"/>
+      <w:r>
+        <w:rPr>
+          <w:rFonts w:hint="eastAsia"/>
+          <w:b/>
+          <w:color w:val="FF0000"/>
+          <w:sz w:val="24"/>
+          <w:highlight w:val="yellow"/>
+        </w:rPr>
+        <w:t>请大家小心操作，切记切记。</w:t>
+      </w:r>
+    </w:p>
+    <w:p>
+      <w:pPr>
+        <w:ind w:firstLineChars="200" w:firstLine="480"/>
+        <w:rPr>
+          <w:rFonts w:hint="eastAsia"/>
+          <w:sz w:val="24"/>
+        </w:rPr>
+      </w:pPr>
+    </w:p>
+    <w:p>
+      <w:pPr>
         <w:pStyle w:val="a5"/>
         <w:numPr>
           <w:ilvl w:val="0"/>
@@ -19463,7 +21635,7 @@
         </w:rPr>
         <w:t>(</w:t>
       </w:r>
-      <w:hyperlink r:id="rId56" w:history="1">
+      <w:hyperlink r:id="rId60" w:history="1">
         <w:r>
           <w:rPr>
             <w:rStyle w:val="a3"/>
@@ -19520,6 +21692,7 @@
           <w:rFonts w:hint="eastAsia"/>
           <w:sz w:val="24"/>
         </w:rPr>
+        <w:lastRenderedPageBreak/>
         <w:t>我们点击创建成功的</w:t>
       </w:r>
       <w:r>
@@ -19575,7 +21748,7 @@
                     </pic:cNvPicPr>
                   </pic:nvPicPr>
                   <pic:blipFill>
-                    <a:blip r:embed="rId42">
+                    <a:blip r:embed="rId46">
                       <a:extLst>
                         <a:ext uri="{28A0092B-C50C-407E-A947-70E740481C1C}">
                           <a14:useLocalDpi xmlns:a14="http://schemas.microsoft.com/office/drawing/2010/main" val="0"/>
@@ -19661,7 +21834,6 @@
           <w:noProof/>
           <w:sz w:val="24"/>
         </w:rPr>
-        <w:lastRenderedPageBreak/>
         <w:drawing>
           <wp:inline distT="0" distB="0" distL="0" distR="0" wp14:anchorId="3BAC7EA3" wp14:editId="247FFDAD">
             <wp:extent cx="2133333" cy="885714"/>
@@ -19678,7 +21850,7 @@
                     <pic:cNvPicPr/>
                   </pic:nvPicPr>
                   <pic:blipFill>
-                    <a:blip r:embed="rId57">
+                    <a:blip r:embed="rId61">
                       <a:extLst>
                         <a:ext uri="{28A0092B-C50C-407E-A947-70E740481C1C}">
                           <a14:useLocalDpi xmlns:a14="http://schemas.microsoft.com/office/drawing/2010/main" val="0"/>
@@ -19794,7 +21966,7 @@
                     <pic:cNvPicPr/>
                   </pic:nvPicPr>
                   <pic:blipFill>
-                    <a:blip r:embed="rId58">
+                    <a:blip r:embed="rId62">
                       <a:extLst>
                         <a:ext uri="{28A0092B-C50C-407E-A947-70E740481C1C}">
                           <a14:useLocalDpi xmlns:a14="http://schemas.microsoft.com/office/drawing/2010/main" val="0"/>
@@ -19892,7 +22064,7 @@
                     <pic:cNvPicPr/>
                   </pic:nvPicPr>
                   <pic:blipFill>
-                    <a:blip r:embed="rId59">
+                    <a:blip r:embed="rId63">
                       <a:extLst>
                         <a:ext uri="{28A0092B-C50C-407E-A947-70E740481C1C}">
                           <a14:useLocalDpi xmlns:a14="http://schemas.microsoft.com/office/drawing/2010/main" val="0"/>
@@ -19997,7 +22169,6 @@
           <w:noProof/>
           <w:sz w:val="24"/>
         </w:rPr>
-        <w:lastRenderedPageBreak/>
         <w:drawing>
           <wp:inline distT="0" distB="0" distL="0" distR="0" wp14:anchorId="31F372DE" wp14:editId="7944C13A">
             <wp:extent cx="2190476" cy="2819048"/>
@@ -20014,7 +22185,7 @@
                     <pic:cNvPicPr/>
                   </pic:nvPicPr>
                   <pic:blipFill>
-                    <a:blip r:embed="rId60">
+                    <a:blip r:embed="rId64">
                       <a:extLst>
                         <a:ext uri="{28A0092B-C50C-407E-A947-70E740481C1C}">
                           <a14:useLocalDpi xmlns:a14="http://schemas.microsoft.com/office/drawing/2010/main" val="0"/>
@@ -20311,7 +22482,7 @@
                     <pic:cNvPicPr/>
                   </pic:nvPicPr>
                   <pic:blipFill>
-                    <a:blip r:embed="rId61">
+                    <a:blip r:embed="rId65">
                       <a:extLst>
                         <a:ext uri="{28A0092B-C50C-407E-A947-70E740481C1C}">
                           <a14:useLocalDpi xmlns:a14="http://schemas.microsoft.com/office/drawing/2010/main" val="0"/>
@@ -20364,6 +22535,7 @@
           <w:rFonts w:hint="eastAsia"/>
           <w:sz w:val="24"/>
         </w:rPr>
+        <w:lastRenderedPageBreak/>
         <w:t>登录成功后，将本地的项目文件保存到</w:t>
       </w:r>
       <w:r>
@@ -20423,7 +22595,6 @@
           <w:noProof/>
           <w:sz w:val="24"/>
         </w:rPr>
-        <w:lastRenderedPageBreak/>
         <w:drawing>
           <wp:inline distT="0" distB="0" distL="0" distR="0" wp14:anchorId="22915D78" wp14:editId="1145AF59">
             <wp:extent cx="5274310" cy="2781300"/>
@@ -20440,7 +22611,7 @@
                     <pic:cNvPicPr/>
                   </pic:nvPicPr>
                   <pic:blipFill>
-                    <a:blip r:embed="rId62">
+                    <a:blip r:embed="rId66">
                       <a:extLst>
                         <a:ext uri="{28A0092B-C50C-407E-A947-70E740481C1C}">
                           <a14:useLocalDpi xmlns:a14="http://schemas.microsoft.com/office/drawing/2010/main" val="0"/>
@@ -20471,7 +22642,7 @@
       <w:pPr>
         <w:pStyle w:val="2"/>
       </w:pPr>
-      <w:bookmarkStart w:id="28" w:name="_Toc443918110"/>
+      <w:bookmarkStart w:id="31" w:name="_Toc462226076"/>
       <w:r>
         <w:rPr>
           <w:rFonts w:hint="eastAsia"/>
@@ -20484,13 +22655,13 @@
         </w:rPr>
         <w:t>Azure Web Apps</w:t>
       </w:r>
-      <w:bookmarkEnd w:id="28"/>
+      <w:bookmarkEnd w:id="31"/>
     </w:p>
     <w:p>
       <w:pPr>
         <w:pStyle w:val="3"/>
       </w:pPr>
-      <w:bookmarkStart w:id="29" w:name="_Toc443918111"/>
+      <w:bookmarkStart w:id="32" w:name="_Toc462226077"/>
       <w:r>
         <w:rPr>
           <w:rFonts w:hint="eastAsia"/>
@@ -20503,7 +22674,7 @@
         </w:rPr>
         <w:t>Azure Web Apps</w:t>
       </w:r>
-      <w:bookmarkEnd w:id="29"/>
+      <w:bookmarkEnd w:id="32"/>
     </w:p>
     <w:p>
       <w:pPr>
@@ -21111,7 +23282,7 @@
         </w:rPr>
         <w:t>管理界面</w:t>
       </w:r>
-      <w:hyperlink r:id="rId63" w:history="1">
+      <w:hyperlink r:id="rId67" w:history="1">
         <w:r>
           <w:rPr>
             <w:rStyle w:val="a3"/>
@@ -21178,7 +23349,7 @@
                     <pic:cNvPicPr/>
                   </pic:nvPicPr>
                   <pic:blipFill>
-                    <a:blip r:embed="rId64">
+                    <a:blip r:embed="rId68">
                       <a:extLst>
                         <a:ext uri="{28A0092B-C50C-407E-A947-70E740481C1C}">
                           <a14:useLocalDpi xmlns:a14="http://schemas.microsoft.com/office/drawing/2010/main" val="0"/>
@@ -21334,7 +23505,7 @@
                     <pic:cNvPicPr/>
                   </pic:nvPicPr>
                   <pic:blipFill>
-                    <a:blip r:embed="rId65">
+                    <a:blip r:embed="rId69">
                       <a:extLst>
                         <a:ext uri="{28A0092B-C50C-407E-A947-70E740481C1C}">
                           <a14:useLocalDpi xmlns:a14="http://schemas.microsoft.com/office/drawing/2010/main" val="0"/>
@@ -21511,7 +23682,7 @@
                     <pic:cNvPicPr/>
                   </pic:nvPicPr>
                   <pic:blipFill>
-                    <a:blip r:embed="rId66">
+                    <a:blip r:embed="rId70">
                       <a:extLst>
                         <a:ext uri="{28A0092B-C50C-407E-A947-70E740481C1C}">
                           <a14:useLocalDpi xmlns:a14="http://schemas.microsoft.com/office/drawing/2010/main" val="0"/>
@@ -21689,7 +23860,7 @@
                     <pic:cNvPicPr/>
                   </pic:nvPicPr>
                   <pic:blipFill>
-                    <a:blip r:embed="rId67">
+                    <a:blip r:embed="rId71">
                       <a:extLst>
                         <a:ext uri="{28A0092B-C50C-407E-A947-70E740481C1C}">
                           <a14:useLocalDpi xmlns:a14="http://schemas.microsoft.com/office/drawing/2010/main" val="0"/>
@@ -21802,7 +23973,7 @@
       <w:pPr>
         <w:pStyle w:val="3"/>
       </w:pPr>
-      <w:bookmarkStart w:id="30" w:name="_Toc443918112"/>
+      <w:bookmarkStart w:id="33" w:name="_Toc462226078"/>
       <w:r>
         <w:rPr>
           <w:rFonts w:hint="eastAsia"/>
@@ -21821,7 +23992,7 @@
         </w:rPr>
         <w:t>Azure Web Apps</w:t>
       </w:r>
-      <w:bookmarkEnd w:id="30"/>
+      <w:bookmarkEnd w:id="33"/>
     </w:p>
     <w:p>
       <w:pPr>
@@ -22369,7 +24540,7 @@
                     </pic:cNvPicPr>
                   </pic:nvPicPr>
                   <pic:blipFill>
-                    <a:blip r:embed="rId68">
+                    <a:blip r:embed="rId72">
                       <a:extLst>
                         <a:ext uri="{28A0092B-C50C-407E-A947-70E740481C1C}">
                           <a14:useLocalDpi xmlns:a14="http://schemas.microsoft.com/office/drawing/2010/main" val="0"/>
@@ -22617,7 +24788,7 @@
                     <pic:cNvPicPr/>
                   </pic:nvPicPr>
                   <pic:blipFill>
-                    <a:blip r:embed="rId69">
+                    <a:blip r:embed="rId73">
                       <a:extLst>
                         <a:ext uri="{28A0092B-C50C-407E-A947-70E740481C1C}">
                           <a14:useLocalDpi xmlns:a14="http://schemas.microsoft.com/office/drawing/2010/main" val="0"/>
@@ -22718,7 +24889,7 @@
                     <pic:cNvPicPr/>
                   </pic:nvPicPr>
                   <pic:blipFill>
-                    <a:blip r:embed="rId70">
+                    <a:blip r:embed="rId74">
                       <a:extLst>
                         <a:ext uri="{28A0092B-C50C-407E-A947-70E740481C1C}">
                           <a14:useLocalDpi xmlns:a14="http://schemas.microsoft.com/office/drawing/2010/main" val="0"/>
@@ -22940,7 +25111,7 @@
                     <pic:cNvPicPr/>
                   </pic:nvPicPr>
                   <pic:blipFill>
-                    <a:blip r:embed="rId71">
+                    <a:blip r:embed="rId75">
                       <a:extLst>
                         <a:ext uri="{28A0092B-C50C-407E-A947-70E740481C1C}">
                           <a14:useLocalDpi xmlns:a14="http://schemas.microsoft.com/office/drawing/2010/main" val="0"/>
@@ -23149,7 +25320,7 @@
                     <pic:cNvPicPr/>
                   </pic:nvPicPr>
                   <pic:blipFill>
-                    <a:blip r:embed="rId72">
+                    <a:blip r:embed="rId76">
                       <a:extLst>
                         <a:ext uri="{28A0092B-C50C-407E-A947-70E740481C1C}">
                           <a14:useLocalDpi xmlns:a14="http://schemas.microsoft.com/office/drawing/2010/main" val="0"/>
@@ -23253,7 +25424,7 @@
       <w:pPr>
         <w:pStyle w:val="2"/>
       </w:pPr>
-      <w:bookmarkStart w:id="31" w:name="_Toc443918113"/>
+      <w:bookmarkStart w:id="34" w:name="_Toc462226079"/>
       <w:r>
         <w:rPr>
           <w:rFonts w:hint="eastAsia"/>
@@ -23272,7 +25443,7 @@
         </w:rPr>
         <w:t>Web Apps</w:t>
       </w:r>
-      <w:bookmarkEnd w:id="31"/>
+      <w:bookmarkEnd w:id="34"/>
     </w:p>
     <w:p>
       <w:pPr>
@@ -23338,7 +25509,7 @@
                     <pic:cNvPicPr/>
                   </pic:nvPicPr>
                   <pic:blipFill>
-                    <a:blip r:embed="rId73">
+                    <a:blip r:embed="rId77">
                       <a:extLst>
                         <a:ext uri="{28A0092B-C50C-407E-A947-70E740481C1C}">
                           <a14:useLocalDpi xmlns:a14="http://schemas.microsoft.com/office/drawing/2010/main" val="0"/>
@@ -23428,7 +25599,7 @@
                     <pic:cNvPicPr/>
                   </pic:nvPicPr>
                   <pic:blipFill>
-                    <a:blip r:embed="rId74"/>
+                    <a:blip r:embed="rId78"/>
                     <a:stretch>
                       <a:fillRect/>
                     </a:stretch>
@@ -23497,7 +25668,7 @@
                     <pic:cNvPicPr/>
                   </pic:nvPicPr>
                   <pic:blipFill>
-                    <a:blip r:embed="rId75"/>
+                    <a:blip r:embed="rId79"/>
                     <a:stretch>
                       <a:fillRect/>
                     </a:stretch>
@@ -23567,7 +25738,7 @@
                     <pic:cNvPicPr/>
                   </pic:nvPicPr>
                   <pic:blipFill>
-                    <a:blip r:embed="rId76"/>
+                    <a:blip r:embed="rId80"/>
                     <a:stretch>
                       <a:fillRect/>
                     </a:stretch>
@@ -23592,7 +25763,7 @@
       <w:pPr>
         <w:pStyle w:val="2"/>
       </w:pPr>
-      <w:bookmarkStart w:id="32" w:name="_Toc443918114"/>
+      <w:bookmarkStart w:id="35" w:name="_Toc462226080"/>
       <w:r>
         <w:rPr>
           <w:rFonts w:hint="eastAsia"/>
@@ -23611,7 +25782,7 @@
         </w:rPr>
         <w:t>Web Apps</w:t>
       </w:r>
-      <w:bookmarkEnd w:id="32"/>
+      <w:bookmarkEnd w:id="35"/>
     </w:p>
     <w:p>
       <w:pPr>
@@ -23677,7 +25848,7 @@
                     <pic:cNvPicPr/>
                   </pic:nvPicPr>
                   <pic:blipFill>
-                    <a:blip r:embed="rId77">
+                    <a:blip r:embed="rId81">
                       <a:extLst>
                         <a:ext uri="{28A0092B-C50C-407E-A947-70E740481C1C}">
                           <a14:useLocalDpi xmlns:a14="http://schemas.microsoft.com/office/drawing/2010/main" val="0"/>
@@ -23816,7 +25987,7 @@
                     <pic:cNvPicPr/>
                   </pic:nvPicPr>
                   <pic:blipFill>
-                    <a:blip r:embed="rId78">
+                    <a:blip r:embed="rId82">
                       <a:extLst>
                         <a:ext uri="{28A0092B-C50C-407E-A947-70E740481C1C}">
                           <a14:useLocalDpi xmlns:a14="http://schemas.microsoft.com/office/drawing/2010/main" val="0"/>
@@ -23893,7 +26064,7 @@
                     <pic:cNvPicPr/>
                   </pic:nvPicPr>
                   <pic:blipFill>
-                    <a:blip r:embed="rId79">
+                    <a:blip r:embed="rId83">
                       <a:extLst>
                         <a:ext uri="{28A0092B-C50C-407E-A947-70E740481C1C}">
                           <a14:useLocalDpi xmlns:a14="http://schemas.microsoft.com/office/drawing/2010/main" val="0"/>
@@ -24129,7 +26300,7 @@
       <w:pPr>
         <w:pStyle w:val="1"/>
       </w:pPr>
-      <w:bookmarkStart w:id="33" w:name="_Toc443918115"/>
+      <w:bookmarkStart w:id="36" w:name="_Toc462226081"/>
       <w:r>
         <w:t>高</w:t>
       </w:r>
@@ -24139,13 +26310,13 @@
       <w:r>
         <w:t>内容</w:t>
       </w:r>
-      <w:bookmarkEnd w:id="33"/>
+      <w:bookmarkEnd w:id="36"/>
     </w:p>
     <w:p>
       <w:pPr>
         <w:pStyle w:val="2"/>
       </w:pPr>
-      <w:bookmarkStart w:id="34" w:name="_Toc443918116"/>
+      <w:bookmarkStart w:id="37" w:name="_Toc462226082"/>
       <w:r>
         <w:rPr>
           <w:rFonts w:hint="eastAsia"/>
@@ -24164,7 +26335,7 @@
         </w:rPr>
         <w:t>Web Apps</w:t>
       </w:r>
-      <w:bookmarkEnd w:id="34"/>
+      <w:bookmarkEnd w:id="37"/>
     </w:p>
     <w:p>
       <w:pPr>
@@ -24271,7 +26442,7 @@
         </w:rPr>
         <w:t>地址为</w:t>
       </w:r>
-      <w:hyperlink r:id="rId80" w:history="1">
+      <w:hyperlink r:id="rId84" w:history="1">
         <w:r>
           <w:rPr>
             <w:rStyle w:val="a3"/>
@@ -24346,7 +26517,7 @@
                     </pic:cNvPicPr>
                   </pic:nvPicPr>
                   <pic:blipFill>
-                    <a:blip r:embed="rId81">
+                    <a:blip r:embed="rId85">
                       <a:extLst>
                         <a:ext uri="{28A0092B-C50C-407E-A947-70E740481C1C}">
                           <a14:useLocalDpi xmlns:a14="http://schemas.microsoft.com/office/drawing/2010/main" val="0"/>
@@ -24463,7 +26634,7 @@
                     </pic:cNvPicPr>
                   </pic:nvPicPr>
                   <pic:blipFill>
-                    <a:blip r:embed="rId82">
+                    <a:blip r:embed="rId86">
                       <a:extLst>
                         <a:ext uri="{28A0092B-C50C-407E-A947-70E740481C1C}">
                           <a14:useLocalDpi xmlns:a14="http://schemas.microsoft.com/office/drawing/2010/main" val="0"/>
@@ -24570,7 +26741,7 @@
                     </pic:cNvPicPr>
                   </pic:nvPicPr>
                   <pic:blipFill>
-                    <a:blip r:embed="rId83">
+                    <a:blip r:embed="rId87">
                       <a:extLst>
                         <a:ext uri="{28A0092B-C50C-407E-A947-70E740481C1C}">
                           <a14:useLocalDpi xmlns:a14="http://schemas.microsoft.com/office/drawing/2010/main" val="0"/>
@@ -24720,7 +26891,7 @@
                     </pic:cNvPicPr>
                   </pic:nvPicPr>
                   <pic:blipFill>
-                    <a:blip r:embed="rId84">
+                    <a:blip r:embed="rId88">
                       <a:extLst>
                         <a:ext uri="{28A0092B-C50C-407E-A947-70E740481C1C}">
                           <a14:useLocalDpi xmlns:a14="http://schemas.microsoft.com/office/drawing/2010/main" val="0"/>
@@ -24841,7 +27012,7 @@
                     </pic:cNvPicPr>
                   </pic:nvPicPr>
                   <pic:blipFill>
-                    <a:blip r:embed="rId85">
+                    <a:blip r:embed="rId89">
                       <a:extLst>
                         <a:ext uri="{28A0092B-C50C-407E-A947-70E740481C1C}">
                           <a14:useLocalDpi xmlns:a14="http://schemas.microsoft.com/office/drawing/2010/main" val="0"/>
@@ -24877,7 +27048,7 @@
       <w:pPr>
         <w:pStyle w:val="2"/>
       </w:pPr>
-      <w:bookmarkStart w:id="35" w:name="_Toc443918117"/>
+      <w:bookmarkStart w:id="38" w:name="_Toc462226083"/>
       <w:r>
         <w:rPr>
           <w:rFonts w:hint="eastAsia"/>
@@ -24905,7 +27076,7 @@
         </w:rPr>
         <w:t>时区</w:t>
       </w:r>
-      <w:bookmarkEnd w:id="35"/>
+      <w:bookmarkEnd w:id="38"/>
     </w:p>
     <w:p>
       <w:pPr>
@@ -25116,7 +27287,7 @@
                     </pic:cNvPicPr>
                   </pic:nvPicPr>
                   <pic:blipFill>
-                    <a:blip r:embed="rId86">
+                    <a:blip r:embed="rId90">
                       <a:extLst>
                         <a:ext uri="{28A0092B-C50C-407E-A947-70E740481C1C}">
                           <a14:useLocalDpi xmlns:a14="http://schemas.microsoft.com/office/drawing/2010/main" val="0"/>
@@ -25228,7 +27399,7 @@
                     </pic:cNvPicPr>
                   </pic:nvPicPr>
                   <pic:blipFill>
-                    <a:blip r:embed="rId87">
+                    <a:blip r:embed="rId91">
                       <a:extLst>
                         <a:ext uri="{28A0092B-C50C-407E-A947-70E740481C1C}">
                           <a14:useLocalDpi xmlns:a14="http://schemas.microsoft.com/office/drawing/2010/main" val="0"/>
@@ -25415,7 +27586,7 @@
       <w:pPr>
         <w:pStyle w:val="2"/>
       </w:pPr>
-      <w:bookmarkStart w:id="36" w:name="_Toc443918118"/>
+      <w:bookmarkStart w:id="39" w:name="_Toc462226084"/>
       <w:r>
         <w:rPr>
           <w:rFonts w:hint="eastAsia"/>
@@ -25431,7 +27602,7 @@
         </w:rPr>
         <w:t>开发者必读</w:t>
       </w:r>
-      <w:bookmarkEnd w:id="36"/>
+      <w:bookmarkEnd w:id="39"/>
     </w:p>
     <w:p>
       <w:pPr>
@@ -25473,7 +27644,7 @@
       <w:pPr>
         <w:pStyle w:val="3"/>
       </w:pPr>
-      <w:bookmarkStart w:id="37" w:name="_Toc443918119"/>
+      <w:bookmarkStart w:id="40" w:name="_Toc462226085"/>
       <w:r>
         <w:rPr>
           <w:rFonts w:hint="eastAsia"/>
@@ -25498,7 +27669,7 @@
         </w:rPr>
         <w:t>PHP</w:t>
       </w:r>
-      <w:bookmarkEnd w:id="37"/>
+      <w:bookmarkEnd w:id="40"/>
     </w:p>
     <w:p>
       <w:pPr>
@@ -25685,7 +27856,7 @@
       <w:pPr>
         <w:ind w:firstLineChars="200" w:firstLine="420"/>
       </w:pPr>
-      <w:hyperlink r:id="rId88" w:history="1">
+      <w:hyperlink r:id="rId92" w:history="1">
         <w:r>
           <w:rPr>
             <w:rStyle w:val="a3"/>
@@ -25705,7 +27876,7 @@
       <w:pPr>
         <w:pStyle w:val="3"/>
       </w:pPr>
-      <w:bookmarkStart w:id="38" w:name="_Toc443918120"/>
+      <w:bookmarkStart w:id="41" w:name="_Toc462226086"/>
       <w:r>
         <w:rPr>
           <w:rFonts w:hint="eastAsia"/>
@@ -25724,7 +27895,7 @@
         </w:rPr>
         <w:t>Azure Storage</w:t>
       </w:r>
-      <w:bookmarkEnd w:id="38"/>
+      <w:bookmarkEnd w:id="41"/>
     </w:p>
     <w:p>
       <w:pPr>
@@ -25839,7 +28010,7 @@
           <w:sz w:val="24"/>
         </w:rPr>
       </w:pPr>
-      <w:hyperlink r:id="rId89" w:history="1">
+      <w:hyperlink r:id="rId93" w:history="1">
         <w:r>
           <w:rPr>
             <w:rStyle w:val="a3"/>
@@ -25867,7 +28038,7 @@
       <w:pPr>
         <w:pStyle w:val="2"/>
       </w:pPr>
-      <w:bookmarkStart w:id="39" w:name="_Toc443918121"/>
+      <w:bookmarkStart w:id="42" w:name="_Toc462226087"/>
       <w:r>
         <w:lastRenderedPageBreak/>
         <w:t>Java</w:t>
@@ -25878,13 +28049,13 @@
         </w:rPr>
         <w:t>开发者必读</w:t>
       </w:r>
-      <w:bookmarkEnd w:id="39"/>
+      <w:bookmarkEnd w:id="42"/>
     </w:p>
     <w:p>
       <w:pPr>
         <w:pStyle w:val="3"/>
       </w:pPr>
-      <w:bookmarkStart w:id="40" w:name="_Toc443918122"/>
+      <w:bookmarkStart w:id="43" w:name="_Toc462226088"/>
       <w:r>
         <w:rPr>
           <w:rFonts w:hint="eastAsia"/>
@@ -25900,7 +28071,7 @@
         </w:rPr>
         <w:t>运行环境基本配置</w:t>
       </w:r>
-      <w:bookmarkEnd w:id="40"/>
+      <w:bookmarkEnd w:id="43"/>
     </w:p>
     <w:p>
       <w:pPr>
@@ -26013,7 +28184,7 @@
                     </pic:cNvPicPr>
                   </pic:nvPicPr>
                   <pic:blipFill>
-                    <a:blip r:embed="rId90">
+                    <a:blip r:embed="rId94">
                       <a:extLst>
                         <a:ext uri="{28A0092B-C50C-407E-A947-70E740481C1C}">
                           <a14:useLocalDpi xmlns:a14="http://schemas.microsoft.com/office/drawing/2010/main" val="0"/>
@@ -26184,7 +28355,7 @@
                     </pic:cNvPicPr>
                   </pic:nvPicPr>
                   <pic:blipFill>
-                    <a:blip r:embed="rId91">
+                    <a:blip r:embed="rId95">
                       <a:extLst>
                         <a:ext uri="{28A0092B-C50C-407E-A947-70E740481C1C}">
                           <a14:useLocalDpi xmlns:a14="http://schemas.microsoft.com/office/drawing/2010/main" val="0"/>
@@ -26419,7 +28590,7 @@
                     </pic:cNvPicPr>
                   </pic:nvPicPr>
                   <pic:blipFill>
-                    <a:blip r:embed="rId92">
+                    <a:blip r:embed="rId96">
                       <a:extLst>
                         <a:ext uri="{28A0092B-C50C-407E-A947-70E740481C1C}">
                           <a14:useLocalDpi xmlns:a14="http://schemas.microsoft.com/office/drawing/2010/main" val="0"/>
@@ -26584,7 +28755,7 @@
                     </pic:cNvPicPr>
                   </pic:nvPicPr>
                   <pic:blipFill>
-                    <a:blip r:embed="rId93">
+                    <a:blip r:embed="rId97">
                       <a:extLst>
                         <a:ext uri="{28A0092B-C50C-407E-A947-70E740481C1C}">
                           <a14:useLocalDpi xmlns:a14="http://schemas.microsoft.com/office/drawing/2010/main" val="0"/>
@@ -26742,7 +28913,7 @@
                     </pic:cNvPicPr>
                   </pic:nvPicPr>
                   <pic:blipFill>
-                    <a:blip r:embed="rId94">
+                    <a:blip r:embed="rId98">
                       <a:extLst>
                         <a:ext uri="{28A0092B-C50C-407E-A947-70E740481C1C}">
                           <a14:useLocalDpi xmlns:a14="http://schemas.microsoft.com/office/drawing/2010/main" val="0"/>
@@ -26882,7 +29053,7 @@
                     </pic:cNvPicPr>
                   </pic:nvPicPr>
                   <pic:blipFill>
-                    <a:blip r:embed="rId95">
+                    <a:blip r:embed="rId99">
                       <a:extLst>
                         <a:ext uri="{28A0092B-C50C-407E-A947-70E740481C1C}">
                           <a14:useLocalDpi xmlns:a14="http://schemas.microsoft.com/office/drawing/2010/main" val="0"/>
@@ -27066,7 +29237,7 @@
                     </pic:cNvPicPr>
                   </pic:nvPicPr>
                   <pic:blipFill>
-                    <a:blip r:embed="rId96">
+                    <a:blip r:embed="rId100">
                       <a:extLst>
                         <a:ext uri="{28A0092B-C50C-407E-A947-70E740481C1C}">
                           <a14:useLocalDpi xmlns:a14="http://schemas.microsoft.com/office/drawing/2010/main" val="0"/>
@@ -27132,7 +29303,7 @@
                     </pic:cNvPicPr>
                   </pic:nvPicPr>
                   <pic:blipFill>
-                    <a:blip r:embed="rId97">
+                    <a:blip r:embed="rId101">
                       <a:extLst>
                         <a:ext uri="{28A0092B-C50C-407E-A947-70E740481C1C}">
                           <a14:useLocalDpi xmlns:a14="http://schemas.microsoft.com/office/drawing/2010/main" val="0"/>
@@ -27168,7 +29339,7 @@
       <w:pPr>
         <w:pStyle w:val="3"/>
       </w:pPr>
-      <w:bookmarkStart w:id="41" w:name="_Toc443918123"/>
+      <w:bookmarkStart w:id="44" w:name="_Toc462226089"/>
       <w:r>
         <w:t>Azure Web Apps</w:t>
       </w:r>
@@ -27193,7 +29364,7 @@
         </w:rPr>
         <w:t>应用</w:t>
       </w:r>
-      <w:bookmarkEnd w:id="41"/>
+      <w:bookmarkEnd w:id="44"/>
     </w:p>
     <w:p>
       <w:pPr>
@@ -27412,7 +29583,7 @@
                     </pic:cNvPicPr>
                   </pic:nvPicPr>
                   <pic:blipFill>
-                    <a:blip r:embed="rId98">
+                    <a:blip r:embed="rId102">
                       <a:extLst>
                         <a:ext uri="{28A0092B-C50C-407E-A947-70E740481C1C}">
                           <a14:useLocalDpi xmlns:a14="http://schemas.microsoft.com/office/drawing/2010/main" val="0"/>
@@ -27486,7 +29657,7 @@
                     </pic:cNvPicPr>
                   </pic:nvPicPr>
                   <pic:blipFill>
-                    <a:blip r:embed="rId99">
+                    <a:blip r:embed="rId103">
                       <a:extLst>
                         <a:ext uri="{28A0092B-C50C-407E-A947-70E740481C1C}">
                           <a14:useLocalDpi xmlns:a14="http://schemas.microsoft.com/office/drawing/2010/main" val="0"/>
@@ -27560,7 +29731,7 @@
                     </pic:cNvPicPr>
                   </pic:nvPicPr>
                   <pic:blipFill>
-                    <a:blip r:embed="rId100">
+                    <a:blip r:embed="rId104">
                       <a:extLst>
                         <a:ext uri="{28A0092B-C50C-407E-A947-70E740481C1C}">
                           <a14:useLocalDpi xmlns:a14="http://schemas.microsoft.com/office/drawing/2010/main" val="0"/>
@@ -27648,7 +29819,7 @@
         </w:rPr>
         <w:t>，下载并安装：</w:t>
       </w:r>
-      <w:hyperlink r:id="rId101" w:history="1">
+      <w:hyperlink r:id="rId105" w:history="1">
         <w:r>
           <w:rPr>
             <w:rStyle w:val="a3"/>
@@ -27815,7 +29986,7 @@
                     </pic:cNvPicPr>
                   </pic:nvPicPr>
                   <pic:blipFill>
-                    <a:blip r:embed="rId96">
+                    <a:blip r:embed="rId100">
                       <a:extLst>
                         <a:ext uri="{28A0092B-C50C-407E-A947-70E740481C1C}">
                           <a14:useLocalDpi xmlns:a14="http://schemas.microsoft.com/office/drawing/2010/main" val="0"/>
@@ -28040,7 +30211,7 @@
                     </pic:cNvPicPr>
                   </pic:nvPicPr>
                   <pic:blipFill>
-                    <a:blip r:embed="rId102">
+                    <a:blip r:embed="rId106">
                       <a:extLst>
                         <a:ext uri="{28A0092B-C50C-407E-A947-70E740481C1C}">
                           <a14:useLocalDpi xmlns:a14="http://schemas.microsoft.com/office/drawing/2010/main" val="0"/>
@@ -28114,7 +30285,7 @@
                     </pic:cNvPicPr>
                   </pic:nvPicPr>
                   <pic:blipFill>
-                    <a:blip r:embed="rId103">
+                    <a:blip r:embed="rId107">
                       <a:extLst>
                         <a:ext uri="{28A0092B-C50C-407E-A947-70E740481C1C}">
                           <a14:useLocalDpi xmlns:a14="http://schemas.microsoft.com/office/drawing/2010/main" val="0"/>
@@ -28300,7 +30471,7 @@
                     </pic:cNvPicPr>
                   </pic:nvPicPr>
                   <pic:blipFill>
-                    <a:blip r:embed="rId104">
+                    <a:blip r:embed="rId108">
                       <a:extLst>
                         <a:ext uri="{28A0092B-C50C-407E-A947-70E740481C1C}">
                           <a14:useLocalDpi xmlns:a14="http://schemas.microsoft.com/office/drawing/2010/main" val="0"/>
@@ -28365,7 +30536,7 @@
       <w:pPr>
         <w:pStyle w:val="3"/>
       </w:pPr>
-      <w:bookmarkStart w:id="42" w:name="_Toc443918124"/>
+      <w:bookmarkStart w:id="45" w:name="_Toc462226090"/>
       <w:r>
         <w:rPr>
           <w:rFonts w:hint="eastAsia"/>
@@ -28408,7 +30579,7 @@
         </w:rPr>
         <w:t>环境</w:t>
       </w:r>
-      <w:bookmarkEnd w:id="42"/>
+      <w:bookmarkEnd w:id="45"/>
     </w:p>
     <w:p>
       <w:pPr>
@@ -28761,7 +30932,7 @@
           <w:sz w:val="24"/>
         </w:rPr>
       </w:pPr>
-      <w:hyperlink r:id="rId105" w:history="1">
+      <w:hyperlink r:id="rId109" w:history="1">
         <w:r>
           <w:rPr>
             <w:rStyle w:val="a3"/>
@@ -31742,7 +33913,7 @@
                     </pic:cNvPicPr>
                   </pic:nvPicPr>
                   <pic:blipFill>
-                    <a:blip r:embed="rId106">
+                    <a:blip r:embed="rId110">
                       <a:extLst>
                         <a:ext uri="{28A0092B-C50C-407E-A947-70E740481C1C}">
                           <a14:useLocalDpi xmlns:a14="http://schemas.microsoft.com/office/drawing/2010/main" val="0"/>
@@ -31921,7 +34092,7 @@
                     </pic:cNvPicPr>
                   </pic:nvPicPr>
                   <pic:blipFill>
-                    <a:blip r:embed="rId107">
+                    <a:blip r:embed="rId111">
                       <a:extLst>
                         <a:ext uri="{28A0092B-C50C-407E-A947-70E740481C1C}">
                           <a14:useLocalDpi xmlns:a14="http://schemas.microsoft.com/office/drawing/2010/main" val="0"/>
@@ -32126,7 +34297,7 @@
                     </pic:cNvPicPr>
                   </pic:nvPicPr>
                   <pic:blipFill>
-                    <a:blip r:embed="rId108">
+                    <a:blip r:embed="rId112">
                       <a:extLst>
                         <a:ext uri="{28A0092B-C50C-407E-A947-70E740481C1C}">
                           <a14:useLocalDpi xmlns:a14="http://schemas.microsoft.com/office/drawing/2010/main" val="0"/>
@@ -32221,7 +34392,7 @@
                     </pic:cNvPicPr>
                   </pic:nvPicPr>
                   <pic:blipFill>
-                    <a:blip r:embed="rId109">
+                    <a:blip r:embed="rId113">
                       <a:extLst>
                         <a:ext uri="{28A0092B-C50C-407E-A947-70E740481C1C}">
                           <a14:useLocalDpi xmlns:a14="http://schemas.microsoft.com/office/drawing/2010/main" val="0"/>
@@ -35230,7 +37401,7 @@
                     </pic:cNvPicPr>
                   </pic:nvPicPr>
                   <pic:blipFill>
-                    <a:blip r:embed="rId110">
+                    <a:blip r:embed="rId114">
                       <a:extLst>
                         <a:ext uri="{28A0092B-C50C-407E-A947-70E740481C1C}">
                           <a14:useLocalDpi xmlns:a14="http://schemas.microsoft.com/office/drawing/2010/main" val="0"/>
@@ -35382,7 +37553,7 @@
                     </pic:cNvPicPr>
                   </pic:nvPicPr>
                   <pic:blipFill>
-                    <a:blip r:embed="rId111">
+                    <a:blip r:embed="rId115">
                       <a:extLst>
                         <a:ext uri="{28A0092B-C50C-407E-A947-70E740481C1C}">
                           <a14:useLocalDpi xmlns:a14="http://schemas.microsoft.com/office/drawing/2010/main" val="0"/>
@@ -35603,7 +37774,7 @@
                     </pic:cNvPicPr>
                   </pic:nvPicPr>
                   <pic:blipFill>
-                    <a:blip r:embed="rId112">
+                    <a:blip r:embed="rId116">
                       <a:extLst>
                         <a:ext uri="{28A0092B-C50C-407E-A947-70E740481C1C}">
                           <a14:useLocalDpi xmlns:a14="http://schemas.microsoft.com/office/drawing/2010/main" val="0"/>
@@ -35702,7 +37873,7 @@
                     </pic:cNvPicPr>
                   </pic:nvPicPr>
                   <pic:blipFill>
-                    <a:blip r:embed="rId113">
+                    <a:blip r:embed="rId117">
                       <a:extLst>
                         <a:ext uri="{28A0092B-C50C-407E-A947-70E740481C1C}">
                           <a14:useLocalDpi xmlns:a14="http://schemas.microsoft.com/office/drawing/2010/main" val="0"/>
@@ -35833,7 +38004,7 @@
                     </pic:cNvPicPr>
                   </pic:nvPicPr>
                   <pic:blipFill>
-                    <a:blip r:embed="rId114">
+                    <a:blip r:embed="rId118">
                       <a:extLst>
                         <a:ext uri="{28A0092B-C50C-407E-A947-70E740481C1C}">
                           <a14:useLocalDpi xmlns:a14="http://schemas.microsoft.com/office/drawing/2010/main" val="0"/>
@@ -35997,7 +38168,7 @@
       <w:pPr>
         <w:pStyle w:val="3"/>
       </w:pPr>
-      <w:bookmarkStart w:id="43" w:name="_Toc443918125"/>
+      <w:bookmarkStart w:id="46" w:name="_Toc462226091"/>
       <w:r>
         <w:rPr>
           <w:rFonts w:hint="eastAsia"/>
@@ -36028,7 +38199,7 @@
         </w:rPr>
         <w:t>环境</w:t>
       </w:r>
-      <w:bookmarkEnd w:id="43"/>
+      <w:bookmarkEnd w:id="46"/>
     </w:p>
     <w:p>
       <w:pPr>
@@ -36262,7 +38433,7 @@
                     </pic:cNvPicPr>
                   </pic:nvPicPr>
                   <pic:blipFill>
-                    <a:blip r:embed="rId115">
+                    <a:blip r:embed="rId119">
                       <a:extLst>
                         <a:ext uri="{28A0092B-C50C-407E-A947-70E740481C1C}">
                           <a14:useLocalDpi xmlns:a14="http://schemas.microsoft.com/office/drawing/2010/main" val="0"/>
@@ -36498,7 +38669,7 @@
                     </pic:cNvPicPr>
                   </pic:nvPicPr>
                   <pic:blipFill>
-                    <a:blip r:embed="rId116">
+                    <a:blip r:embed="rId120">
                       <a:extLst>
                         <a:ext uri="{28A0092B-C50C-407E-A947-70E740481C1C}">
                           <a14:useLocalDpi xmlns:a14="http://schemas.microsoft.com/office/drawing/2010/main" val="0"/>
@@ -36668,7 +38839,7 @@
                     </pic:cNvPicPr>
                   </pic:nvPicPr>
                   <pic:blipFill>
-                    <a:blip r:embed="rId117">
+                    <a:blip r:embed="rId121">
                       <a:extLst>
                         <a:ext uri="{28A0092B-C50C-407E-A947-70E740481C1C}">
                           <a14:useLocalDpi xmlns:a14="http://schemas.microsoft.com/office/drawing/2010/main" val="0"/>
@@ -36839,7 +39010,7 @@
                     </pic:cNvPicPr>
                   </pic:nvPicPr>
                   <pic:blipFill>
-                    <a:blip r:embed="rId118">
+                    <a:blip r:embed="rId122">
                       <a:extLst>
                         <a:ext uri="{28A0092B-C50C-407E-A947-70E740481C1C}">
                           <a14:useLocalDpi xmlns:a14="http://schemas.microsoft.com/office/drawing/2010/main" val="0"/>
@@ -37009,7 +39180,7 @@
                     </pic:cNvPicPr>
                   </pic:nvPicPr>
                   <pic:blipFill>
-                    <a:blip r:embed="rId119">
+                    <a:blip r:embed="rId123">
                       <a:extLst>
                         <a:ext uri="{28A0092B-C50C-407E-A947-70E740481C1C}">
                           <a14:useLocalDpi xmlns:a14="http://schemas.microsoft.com/office/drawing/2010/main" val="0"/>
@@ -37150,7 +39321,7 @@
                     </pic:cNvPicPr>
                   </pic:nvPicPr>
                   <pic:blipFill>
-                    <a:blip r:embed="rId120">
+                    <a:blip r:embed="rId124">
                       <a:extLst>
                         <a:ext uri="{28A0092B-C50C-407E-A947-70E740481C1C}">
                           <a14:useLocalDpi xmlns:a14="http://schemas.microsoft.com/office/drawing/2010/main" val="0"/>
@@ -37270,7 +39441,7 @@
                     </pic:cNvPicPr>
                   </pic:nvPicPr>
                   <pic:blipFill>
-                    <a:blip r:embed="rId121">
+                    <a:blip r:embed="rId125">
                       <a:extLst>
                         <a:ext uri="{28A0092B-C50C-407E-A947-70E740481C1C}">
                           <a14:useLocalDpi xmlns:a14="http://schemas.microsoft.com/office/drawing/2010/main" val="0"/>
@@ -37383,7 +39554,7 @@
                     </pic:cNvPicPr>
                   </pic:nvPicPr>
                   <pic:blipFill>
-                    <a:blip r:embed="rId122">
+                    <a:blip r:embed="rId126">
                       <a:extLst>
                         <a:ext uri="{28A0092B-C50C-407E-A947-70E740481C1C}">
                           <a14:useLocalDpi xmlns:a14="http://schemas.microsoft.com/office/drawing/2010/main" val="0"/>
@@ -37503,7 +39674,7 @@
                     </pic:cNvPicPr>
                   </pic:nvPicPr>
                   <pic:blipFill>
-                    <a:blip r:embed="rId123">
+                    <a:blip r:embed="rId127">
                       <a:extLst>
                         <a:ext uri="{28A0092B-C50C-407E-A947-70E740481C1C}">
                           <a14:useLocalDpi xmlns:a14="http://schemas.microsoft.com/office/drawing/2010/main" val="0"/>
@@ -37644,7 +39815,7 @@
                     </pic:cNvPicPr>
                   </pic:nvPicPr>
                   <pic:blipFill>
-                    <a:blip r:embed="rId124">
+                    <a:blip r:embed="rId128">
                       <a:extLst>
                         <a:ext uri="{28A0092B-C50C-407E-A947-70E740481C1C}">
                           <a14:useLocalDpi xmlns:a14="http://schemas.microsoft.com/office/drawing/2010/main" val="0"/>
@@ -37772,7 +39943,7 @@
                     </pic:cNvPicPr>
                   </pic:nvPicPr>
                   <pic:blipFill>
-                    <a:blip r:embed="rId125">
+                    <a:blip r:embed="rId129">
                       <a:extLst>
                         <a:ext uri="{28A0092B-C50C-407E-A947-70E740481C1C}">
                           <a14:useLocalDpi xmlns:a14="http://schemas.microsoft.com/office/drawing/2010/main" val="0"/>
@@ -37916,7 +40087,7 @@
           <w:sz w:val="24"/>
         </w:rPr>
       </w:pPr>
-      <w:hyperlink r:id="rId126" w:history="1">
+      <w:hyperlink r:id="rId130" w:history="1">
         <w:r>
           <w:rPr>
             <w:rStyle w:val="a3"/>
@@ -39602,7 +41773,7 @@
                     </pic:cNvPicPr>
                   </pic:nvPicPr>
                   <pic:blipFill>
-                    <a:blip r:embed="rId127">
+                    <a:blip r:embed="rId131">
                       <a:extLst>
                         <a:ext uri="{28A0092B-C50C-407E-A947-70E740481C1C}">
                           <a14:useLocalDpi xmlns:a14="http://schemas.microsoft.com/office/drawing/2010/main" val="0"/>
@@ -39744,7 +41915,7 @@
                     </pic:cNvPicPr>
                   </pic:nvPicPr>
                   <pic:blipFill>
-                    <a:blip r:embed="rId128">
+                    <a:blip r:embed="rId132">
                       <a:extLst>
                         <a:ext uri="{28A0092B-C50C-407E-A947-70E740481C1C}">
                           <a14:useLocalDpi xmlns:a14="http://schemas.microsoft.com/office/drawing/2010/main" val="0"/>
@@ -40013,7 +42184,7 @@
                     </pic:cNvPicPr>
                   </pic:nvPicPr>
                   <pic:blipFill>
-                    <a:blip r:embed="rId129">
+                    <a:blip r:embed="rId133">
                       <a:extLst>
                         <a:ext uri="{28A0092B-C50C-407E-A947-70E740481C1C}">
                           <a14:useLocalDpi xmlns:a14="http://schemas.microsoft.com/office/drawing/2010/main" val="0"/>
@@ -40191,7 +42362,7 @@
                     </pic:cNvPicPr>
                   </pic:nvPicPr>
                   <pic:blipFill>
-                    <a:blip r:embed="rId130">
+                    <a:blip r:embed="rId134">
                       <a:extLst>
                         <a:ext uri="{28A0092B-C50C-407E-A947-70E740481C1C}">
                           <a14:useLocalDpi xmlns:a14="http://schemas.microsoft.com/office/drawing/2010/main" val="0"/>
@@ -40227,7 +42398,7 @@
       <w:pPr>
         <w:pStyle w:val="3"/>
       </w:pPr>
-      <w:bookmarkStart w:id="44" w:name="_Toc443918126"/>
+      <w:bookmarkStart w:id="47" w:name="_Toc462226092"/>
       <w:r>
         <w:rPr>
           <w:rFonts w:hint="eastAsia"/>
@@ -40252,7 +42423,7 @@
         </w:rPr>
         <w:t>及参数设置</w:t>
       </w:r>
-      <w:bookmarkEnd w:id="44"/>
+      <w:bookmarkEnd w:id="47"/>
     </w:p>
     <w:p>
       <w:pPr>
@@ -40357,7 +42528,7 @@
                     </pic:cNvPicPr>
                   </pic:nvPicPr>
                   <pic:blipFill>
-                    <a:blip r:embed="rId131">
+                    <a:blip r:embed="rId135">
                       <a:extLst>
                         <a:ext uri="{28A0092B-C50C-407E-A947-70E740481C1C}">
                           <a14:useLocalDpi xmlns:a14="http://schemas.microsoft.com/office/drawing/2010/main" val="0"/>
@@ -40429,7 +42600,7 @@
                     </pic:cNvPicPr>
                   </pic:nvPicPr>
                   <pic:blipFill>
-                    <a:blip r:embed="rId132">
+                    <a:blip r:embed="rId136">
                       <a:extLst>
                         <a:ext uri="{28A0092B-C50C-407E-A947-70E740481C1C}">
                           <a14:useLocalDpi xmlns:a14="http://schemas.microsoft.com/office/drawing/2010/main" val="0"/>
@@ -40785,7 +42956,7 @@
                     </pic:cNvPicPr>
                   </pic:nvPicPr>
                   <pic:blipFill>
-                    <a:blip r:embed="rId133">
+                    <a:blip r:embed="rId137">
                       <a:extLst>
                         <a:ext uri="{28A0092B-C50C-407E-A947-70E740481C1C}">
                           <a14:useLocalDpi xmlns:a14="http://schemas.microsoft.com/office/drawing/2010/main" val="0"/>
@@ -41021,7 +43192,7 @@
           <w:sz w:val="24"/>
         </w:rPr>
       </w:pPr>
-      <w:hyperlink r:id="rId134" w:history="1">
+      <w:hyperlink r:id="rId138" w:history="1">
         <w:r>
           <w:rPr>
             <w:rStyle w:val="a3"/>
@@ -41183,7 +43354,7 @@
                     </pic:cNvPicPr>
                   </pic:nvPicPr>
                   <pic:blipFill>
-                    <a:blip r:embed="rId135">
+                    <a:blip r:embed="rId139">
                       <a:extLst>
                         <a:ext uri="{28A0092B-C50C-407E-A947-70E740481C1C}">
                           <a14:useLocalDpi xmlns:a14="http://schemas.microsoft.com/office/drawing/2010/main" val="0"/>
@@ -41588,7 +43759,7 @@
                     </pic:cNvPicPr>
                   </pic:nvPicPr>
                   <pic:blipFill>
-                    <a:blip r:embed="rId136">
+                    <a:blip r:embed="rId140">
                       <a:extLst>
                         <a:ext uri="{28A0092B-C50C-407E-A947-70E740481C1C}">
                           <a14:useLocalDpi xmlns:a14="http://schemas.microsoft.com/office/drawing/2010/main" val="0"/>
@@ -41624,7 +43795,7 @@
       <w:pPr>
         <w:pStyle w:val="2"/>
       </w:pPr>
-      <w:bookmarkStart w:id="45" w:name="_Toc443918127"/>
+      <w:bookmarkStart w:id="48" w:name="_Toc462226093"/>
       <w:r>
         <w:rPr>
           <w:rFonts w:hint="eastAsia"/>
@@ -41640,7 +43811,7 @@
         </w:rPr>
         <w:t>备份</w:t>
       </w:r>
-      <w:bookmarkEnd w:id="45"/>
+      <w:bookmarkEnd w:id="48"/>
     </w:p>
     <w:p>
       <w:pPr>
@@ -41775,7 +43946,7 @@
                     </pic:cNvPicPr>
                   </pic:nvPicPr>
                   <pic:blipFill>
-                    <a:blip r:embed="rId137">
+                    <a:blip r:embed="rId141">
                       <a:extLst>
                         <a:ext uri="{28A0092B-C50C-407E-A947-70E740481C1C}">
                           <a14:useLocalDpi xmlns:a14="http://schemas.microsoft.com/office/drawing/2010/main" val="0"/>
@@ -41899,7 +44070,7 @@
                     </pic:cNvPicPr>
                   </pic:nvPicPr>
                   <pic:blipFill>
-                    <a:blip r:embed="rId138">
+                    <a:blip r:embed="rId142">
                       <a:extLst>
                         <a:ext uri="{28A0092B-C50C-407E-A947-70E740481C1C}">
                           <a14:useLocalDpi xmlns:a14="http://schemas.microsoft.com/office/drawing/2010/main" val="0"/>
@@ -42004,7 +44175,7 @@
                     </pic:cNvPicPr>
                   </pic:nvPicPr>
                   <pic:blipFill>
-                    <a:blip r:embed="rId139">
+                    <a:blip r:embed="rId143">
                       <a:extLst>
                         <a:ext uri="{28A0092B-C50C-407E-A947-70E740481C1C}">
                           <a14:useLocalDpi xmlns:a14="http://schemas.microsoft.com/office/drawing/2010/main" val="0"/>
@@ -42096,7 +44267,7 @@
                     </pic:cNvPicPr>
                   </pic:nvPicPr>
                   <pic:blipFill>
-                    <a:blip r:embed="rId140">
+                    <a:blip r:embed="rId144">
                       <a:extLst>
                         <a:ext uri="{28A0092B-C50C-407E-A947-70E740481C1C}">
                           <a14:useLocalDpi xmlns:a14="http://schemas.microsoft.com/office/drawing/2010/main" val="0"/>
@@ -42406,7 +44577,7 @@
                     </pic:cNvPicPr>
                   </pic:nvPicPr>
                   <pic:blipFill>
-                    <a:blip r:embed="rId141">
+                    <a:blip r:embed="rId145">
                       <a:extLst>
                         <a:ext uri="{28A0092B-C50C-407E-A947-70E740481C1C}">
                           <a14:useLocalDpi xmlns:a14="http://schemas.microsoft.com/office/drawing/2010/main" val="0"/>
@@ -42686,7 +44857,7 @@
                     </pic:cNvPicPr>
                   </pic:nvPicPr>
                   <pic:blipFill>
-                    <a:blip r:embed="rId142">
+                    <a:blip r:embed="rId146">
                       <a:extLst>
                         <a:ext uri="{28A0092B-C50C-407E-A947-70E740481C1C}">
                           <a14:useLocalDpi xmlns:a14="http://schemas.microsoft.com/office/drawing/2010/main" val="0"/>
@@ -42778,7 +44949,7 @@
                     </pic:cNvPicPr>
                   </pic:nvPicPr>
                   <pic:blipFill>
-                    <a:blip r:embed="rId143">
+                    <a:blip r:embed="rId147">
                       <a:extLst>
                         <a:ext uri="{28A0092B-C50C-407E-A947-70E740481C1C}">
                           <a14:useLocalDpi xmlns:a14="http://schemas.microsoft.com/office/drawing/2010/main" val="0"/>
@@ -42870,7 +45041,7 @@
                     </pic:cNvPicPr>
                   </pic:nvPicPr>
                   <pic:blipFill>
-                    <a:blip r:embed="rId144">
+                    <a:blip r:embed="rId148">
                       <a:extLst>
                         <a:ext uri="{28A0092B-C50C-407E-A947-70E740481C1C}">
                           <a14:useLocalDpi xmlns:a14="http://schemas.microsoft.com/office/drawing/2010/main" val="0"/>
@@ -43010,7 +45181,7 @@
                     </pic:cNvPicPr>
                   </pic:nvPicPr>
                   <pic:blipFill>
-                    <a:blip r:embed="rId145">
+                    <a:blip r:embed="rId149">
                       <a:extLst>
                         <a:ext uri="{28A0092B-C50C-407E-A947-70E740481C1C}">
                           <a14:useLocalDpi xmlns:a14="http://schemas.microsoft.com/office/drawing/2010/main" val="0"/>
@@ -43174,7 +45345,7 @@
                     </pic:cNvPicPr>
                   </pic:nvPicPr>
                   <pic:blipFill>
-                    <a:blip r:embed="rId146">
+                    <a:blip r:embed="rId150">
                       <a:extLst>
                         <a:ext uri="{28A0092B-C50C-407E-A947-70E740481C1C}">
                           <a14:useLocalDpi xmlns:a14="http://schemas.microsoft.com/office/drawing/2010/main" val="0"/>
@@ -43244,7 +45415,7 @@
                     </pic:cNvPicPr>
                   </pic:nvPicPr>
                   <pic:blipFill>
-                    <a:blip r:embed="rId147">
+                    <a:blip r:embed="rId151">
                       <a:extLst>
                         <a:ext uri="{28A0092B-C50C-407E-A947-70E740481C1C}">
                           <a14:useLocalDpi xmlns:a14="http://schemas.microsoft.com/office/drawing/2010/main" val="0"/>
@@ -43280,7 +45451,7 @@
       <w:pPr>
         <w:pStyle w:val="2"/>
       </w:pPr>
-      <w:bookmarkStart w:id="46" w:name="_Toc443918128"/>
+      <w:bookmarkStart w:id="49" w:name="_Toc462226094"/>
       <w:r>
         <w:rPr>
           <w:rFonts w:hint="eastAsia"/>
@@ -43302,6 +45473,7 @@
         </w:rPr>
         <w:t>时间</w:t>
       </w:r>
+      <w:bookmarkEnd w:id="49"/>
     </w:p>
     <w:p>
       <w:pPr>
@@ -43388,7 +45560,7 @@
         </w:rPr>
         <w:t>管理界面。</w:t>
       </w:r>
-      <w:hyperlink r:id="rId148" w:history="1">
+      <w:hyperlink r:id="rId152" w:history="1">
         <w:r>
           <w:rPr>
             <w:rStyle w:val="a3"/>
@@ -43408,7 +45580,6 @@
         </w:numPr>
         <w:ind w:left="902" w:firstLineChars="0"/>
         <w:rPr>
-          <w:rFonts w:hint="eastAsia"/>
           <w:sz w:val="24"/>
         </w:rPr>
       </w:pPr>
@@ -43463,7 +45634,7 @@
                     </pic:cNvPicPr>
                   </pic:nvPicPr>
                   <pic:blipFill>
-                    <a:blip r:embed="rId149">
+                    <a:blip r:embed="rId153">
                       <a:extLst>
                         <a:ext uri="{28A0092B-C50C-407E-A947-70E740481C1C}">
                           <a14:useLocalDpi xmlns:a14="http://schemas.microsoft.com/office/drawing/2010/main" val="0"/>
@@ -43586,7 +45757,7 @@
                     </pic:cNvPicPr>
                   </pic:nvPicPr>
                   <pic:blipFill>
-                    <a:blip r:embed="rId150">
+                    <a:blip r:embed="rId154">
                       <a:extLst>
                         <a:ext uri="{28A0092B-C50C-407E-A947-70E740481C1C}">
                           <a14:useLocalDpi xmlns:a14="http://schemas.microsoft.com/office/drawing/2010/main" val="0"/>
@@ -43623,12 +45794,9 @@
         <w:pStyle w:val="a5"/>
         <w:ind w:left="900" w:firstLineChars="0" w:firstLine="0"/>
         <w:rPr>
-          <w:rFonts w:hint="eastAsia"/>
-          <w:sz w:val="24"/>
-        </w:rPr>
-      </w:pPr>
-      <w:bookmarkStart w:id="47" w:name="_GoBack"/>
-      <w:bookmarkEnd w:id="47"/>
+          <w:sz w:val="24"/>
+        </w:rPr>
+      </w:pPr>
       <w:r>
         <w:rPr>
           <w:rFonts w:hint="eastAsia"/>
@@ -43641,6 +45809,7 @@
       <w:pPr>
         <w:pStyle w:val="2"/>
       </w:pPr>
+      <w:bookmarkStart w:id="50" w:name="_Toc462226095"/>
       <w:r>
         <w:rPr>
           <w:rFonts w:hint="eastAsia"/>
@@ -43672,7 +45841,7 @@
         </w:rPr>
         <w:t>解析</w:t>
       </w:r>
-      <w:bookmarkEnd w:id="46"/>
+      <w:bookmarkEnd w:id="50"/>
     </w:p>
     <w:p>
       <w:pPr>
@@ -43763,7 +45932,7 @@
           <w:sz w:val="24"/>
         </w:rPr>
       </w:pPr>
-      <w:hyperlink r:id="rId151" w:history="1">
+      <w:hyperlink r:id="rId155" w:history="1">
         <w:r>
           <w:rPr>
             <w:rStyle w:val="a3"/>
@@ -43922,7 +46091,7 @@
         </w:rPr>
         <w:t>地址</w:t>
       </w:r>
-      <w:hyperlink r:id="rId152" w:history="1">
+      <w:hyperlink r:id="rId156" w:history="1">
         <w:r>
           <w:rPr>
             <w:rStyle w:val="a3"/>
@@ -44529,7 +46698,7 @@
         </w:rPr>
         <w:t>假设是</w:t>
       </w:r>
-      <w:hyperlink r:id="rId153" w:history="1">
+      <w:hyperlink r:id="rId157" w:history="1">
         <w:r>
           <w:rPr>
             <w:rStyle w:val="a3"/>
@@ -44630,7 +46799,7 @@
         </w:rPr>
         <w:t>(</w:t>
       </w:r>
-      <w:hyperlink r:id="rId154" w:history="1">
+      <w:hyperlink r:id="rId158" w:history="1">
         <w:r>
           <w:rPr>
             <w:rStyle w:val="a3"/>
@@ -44783,7 +46952,7 @@
                     <pic:cNvPicPr/>
                   </pic:nvPicPr>
                   <pic:blipFill>
-                    <a:blip r:embed="rId155">
+                    <a:blip r:embed="rId159">
                       <a:extLst>
                         <a:ext uri="{28A0092B-C50C-407E-A947-70E740481C1C}">
                           <a14:useLocalDpi xmlns:a14="http://schemas.microsoft.com/office/drawing/2010/main" val="0"/>
@@ -44873,7 +47042,7 @@
         </w:rPr>
         <w:t>比如，创建从</w:t>
       </w:r>
-      <w:hyperlink r:id="rId156" w:history="1">
+      <w:hyperlink r:id="rId160" w:history="1">
         <w:r>
           <w:rPr>
             <w:rStyle w:val="a3"/>
@@ -44916,7 +47085,7 @@
         </w:rPr>
         <w:t>云端的</w:t>
       </w:r>
-      <w:hyperlink r:id="rId157" w:history="1">
+      <w:hyperlink r:id="rId161" w:history="1">
         <w:r>
           <w:rPr>
             <w:rStyle w:val="a3"/>
@@ -45046,7 +47215,7 @@
                     <pic:cNvPicPr/>
                   </pic:nvPicPr>
                   <pic:blipFill>
-                    <a:blip r:embed="rId149">
+                    <a:blip r:embed="rId153">
                       <a:extLst>
                         <a:ext uri="{28A0092B-C50C-407E-A947-70E740481C1C}">
                           <a14:useLocalDpi xmlns:a14="http://schemas.microsoft.com/office/drawing/2010/main" val="0"/>
@@ -45132,7 +47301,7 @@
                     <pic:cNvPicPr/>
                   </pic:nvPicPr>
                   <pic:blipFill>
-                    <a:blip r:embed="rId158">
+                    <a:blip r:embed="rId162">
                       <a:extLst>
                         <a:ext uri="{28A0092B-C50C-407E-A947-70E740481C1C}">
                           <a14:useLocalDpi xmlns:a14="http://schemas.microsoft.com/office/drawing/2010/main" val="0"/>
@@ -45232,7 +47401,7 @@
                     <pic:cNvPicPr/>
                   </pic:nvPicPr>
                   <pic:blipFill>
-                    <a:blip r:embed="rId159">
+                    <a:blip r:embed="rId163">
                       <a:extLst>
                         <a:ext uri="{28A0092B-C50C-407E-A947-70E740481C1C}">
                           <a14:useLocalDpi xmlns:a14="http://schemas.microsoft.com/office/drawing/2010/main" val="0"/>
@@ -45371,7 +47540,7 @@
         </w:rPr>
         <w:t>就可以通过用户的自定义域名</w:t>
       </w:r>
-      <w:hyperlink r:id="rId160" w:history="1">
+      <w:hyperlink r:id="rId164" w:history="1">
         <w:r>
           <w:rPr>
             <w:rStyle w:val="a3"/>
@@ -45406,12 +47575,12 @@
       <w:pPr>
         <w:pStyle w:val="1"/>
       </w:pPr>
-      <w:bookmarkStart w:id="48" w:name="_Toc443918129"/>
+      <w:bookmarkStart w:id="51" w:name="_Toc462226096"/>
       <w:r>
         <w:lastRenderedPageBreak/>
         <w:t>注意事项</w:t>
       </w:r>
-      <w:bookmarkEnd w:id="48"/>
+      <w:bookmarkEnd w:id="51"/>
     </w:p>
     <w:p>
       <w:pPr>
@@ -45589,7 +47758,7 @@
         </w:rPr>
         <w:t>地址</w:t>
       </w:r>
-      <w:hyperlink r:id="rId161" w:history="1">
+      <w:hyperlink r:id="rId165" w:history="1">
         <w:r>
           <w:rPr>
             <w:rStyle w:val="a3"/>
@@ -45826,7 +47995,7 @@
         </w:rPr>
         <w:t xml:space="preserve"> (</w:t>
       </w:r>
-      <w:hyperlink r:id="rId162" w:history="1">
+      <w:hyperlink r:id="rId166" w:history="1">
         <w:r>
           <w:rPr>
             <w:rStyle w:val="a3"/>
@@ -46730,10 +48899,10 @@
     </w:lvl>
   </w:abstractNum>
   <w:abstractNum w:abstractNumId="5" w15:restartNumberingAfterBreak="0">
-    <w:nsid w:val="117B4D53"/>
+    <w:nsid w:val="10780010"/>
     <w:multiLevelType w:val="hybridMultilevel"/>
-    <w:tmpl w:val="8BBE7C16"/>
-    <w:lvl w:ilvl="0" w:tplc="6BBA390C">
+    <w:tmpl w:val="DCD451C4"/>
+    <w:lvl w:ilvl="0" w:tplc="5150BEC6">
       <w:start w:val="1"/>
       <w:numFmt w:val="decimal"/>
       <w:lvlText w:val="%1."/>
@@ -46819,6 +48988,95 @@
     </w:lvl>
   </w:abstractNum>
   <w:abstractNum w:abstractNumId="6" w15:restartNumberingAfterBreak="0">
+    <w:nsid w:val="117B4D53"/>
+    <w:multiLevelType w:val="hybridMultilevel"/>
+    <w:tmpl w:val="8BBE7C16"/>
+    <w:lvl w:ilvl="0" w:tplc="6BBA390C">
+      <w:start w:val="1"/>
+      <w:numFmt w:val="decimal"/>
+      <w:lvlText w:val="%1."/>
+      <w:lvlJc w:val="left"/>
+      <w:pPr>
+        <w:ind w:left="900" w:hanging="420"/>
+      </w:pPr>
+      <w:rPr>
+        <w:sz w:val="24"/>
+      </w:rPr>
+    </w:lvl>
+    <w:lvl w:ilvl="1" w:tplc="04090019" w:tentative="1">
+      <w:start w:val="1"/>
+      <w:numFmt w:val="lowerLetter"/>
+      <w:lvlText w:val="%2)"/>
+      <w:lvlJc w:val="left"/>
+      <w:pPr>
+        <w:ind w:left="1320" w:hanging="420"/>
+      </w:pPr>
+    </w:lvl>
+    <w:lvl w:ilvl="2" w:tplc="0409001B" w:tentative="1">
+      <w:start w:val="1"/>
+      <w:numFmt w:val="lowerRoman"/>
+      <w:lvlText w:val="%3."/>
+      <w:lvlJc w:val="right"/>
+      <w:pPr>
+        <w:ind w:left="1740" w:hanging="420"/>
+      </w:pPr>
+    </w:lvl>
+    <w:lvl w:ilvl="3" w:tplc="0409000F" w:tentative="1">
+      <w:start w:val="1"/>
+      <w:numFmt w:val="decimal"/>
+      <w:lvlText w:val="%4."/>
+      <w:lvlJc w:val="left"/>
+      <w:pPr>
+        <w:ind w:left="2160" w:hanging="420"/>
+      </w:pPr>
+    </w:lvl>
+    <w:lvl w:ilvl="4" w:tplc="04090019" w:tentative="1">
+      <w:start w:val="1"/>
+      <w:numFmt w:val="lowerLetter"/>
+      <w:lvlText w:val="%5)"/>
+      <w:lvlJc w:val="left"/>
+      <w:pPr>
+        <w:ind w:left="2580" w:hanging="420"/>
+      </w:pPr>
+    </w:lvl>
+    <w:lvl w:ilvl="5" w:tplc="0409001B" w:tentative="1">
+      <w:start w:val="1"/>
+      <w:numFmt w:val="lowerRoman"/>
+      <w:lvlText w:val="%6."/>
+      <w:lvlJc w:val="right"/>
+      <w:pPr>
+        <w:ind w:left="3000" w:hanging="420"/>
+      </w:pPr>
+    </w:lvl>
+    <w:lvl w:ilvl="6" w:tplc="0409000F" w:tentative="1">
+      <w:start w:val="1"/>
+      <w:numFmt w:val="decimal"/>
+      <w:lvlText w:val="%7."/>
+      <w:lvlJc w:val="left"/>
+      <w:pPr>
+        <w:ind w:left="3420" w:hanging="420"/>
+      </w:pPr>
+    </w:lvl>
+    <w:lvl w:ilvl="7" w:tplc="04090019" w:tentative="1">
+      <w:start w:val="1"/>
+      <w:numFmt w:val="lowerLetter"/>
+      <w:lvlText w:val="%8)"/>
+      <w:lvlJc w:val="left"/>
+      <w:pPr>
+        <w:ind w:left="3840" w:hanging="420"/>
+      </w:pPr>
+    </w:lvl>
+    <w:lvl w:ilvl="8" w:tplc="0409001B" w:tentative="1">
+      <w:start w:val="1"/>
+      <w:numFmt w:val="lowerRoman"/>
+      <w:lvlText w:val="%9."/>
+      <w:lvlJc w:val="right"/>
+      <w:pPr>
+        <w:ind w:left="4260" w:hanging="420"/>
+      </w:pPr>
+    </w:lvl>
+  </w:abstractNum>
+  <w:abstractNum w:abstractNumId="7" w15:restartNumberingAfterBreak="0">
     <w:nsid w:val="13351208"/>
     <w:multiLevelType w:val="hybridMultilevel"/>
     <w:tmpl w:val="3A2E7EB4"/>
@@ -46904,7 +49162,7 @@
       </w:pPr>
     </w:lvl>
   </w:abstractNum>
-  <w:abstractNum w:abstractNumId="7" w15:restartNumberingAfterBreak="0">
+  <w:abstractNum w:abstractNumId="8" w15:restartNumberingAfterBreak="0">
     <w:nsid w:val="14E67028"/>
     <w:multiLevelType w:val="hybridMultilevel"/>
     <w:tmpl w:val="E30E5054"/>
@@ -46996,7 +49254,7 @@
       </w:pPr>
     </w:lvl>
   </w:abstractNum>
-  <w:abstractNum w:abstractNumId="8" w15:restartNumberingAfterBreak="0">
+  <w:abstractNum w:abstractNumId="9" w15:restartNumberingAfterBreak="0">
     <w:nsid w:val="163A6167"/>
     <w:multiLevelType w:val="hybridMultilevel"/>
     <w:tmpl w:val="29FAC244"/>
@@ -47085,7 +49343,7 @@
       </w:pPr>
     </w:lvl>
   </w:abstractNum>
-  <w:abstractNum w:abstractNumId="9" w15:restartNumberingAfterBreak="0">
+  <w:abstractNum w:abstractNumId="10" w15:restartNumberingAfterBreak="0">
     <w:nsid w:val="171C315E"/>
     <w:multiLevelType w:val="hybridMultilevel"/>
     <w:tmpl w:val="A1FCADE2"/>
@@ -47177,7 +49435,7 @@
       </w:pPr>
     </w:lvl>
   </w:abstractNum>
-  <w:abstractNum w:abstractNumId="10" w15:restartNumberingAfterBreak="0">
+  <w:abstractNum w:abstractNumId="11" w15:restartNumberingAfterBreak="0">
     <w:nsid w:val="181752B3"/>
     <w:multiLevelType w:val="hybridMultilevel"/>
     <w:tmpl w:val="E6B67460"/>
@@ -47266,7 +49524,7 @@
       </w:pPr>
     </w:lvl>
   </w:abstractNum>
-  <w:abstractNum w:abstractNumId="11" w15:restartNumberingAfterBreak="0">
+  <w:abstractNum w:abstractNumId="12" w15:restartNumberingAfterBreak="0">
     <w:nsid w:val="199518C3"/>
     <w:multiLevelType w:val="hybridMultilevel"/>
     <w:tmpl w:val="C138030A"/>
@@ -47352,7 +49610,7 @@
       </w:pPr>
     </w:lvl>
   </w:abstractNum>
-  <w:abstractNum w:abstractNumId="12" w15:restartNumberingAfterBreak="0">
+  <w:abstractNum w:abstractNumId="13" w15:restartNumberingAfterBreak="0">
     <w:nsid w:val="1A8E7CDD"/>
     <w:multiLevelType w:val="hybridMultilevel"/>
     <w:tmpl w:val="60726C8E"/>
@@ -47444,7 +49702,7 @@
       </w:pPr>
     </w:lvl>
   </w:abstractNum>
-  <w:abstractNum w:abstractNumId="13" w15:restartNumberingAfterBreak="0">
+  <w:abstractNum w:abstractNumId="14" w15:restartNumberingAfterBreak="0">
     <w:nsid w:val="1B3730B9"/>
     <w:multiLevelType w:val="hybridMultilevel"/>
     <w:tmpl w:val="599C1576"/>
@@ -47533,7 +49791,7 @@
       </w:pPr>
     </w:lvl>
   </w:abstractNum>
-  <w:abstractNum w:abstractNumId="14" w15:restartNumberingAfterBreak="0">
+  <w:abstractNum w:abstractNumId="15" w15:restartNumberingAfterBreak="0">
     <w:nsid w:val="1DF869F7"/>
     <w:multiLevelType w:val="hybridMultilevel"/>
     <w:tmpl w:val="1FBCB126"/>
@@ -47625,7 +49883,7 @@
       </w:pPr>
     </w:lvl>
   </w:abstractNum>
-  <w:abstractNum w:abstractNumId="15" w15:restartNumberingAfterBreak="0">
+  <w:abstractNum w:abstractNumId="16" w15:restartNumberingAfterBreak="0">
     <w:nsid w:val="1E0262CC"/>
     <w:multiLevelType w:val="hybridMultilevel"/>
     <w:tmpl w:val="CD8E4BCE"/>
@@ -47711,7 +49969,7 @@
       </w:pPr>
     </w:lvl>
   </w:abstractNum>
-  <w:abstractNum w:abstractNumId="16" w15:restartNumberingAfterBreak="0">
+  <w:abstractNum w:abstractNumId="17" w15:restartNumberingAfterBreak="0">
     <w:nsid w:val="24A203C1"/>
     <w:multiLevelType w:val="hybridMultilevel"/>
     <w:tmpl w:val="A7E20E3C"/>
@@ -47800,7 +50058,7 @@
       </w:pPr>
     </w:lvl>
   </w:abstractNum>
-  <w:abstractNum w:abstractNumId="17" w15:restartNumberingAfterBreak="0">
+  <w:abstractNum w:abstractNumId="18" w15:restartNumberingAfterBreak="0">
     <w:nsid w:val="26C35070"/>
     <w:multiLevelType w:val="hybridMultilevel"/>
     <w:tmpl w:val="4D728666"/>
@@ -47889,7 +50147,7 @@
       </w:pPr>
     </w:lvl>
   </w:abstractNum>
-  <w:abstractNum w:abstractNumId="18" w15:restartNumberingAfterBreak="0">
+  <w:abstractNum w:abstractNumId="19" w15:restartNumberingAfterBreak="0">
     <w:nsid w:val="2E715460"/>
     <w:multiLevelType w:val="hybridMultilevel"/>
     <w:tmpl w:val="40567EA4"/>
@@ -47981,7 +50239,93 @@
       </w:pPr>
     </w:lvl>
   </w:abstractNum>
-  <w:abstractNum w:abstractNumId="19" w15:restartNumberingAfterBreak="0">
+  <w:abstractNum w:abstractNumId="20" w15:restartNumberingAfterBreak="0">
+    <w:nsid w:val="333535B1"/>
+    <w:multiLevelType w:val="hybridMultilevel"/>
+    <w:tmpl w:val="2AEE5CC6"/>
+    <w:lvl w:ilvl="0" w:tplc="0409000F">
+      <w:start w:val="1"/>
+      <w:numFmt w:val="decimal"/>
+      <w:lvlText w:val="%1."/>
+      <w:lvlJc w:val="left"/>
+      <w:pPr>
+        <w:ind w:left="900" w:hanging="420"/>
+      </w:pPr>
+    </w:lvl>
+    <w:lvl w:ilvl="1" w:tplc="04090019" w:tentative="1">
+      <w:start w:val="1"/>
+      <w:numFmt w:val="lowerLetter"/>
+      <w:lvlText w:val="%2)"/>
+      <w:lvlJc w:val="left"/>
+      <w:pPr>
+        <w:ind w:left="1320" w:hanging="420"/>
+      </w:pPr>
+    </w:lvl>
+    <w:lvl w:ilvl="2" w:tplc="0409001B" w:tentative="1">
+      <w:start w:val="1"/>
+      <w:numFmt w:val="lowerRoman"/>
+      <w:lvlText w:val="%3."/>
+      <w:lvlJc w:val="right"/>
+      <w:pPr>
+        <w:ind w:left="1740" w:hanging="420"/>
+      </w:pPr>
+    </w:lvl>
+    <w:lvl w:ilvl="3" w:tplc="0409000F" w:tentative="1">
+      <w:start w:val="1"/>
+      <w:numFmt w:val="decimal"/>
+      <w:lvlText w:val="%4."/>
+      <w:lvlJc w:val="left"/>
+      <w:pPr>
+        <w:ind w:left="2160" w:hanging="420"/>
+      </w:pPr>
+    </w:lvl>
+    <w:lvl w:ilvl="4" w:tplc="04090019" w:tentative="1">
+      <w:start w:val="1"/>
+      <w:numFmt w:val="lowerLetter"/>
+      <w:lvlText w:val="%5)"/>
+      <w:lvlJc w:val="left"/>
+      <w:pPr>
+        <w:ind w:left="2580" w:hanging="420"/>
+      </w:pPr>
+    </w:lvl>
+    <w:lvl w:ilvl="5" w:tplc="0409001B" w:tentative="1">
+      <w:start w:val="1"/>
+      <w:numFmt w:val="lowerRoman"/>
+      <w:lvlText w:val="%6."/>
+      <w:lvlJc w:val="right"/>
+      <w:pPr>
+        <w:ind w:left="3000" w:hanging="420"/>
+      </w:pPr>
+    </w:lvl>
+    <w:lvl w:ilvl="6" w:tplc="0409000F" w:tentative="1">
+      <w:start w:val="1"/>
+      <w:numFmt w:val="decimal"/>
+      <w:lvlText w:val="%7."/>
+      <w:lvlJc w:val="left"/>
+      <w:pPr>
+        <w:ind w:left="3420" w:hanging="420"/>
+      </w:pPr>
+    </w:lvl>
+    <w:lvl w:ilvl="7" w:tplc="04090019" w:tentative="1">
+      <w:start w:val="1"/>
+      <w:numFmt w:val="lowerLetter"/>
+      <w:lvlText w:val="%8)"/>
+      <w:lvlJc w:val="left"/>
+      <w:pPr>
+        <w:ind w:left="3840" w:hanging="420"/>
+      </w:pPr>
+    </w:lvl>
+    <w:lvl w:ilvl="8" w:tplc="0409001B" w:tentative="1">
+      <w:start w:val="1"/>
+      <w:numFmt w:val="lowerRoman"/>
+      <w:lvlText w:val="%9."/>
+      <w:lvlJc w:val="right"/>
+      <w:pPr>
+        <w:ind w:left="4260" w:hanging="420"/>
+      </w:pPr>
+    </w:lvl>
+  </w:abstractNum>
+  <w:abstractNum w:abstractNumId="21" w15:restartNumberingAfterBreak="0">
     <w:nsid w:val="371E2CD4"/>
     <w:multiLevelType w:val="hybridMultilevel"/>
     <w:tmpl w:val="D12068FA"/>
@@ -48074,7 +50418,7 @@
       </w:pPr>
     </w:lvl>
   </w:abstractNum>
-  <w:abstractNum w:abstractNumId="20" w15:restartNumberingAfterBreak="0">
+  <w:abstractNum w:abstractNumId="22" w15:restartNumberingAfterBreak="0">
     <w:nsid w:val="3B782913"/>
     <w:multiLevelType w:val="hybridMultilevel"/>
     <w:tmpl w:val="C30296EE"/>
@@ -48163,7 +50507,7 @@
       </w:pPr>
     </w:lvl>
   </w:abstractNum>
-  <w:abstractNum w:abstractNumId="21" w15:restartNumberingAfterBreak="0">
+  <w:abstractNum w:abstractNumId="23" w15:restartNumberingAfterBreak="0">
     <w:nsid w:val="439B4DD8"/>
     <w:multiLevelType w:val="hybridMultilevel"/>
     <w:tmpl w:val="6D7A49E2"/>
@@ -48255,7 +50599,7 @@
       </w:pPr>
     </w:lvl>
   </w:abstractNum>
-  <w:abstractNum w:abstractNumId="22" w15:restartNumberingAfterBreak="0">
+  <w:abstractNum w:abstractNumId="24" w15:restartNumberingAfterBreak="0">
     <w:nsid w:val="46FB5C15"/>
     <w:multiLevelType w:val="hybridMultilevel"/>
     <w:tmpl w:val="210E96E0"/>
@@ -48341,7 +50685,7 @@
       </w:pPr>
     </w:lvl>
   </w:abstractNum>
-  <w:abstractNum w:abstractNumId="23" w15:restartNumberingAfterBreak="0">
+  <w:abstractNum w:abstractNumId="25" w15:restartNumberingAfterBreak="0">
     <w:nsid w:val="52665E9B"/>
     <w:multiLevelType w:val="hybridMultilevel"/>
     <w:tmpl w:val="A1FCADE2"/>
@@ -48433,7 +50777,7 @@
       </w:pPr>
     </w:lvl>
   </w:abstractNum>
-  <w:abstractNum w:abstractNumId="24" w15:restartNumberingAfterBreak="0">
+  <w:abstractNum w:abstractNumId="26" w15:restartNumberingAfterBreak="0">
     <w:nsid w:val="5BF21DBA"/>
     <w:multiLevelType w:val="hybridMultilevel"/>
     <w:tmpl w:val="2A686082"/>
@@ -48522,7 +50866,7 @@
       </w:pPr>
     </w:lvl>
   </w:abstractNum>
-  <w:abstractNum w:abstractNumId="25" w15:restartNumberingAfterBreak="0">
+  <w:abstractNum w:abstractNumId="27" w15:restartNumberingAfterBreak="0">
     <w:nsid w:val="5EC61FA0"/>
     <w:multiLevelType w:val="hybridMultilevel"/>
     <w:tmpl w:val="ADD8E544"/>
@@ -48614,7 +50958,7 @@
       </w:pPr>
     </w:lvl>
   </w:abstractNum>
-  <w:abstractNum w:abstractNumId="26" w15:restartNumberingAfterBreak="0">
+  <w:abstractNum w:abstractNumId="28" w15:restartNumberingAfterBreak="0">
     <w:nsid w:val="604C1D84"/>
     <w:multiLevelType w:val="hybridMultilevel"/>
     <w:tmpl w:val="26FE5ED2"/>
@@ -48703,7 +51047,7 @@
       </w:pPr>
     </w:lvl>
   </w:abstractNum>
-  <w:abstractNum w:abstractNumId="27" w15:restartNumberingAfterBreak="0">
+  <w:abstractNum w:abstractNumId="29" w15:restartNumberingAfterBreak="0">
     <w:nsid w:val="642C33D6"/>
     <w:multiLevelType w:val="hybridMultilevel"/>
     <w:tmpl w:val="DB06222A"/>
@@ -48793,7 +51137,7 @@
       </w:pPr>
     </w:lvl>
   </w:abstractNum>
-  <w:abstractNum w:abstractNumId="28" w15:restartNumberingAfterBreak="0">
+  <w:abstractNum w:abstractNumId="30" w15:restartNumberingAfterBreak="0">
     <w:nsid w:val="64D16EF2"/>
     <w:multiLevelType w:val="hybridMultilevel"/>
     <w:tmpl w:val="0C2C3E6A"/>
@@ -48882,7 +51226,7 @@
       </w:pPr>
     </w:lvl>
   </w:abstractNum>
-  <w:abstractNum w:abstractNumId="29" w15:restartNumberingAfterBreak="0">
+  <w:abstractNum w:abstractNumId="31" w15:restartNumberingAfterBreak="0">
     <w:nsid w:val="675F79C5"/>
     <w:multiLevelType w:val="hybridMultilevel"/>
     <w:tmpl w:val="6CAEE60A"/>
@@ -48974,7 +51318,7 @@
       </w:pPr>
     </w:lvl>
   </w:abstractNum>
-  <w:abstractNum w:abstractNumId="30" w15:restartNumberingAfterBreak="0">
+  <w:abstractNum w:abstractNumId="32" w15:restartNumberingAfterBreak="0">
     <w:nsid w:val="6FA024CD"/>
     <w:multiLevelType w:val="hybridMultilevel"/>
     <w:tmpl w:val="077C5C58"/>
@@ -49063,7 +51407,7 @@
       </w:pPr>
     </w:lvl>
   </w:abstractNum>
-  <w:abstractNum w:abstractNumId="31" w15:restartNumberingAfterBreak="0">
+  <w:abstractNum w:abstractNumId="33" w15:restartNumberingAfterBreak="0">
     <w:nsid w:val="708C6A46"/>
     <w:multiLevelType w:val="multilevel"/>
     <w:tmpl w:val="48763AA4"/>
@@ -49229,7 +51573,7 @@
       </w:rPr>
     </w:lvl>
   </w:abstractNum>
-  <w:abstractNum w:abstractNumId="32" w15:restartNumberingAfterBreak="0">
+  <w:abstractNum w:abstractNumId="34" w15:restartNumberingAfterBreak="0">
     <w:nsid w:val="711D475E"/>
     <w:multiLevelType w:val="hybridMultilevel"/>
     <w:tmpl w:val="052E1CC0"/>
@@ -49318,7 +51662,7 @@
       </w:pPr>
     </w:lvl>
   </w:abstractNum>
-  <w:abstractNum w:abstractNumId="33" w15:restartNumberingAfterBreak="0">
+  <w:abstractNum w:abstractNumId="35" w15:restartNumberingAfterBreak="0">
     <w:nsid w:val="74DF558E"/>
     <w:multiLevelType w:val="hybridMultilevel"/>
     <w:tmpl w:val="A95E306A"/>
@@ -49404,7 +51748,7 @@
       </w:pPr>
     </w:lvl>
   </w:abstractNum>
-  <w:abstractNum w:abstractNumId="34" w15:restartNumberingAfterBreak="0">
+  <w:abstractNum w:abstractNumId="36" w15:restartNumberingAfterBreak="0">
     <w:nsid w:val="74E71401"/>
     <w:multiLevelType w:val="hybridMultilevel"/>
     <w:tmpl w:val="A95E306A"/>
@@ -49490,7 +51834,7 @@
       </w:pPr>
     </w:lvl>
   </w:abstractNum>
-  <w:abstractNum w:abstractNumId="35" w15:restartNumberingAfterBreak="0">
+  <w:abstractNum w:abstractNumId="37" w15:restartNumberingAfterBreak="0">
     <w:nsid w:val="750F0CC8"/>
     <w:multiLevelType w:val="hybridMultilevel"/>
     <w:tmpl w:val="6D48D514"/>
@@ -49582,7 +51926,7 @@
       </w:pPr>
     </w:lvl>
   </w:abstractNum>
-  <w:abstractNum w:abstractNumId="36" w15:restartNumberingAfterBreak="0">
+  <w:abstractNum w:abstractNumId="38" w15:restartNumberingAfterBreak="0">
     <w:nsid w:val="7C005F87"/>
     <w:multiLevelType w:val="hybridMultilevel"/>
     <w:tmpl w:val="5882EAEE"/>
@@ -49674,7 +52018,7 @@
       </w:pPr>
     </w:lvl>
   </w:abstractNum>
-  <w:abstractNum w:abstractNumId="37" w15:restartNumberingAfterBreak="0">
+  <w:abstractNum w:abstractNumId="39" w15:restartNumberingAfterBreak="0">
     <w:nsid w:val="7E525460"/>
     <w:multiLevelType w:val="hybridMultilevel"/>
     <w:tmpl w:val="FEF6CE80"/>
@@ -49766,7 +52110,7 @@
       </w:pPr>
     </w:lvl>
   </w:abstractNum>
-  <w:abstractNum w:abstractNumId="38" w15:restartNumberingAfterBreak="0">
+  <w:abstractNum w:abstractNumId="40" w15:restartNumberingAfterBreak="0">
     <w:nsid w:val="7E5E2131"/>
     <w:multiLevelType w:val="hybridMultilevel"/>
     <w:tmpl w:val="29FAC244"/>
@@ -49855,7 +52199,7 @@
       </w:pPr>
     </w:lvl>
   </w:abstractNum>
-  <w:abstractNum w:abstractNumId="39" w15:restartNumberingAfterBreak="0">
+  <w:abstractNum w:abstractNumId="41" w15:restartNumberingAfterBreak="0">
     <w:nsid w:val="7F4F3DBC"/>
     <w:multiLevelType w:val="hybridMultilevel"/>
     <w:tmpl w:val="B43AC626"/>
@@ -49942,70 +52286,70 @@
     </w:lvl>
   </w:abstractNum>
   <w:num w:numId="1">
-    <w:abstractNumId w:val="31"/>
+    <w:abstractNumId w:val="33"/>
   </w:num>
   <w:num w:numId="2">
-    <w:abstractNumId w:val="36"/>
+    <w:abstractNumId w:val="38"/>
   </w:num>
   <w:num w:numId="3">
-    <w:abstractNumId w:val="10"/>
+    <w:abstractNumId w:val="11"/>
   </w:num>
   <w:num w:numId="4">
-    <w:abstractNumId w:val="23"/>
+    <w:abstractNumId w:val="25"/>
   </w:num>
   <w:num w:numId="5">
+    <w:abstractNumId w:val="8"/>
+  </w:num>
+  <w:num w:numId="6">
+    <w:abstractNumId w:val="28"/>
+  </w:num>
+  <w:num w:numId="7">
     <w:abstractNumId w:val="7"/>
   </w:num>
-  <w:num w:numId="6">
-    <w:abstractNumId w:val="26"/>
-  </w:num>
-  <w:num w:numId="7">
-    <w:abstractNumId w:val="6"/>
-  </w:num>
   <w:num w:numId="8">
-    <w:abstractNumId w:val="19"/>
+    <w:abstractNumId w:val="21"/>
   </w:num>
   <w:num w:numId="9">
-    <w:abstractNumId w:val="20"/>
+    <w:abstractNumId w:val="22"/>
   </w:num>
   <w:num w:numId="10">
     <w:abstractNumId w:val="0"/>
   </w:num>
   <w:num w:numId="11">
-    <w:abstractNumId w:val="29"/>
+    <w:abstractNumId w:val="31"/>
   </w:num>
   <w:num w:numId="12">
-    <w:abstractNumId w:val="24"/>
+    <w:abstractNumId w:val="26"/>
   </w:num>
   <w:num w:numId="13">
-    <w:abstractNumId w:val="37"/>
+    <w:abstractNumId w:val="39"/>
   </w:num>
   <w:num w:numId="14">
-    <w:abstractNumId w:val="14"/>
+    <w:abstractNumId w:val="15"/>
   </w:num>
   <w:num w:numId="15">
-    <w:abstractNumId w:val="25"/>
+    <w:abstractNumId w:val="27"/>
   </w:num>
   <w:num w:numId="16">
-    <w:abstractNumId w:val="21"/>
+    <w:abstractNumId w:val="23"/>
   </w:num>
   <w:num w:numId="17">
-    <w:abstractNumId w:val="12"/>
+    <w:abstractNumId w:val="13"/>
   </w:num>
   <w:num w:numId="18">
-    <w:abstractNumId w:val="9"/>
+    <w:abstractNumId w:val="10"/>
   </w:num>
   <w:num w:numId="19">
-    <w:abstractNumId w:val="28"/>
+    <w:abstractNumId w:val="30"/>
   </w:num>
   <w:num w:numId="20">
-    <w:abstractNumId w:val="18"/>
+    <w:abstractNumId w:val="19"/>
   </w:num>
   <w:num w:numId="21">
-    <w:abstractNumId w:val="32"/>
+    <w:abstractNumId w:val="34"/>
   </w:num>
   <w:num w:numId="22">
-    <w:abstractNumId w:val="30"/>
+    <w:abstractNumId w:val="32"/>
   </w:num>
   <w:num w:numId="23">
     <w:abstractNumId w:val="4"/>
@@ -50017,52 +52361,58 @@
     <w:abstractNumId w:val="1"/>
   </w:num>
   <w:num w:numId="26">
-    <w:abstractNumId w:val="27"/>
+    <w:abstractNumId w:val="29"/>
   </w:num>
   <w:num w:numId="27">
-    <w:abstractNumId w:val="8"/>
+    <w:abstractNumId w:val="9"/>
   </w:num>
   <w:num w:numId="28">
-    <w:abstractNumId w:val="16"/>
+    <w:abstractNumId w:val="17"/>
   </w:num>
   <w:num w:numId="29">
-    <w:abstractNumId w:val="13"/>
+    <w:abstractNumId w:val="14"/>
   </w:num>
   <w:num w:numId="30">
+    <w:abstractNumId w:val="37"/>
+  </w:num>
+  <w:num w:numId="31">
+    <w:abstractNumId w:val="40"/>
+  </w:num>
+  <w:num w:numId="32">
+    <w:abstractNumId w:val="6"/>
+  </w:num>
+  <w:num w:numId="33">
     <w:abstractNumId w:val="35"/>
   </w:num>
-  <w:num w:numId="31">
-    <w:abstractNumId w:val="38"/>
-  </w:num>
-  <w:num w:numId="32">
-    <w:abstractNumId w:val="5"/>
-  </w:num>
-  <w:num w:numId="33">
-    <w:abstractNumId w:val="33"/>
-  </w:num>
   <w:num w:numId="34">
-    <w:abstractNumId w:val="39"/>
+    <w:abstractNumId w:val="41"/>
   </w:num>
   <w:num w:numId="35">
-    <w:abstractNumId w:val="17"/>
+    <w:abstractNumId w:val="18"/>
   </w:num>
   <w:num w:numId="36">
     <w:abstractNumId w:val="3"/>
   </w:num>
   <w:num w:numId="37">
-    <w:abstractNumId w:val="31"/>
+    <w:abstractNumId w:val="33"/>
   </w:num>
   <w:num w:numId="38">
-    <w:abstractNumId w:val="34"/>
+    <w:abstractNumId w:val="36"/>
   </w:num>
   <w:num w:numId="39">
-    <w:abstractNumId w:val="11"/>
+    <w:abstractNumId w:val="12"/>
   </w:num>
   <w:num w:numId="40">
-    <w:abstractNumId w:val="22"/>
+    <w:abstractNumId w:val="24"/>
   </w:num>
   <w:num w:numId="41">
-    <w:abstractNumId w:val="15"/>
+    <w:abstractNumId w:val="16"/>
+  </w:num>
+  <w:num w:numId="42">
+    <w:abstractNumId w:val="20"/>
+  </w:num>
+  <w:num w:numId="43">
+    <w:abstractNumId w:val="5"/>
   </w:num>
   <w:numIdMacAtCleanup w:val="34"/>
 </w:numbering>
@@ -51390,7 +53740,7 @@
 </file>
 
 <file path=customXml/itemProps4.xml><?xml version="1.0" encoding="utf-8"?>
-<ds:datastoreItem xmlns:ds="http://schemas.openxmlformats.org/officeDocument/2006/customXml" ds:itemID="{9B7566A3-63D9-4FE9-909A-4BA83E1BF49F}">
+<ds:datastoreItem xmlns:ds="http://schemas.openxmlformats.org/officeDocument/2006/customXml" ds:itemID="{884704F7-354C-45CE-8D7F-5386D3254467}">
   <ds:schemaRefs>
     <ds:schemaRef ds:uri="http://schemas.openxmlformats.org/officeDocument/2006/bibliography"/>
   </ds:schemaRefs>

--- a/5AzureWebApps用户手册/AzureWebApps用户手册.docx
+++ b/5AzureWebApps用户手册/AzureWebApps用户手册.docx
@@ -1,6 +1,6 @@
 
 <file path=word/document.xml><?xml version="1.0" encoding="utf-8"?>
-<w:document xmlns:wpc="http://schemas.microsoft.com/office/word/2010/wordprocessingCanvas" xmlns:cx="http://schemas.microsoft.com/office/drawing/2014/chartex" xmlns:cx1="http://schemas.microsoft.com/office/drawing/2015/9/8/chartex" xmlns:cx2="http://schemas.microsoft.com/office/drawing/2015/10/21/chartex" xmlns:mc="http://schemas.openxmlformats.org/markup-compatibility/2006" xmlns:o="urn:schemas-microsoft-com:office:office" xmlns:r="http://schemas.openxmlformats.org/officeDocument/2006/relationships" xmlns:m="http://schemas.openxmlformats.org/officeDocument/2006/math" xmlns:v="urn:schemas-microsoft-com:vml" xmlns:wp14="http://schemas.microsoft.com/office/word/2010/wordprocessingDrawing" xmlns:wp="http://schemas.openxmlformats.org/drawingml/2006/wordprocessingDrawing" xmlns:w10="urn:schemas-microsoft-com:office:word" xmlns:w="http://schemas.openxmlformats.org/wordprocessingml/2006/main" xmlns:w14="http://schemas.microsoft.com/office/word/2010/wordml" xmlns:w15="http://schemas.microsoft.com/office/word/2012/wordml" xmlns:w16se="http://schemas.microsoft.com/office/word/2015/wordml/symex" xmlns:wpg="http://schemas.microsoft.com/office/word/2010/wordprocessingGroup" xmlns:wpi="http://schemas.microsoft.com/office/word/2010/wordprocessingInk" xmlns:wne="http://schemas.microsoft.com/office/word/2006/wordml" xmlns:wps="http://schemas.microsoft.com/office/word/2010/wordprocessingShape" mc:Ignorable="w14 w15 w16se wp14">
+<w:document xmlns:wpc="http://schemas.microsoft.com/office/word/2010/wordprocessingCanvas" xmlns:cx="http://schemas.microsoft.com/office/drawing/2014/chartex" xmlns:cx1="http://schemas.microsoft.com/office/drawing/2015/9/8/chartex" xmlns:cx2="http://schemas.microsoft.com/office/drawing/2015/10/21/chartex" xmlns:cx3="http://schemas.microsoft.com/office/drawing/2016/5/9/chartex" xmlns:cx4="http://schemas.microsoft.com/office/drawing/2016/5/10/chartex" xmlns:cx5="http://schemas.microsoft.com/office/drawing/2016/5/11/chartex" xmlns:mc="http://schemas.openxmlformats.org/markup-compatibility/2006" xmlns:o="urn:schemas-microsoft-com:office:office" xmlns:r="http://schemas.openxmlformats.org/officeDocument/2006/relationships" xmlns:m="http://schemas.openxmlformats.org/officeDocument/2006/math" xmlns:v="urn:schemas-microsoft-com:vml" xmlns:wp14="http://schemas.microsoft.com/office/word/2010/wordprocessingDrawing" xmlns:wp="http://schemas.openxmlformats.org/drawingml/2006/wordprocessingDrawing" xmlns:w10="urn:schemas-microsoft-com:office:word" xmlns:w="http://schemas.openxmlformats.org/wordprocessingml/2006/main" xmlns:w14="http://schemas.microsoft.com/office/word/2010/wordml" xmlns:w15="http://schemas.microsoft.com/office/word/2012/wordml" xmlns:w16se="http://schemas.microsoft.com/office/word/2015/wordml/symex" xmlns:wpg="http://schemas.microsoft.com/office/word/2010/wordprocessingGroup" xmlns:wpi="http://schemas.microsoft.com/office/word/2010/wordprocessingInk" xmlns:wne="http://schemas.microsoft.com/office/word/2006/wordml" xmlns:wps="http://schemas.microsoft.com/office/word/2010/wordprocessingShape" mc:Ignorable="w14 w15 w16se wp14">
   <w:body>
     <w:p>
       <w:pPr>
@@ -21238,7 +21238,6 @@
         <w:pStyle w:val="a5"/>
         <w:ind w:left="900" w:firstLineChars="0" w:firstLine="0"/>
         <w:rPr>
-          <w:rFonts w:hint="eastAsia"/>
           <w:sz w:val="24"/>
         </w:rPr>
       </w:pPr>
@@ -21567,14 +21566,11 @@
       <w:pPr>
         <w:ind w:firstLineChars="200" w:firstLine="482"/>
         <w:rPr>
-          <w:rFonts w:hint="eastAsia"/>
           <w:b/>
           <w:color w:val="FF0000"/>
           <w:sz w:val="24"/>
         </w:rPr>
       </w:pPr>
-      <w:bookmarkStart w:id="30" w:name="_GoBack"/>
-      <w:bookmarkEnd w:id="30"/>
       <w:r>
         <w:rPr>
           <w:rFonts w:hint="eastAsia"/>
@@ -21590,7 +21586,6 @@
       <w:pPr>
         <w:ind w:firstLineChars="200" w:firstLine="480"/>
         <w:rPr>
-          <w:rFonts w:hint="eastAsia"/>
           <w:sz w:val="24"/>
         </w:rPr>
       </w:pPr>
@@ -22642,7 +22637,7 @@
       <w:pPr>
         <w:pStyle w:val="2"/>
       </w:pPr>
-      <w:bookmarkStart w:id="31" w:name="_Toc462226076"/>
+      <w:bookmarkStart w:id="30" w:name="_Toc462226076"/>
       <w:r>
         <w:rPr>
           <w:rFonts w:hint="eastAsia"/>
@@ -22655,26 +22650,26 @@
         </w:rPr>
         <w:t>Azure Web Apps</w:t>
       </w:r>
+      <w:bookmarkEnd w:id="30"/>
+    </w:p>
+    <w:p>
+      <w:pPr>
+        <w:pStyle w:val="3"/>
+      </w:pPr>
+      <w:bookmarkStart w:id="31" w:name="_Toc462226077"/>
+      <w:r>
+        <w:rPr>
+          <w:rFonts w:hint="eastAsia"/>
+        </w:rPr>
+        <w:t>横向扩展</w:t>
+      </w:r>
+      <w:r>
+        <w:rPr>
+          <w:rFonts w:hint="eastAsia"/>
+        </w:rPr>
+        <w:t>Azure Web Apps</w:t>
+      </w:r>
       <w:bookmarkEnd w:id="31"/>
-    </w:p>
-    <w:p>
-      <w:pPr>
-        <w:pStyle w:val="3"/>
-      </w:pPr>
-      <w:bookmarkStart w:id="32" w:name="_Toc462226077"/>
-      <w:r>
-        <w:rPr>
-          <w:rFonts w:hint="eastAsia"/>
-        </w:rPr>
-        <w:t>横向扩展</w:t>
-      </w:r>
-      <w:r>
-        <w:rPr>
-          <w:rFonts w:hint="eastAsia"/>
-        </w:rPr>
-        <w:t>Azure Web Apps</w:t>
-      </w:r>
-      <w:bookmarkEnd w:id="32"/>
     </w:p>
     <w:p>
       <w:pPr>
@@ -23973,7 +23968,7 @@
       <w:pPr>
         <w:pStyle w:val="3"/>
       </w:pPr>
-      <w:bookmarkStart w:id="33" w:name="_Toc462226078"/>
+      <w:bookmarkStart w:id="32" w:name="_Toc462226078"/>
       <w:r>
         <w:rPr>
           <w:rFonts w:hint="eastAsia"/>
@@ -23992,7 +23987,7 @@
         </w:rPr>
         <w:t>Azure Web Apps</w:t>
       </w:r>
-      <w:bookmarkEnd w:id="33"/>
+      <w:bookmarkEnd w:id="32"/>
     </w:p>
     <w:p>
       <w:pPr>
@@ -25424,7 +25419,7 @@
       <w:pPr>
         <w:pStyle w:val="2"/>
       </w:pPr>
-      <w:bookmarkStart w:id="34" w:name="_Toc462226079"/>
+      <w:bookmarkStart w:id="33" w:name="_Toc462226079"/>
       <w:r>
         <w:rPr>
           <w:rFonts w:hint="eastAsia"/>
@@ -25443,7 +25438,7 @@
         </w:rPr>
         <w:t>Web Apps</w:t>
       </w:r>
-      <w:bookmarkEnd w:id="34"/>
+      <w:bookmarkEnd w:id="33"/>
     </w:p>
     <w:p>
       <w:pPr>
@@ -25763,7 +25758,7 @@
       <w:pPr>
         <w:pStyle w:val="2"/>
       </w:pPr>
-      <w:bookmarkStart w:id="35" w:name="_Toc462226080"/>
+      <w:bookmarkStart w:id="34" w:name="_Toc462226080"/>
       <w:r>
         <w:rPr>
           <w:rFonts w:hint="eastAsia"/>
@@ -25782,7 +25777,7 @@
         </w:rPr>
         <w:t>Web Apps</w:t>
       </w:r>
-      <w:bookmarkEnd w:id="35"/>
+      <w:bookmarkEnd w:id="34"/>
     </w:p>
     <w:p>
       <w:pPr>
@@ -26300,7 +26295,7 @@
       <w:pPr>
         <w:pStyle w:val="1"/>
       </w:pPr>
-      <w:bookmarkStart w:id="36" w:name="_Toc462226081"/>
+      <w:bookmarkStart w:id="35" w:name="_Toc462226081"/>
       <w:r>
         <w:t>高</w:t>
       </w:r>
@@ -26310,32 +26305,32 @@
       <w:r>
         <w:t>内容</w:t>
       </w:r>
+      <w:bookmarkEnd w:id="35"/>
+    </w:p>
+    <w:p>
+      <w:pPr>
+        <w:pStyle w:val="2"/>
+      </w:pPr>
+      <w:bookmarkStart w:id="36" w:name="_Toc462226082"/>
+      <w:r>
+        <w:rPr>
+          <w:rFonts w:hint="eastAsia"/>
+        </w:rPr>
+        <w:t>使用源代码管理器管理</w:t>
+      </w:r>
+      <w:r>
+        <w:rPr>
+          <w:rFonts w:hint="eastAsia"/>
+        </w:rPr>
+        <w:t xml:space="preserve">Azure </w:t>
+      </w:r>
+      <w:r>
+        <w:rPr>
+          <w:rFonts w:hint="eastAsia"/>
+        </w:rPr>
+        <w:t>Web Apps</w:t>
+      </w:r>
       <w:bookmarkEnd w:id="36"/>
-    </w:p>
-    <w:p>
-      <w:pPr>
-        <w:pStyle w:val="2"/>
-      </w:pPr>
-      <w:bookmarkStart w:id="37" w:name="_Toc462226082"/>
-      <w:r>
-        <w:rPr>
-          <w:rFonts w:hint="eastAsia"/>
-        </w:rPr>
-        <w:t>使用源代码管理器管理</w:t>
-      </w:r>
-      <w:r>
-        <w:rPr>
-          <w:rFonts w:hint="eastAsia"/>
-        </w:rPr>
-        <w:t xml:space="preserve">Azure </w:t>
-      </w:r>
-      <w:r>
-        <w:rPr>
-          <w:rFonts w:hint="eastAsia"/>
-        </w:rPr>
-        <w:t>Web Apps</w:t>
-      </w:r>
-      <w:bookmarkEnd w:id="37"/>
     </w:p>
     <w:p>
       <w:pPr>
@@ -27048,7 +27043,7 @@
       <w:pPr>
         <w:pStyle w:val="2"/>
       </w:pPr>
-      <w:bookmarkStart w:id="38" w:name="_Toc462226083"/>
+      <w:bookmarkStart w:id="37" w:name="_Toc462226083"/>
       <w:r>
         <w:rPr>
           <w:rFonts w:hint="eastAsia"/>
@@ -27076,7 +27071,7 @@
         </w:rPr>
         <w:t>时区</w:t>
       </w:r>
-      <w:bookmarkEnd w:id="38"/>
+      <w:bookmarkEnd w:id="37"/>
     </w:p>
     <w:p>
       <w:pPr>
@@ -27586,7 +27581,7 @@
       <w:pPr>
         <w:pStyle w:val="2"/>
       </w:pPr>
-      <w:bookmarkStart w:id="39" w:name="_Toc462226084"/>
+      <w:bookmarkStart w:id="38" w:name="_Toc462226084"/>
       <w:r>
         <w:rPr>
           <w:rFonts w:hint="eastAsia"/>
@@ -27602,74 +27597,74 @@
         </w:rPr>
         <w:t>开发者必读</w:t>
       </w:r>
+      <w:bookmarkEnd w:id="38"/>
+    </w:p>
+    <w:p>
+      <w:pPr>
+        <w:ind w:firstLineChars="200" w:firstLine="480"/>
+        <w:rPr>
+          <w:sz w:val="24"/>
+        </w:rPr>
+      </w:pPr>
+      <w:r>
+        <w:rPr>
+          <w:rFonts w:hint="eastAsia"/>
+          <w:sz w:val="24"/>
+        </w:rPr>
+        <w:t>因为之前做项目经常遇到</w:t>
+      </w:r>
+      <w:r>
+        <w:rPr>
+          <w:rFonts w:hint="eastAsia"/>
+          <w:sz w:val="24"/>
+        </w:rPr>
+        <w:t>PHP</w:t>
+      </w:r>
+      <w:r>
+        <w:rPr>
+          <w:rFonts w:hint="eastAsia"/>
+          <w:sz w:val="24"/>
+        </w:rPr>
+        <w:t>开发人员，这里也</w:t>
+      </w:r>
+      <w:r>
+        <w:rPr>
+          <w:rFonts w:hint="eastAsia"/>
+          <w:sz w:val="24"/>
+        </w:rPr>
+        <w:t>简单介绍一下。</w:t>
+      </w:r>
+    </w:p>
+    <w:p>
+      <w:pPr>
+        <w:pStyle w:val="3"/>
+      </w:pPr>
+      <w:bookmarkStart w:id="39" w:name="_Toc462226085"/>
+      <w:r>
+        <w:rPr>
+          <w:rFonts w:hint="eastAsia"/>
+        </w:rPr>
+        <w:t>在</w:t>
+      </w:r>
+      <w:r>
+        <w:rPr>
+          <w:rFonts w:hint="eastAsia"/>
+        </w:rPr>
+        <w:t>Azure Web Apps</w:t>
+      </w:r>
+      <w:r>
+        <w:rPr>
+          <w:rFonts w:hint="eastAsia"/>
+        </w:rPr>
+        <w:t>配置</w:t>
+      </w:r>
+      <w:r>
+        <w:rPr>
+          <w:rFonts w:hint="eastAsia"/>
+        </w:rPr>
+        <w:t>PHP</w:t>
+      </w:r>
       <w:bookmarkEnd w:id="39"/>
-    </w:p>
-    <w:p>
-      <w:pPr>
-        <w:ind w:firstLineChars="200" w:firstLine="480"/>
-        <w:rPr>
-          <w:sz w:val="24"/>
-        </w:rPr>
-      </w:pPr>
-      <w:r>
-        <w:rPr>
-          <w:rFonts w:hint="eastAsia"/>
-          <w:sz w:val="24"/>
-        </w:rPr>
-        <w:t>因为之前做项目经常遇到</w:t>
-      </w:r>
-      <w:r>
-        <w:rPr>
-          <w:rFonts w:hint="eastAsia"/>
-          <w:sz w:val="24"/>
-        </w:rPr>
-        <w:t>PHP</w:t>
-      </w:r>
-      <w:r>
-        <w:rPr>
-          <w:rFonts w:hint="eastAsia"/>
-          <w:sz w:val="24"/>
-        </w:rPr>
-        <w:t>开发人员，这里也</w:t>
-      </w:r>
-      <w:r>
-        <w:rPr>
-          <w:rFonts w:hint="eastAsia"/>
-          <w:sz w:val="24"/>
-        </w:rPr>
-        <w:t>简单介绍一下。</w:t>
-      </w:r>
-    </w:p>
-    <w:p>
-      <w:pPr>
-        <w:pStyle w:val="3"/>
-      </w:pPr>
-      <w:bookmarkStart w:id="40" w:name="_Toc462226085"/>
-      <w:r>
-        <w:rPr>
-          <w:rFonts w:hint="eastAsia"/>
-        </w:rPr>
-        <w:t>在</w:t>
-      </w:r>
-      <w:r>
-        <w:rPr>
-          <w:rFonts w:hint="eastAsia"/>
-        </w:rPr>
-        <w:t>Azure Web Apps</w:t>
-      </w:r>
-      <w:r>
-        <w:rPr>
-          <w:rFonts w:hint="eastAsia"/>
-        </w:rPr>
-        <w:t>配置</w:t>
-      </w:r>
-      <w:r>
-        <w:rPr>
-          <w:rFonts w:hint="eastAsia"/>
-        </w:rPr>
-        <w:t>PHP</w:t>
-      </w:r>
-      <w:bookmarkEnd w:id="40"/>
     </w:p>
     <w:p>
       <w:pPr>
@@ -27876,7 +27871,7 @@
       <w:pPr>
         <w:pStyle w:val="3"/>
       </w:pPr>
-      <w:bookmarkStart w:id="41" w:name="_Toc462226086"/>
+      <w:bookmarkStart w:id="40" w:name="_Toc462226086"/>
       <w:r>
         <w:rPr>
           <w:rFonts w:hint="eastAsia"/>
@@ -27895,7 +27890,7 @@
         </w:rPr>
         <w:t>Azure Storage</w:t>
       </w:r>
-      <w:bookmarkEnd w:id="41"/>
+      <w:bookmarkEnd w:id="40"/>
     </w:p>
     <w:p>
       <w:pPr>
@@ -28038,7 +28033,7 @@
       <w:pPr>
         <w:pStyle w:val="2"/>
       </w:pPr>
-      <w:bookmarkStart w:id="42" w:name="_Toc462226087"/>
+      <w:bookmarkStart w:id="41" w:name="_Toc462226087"/>
       <w:r>
         <w:lastRenderedPageBreak/>
         <w:t>Java</w:t>
@@ -28049,29 +28044,29 @@
         </w:rPr>
         <w:t>开发者必读</w:t>
       </w:r>
+      <w:bookmarkEnd w:id="41"/>
+    </w:p>
+    <w:p>
+      <w:pPr>
+        <w:pStyle w:val="3"/>
+      </w:pPr>
+      <w:bookmarkStart w:id="42" w:name="_Toc462226088"/>
+      <w:r>
+        <w:rPr>
+          <w:rFonts w:hint="eastAsia"/>
+        </w:rPr>
+        <w:t>Azure</w:t>
+      </w:r>
+      <w:r>
+        <w:t xml:space="preserve"> Web Apps Java</w:t>
+      </w:r>
+      <w:r>
+        <w:rPr>
+          <w:rFonts w:hint="eastAsia"/>
+        </w:rPr>
+        <w:t>运行环境基本配置</w:t>
+      </w:r>
       <w:bookmarkEnd w:id="42"/>
-    </w:p>
-    <w:p>
-      <w:pPr>
-        <w:pStyle w:val="3"/>
-      </w:pPr>
-      <w:bookmarkStart w:id="43" w:name="_Toc462226088"/>
-      <w:r>
-        <w:rPr>
-          <w:rFonts w:hint="eastAsia"/>
-        </w:rPr>
-        <w:t>Azure</w:t>
-      </w:r>
-      <w:r>
-        <w:t xml:space="preserve"> Web Apps Java</w:t>
-      </w:r>
-      <w:r>
-        <w:rPr>
-          <w:rFonts w:hint="eastAsia"/>
-        </w:rPr>
-        <w:t>运行环境基本配置</w:t>
-      </w:r>
-      <w:bookmarkEnd w:id="43"/>
     </w:p>
     <w:p>
       <w:pPr>
@@ -29339,7 +29334,7 @@
       <w:pPr>
         <w:pStyle w:val="3"/>
       </w:pPr>
-      <w:bookmarkStart w:id="44" w:name="_Toc462226089"/>
+      <w:bookmarkStart w:id="43" w:name="_Toc462226089"/>
       <w:r>
         <w:t>Azure Web Apps</w:t>
       </w:r>
@@ -29364,7 +29359,7 @@
         </w:rPr>
         <w:t>应用</w:t>
       </w:r>
-      <w:bookmarkEnd w:id="44"/>
+      <w:bookmarkEnd w:id="43"/>
     </w:p>
     <w:p>
       <w:pPr>
@@ -30536,7 +30531,7 @@
       <w:pPr>
         <w:pStyle w:val="3"/>
       </w:pPr>
-      <w:bookmarkStart w:id="45" w:name="_Toc462226090"/>
+      <w:bookmarkStart w:id="44" w:name="_Toc462226090"/>
       <w:r>
         <w:rPr>
           <w:rFonts w:hint="eastAsia"/>
@@ -30579,7 +30574,7 @@
         </w:rPr>
         <w:t>环境</w:t>
       </w:r>
-      <w:bookmarkEnd w:id="45"/>
+      <w:bookmarkEnd w:id="44"/>
     </w:p>
     <w:p>
       <w:pPr>
@@ -38168,7 +38163,7 @@
       <w:pPr>
         <w:pStyle w:val="3"/>
       </w:pPr>
-      <w:bookmarkStart w:id="46" w:name="_Toc462226091"/>
+      <w:bookmarkStart w:id="45" w:name="_Toc462226091"/>
       <w:r>
         <w:rPr>
           <w:rFonts w:hint="eastAsia"/>
@@ -38199,7 +38194,7 @@
         </w:rPr>
         <w:t>环境</w:t>
       </w:r>
-      <w:bookmarkEnd w:id="46"/>
+      <w:bookmarkEnd w:id="45"/>
     </w:p>
     <w:p>
       <w:pPr>
@@ -42398,7 +42393,7 @@
       <w:pPr>
         <w:pStyle w:val="3"/>
       </w:pPr>
-      <w:bookmarkStart w:id="47" w:name="_Toc462226092"/>
+      <w:bookmarkStart w:id="46" w:name="_Toc462226092"/>
       <w:r>
         <w:rPr>
           <w:rFonts w:hint="eastAsia"/>
@@ -42423,7 +42418,7 @@
         </w:rPr>
         <w:t>及参数设置</w:t>
       </w:r>
-      <w:bookmarkEnd w:id="47"/>
+      <w:bookmarkEnd w:id="46"/>
     </w:p>
     <w:p>
       <w:pPr>
@@ -43795,7 +43790,7 @@
       <w:pPr>
         <w:pStyle w:val="2"/>
       </w:pPr>
-      <w:bookmarkStart w:id="48" w:name="_Toc462226093"/>
+      <w:bookmarkStart w:id="47" w:name="_Toc462226093"/>
       <w:r>
         <w:rPr>
           <w:rFonts w:hint="eastAsia"/>
@@ -43811,7 +43806,7 @@
         </w:rPr>
         <w:t>备份</w:t>
       </w:r>
-      <w:bookmarkEnd w:id="48"/>
+      <w:bookmarkEnd w:id="47"/>
     </w:p>
     <w:p>
       <w:pPr>
@@ -45451,7 +45446,7 @@
       <w:pPr>
         <w:pStyle w:val="2"/>
       </w:pPr>
-      <w:bookmarkStart w:id="49" w:name="_Toc462226094"/>
+      <w:bookmarkStart w:id="48" w:name="_Toc462226094"/>
       <w:r>
         <w:rPr>
           <w:rFonts w:hint="eastAsia"/>
@@ -45473,7 +45468,7 @@
         </w:rPr>
         <w:t>时间</w:t>
       </w:r>
-      <w:bookmarkEnd w:id="49"/>
+      <w:bookmarkEnd w:id="48"/>
     </w:p>
     <w:p>
       <w:pPr>
@@ -45809,7 +45804,7 @@
       <w:pPr>
         <w:pStyle w:val="2"/>
       </w:pPr>
-      <w:bookmarkStart w:id="50" w:name="_Toc462226095"/>
+      <w:bookmarkStart w:id="49" w:name="_Toc462226095"/>
       <w:r>
         <w:rPr>
           <w:rFonts w:hint="eastAsia"/>
@@ -45841,7 +45836,7 @@
         </w:rPr>
         <w:t>解析</w:t>
       </w:r>
-      <w:bookmarkEnd w:id="50"/>
+      <w:bookmarkEnd w:id="49"/>
     </w:p>
     <w:p>
       <w:pPr>
@@ -45997,7 +45992,32 @@
           <w:rFonts w:hint="eastAsia"/>
           <w:sz w:val="24"/>
         </w:rPr>
-        <w:t>。不过一般情况下，客户不会用微软</w:t>
+        <w:t>。</w:t>
+      </w:r>
+    </w:p>
+    <w:p>
+      <w:pPr>
+        <w:pStyle w:val="a5"/>
+        <w:ind w:left="900" w:firstLineChars="0" w:firstLine="0"/>
+        <w:rPr>
+          <w:sz w:val="24"/>
+        </w:rPr>
+      </w:pPr>
+    </w:p>
+    <w:p>
+      <w:pPr>
+        <w:pStyle w:val="a5"/>
+        <w:ind w:left="900" w:firstLineChars="0" w:firstLine="0"/>
+        <w:rPr>
+          <w:sz w:val="24"/>
+        </w:rPr>
+      </w:pPr>
+      <w:r>
+        <w:rPr>
+          <w:rFonts w:hint="eastAsia"/>
+          <w:sz w:val="24"/>
+        </w:rPr>
+        <w:t>不过一般情况下，客户不会用微软</w:t>
       </w:r>
       <w:r>
         <w:rPr>
@@ -46025,14 +46045,35 @@
           <w:rFonts w:hint="eastAsia"/>
           <w:sz w:val="24"/>
         </w:rPr>
-        <w:t>地址对外提供服务</w:t>
-      </w:r>
-      <w:r>
-        <w:rPr>
-          <w:rFonts w:hint="eastAsia"/>
-          <w:sz w:val="24"/>
-        </w:rPr>
-        <w:t>。</w:t>
+        <w:t>地址对外提供服务，因为这个网站的</w:t>
+      </w:r>
+      <w:r>
+        <w:rPr>
+          <w:rFonts w:hint="eastAsia"/>
+          <w:sz w:val="24"/>
+        </w:rPr>
+        <w:t>URL</w:t>
+      </w:r>
+      <w:r>
+        <w:rPr>
+          <w:rFonts w:hint="eastAsia"/>
+          <w:sz w:val="24"/>
+        </w:rPr>
+        <w:t>根域名是微软的，普通用户看这个</w:t>
+      </w:r>
+      <w:r>
+        <w:rPr>
+          <w:rFonts w:hint="eastAsia"/>
+          <w:sz w:val="24"/>
+        </w:rPr>
+        <w:t>URL</w:t>
+      </w:r>
+      <w:r>
+        <w:rPr>
+          <w:rFonts w:hint="eastAsia"/>
+          <w:sz w:val="24"/>
+        </w:rPr>
+        <w:t>会认为是钓鱼网站。</w:t>
       </w:r>
     </w:p>
     <w:p>
@@ -46061,6 +46102,73 @@
           <w:rFonts w:hint="eastAsia"/>
           <w:sz w:val="24"/>
         </w:rPr>
+        <w:t xml:space="preserve">建议用户不要使用微软云默认提供的二级域名。因为如果有不法分子发布不良网站的话，微信端会封锁整个微软云的根域名　</w:t>
+      </w:r>
+      <w:r>
+        <w:rPr>
+          <w:rFonts w:hint="eastAsia"/>
+          <w:sz w:val="24"/>
+        </w:rPr>
+        <w:t>(</w:t>
+      </w:r>
+      <w:hyperlink r:id="rId156" w:history="1">
+        <w:r>
+          <w:rPr>
+            <w:rStyle w:val="a3"/>
+            <w:rFonts w:hint="eastAsia"/>
+            <w:sz w:val="24"/>
+          </w:rPr>
+          <w:t>http://*.chinacloudapi.cn</w:t>
+        </w:r>
+      </w:hyperlink>
+      <w:r>
+        <w:rPr>
+          <w:rFonts w:hint="eastAsia"/>
+          <w:sz w:val="24"/>
+        </w:rPr>
+        <w:t>)</w:t>
+      </w:r>
+      <w:r>
+        <w:rPr>
+          <w:rFonts w:hint="eastAsia"/>
+          <w:sz w:val="24"/>
+        </w:rPr>
+        <w:t>，</w:t>
+      </w:r>
+      <w:r>
+        <w:rPr>
+          <w:rFonts w:hint="eastAsia"/>
+          <w:sz w:val="24"/>
+        </w:rPr>
+        <w:t>造成所有客户发布在微软云上的网站被封锁。</w:t>
+      </w:r>
+    </w:p>
+    <w:p>
+      <w:pPr>
+        <w:pStyle w:val="a5"/>
+        <w:ind w:left="900" w:firstLineChars="0" w:firstLine="0"/>
+        <w:rPr>
+          <w:sz w:val="24"/>
+        </w:rPr>
+      </w:pPr>
+    </w:p>
+    <w:p>
+      <w:pPr>
+        <w:pStyle w:val="a5"/>
+        <w:numPr>
+          <w:ilvl w:val="0"/>
+          <w:numId w:val="31"/>
+        </w:numPr>
+        <w:ind w:firstLineChars="0"/>
+        <w:rPr>
+          <w:sz w:val="24"/>
+        </w:rPr>
+      </w:pPr>
+      <w:r>
+        <w:rPr>
+          <w:rFonts w:hint="eastAsia"/>
+          <w:sz w:val="24"/>
+        </w:rPr>
         <w:t>如果客户不想使用</w:t>
       </w:r>
       <w:r>
@@ -46091,7 +46199,7 @@
         </w:rPr>
         <w:t>地址</w:t>
       </w:r>
-      <w:hyperlink r:id="rId156" w:history="1">
+      <w:hyperlink r:id="rId157" w:history="1">
         <w:r>
           <w:rPr>
             <w:rStyle w:val="a3"/>
@@ -46698,7 +46806,7 @@
         </w:rPr>
         <w:t>假设是</w:t>
       </w:r>
-      <w:hyperlink r:id="rId157" w:history="1">
+      <w:hyperlink r:id="rId158" w:history="1">
         <w:r>
           <w:rPr>
             <w:rStyle w:val="a3"/>
@@ -46799,7 +46907,7 @@
         </w:rPr>
         <w:t>(</w:t>
       </w:r>
-      <w:hyperlink r:id="rId158" w:history="1">
+      <w:hyperlink r:id="rId159" w:history="1">
         <w:r>
           <w:rPr>
             <w:rStyle w:val="a3"/>
@@ -46952,7 +47060,7 @@
                     <pic:cNvPicPr/>
                   </pic:nvPicPr>
                   <pic:blipFill>
-                    <a:blip r:embed="rId159">
+                    <a:blip r:embed="rId160">
                       <a:extLst>
                         <a:ext uri="{28A0092B-C50C-407E-A947-70E740481C1C}">
                           <a14:useLocalDpi xmlns:a14="http://schemas.microsoft.com/office/drawing/2010/main" val="0"/>
@@ -47042,7 +47150,7 @@
         </w:rPr>
         <w:t>比如，创建从</w:t>
       </w:r>
-      <w:hyperlink r:id="rId160" w:history="1">
+      <w:hyperlink r:id="rId161" w:history="1">
         <w:r>
           <w:rPr>
             <w:rStyle w:val="a3"/>
@@ -47085,7 +47193,7 @@
         </w:rPr>
         <w:t>云端的</w:t>
       </w:r>
-      <w:hyperlink r:id="rId161" w:history="1">
+      <w:hyperlink r:id="rId162" w:history="1">
         <w:r>
           <w:rPr>
             <w:rStyle w:val="a3"/>
@@ -47198,7 +47306,6 @@
           <w:noProof/>
           <w:sz w:val="24"/>
         </w:rPr>
-        <w:lastRenderedPageBreak/>
         <w:drawing>
           <wp:inline distT="0" distB="0" distL="0" distR="0" wp14:anchorId="436A7659" wp14:editId="6A1D8C20">
             <wp:extent cx="2695238" cy="866667"/>
@@ -47301,7 +47408,7 @@
                     <pic:cNvPicPr/>
                   </pic:nvPicPr>
                   <pic:blipFill>
-                    <a:blip r:embed="rId162">
+                    <a:blip r:embed="rId163">
                       <a:extLst>
                         <a:ext uri="{28A0092B-C50C-407E-A947-70E740481C1C}">
                           <a14:useLocalDpi xmlns:a14="http://schemas.microsoft.com/office/drawing/2010/main" val="0"/>
@@ -47401,7 +47508,7 @@
                     <pic:cNvPicPr/>
                   </pic:nvPicPr>
                   <pic:blipFill>
-                    <a:blip r:embed="rId163">
+                    <a:blip r:embed="rId164">
                       <a:extLst>
                         <a:ext uri="{28A0092B-C50C-407E-A947-70E740481C1C}">
                           <a14:useLocalDpi xmlns:a14="http://schemas.microsoft.com/office/drawing/2010/main" val="0"/>
@@ -47531,7 +47638,15 @@
           <w:rFonts w:hint="eastAsia"/>
           <w:sz w:val="24"/>
         </w:rPr>
-        <w:t>色图标，这就表示设置成功了。然后我们</w:t>
+        <w:t>色图标，这就表示设置成功</w:t>
+      </w:r>
+      <w:r>
+        <w:rPr>
+          <w:rFonts w:hint="eastAsia"/>
+          <w:sz w:val="24"/>
+        </w:rPr>
+        <w:lastRenderedPageBreak/>
+        <w:t>了。然后我们</w:t>
       </w:r>
       <w:r>
         <w:rPr>
@@ -47540,7 +47655,7 @@
         </w:rPr>
         <w:t>就可以通过用户的自定义域名</w:t>
       </w:r>
-      <w:hyperlink r:id="rId164" w:history="1">
+      <w:hyperlink r:id="rId165" w:history="1">
         <w:r>
           <w:rPr>
             <w:rStyle w:val="a3"/>
@@ -47575,12 +47690,11 @@
       <w:pPr>
         <w:pStyle w:val="1"/>
       </w:pPr>
-      <w:bookmarkStart w:id="51" w:name="_Toc462226096"/>
-      <w:r>
-        <w:lastRenderedPageBreak/>
+      <w:bookmarkStart w:id="50" w:name="_Toc462226096"/>
+      <w:r>
         <w:t>注意事项</w:t>
       </w:r>
-      <w:bookmarkEnd w:id="51"/>
+      <w:bookmarkEnd w:id="50"/>
     </w:p>
     <w:p>
       <w:pPr>
@@ -47666,6 +47780,15 @@
           <w:sz w:val="24"/>
         </w:rPr>
       </w:pPr>
+    </w:p>
+    <w:p>
+      <w:pPr>
+        <w:pStyle w:val="a5"/>
+        <w:ind w:left="900" w:firstLineChars="0" w:firstLine="0"/>
+        <w:rPr>
+          <w:sz w:val="24"/>
+        </w:rPr>
+      </w:pPr>
       <w:r>
         <w:rPr>
           <w:rFonts w:hint="eastAsia"/>
@@ -47700,6 +47823,41 @@
           <w:sz w:val="24"/>
         </w:rPr>
         <w:t>地址对外提供服务</w:t>
+      </w:r>
+      <w:r>
+        <w:rPr>
+          <w:rFonts w:hint="eastAsia"/>
+          <w:sz w:val="24"/>
+        </w:rPr>
+        <w:t>，因为这个网站的</w:t>
+      </w:r>
+      <w:r>
+        <w:rPr>
+          <w:rFonts w:hint="eastAsia"/>
+          <w:sz w:val="24"/>
+        </w:rPr>
+        <w:t>URL</w:t>
+      </w:r>
+      <w:r>
+        <w:rPr>
+          <w:rFonts w:hint="eastAsia"/>
+          <w:sz w:val="24"/>
+        </w:rPr>
+        <w:t>根域名是微软的，普通用户看这个</w:t>
+      </w:r>
+      <w:r>
+        <w:rPr>
+          <w:rFonts w:hint="eastAsia"/>
+          <w:sz w:val="24"/>
+        </w:rPr>
+        <w:t>URL</w:t>
+      </w:r>
+      <w:r>
+        <w:rPr>
+          <w:rFonts w:hint="eastAsia"/>
+          <w:sz w:val="24"/>
+        </w:rPr>
+        <w:t>会认为是钓鱼网站。</w:t>
       </w:r>
     </w:p>
     <w:p>
@@ -47728,6 +47886,63 @@
           <w:rFonts w:hint="eastAsia"/>
           <w:sz w:val="24"/>
         </w:rPr>
+        <w:t xml:space="preserve">建议用户不要把微软云默认提供的二级域名用作生产环境。因为如果有不法分子也用默认域名发布不良网站的话，微信端会封锁整个微软云的根域名　</w:t>
+      </w:r>
+      <w:r>
+        <w:rPr>
+          <w:rFonts w:hint="eastAsia"/>
+          <w:sz w:val="24"/>
+        </w:rPr>
+        <w:t>(http://*.chinacloudapi.cn)</w:t>
+      </w:r>
+      <w:r>
+        <w:rPr>
+          <w:rFonts w:hint="eastAsia"/>
+          <w:sz w:val="24"/>
+        </w:rPr>
+        <w:t>，造成所有使用</w:t>
+      </w:r>
+      <w:r>
+        <w:rPr>
+          <w:rFonts w:hint="eastAsia"/>
+          <w:sz w:val="24"/>
+        </w:rPr>
+        <w:t>http://*.chinacloudapi.cn</w:t>
+      </w:r>
+      <w:r>
+        <w:rPr>
+          <w:rFonts w:hint="eastAsia"/>
+          <w:sz w:val="24"/>
+        </w:rPr>
+        <w:t>域名的网站在微信里被封锁</w:t>
+      </w:r>
+    </w:p>
+    <w:p>
+      <w:pPr>
+        <w:pStyle w:val="a5"/>
+        <w:ind w:left="900" w:firstLineChars="0" w:firstLine="0"/>
+        <w:rPr>
+          <w:sz w:val="24"/>
+        </w:rPr>
+      </w:pPr>
+    </w:p>
+    <w:p>
+      <w:pPr>
+        <w:pStyle w:val="a5"/>
+        <w:numPr>
+          <w:ilvl w:val="0"/>
+          <w:numId w:val="28"/>
+        </w:numPr>
+        <w:ind w:firstLineChars="0"/>
+        <w:rPr>
+          <w:sz w:val="24"/>
+        </w:rPr>
+      </w:pPr>
+      <w:r>
+        <w:rPr>
+          <w:rFonts w:hint="eastAsia"/>
+          <w:sz w:val="24"/>
+        </w:rPr>
         <w:t>如果客户不想使用</w:t>
       </w:r>
       <w:r>
@@ -47758,7 +47973,7 @@
         </w:rPr>
         <w:t>地址</w:t>
       </w:r>
-      <w:hyperlink r:id="rId165" w:history="1">
+      <w:hyperlink r:id="rId166" w:history="1">
         <w:r>
           <w:rPr>
             <w:rStyle w:val="a3"/>
@@ -47995,7 +48210,7 @@
         </w:rPr>
         <w:t xml:space="preserve"> (</w:t>
       </w:r>
-      <w:hyperlink r:id="rId166" w:history="1">
+      <w:hyperlink r:id="rId167" w:history="1">
         <w:r>
           <w:rPr>
             <w:rStyle w:val="a3"/>
@@ -48366,8 +48581,47 @@
           <w:rFonts w:hint="eastAsia"/>
           <w:sz w:val="24"/>
         </w:rPr>
-        <w:t>云平台，根据现有的备案要求，需要用户到世纪互联提交备案信息，做新增接入操作。具体请联系世纪互联。</w:t>
-      </w:r>
+        <w:t>云平台，根据现有的备案要求，需要用户到世纪互联提交备案信息，做新增接入操作。</w:t>
+      </w:r>
+      <w:r>
+        <w:rPr>
+          <w:rFonts w:hint="eastAsia"/>
+          <w:sz w:val="24"/>
+        </w:rPr>
+        <w:t>具体请参考世纪互联</w:t>
+      </w:r>
+      <w:r>
+        <w:rPr>
+          <w:rFonts w:hint="eastAsia"/>
+          <w:sz w:val="24"/>
+        </w:rPr>
+        <w:t>ICP</w:t>
+      </w:r>
+      <w:r>
+        <w:rPr>
+          <w:rFonts w:hint="eastAsia"/>
+          <w:sz w:val="24"/>
+        </w:rPr>
+        <w:t>备案文档：</w:t>
+      </w:r>
+      <w:hyperlink r:id="rId168" w:history="1">
+        <w:r>
+          <w:rPr>
+            <w:rStyle w:val="a3"/>
+            <w:rFonts w:hint="eastAsia"/>
+            <w:sz w:val="24"/>
+          </w:rPr>
+          <w:t>https://www.azure.cn/icp/</w:t>
+        </w:r>
+      </w:hyperlink>
+      <w:r>
+        <w:rPr>
+          <w:sz w:val="24"/>
+        </w:rPr>
+        <w:t xml:space="preserve"> </w:t>
+      </w:r>
+      <w:bookmarkStart w:id="51" w:name="_GoBack"/>
+      <w:bookmarkEnd w:id="51"/>
     </w:p>
     <w:p>
       <w:pPr>
@@ -48387,7 +48641,7 @@
 </file>
 
 <file path=word/endnotes.xml><?xml version="1.0" encoding="utf-8"?>
-<w:endnotes xmlns:wpc="http://schemas.microsoft.com/office/word/2010/wordprocessingCanvas" xmlns:cx="http://schemas.microsoft.com/office/drawing/2014/chartex" xmlns:cx1="http://schemas.microsoft.com/office/drawing/2015/9/8/chartex" xmlns:cx2="http://schemas.microsoft.com/office/drawing/2015/10/21/chartex" xmlns:mc="http://schemas.openxmlformats.org/markup-compatibility/2006" xmlns:o="urn:schemas-microsoft-com:office:office" xmlns:r="http://schemas.openxmlformats.org/officeDocument/2006/relationships" xmlns:m="http://schemas.openxmlformats.org/officeDocument/2006/math" xmlns:v="urn:schemas-microsoft-com:vml" xmlns:wp14="http://schemas.microsoft.com/office/word/2010/wordprocessingDrawing" xmlns:wp="http://schemas.openxmlformats.org/drawingml/2006/wordprocessingDrawing" xmlns:w10="urn:schemas-microsoft-com:office:word" xmlns:w="http://schemas.openxmlformats.org/wordprocessingml/2006/main" xmlns:w14="http://schemas.microsoft.com/office/word/2010/wordml" xmlns:w15="http://schemas.microsoft.com/office/word/2012/wordml" xmlns:w16se="http://schemas.microsoft.com/office/word/2015/wordml/symex" xmlns:wpg="http://schemas.microsoft.com/office/word/2010/wordprocessingGroup" xmlns:wpi="http://schemas.microsoft.com/office/word/2010/wordprocessingInk" xmlns:wne="http://schemas.microsoft.com/office/word/2006/wordml" xmlns:wps="http://schemas.microsoft.com/office/word/2010/wordprocessingShape" mc:Ignorable="w14 w15 w16se wp14">
+<w:endnotes xmlns:wpc="http://schemas.microsoft.com/office/word/2010/wordprocessingCanvas" xmlns:cx="http://schemas.microsoft.com/office/drawing/2014/chartex" xmlns:cx1="http://schemas.microsoft.com/office/drawing/2015/9/8/chartex" xmlns:cx2="http://schemas.microsoft.com/office/drawing/2015/10/21/chartex" xmlns:cx3="http://schemas.microsoft.com/office/drawing/2016/5/9/chartex" xmlns:cx4="http://schemas.microsoft.com/office/drawing/2016/5/10/chartex" xmlns:cx5="http://schemas.microsoft.com/office/drawing/2016/5/11/chartex" xmlns:mc="http://schemas.openxmlformats.org/markup-compatibility/2006" xmlns:o="urn:schemas-microsoft-com:office:office" xmlns:r="http://schemas.openxmlformats.org/officeDocument/2006/relationships" xmlns:m="http://schemas.openxmlformats.org/officeDocument/2006/math" xmlns:v="urn:schemas-microsoft-com:vml" xmlns:wp14="http://schemas.microsoft.com/office/word/2010/wordprocessingDrawing" xmlns:wp="http://schemas.openxmlformats.org/drawingml/2006/wordprocessingDrawing" xmlns:w10="urn:schemas-microsoft-com:office:word" xmlns:w="http://schemas.openxmlformats.org/wordprocessingml/2006/main" xmlns:w14="http://schemas.microsoft.com/office/word/2010/wordml" xmlns:w15="http://schemas.microsoft.com/office/word/2012/wordml" xmlns:w16se="http://schemas.microsoft.com/office/word/2015/wordml/symex" xmlns:wpg="http://schemas.microsoft.com/office/word/2010/wordprocessingGroup" xmlns:wpi="http://schemas.microsoft.com/office/word/2010/wordprocessingInk" xmlns:wne="http://schemas.microsoft.com/office/word/2006/wordml" xmlns:wps="http://schemas.microsoft.com/office/word/2010/wordprocessingShape" mc:Ignorable="w14 w15 w16se wp14">
   <w:endnote w:type="separator" w:id="-1">
     <w:p>
       <w:r>
@@ -48409,7 +48663,7 @@
 </file>
 
 <file path=word/footnotes.xml><?xml version="1.0" encoding="utf-8"?>
-<w:footnotes xmlns:wpc="http://schemas.microsoft.com/office/word/2010/wordprocessingCanvas" xmlns:cx="http://schemas.microsoft.com/office/drawing/2014/chartex" xmlns:cx1="http://schemas.microsoft.com/office/drawing/2015/9/8/chartex" xmlns:cx2="http://schemas.microsoft.com/office/drawing/2015/10/21/chartex" xmlns:mc="http://schemas.openxmlformats.org/markup-compatibility/2006" xmlns:o="urn:schemas-microsoft-com:office:office" xmlns:r="http://schemas.openxmlformats.org/officeDocument/2006/relationships" xmlns:m="http://schemas.openxmlformats.org/officeDocument/2006/math" xmlns:v="urn:schemas-microsoft-com:vml" xmlns:wp14="http://schemas.microsoft.com/office/word/2010/wordprocessingDrawing" xmlns:wp="http://schemas.openxmlformats.org/drawingml/2006/wordprocessingDrawing" xmlns:w10="urn:schemas-microsoft-com:office:word" xmlns:w="http://schemas.openxmlformats.org/wordprocessingml/2006/main" xmlns:w14="http://schemas.microsoft.com/office/word/2010/wordml" xmlns:w15="http://schemas.microsoft.com/office/word/2012/wordml" xmlns:w16se="http://schemas.microsoft.com/office/word/2015/wordml/symex" xmlns:wpg="http://schemas.microsoft.com/office/word/2010/wordprocessingGroup" xmlns:wpi="http://schemas.microsoft.com/office/word/2010/wordprocessingInk" xmlns:wne="http://schemas.microsoft.com/office/word/2006/wordml" xmlns:wps="http://schemas.microsoft.com/office/word/2010/wordprocessingShape" mc:Ignorable="w14 w15 w16se wp14">
+<w:footnotes xmlns:wpc="http://schemas.microsoft.com/office/word/2010/wordprocessingCanvas" xmlns:cx="http://schemas.microsoft.com/office/drawing/2014/chartex" xmlns:cx1="http://schemas.microsoft.com/office/drawing/2015/9/8/chartex" xmlns:cx2="http://schemas.microsoft.com/office/drawing/2015/10/21/chartex" xmlns:cx3="http://schemas.microsoft.com/office/drawing/2016/5/9/chartex" xmlns:cx4="http://schemas.microsoft.com/office/drawing/2016/5/10/chartex" xmlns:cx5="http://schemas.microsoft.com/office/drawing/2016/5/11/chartex" xmlns:mc="http://schemas.openxmlformats.org/markup-compatibility/2006" xmlns:o="urn:schemas-microsoft-com:office:office" xmlns:r="http://schemas.openxmlformats.org/officeDocument/2006/relationships" xmlns:m="http://schemas.openxmlformats.org/officeDocument/2006/math" xmlns:v="urn:schemas-microsoft-com:vml" xmlns:wp14="http://schemas.microsoft.com/office/word/2010/wordprocessingDrawing" xmlns:wp="http://schemas.openxmlformats.org/drawingml/2006/wordprocessingDrawing" xmlns:w10="urn:schemas-microsoft-com:office:word" xmlns:w="http://schemas.openxmlformats.org/wordprocessingml/2006/main" xmlns:w14="http://schemas.microsoft.com/office/word/2010/wordml" xmlns:w15="http://schemas.microsoft.com/office/word/2012/wordml" xmlns:w16se="http://schemas.microsoft.com/office/word/2015/wordml/symex" xmlns:wpg="http://schemas.microsoft.com/office/word/2010/wordprocessingGroup" xmlns:wpi="http://schemas.microsoft.com/office/word/2010/wordprocessingInk" xmlns:wne="http://schemas.microsoft.com/office/word/2006/wordml" xmlns:wps="http://schemas.microsoft.com/office/word/2010/wordprocessingShape" mc:Ignorable="w14 w15 w16se wp14">
   <w:footnote w:type="separator" w:id="-1">
     <w:p>
       <w:r>
@@ -48431,7 +48685,7 @@
 </file>
 
 <file path=word/numbering.xml><?xml version="1.0" encoding="utf-8"?>
-<w:numbering xmlns:wpc="http://schemas.microsoft.com/office/word/2010/wordprocessingCanvas" xmlns:cx="http://schemas.microsoft.com/office/drawing/2014/chartex" xmlns:cx1="http://schemas.microsoft.com/office/drawing/2015/9/8/chartex" xmlns:cx2="http://schemas.microsoft.com/office/drawing/2015/10/21/chartex" xmlns:mc="http://schemas.openxmlformats.org/markup-compatibility/2006" xmlns:o="urn:schemas-microsoft-com:office:office" xmlns:r="http://schemas.openxmlformats.org/officeDocument/2006/relationships" xmlns:m="http://schemas.openxmlformats.org/officeDocument/2006/math" xmlns:v="urn:schemas-microsoft-com:vml" xmlns:wp14="http://schemas.microsoft.com/office/word/2010/wordprocessingDrawing" xmlns:wp="http://schemas.openxmlformats.org/drawingml/2006/wordprocessingDrawing" xmlns:w10="urn:schemas-microsoft-com:office:word" xmlns:w="http://schemas.openxmlformats.org/wordprocessingml/2006/main" xmlns:w14="http://schemas.microsoft.com/office/word/2010/wordml" xmlns:w15="http://schemas.microsoft.com/office/word/2012/wordml" xmlns:w16se="http://schemas.microsoft.com/office/word/2015/wordml/symex" xmlns:wpg="http://schemas.microsoft.com/office/word/2010/wordprocessingGroup" xmlns:wpi="http://schemas.microsoft.com/office/word/2010/wordprocessingInk" xmlns:wne="http://schemas.microsoft.com/office/word/2006/wordml" xmlns:wps="http://schemas.microsoft.com/office/word/2010/wordprocessingShape" mc:Ignorable="w14 w15 w16se wp14">
+<w:numbering xmlns:wpc="http://schemas.microsoft.com/office/word/2010/wordprocessingCanvas" xmlns:cx="http://schemas.microsoft.com/office/drawing/2014/chartex" xmlns:cx1="http://schemas.microsoft.com/office/drawing/2015/9/8/chartex" xmlns:cx2="http://schemas.microsoft.com/office/drawing/2015/10/21/chartex" xmlns:cx3="http://schemas.microsoft.com/office/drawing/2016/5/9/chartex" xmlns:cx4="http://schemas.microsoft.com/office/drawing/2016/5/10/chartex" xmlns:cx5="http://schemas.microsoft.com/office/drawing/2016/5/11/chartex" xmlns:mc="http://schemas.openxmlformats.org/markup-compatibility/2006" xmlns:o="urn:schemas-microsoft-com:office:office" xmlns:r="http://schemas.openxmlformats.org/officeDocument/2006/relationships" xmlns:m="http://schemas.openxmlformats.org/officeDocument/2006/math" xmlns:v="urn:schemas-microsoft-com:vml" xmlns:wp14="http://schemas.microsoft.com/office/word/2010/wordprocessingDrawing" xmlns:wp="http://schemas.openxmlformats.org/drawingml/2006/wordprocessingDrawing" xmlns:w10="urn:schemas-microsoft-com:office:word" xmlns:w="http://schemas.openxmlformats.org/wordprocessingml/2006/main" xmlns:w14="http://schemas.microsoft.com/office/word/2010/wordml" xmlns:w15="http://schemas.microsoft.com/office/word/2012/wordml" xmlns:w16se="http://schemas.microsoft.com/office/word/2015/wordml/symex" xmlns:wpg="http://schemas.microsoft.com/office/word/2010/wordprocessingGroup" xmlns:wpi="http://schemas.microsoft.com/office/word/2010/wordprocessingInk" xmlns:wne="http://schemas.microsoft.com/office/word/2006/wordml" xmlns:wps="http://schemas.microsoft.com/office/word/2010/wordprocessingShape" mc:Ignorable="w14 w15 w16se wp14">
   <w:abstractNum w:abstractNumId="0" w15:restartNumberingAfterBreak="0">
     <w:nsid w:val="00655E1A"/>
     <w:multiLevelType w:val="hybridMultilevel"/>
@@ -48519,13 +48773,13 @@
     </w:lvl>
   </w:abstractNum>
   <w:abstractNum w:abstractNumId="1" w15:restartNumberingAfterBreak="0">
-    <w:nsid w:val="045B58DF"/>
+    <w:nsid w:val="02731B08"/>
     <w:multiLevelType w:val="hybridMultilevel"/>
-    <w:tmpl w:val="5CDA7E0A"/>
-    <w:lvl w:ilvl="0" w:tplc="66CADAB0">
-      <w:start w:val="1"/>
+    <w:tmpl w:val="5AC00046"/>
+    <w:lvl w:ilvl="0" w:tplc="41140A14">
+      <w:start w:val="2"/>
       <w:numFmt w:val="decimal"/>
-      <w:lvlText w:val="(%1)"/>
+      <w:lvlText w:val="%1."/>
       <w:lvlJc w:val="left"/>
       <w:pPr>
         <w:ind w:left="900" w:hanging="420"/>
@@ -48540,7 +48794,7 @@
       <w:lvlText w:val="%2)"/>
       <w:lvlJc w:val="left"/>
       <w:pPr>
-        <w:ind w:left="1320" w:hanging="420"/>
+        <w:ind w:left="840" w:hanging="420"/>
       </w:pPr>
     </w:lvl>
     <w:lvl w:ilvl="2" w:tplc="0409001B" w:tentative="1">
@@ -48549,7 +48803,7 @@
       <w:lvlText w:val="%3."/>
       <w:lvlJc w:val="right"/>
       <w:pPr>
-        <w:ind w:left="1740" w:hanging="420"/>
+        <w:ind w:left="1260" w:hanging="420"/>
       </w:pPr>
     </w:lvl>
     <w:lvl w:ilvl="3" w:tplc="0409000F" w:tentative="1">
@@ -48558,7 +48812,7 @@
       <w:lvlText w:val="%4."/>
       <w:lvlJc w:val="left"/>
       <w:pPr>
-        <w:ind w:left="2160" w:hanging="420"/>
+        <w:ind w:left="1680" w:hanging="420"/>
       </w:pPr>
     </w:lvl>
     <w:lvl w:ilvl="4" w:tplc="04090019" w:tentative="1">
@@ -48567,7 +48821,7 @@
       <w:lvlText w:val="%5)"/>
       <w:lvlJc w:val="left"/>
       <w:pPr>
-        <w:ind w:left="2580" w:hanging="420"/>
+        <w:ind w:left="2100" w:hanging="420"/>
       </w:pPr>
     </w:lvl>
     <w:lvl w:ilvl="5" w:tplc="0409001B" w:tentative="1">
@@ -48576,7 +48830,7 @@
       <w:lvlText w:val="%6."/>
       <w:lvlJc w:val="right"/>
       <w:pPr>
-        <w:ind w:left="3000" w:hanging="420"/>
+        <w:ind w:left="2520" w:hanging="420"/>
       </w:pPr>
     </w:lvl>
     <w:lvl w:ilvl="6" w:tplc="0409000F" w:tentative="1">
@@ -48585,7 +48839,7 @@
       <w:lvlText w:val="%7."/>
       <w:lvlJc w:val="left"/>
       <w:pPr>
-        <w:ind w:left="3420" w:hanging="420"/>
+        <w:ind w:left="2940" w:hanging="420"/>
       </w:pPr>
     </w:lvl>
     <w:lvl w:ilvl="7" w:tplc="04090019" w:tentative="1">
@@ -48594,7 +48848,7 @@
       <w:lvlText w:val="%8)"/>
       <w:lvlJc w:val="left"/>
       <w:pPr>
-        <w:ind w:left="3840" w:hanging="420"/>
+        <w:ind w:left="3360" w:hanging="420"/>
       </w:pPr>
     </w:lvl>
     <w:lvl w:ilvl="8" w:tplc="0409001B" w:tentative="1">
@@ -48603,11 +48857,100 @@
       <w:lvlText w:val="%9."/>
       <w:lvlJc w:val="right"/>
       <w:pPr>
-        <w:ind w:left="4260" w:hanging="420"/>
+        <w:ind w:left="3780" w:hanging="420"/>
       </w:pPr>
     </w:lvl>
   </w:abstractNum>
   <w:abstractNum w:abstractNumId="2" w15:restartNumberingAfterBreak="0">
+    <w:nsid w:val="045B58DF"/>
+    <w:multiLevelType w:val="hybridMultilevel"/>
+    <w:tmpl w:val="5CDA7E0A"/>
+    <w:lvl w:ilvl="0" w:tplc="66CADAB0">
+      <w:start w:val="1"/>
+      <w:numFmt w:val="decimal"/>
+      <w:lvlText w:val="(%1)"/>
+      <w:lvlJc w:val="left"/>
+      <w:pPr>
+        <w:ind w:left="900" w:hanging="420"/>
+      </w:pPr>
+      <w:rPr>
+        <w:rFonts w:hint="eastAsia"/>
+      </w:rPr>
+    </w:lvl>
+    <w:lvl w:ilvl="1" w:tplc="04090019" w:tentative="1">
+      <w:start w:val="1"/>
+      <w:numFmt w:val="lowerLetter"/>
+      <w:lvlText w:val="%2)"/>
+      <w:lvlJc w:val="left"/>
+      <w:pPr>
+        <w:ind w:left="1320" w:hanging="420"/>
+      </w:pPr>
+    </w:lvl>
+    <w:lvl w:ilvl="2" w:tplc="0409001B" w:tentative="1">
+      <w:start w:val="1"/>
+      <w:numFmt w:val="lowerRoman"/>
+      <w:lvlText w:val="%3."/>
+      <w:lvlJc w:val="right"/>
+      <w:pPr>
+        <w:ind w:left="1740" w:hanging="420"/>
+      </w:pPr>
+    </w:lvl>
+    <w:lvl w:ilvl="3" w:tplc="0409000F" w:tentative="1">
+      <w:start w:val="1"/>
+      <w:numFmt w:val="decimal"/>
+      <w:lvlText w:val="%4."/>
+      <w:lvlJc w:val="left"/>
+      <w:pPr>
+        <w:ind w:left="2160" w:hanging="420"/>
+      </w:pPr>
+    </w:lvl>
+    <w:lvl w:ilvl="4" w:tplc="04090019" w:tentative="1">
+      <w:start w:val="1"/>
+      <w:numFmt w:val="lowerLetter"/>
+      <w:lvlText w:val="%5)"/>
+      <w:lvlJc w:val="left"/>
+      <w:pPr>
+        <w:ind w:left="2580" w:hanging="420"/>
+      </w:pPr>
+    </w:lvl>
+    <w:lvl w:ilvl="5" w:tplc="0409001B" w:tentative="1">
+      <w:start w:val="1"/>
+      <w:numFmt w:val="lowerRoman"/>
+      <w:lvlText w:val="%6."/>
+      <w:lvlJc w:val="right"/>
+      <w:pPr>
+        <w:ind w:left="3000" w:hanging="420"/>
+      </w:pPr>
+    </w:lvl>
+    <w:lvl w:ilvl="6" w:tplc="0409000F" w:tentative="1">
+      <w:start w:val="1"/>
+      <w:numFmt w:val="decimal"/>
+      <w:lvlText w:val="%7."/>
+      <w:lvlJc w:val="left"/>
+      <w:pPr>
+        <w:ind w:left="3420" w:hanging="420"/>
+      </w:pPr>
+    </w:lvl>
+    <w:lvl w:ilvl="7" w:tplc="04090019" w:tentative="1">
+      <w:start w:val="1"/>
+      <w:numFmt w:val="lowerLetter"/>
+      <w:lvlText w:val="%8)"/>
+      <w:lvlJc w:val="left"/>
+      <w:pPr>
+        <w:ind w:left="3840" w:hanging="420"/>
+      </w:pPr>
+    </w:lvl>
+    <w:lvl w:ilvl="8" w:tplc="0409001B" w:tentative="1">
+      <w:start w:val="1"/>
+      <w:numFmt w:val="lowerRoman"/>
+      <w:lvlText w:val="%9."/>
+      <w:lvlJc w:val="right"/>
+      <w:pPr>
+        <w:ind w:left="4260" w:hanging="420"/>
+      </w:pPr>
+    </w:lvl>
+  </w:abstractNum>
+  <w:abstractNum w:abstractNumId="3" w15:restartNumberingAfterBreak="0">
     <w:nsid w:val="06036282"/>
     <w:multiLevelType w:val="hybridMultilevel"/>
     <w:tmpl w:val="8BBE7C16"/>
@@ -48696,7 +49039,7 @@
       </w:pPr>
     </w:lvl>
   </w:abstractNum>
-  <w:abstractNum w:abstractNumId="3" w15:restartNumberingAfterBreak="0">
+  <w:abstractNum w:abstractNumId="4" w15:restartNumberingAfterBreak="0">
     <w:nsid w:val="08CC2FEA"/>
     <w:multiLevelType w:val="hybridMultilevel"/>
     <w:tmpl w:val="3DE8827A"/>
@@ -48809,7 +49152,7 @@
       </w:rPr>
     </w:lvl>
   </w:abstractNum>
-  <w:abstractNum w:abstractNumId="4" w15:restartNumberingAfterBreak="0">
+  <w:abstractNum w:abstractNumId="5" w15:restartNumberingAfterBreak="0">
     <w:nsid w:val="10041B28"/>
     <w:multiLevelType w:val="hybridMultilevel"/>
     <w:tmpl w:val="784A42DE"/>
@@ -48898,7 +49241,7 @@
       </w:pPr>
     </w:lvl>
   </w:abstractNum>
-  <w:abstractNum w:abstractNumId="5" w15:restartNumberingAfterBreak="0">
+  <w:abstractNum w:abstractNumId="6" w15:restartNumberingAfterBreak="0">
     <w:nsid w:val="10780010"/>
     <w:multiLevelType w:val="hybridMultilevel"/>
     <w:tmpl w:val="DCD451C4"/>
@@ -48987,7 +49330,7 @@
       </w:pPr>
     </w:lvl>
   </w:abstractNum>
-  <w:abstractNum w:abstractNumId="6" w15:restartNumberingAfterBreak="0">
+  <w:abstractNum w:abstractNumId="7" w15:restartNumberingAfterBreak="0">
     <w:nsid w:val="117B4D53"/>
     <w:multiLevelType w:val="hybridMultilevel"/>
     <w:tmpl w:val="8BBE7C16"/>
@@ -49076,7 +49419,7 @@
       </w:pPr>
     </w:lvl>
   </w:abstractNum>
-  <w:abstractNum w:abstractNumId="7" w15:restartNumberingAfterBreak="0">
+  <w:abstractNum w:abstractNumId="8" w15:restartNumberingAfterBreak="0">
     <w:nsid w:val="13351208"/>
     <w:multiLevelType w:val="hybridMultilevel"/>
     <w:tmpl w:val="3A2E7EB4"/>
@@ -49162,7 +49505,7 @@
       </w:pPr>
     </w:lvl>
   </w:abstractNum>
-  <w:abstractNum w:abstractNumId="8" w15:restartNumberingAfterBreak="0">
+  <w:abstractNum w:abstractNumId="9" w15:restartNumberingAfterBreak="0">
     <w:nsid w:val="14E67028"/>
     <w:multiLevelType w:val="hybridMultilevel"/>
     <w:tmpl w:val="E30E5054"/>
@@ -49254,7 +49597,7 @@
       </w:pPr>
     </w:lvl>
   </w:abstractNum>
-  <w:abstractNum w:abstractNumId="9" w15:restartNumberingAfterBreak="0">
+  <w:abstractNum w:abstractNumId="10" w15:restartNumberingAfterBreak="0">
     <w:nsid w:val="163A6167"/>
     <w:multiLevelType w:val="hybridMultilevel"/>
     <w:tmpl w:val="29FAC244"/>
@@ -49343,7 +49686,7 @@
       </w:pPr>
     </w:lvl>
   </w:abstractNum>
-  <w:abstractNum w:abstractNumId="10" w15:restartNumberingAfterBreak="0">
+  <w:abstractNum w:abstractNumId="11" w15:restartNumberingAfterBreak="0">
     <w:nsid w:val="171C315E"/>
     <w:multiLevelType w:val="hybridMultilevel"/>
     <w:tmpl w:val="A1FCADE2"/>
@@ -49435,7 +49778,7 @@
       </w:pPr>
     </w:lvl>
   </w:abstractNum>
-  <w:abstractNum w:abstractNumId="11" w15:restartNumberingAfterBreak="0">
+  <w:abstractNum w:abstractNumId="12" w15:restartNumberingAfterBreak="0">
     <w:nsid w:val="181752B3"/>
     <w:multiLevelType w:val="hybridMultilevel"/>
     <w:tmpl w:val="E6B67460"/>
@@ -49524,7 +49867,7 @@
       </w:pPr>
     </w:lvl>
   </w:abstractNum>
-  <w:abstractNum w:abstractNumId="12" w15:restartNumberingAfterBreak="0">
+  <w:abstractNum w:abstractNumId="13" w15:restartNumberingAfterBreak="0">
     <w:nsid w:val="199518C3"/>
     <w:multiLevelType w:val="hybridMultilevel"/>
     <w:tmpl w:val="C138030A"/>
@@ -49610,7 +49953,7 @@
       </w:pPr>
     </w:lvl>
   </w:abstractNum>
-  <w:abstractNum w:abstractNumId="13" w15:restartNumberingAfterBreak="0">
+  <w:abstractNum w:abstractNumId="14" w15:restartNumberingAfterBreak="0">
     <w:nsid w:val="1A8E7CDD"/>
     <w:multiLevelType w:val="hybridMultilevel"/>
     <w:tmpl w:val="60726C8E"/>
@@ -49702,7 +50045,7 @@
       </w:pPr>
     </w:lvl>
   </w:abstractNum>
-  <w:abstractNum w:abstractNumId="14" w15:restartNumberingAfterBreak="0">
+  <w:abstractNum w:abstractNumId="15" w15:restartNumberingAfterBreak="0">
     <w:nsid w:val="1B3730B9"/>
     <w:multiLevelType w:val="hybridMultilevel"/>
     <w:tmpl w:val="599C1576"/>
@@ -49791,7 +50134,7 @@
       </w:pPr>
     </w:lvl>
   </w:abstractNum>
-  <w:abstractNum w:abstractNumId="15" w15:restartNumberingAfterBreak="0">
+  <w:abstractNum w:abstractNumId="16" w15:restartNumberingAfterBreak="0">
     <w:nsid w:val="1DF869F7"/>
     <w:multiLevelType w:val="hybridMultilevel"/>
     <w:tmpl w:val="1FBCB126"/>
@@ -49883,7 +50226,7 @@
       </w:pPr>
     </w:lvl>
   </w:abstractNum>
-  <w:abstractNum w:abstractNumId="16" w15:restartNumberingAfterBreak="0">
+  <w:abstractNum w:abstractNumId="17" w15:restartNumberingAfterBreak="0">
     <w:nsid w:val="1E0262CC"/>
     <w:multiLevelType w:val="hybridMultilevel"/>
     <w:tmpl w:val="CD8E4BCE"/>
@@ -49969,10 +50312,10 @@
       </w:pPr>
     </w:lvl>
   </w:abstractNum>
-  <w:abstractNum w:abstractNumId="17" w15:restartNumberingAfterBreak="0">
+  <w:abstractNum w:abstractNumId="18" w15:restartNumberingAfterBreak="0">
     <w:nsid w:val="24A203C1"/>
     <w:multiLevelType w:val="hybridMultilevel"/>
-    <w:tmpl w:val="A7E20E3C"/>
+    <w:tmpl w:val="E2BA89DA"/>
     <w:lvl w:ilvl="0" w:tplc="6BBA390C">
       <w:start w:val="1"/>
       <w:numFmt w:val="decimal"/>
@@ -50058,7 +50401,7 @@
       </w:pPr>
     </w:lvl>
   </w:abstractNum>
-  <w:abstractNum w:abstractNumId="18" w15:restartNumberingAfterBreak="0">
+  <w:abstractNum w:abstractNumId="19" w15:restartNumberingAfterBreak="0">
     <w:nsid w:val="26C35070"/>
     <w:multiLevelType w:val="hybridMultilevel"/>
     <w:tmpl w:val="4D728666"/>
@@ -50147,7 +50490,7 @@
       </w:pPr>
     </w:lvl>
   </w:abstractNum>
-  <w:abstractNum w:abstractNumId="19" w15:restartNumberingAfterBreak="0">
+  <w:abstractNum w:abstractNumId="20" w15:restartNumberingAfterBreak="0">
     <w:nsid w:val="2E715460"/>
     <w:multiLevelType w:val="hybridMultilevel"/>
     <w:tmpl w:val="40567EA4"/>
@@ -50239,7 +50582,7 @@
       </w:pPr>
     </w:lvl>
   </w:abstractNum>
-  <w:abstractNum w:abstractNumId="20" w15:restartNumberingAfterBreak="0">
+  <w:abstractNum w:abstractNumId="21" w15:restartNumberingAfterBreak="0">
     <w:nsid w:val="333535B1"/>
     <w:multiLevelType w:val="hybridMultilevel"/>
     <w:tmpl w:val="2AEE5CC6"/>
@@ -50325,7 +50668,7 @@
       </w:pPr>
     </w:lvl>
   </w:abstractNum>
-  <w:abstractNum w:abstractNumId="21" w15:restartNumberingAfterBreak="0">
+  <w:abstractNum w:abstractNumId="22" w15:restartNumberingAfterBreak="0">
     <w:nsid w:val="371E2CD4"/>
     <w:multiLevelType w:val="hybridMultilevel"/>
     <w:tmpl w:val="D12068FA"/>
@@ -50418,7 +50761,7 @@
       </w:pPr>
     </w:lvl>
   </w:abstractNum>
-  <w:abstractNum w:abstractNumId="22" w15:restartNumberingAfterBreak="0">
+  <w:abstractNum w:abstractNumId="23" w15:restartNumberingAfterBreak="0">
     <w:nsid w:val="3B782913"/>
     <w:multiLevelType w:val="hybridMultilevel"/>
     <w:tmpl w:val="C30296EE"/>
@@ -50507,7 +50850,7 @@
       </w:pPr>
     </w:lvl>
   </w:abstractNum>
-  <w:abstractNum w:abstractNumId="23" w15:restartNumberingAfterBreak="0">
+  <w:abstractNum w:abstractNumId="24" w15:restartNumberingAfterBreak="0">
     <w:nsid w:val="439B4DD8"/>
     <w:multiLevelType w:val="hybridMultilevel"/>
     <w:tmpl w:val="6D7A49E2"/>
@@ -50599,10 +50942,10 @@
       </w:pPr>
     </w:lvl>
   </w:abstractNum>
-  <w:abstractNum w:abstractNumId="24" w15:restartNumberingAfterBreak="0">
+  <w:abstractNum w:abstractNumId="25" w15:restartNumberingAfterBreak="0">
     <w:nsid w:val="46FB5C15"/>
     <w:multiLevelType w:val="hybridMultilevel"/>
-    <w:tmpl w:val="210E96E0"/>
+    <w:tmpl w:val="F6083370"/>
     <w:lvl w:ilvl="0" w:tplc="0409000F">
       <w:start w:val="1"/>
       <w:numFmt w:val="decimal"/>
@@ -50685,7 +51028,7 @@
       </w:pPr>
     </w:lvl>
   </w:abstractNum>
-  <w:abstractNum w:abstractNumId="25" w15:restartNumberingAfterBreak="0">
+  <w:abstractNum w:abstractNumId="26" w15:restartNumberingAfterBreak="0">
     <w:nsid w:val="52665E9B"/>
     <w:multiLevelType w:val="hybridMultilevel"/>
     <w:tmpl w:val="A1FCADE2"/>
@@ -50777,7 +51120,7 @@
       </w:pPr>
     </w:lvl>
   </w:abstractNum>
-  <w:abstractNum w:abstractNumId="26" w15:restartNumberingAfterBreak="0">
+  <w:abstractNum w:abstractNumId="27" w15:restartNumberingAfterBreak="0">
     <w:nsid w:val="5BF21DBA"/>
     <w:multiLevelType w:val="hybridMultilevel"/>
     <w:tmpl w:val="2A686082"/>
@@ -50866,7 +51209,7 @@
       </w:pPr>
     </w:lvl>
   </w:abstractNum>
-  <w:abstractNum w:abstractNumId="27" w15:restartNumberingAfterBreak="0">
+  <w:abstractNum w:abstractNumId="28" w15:restartNumberingAfterBreak="0">
     <w:nsid w:val="5EC61FA0"/>
     <w:multiLevelType w:val="hybridMultilevel"/>
     <w:tmpl w:val="ADD8E544"/>
@@ -50958,7 +51301,7 @@
       </w:pPr>
     </w:lvl>
   </w:abstractNum>
-  <w:abstractNum w:abstractNumId="28" w15:restartNumberingAfterBreak="0">
+  <w:abstractNum w:abstractNumId="29" w15:restartNumberingAfterBreak="0">
     <w:nsid w:val="604C1D84"/>
     <w:multiLevelType w:val="hybridMultilevel"/>
     <w:tmpl w:val="26FE5ED2"/>
@@ -51047,7 +51390,7 @@
       </w:pPr>
     </w:lvl>
   </w:abstractNum>
-  <w:abstractNum w:abstractNumId="29" w15:restartNumberingAfterBreak="0">
+  <w:abstractNum w:abstractNumId="30" w15:restartNumberingAfterBreak="0">
     <w:nsid w:val="642C33D6"/>
     <w:multiLevelType w:val="hybridMultilevel"/>
     <w:tmpl w:val="DB06222A"/>
@@ -51137,7 +51480,7 @@
       </w:pPr>
     </w:lvl>
   </w:abstractNum>
-  <w:abstractNum w:abstractNumId="30" w15:restartNumberingAfterBreak="0">
+  <w:abstractNum w:abstractNumId="31" w15:restartNumberingAfterBreak="0">
     <w:nsid w:val="64D16EF2"/>
     <w:multiLevelType w:val="hybridMultilevel"/>
     <w:tmpl w:val="0C2C3E6A"/>
@@ -51226,7 +51569,7 @@
       </w:pPr>
     </w:lvl>
   </w:abstractNum>
-  <w:abstractNum w:abstractNumId="31" w15:restartNumberingAfterBreak="0">
+  <w:abstractNum w:abstractNumId="32" w15:restartNumberingAfterBreak="0">
     <w:nsid w:val="675F79C5"/>
     <w:multiLevelType w:val="hybridMultilevel"/>
     <w:tmpl w:val="6CAEE60A"/>
@@ -51318,7 +51661,93 @@
       </w:pPr>
     </w:lvl>
   </w:abstractNum>
-  <w:abstractNum w:abstractNumId="32" w15:restartNumberingAfterBreak="0">
+  <w:abstractNum w:abstractNumId="33" w15:restartNumberingAfterBreak="0">
+    <w:nsid w:val="6E8A763B"/>
+    <w:multiLevelType w:val="hybridMultilevel"/>
+    <w:tmpl w:val="F6083370"/>
+    <w:lvl w:ilvl="0" w:tplc="0409000F">
+      <w:start w:val="1"/>
+      <w:numFmt w:val="decimal"/>
+      <w:lvlText w:val="%1."/>
+      <w:lvlJc w:val="left"/>
+      <w:pPr>
+        <w:ind w:left="900" w:hanging="420"/>
+      </w:pPr>
+    </w:lvl>
+    <w:lvl w:ilvl="1" w:tplc="04090019" w:tentative="1">
+      <w:start w:val="1"/>
+      <w:numFmt w:val="lowerLetter"/>
+      <w:lvlText w:val="%2)"/>
+      <w:lvlJc w:val="left"/>
+      <w:pPr>
+        <w:ind w:left="1320" w:hanging="420"/>
+      </w:pPr>
+    </w:lvl>
+    <w:lvl w:ilvl="2" w:tplc="0409001B" w:tentative="1">
+      <w:start w:val="1"/>
+      <w:numFmt w:val="lowerRoman"/>
+      <w:lvlText w:val="%3."/>
+      <w:lvlJc w:val="right"/>
+      <w:pPr>
+        <w:ind w:left="1740" w:hanging="420"/>
+      </w:pPr>
+    </w:lvl>
+    <w:lvl w:ilvl="3" w:tplc="0409000F" w:tentative="1">
+      <w:start w:val="1"/>
+      <w:numFmt w:val="decimal"/>
+      <w:lvlText w:val="%4."/>
+      <w:lvlJc w:val="left"/>
+      <w:pPr>
+        <w:ind w:left="2160" w:hanging="420"/>
+      </w:pPr>
+    </w:lvl>
+    <w:lvl w:ilvl="4" w:tplc="04090019" w:tentative="1">
+      <w:start w:val="1"/>
+      <w:numFmt w:val="lowerLetter"/>
+      <w:lvlText w:val="%5)"/>
+      <w:lvlJc w:val="left"/>
+      <w:pPr>
+        <w:ind w:left="2580" w:hanging="420"/>
+      </w:pPr>
+    </w:lvl>
+    <w:lvl w:ilvl="5" w:tplc="0409001B" w:tentative="1">
+      <w:start w:val="1"/>
+      <w:numFmt w:val="lowerRoman"/>
+      <w:lvlText w:val="%6."/>
+      <w:lvlJc w:val="right"/>
+      <w:pPr>
+        <w:ind w:left="3000" w:hanging="420"/>
+      </w:pPr>
+    </w:lvl>
+    <w:lvl w:ilvl="6" w:tplc="0409000F" w:tentative="1">
+      <w:start w:val="1"/>
+      <w:numFmt w:val="decimal"/>
+      <w:lvlText w:val="%7."/>
+      <w:lvlJc w:val="left"/>
+      <w:pPr>
+        <w:ind w:left="3420" w:hanging="420"/>
+      </w:pPr>
+    </w:lvl>
+    <w:lvl w:ilvl="7" w:tplc="04090019" w:tentative="1">
+      <w:start w:val="1"/>
+      <w:numFmt w:val="lowerLetter"/>
+      <w:lvlText w:val="%8)"/>
+      <w:lvlJc w:val="left"/>
+      <w:pPr>
+        <w:ind w:left="3840" w:hanging="420"/>
+      </w:pPr>
+    </w:lvl>
+    <w:lvl w:ilvl="8" w:tplc="0409001B" w:tentative="1">
+      <w:start w:val="1"/>
+      <w:numFmt w:val="lowerRoman"/>
+      <w:lvlText w:val="%9."/>
+      <w:lvlJc w:val="right"/>
+      <w:pPr>
+        <w:ind w:left="4260" w:hanging="420"/>
+      </w:pPr>
+    </w:lvl>
+  </w:abstractNum>
+  <w:abstractNum w:abstractNumId="34" w15:restartNumberingAfterBreak="0">
     <w:nsid w:val="6FA024CD"/>
     <w:multiLevelType w:val="hybridMultilevel"/>
     <w:tmpl w:val="077C5C58"/>
@@ -51407,7 +51836,7 @@
       </w:pPr>
     </w:lvl>
   </w:abstractNum>
-  <w:abstractNum w:abstractNumId="33" w15:restartNumberingAfterBreak="0">
+  <w:abstractNum w:abstractNumId="35" w15:restartNumberingAfterBreak="0">
     <w:nsid w:val="708C6A46"/>
     <w:multiLevelType w:val="multilevel"/>
     <w:tmpl w:val="48763AA4"/>
@@ -51573,7 +52002,7 @@
       </w:rPr>
     </w:lvl>
   </w:abstractNum>
-  <w:abstractNum w:abstractNumId="34" w15:restartNumberingAfterBreak="0">
+  <w:abstractNum w:abstractNumId="36" w15:restartNumberingAfterBreak="0">
     <w:nsid w:val="711D475E"/>
     <w:multiLevelType w:val="hybridMultilevel"/>
     <w:tmpl w:val="052E1CC0"/>
@@ -51662,7 +52091,7 @@
       </w:pPr>
     </w:lvl>
   </w:abstractNum>
-  <w:abstractNum w:abstractNumId="35" w15:restartNumberingAfterBreak="0">
+  <w:abstractNum w:abstractNumId="37" w15:restartNumberingAfterBreak="0">
     <w:nsid w:val="74DF558E"/>
     <w:multiLevelType w:val="hybridMultilevel"/>
     <w:tmpl w:val="A95E306A"/>
@@ -51748,7 +52177,7 @@
       </w:pPr>
     </w:lvl>
   </w:abstractNum>
-  <w:abstractNum w:abstractNumId="36" w15:restartNumberingAfterBreak="0">
+  <w:abstractNum w:abstractNumId="38" w15:restartNumberingAfterBreak="0">
     <w:nsid w:val="74E71401"/>
     <w:multiLevelType w:val="hybridMultilevel"/>
     <w:tmpl w:val="A95E306A"/>
@@ -51834,7 +52263,7 @@
       </w:pPr>
     </w:lvl>
   </w:abstractNum>
-  <w:abstractNum w:abstractNumId="37" w15:restartNumberingAfterBreak="0">
+  <w:abstractNum w:abstractNumId="39" w15:restartNumberingAfterBreak="0">
     <w:nsid w:val="750F0CC8"/>
     <w:multiLevelType w:val="hybridMultilevel"/>
     <w:tmpl w:val="6D48D514"/>
@@ -51926,7 +52355,7 @@
       </w:pPr>
     </w:lvl>
   </w:abstractNum>
-  <w:abstractNum w:abstractNumId="38" w15:restartNumberingAfterBreak="0">
+  <w:abstractNum w:abstractNumId="40" w15:restartNumberingAfterBreak="0">
     <w:nsid w:val="7C005F87"/>
     <w:multiLevelType w:val="hybridMultilevel"/>
     <w:tmpl w:val="5882EAEE"/>
@@ -52018,7 +52447,7 @@
       </w:pPr>
     </w:lvl>
   </w:abstractNum>
-  <w:abstractNum w:abstractNumId="39" w15:restartNumberingAfterBreak="0">
+  <w:abstractNum w:abstractNumId="41" w15:restartNumberingAfterBreak="0">
     <w:nsid w:val="7E525460"/>
     <w:multiLevelType w:val="hybridMultilevel"/>
     <w:tmpl w:val="FEF6CE80"/>
@@ -52110,7 +52539,7 @@
       </w:pPr>
     </w:lvl>
   </w:abstractNum>
-  <w:abstractNum w:abstractNumId="40" w15:restartNumberingAfterBreak="0">
+  <w:abstractNum w:abstractNumId="42" w15:restartNumberingAfterBreak="0">
     <w:nsid w:val="7E5E2131"/>
     <w:multiLevelType w:val="hybridMultilevel"/>
     <w:tmpl w:val="29FAC244"/>
@@ -52199,7 +52628,7 @@
       </w:pPr>
     </w:lvl>
   </w:abstractNum>
-  <w:abstractNum w:abstractNumId="41" w15:restartNumberingAfterBreak="0">
+  <w:abstractNum w:abstractNumId="43" w15:restartNumberingAfterBreak="0">
     <w:nsid w:val="7F4F3DBC"/>
     <w:multiLevelType w:val="hybridMultilevel"/>
     <w:tmpl w:val="B43AC626"/>
@@ -52286,133 +52715,139 @@
     </w:lvl>
   </w:abstractNum>
   <w:num w:numId="1">
-    <w:abstractNumId w:val="33"/>
+    <w:abstractNumId w:val="35"/>
   </w:num>
   <w:num w:numId="2">
-    <w:abstractNumId w:val="38"/>
+    <w:abstractNumId w:val="40"/>
   </w:num>
   <w:num w:numId="3">
-    <w:abstractNumId w:val="11"/>
+    <w:abstractNumId w:val="12"/>
   </w:num>
   <w:num w:numId="4">
-    <w:abstractNumId w:val="25"/>
+    <w:abstractNumId w:val="26"/>
   </w:num>
   <w:num w:numId="5">
+    <w:abstractNumId w:val="9"/>
+  </w:num>
+  <w:num w:numId="6">
+    <w:abstractNumId w:val="29"/>
+  </w:num>
+  <w:num w:numId="7">
     <w:abstractNumId w:val="8"/>
   </w:num>
-  <w:num w:numId="6">
-    <w:abstractNumId w:val="28"/>
-  </w:num>
-  <w:num w:numId="7">
-    <w:abstractNumId w:val="7"/>
-  </w:num>
   <w:num w:numId="8">
-    <w:abstractNumId w:val="21"/>
+    <w:abstractNumId w:val="22"/>
   </w:num>
   <w:num w:numId="9">
-    <w:abstractNumId w:val="22"/>
+    <w:abstractNumId w:val="23"/>
   </w:num>
   <w:num w:numId="10">
     <w:abstractNumId w:val="0"/>
   </w:num>
   <w:num w:numId="11">
+    <w:abstractNumId w:val="32"/>
+  </w:num>
+  <w:num w:numId="12">
+    <w:abstractNumId w:val="27"/>
+  </w:num>
+  <w:num w:numId="13">
+    <w:abstractNumId w:val="41"/>
+  </w:num>
+  <w:num w:numId="14">
+    <w:abstractNumId w:val="16"/>
+  </w:num>
+  <w:num w:numId="15">
+    <w:abstractNumId w:val="28"/>
+  </w:num>
+  <w:num w:numId="16">
+    <w:abstractNumId w:val="24"/>
+  </w:num>
+  <w:num w:numId="17">
+    <w:abstractNumId w:val="14"/>
+  </w:num>
+  <w:num w:numId="18">
+    <w:abstractNumId w:val="11"/>
+  </w:num>
+  <w:num w:numId="19">
     <w:abstractNumId w:val="31"/>
   </w:num>
-  <w:num w:numId="12">
-    <w:abstractNumId w:val="26"/>
+  <w:num w:numId="20">
+    <w:abstractNumId w:val="20"/>
   </w:num>
-  <w:num w:numId="13">
+  <w:num w:numId="21">
+    <w:abstractNumId w:val="36"/>
+  </w:num>
+  <w:num w:numId="22">
+    <w:abstractNumId w:val="34"/>
+  </w:num>
+  <w:num w:numId="23">
+    <w:abstractNumId w:val="5"/>
+  </w:num>
+  <w:num w:numId="24">
+    <w:abstractNumId w:val="3"/>
+  </w:num>
+  <w:num w:numId="25">
+    <w:abstractNumId w:val="2"/>
+  </w:num>
+  <w:num w:numId="26">
+    <w:abstractNumId w:val="30"/>
+  </w:num>
+  <w:num w:numId="27">
+    <w:abstractNumId w:val="10"/>
+  </w:num>
+  <w:num w:numId="28">
+    <w:abstractNumId w:val="18"/>
+  </w:num>
+  <w:num w:numId="29">
+    <w:abstractNumId w:val="15"/>
+  </w:num>
+  <w:num w:numId="30">
     <w:abstractNumId w:val="39"/>
   </w:num>
-  <w:num w:numId="14">
-    <w:abstractNumId w:val="15"/>
+  <w:num w:numId="31">
+    <w:abstractNumId w:val="42"/>
   </w:num>
-  <w:num w:numId="15">
-    <w:abstractNumId w:val="27"/>
+  <w:num w:numId="32">
+    <w:abstractNumId w:val="7"/>
   </w:num>
-  <w:num w:numId="16">
-    <w:abstractNumId w:val="23"/>
+  <w:num w:numId="33">
+    <w:abstractNumId w:val="37"/>
   </w:num>
-  <w:num w:numId="17">
+  <w:num w:numId="34">
+    <w:abstractNumId w:val="43"/>
+  </w:num>
+  <w:num w:numId="35">
+    <w:abstractNumId w:val="19"/>
+  </w:num>
+  <w:num w:numId="36">
+    <w:abstractNumId w:val="4"/>
+  </w:num>
+  <w:num w:numId="37">
+    <w:abstractNumId w:val="35"/>
+  </w:num>
+  <w:num w:numId="38">
+    <w:abstractNumId w:val="38"/>
+  </w:num>
+  <w:num w:numId="39">
     <w:abstractNumId w:val="13"/>
   </w:num>
-  <w:num w:numId="18">
-    <w:abstractNumId w:val="10"/>
+  <w:num w:numId="40">
+    <w:abstractNumId w:val="25"/>
   </w:num>
-  <w:num w:numId="19">
-    <w:abstractNumId w:val="30"/>
-  </w:num>
-  <w:num w:numId="20">
-    <w:abstractNumId w:val="19"/>
-  </w:num>
-  <w:num w:numId="21">
-    <w:abstractNumId w:val="34"/>
-  </w:num>
-  <w:num w:numId="22">
-    <w:abstractNumId w:val="32"/>
-  </w:num>
-  <w:num w:numId="23">
-    <w:abstractNumId w:val="4"/>
-  </w:num>
-  <w:num w:numId="24">
-    <w:abstractNumId w:val="2"/>
-  </w:num>
-  <w:num w:numId="25">
-    <w:abstractNumId w:val="1"/>
-  </w:num>
-  <w:num w:numId="26">
-    <w:abstractNumId w:val="29"/>
-  </w:num>
-  <w:num w:numId="27">
-    <w:abstractNumId w:val="9"/>
-  </w:num>
-  <w:num w:numId="28">
+  <w:num w:numId="41">
     <w:abstractNumId w:val="17"/>
   </w:num>
-  <w:num w:numId="29">
-    <w:abstractNumId w:val="14"/>
+  <w:num w:numId="42">
+    <w:abstractNumId w:val="21"/>
   </w:num>
-  <w:num w:numId="30">
-    <w:abstractNumId w:val="37"/>
-  </w:num>
-  <w:num w:numId="31">
-    <w:abstractNumId w:val="40"/>
-  </w:num>
-  <w:num w:numId="32">
+  <w:num w:numId="43">
     <w:abstractNumId w:val="6"/>
   </w:num>
-  <w:num w:numId="33">
-    <w:abstractNumId w:val="35"/>
-  </w:num>
-  <w:num w:numId="34">
-    <w:abstractNumId w:val="41"/>
-  </w:num>
-  <w:num w:numId="35">
-    <w:abstractNumId w:val="18"/>
-  </w:num>
-  <w:num w:numId="36">
-    <w:abstractNumId w:val="3"/>
-  </w:num>
-  <w:num w:numId="37">
+  <w:num w:numId="44">
     <w:abstractNumId w:val="33"/>
   </w:num>
-  <w:num w:numId="38">
-    <w:abstractNumId w:val="36"/>
-  </w:num>
-  <w:num w:numId="39">
-    <w:abstractNumId w:val="12"/>
-  </w:num>
-  <w:num w:numId="40">
-    <w:abstractNumId w:val="24"/>
-  </w:num>
-  <w:num w:numId="41">
-    <w:abstractNumId w:val="16"/>
-  </w:num>
-  <w:num w:numId="42">
-    <w:abstractNumId w:val="20"/>
-  </w:num>
-  <w:num w:numId="43">
-    <w:abstractNumId w:val="5"/>
+  <w:num w:numId="45">
+    <w:abstractNumId w:val="1"/>
   </w:num>
   <w:numIdMacAtCleanup w:val="34"/>
 </w:numbering>
@@ -52432,7 +52867,7 @@
     </w:rPrDefault>
     <w:pPrDefault/>
   </w:docDefaults>
-  <w:latentStyles w:defLockedState="0" w:defUIPriority="99" w:defSemiHidden="0" w:defUnhideWhenUsed="0" w:defQFormat="0" w:count="372">
+  <w:latentStyles w:defLockedState="0" w:defUIPriority="99" w:defSemiHidden="0" w:defUnhideWhenUsed="0" w:defQFormat="0" w:count="374">
     <w:lsdException w:name="Normal" w:uiPriority="0" w:qFormat="1"/>
     <w:lsdException w:name="heading 1" w:uiPriority="9" w:qFormat="1"/>
     <w:lsdException w:name="heading 2" w:semiHidden="1" w:uiPriority="9" w:unhideWhenUsed="1" w:qFormat="1"/>
@@ -52805,6 +53240,8 @@
     <w:lsdException w:name="List Table 6 Colorful Accent 6" w:uiPriority="51"/>
     <w:lsdException w:name="List Table 7 Colorful Accent 6" w:uiPriority="52"/>
     <w:lsdException w:name="Mention" w:semiHidden="1" w:unhideWhenUsed="1"/>
+    <w:lsdException w:name="Smart Hyperlink" w:semiHidden="1" w:unhideWhenUsed="1"/>
+    <w:lsdException w:name="Hashtag" w:semiHidden="1" w:unhideWhenUsed="1"/>
   </w:latentStyles>
   <w:style w:type="paragraph" w:default="1" w:styleId="a">
     <w:name w:val="Normal"/>
@@ -53271,6 +53708,18 @@
       <w:kern w:val="0"/>
       <w:sz w:val="20"/>
       <w:szCs w:val="20"/>
+    </w:rPr>
+  </w:style>
+  <w:style w:type="character" w:styleId="ab">
+    <w:name w:val="Mention"/>
+    <w:basedOn w:val="a0"/>
+    <w:uiPriority w:val="99"/>
+    <w:semiHidden/>
+    <w:unhideWhenUsed/>
+    <w:rsid w:val="005D4BCB"/>
+    <w:rPr>
+      <w:color w:val="2B579A"/>
+      <w:shd w:val="clear" w:color="auto" w:fill="E6E6E6"/>
     </w:rPr>
   </w:style>
 </w:styles>
@@ -53740,7 +54189,7 @@
 </file>
 
 <file path=customXml/itemProps4.xml><?xml version="1.0" encoding="utf-8"?>
-<ds:datastoreItem xmlns:ds="http://schemas.openxmlformats.org/officeDocument/2006/customXml" ds:itemID="{884704F7-354C-45CE-8D7F-5386D3254467}">
+<ds:datastoreItem xmlns:ds="http://schemas.openxmlformats.org/officeDocument/2006/customXml" ds:itemID="{AD6CFB4D-1BEC-470C-8DA3-6C47C5824B1D}">
   <ds:schemaRefs>
     <ds:schemaRef ds:uri="http://schemas.openxmlformats.org/officeDocument/2006/bibliography"/>
   </ds:schemaRefs>
